--- a/Assignment 2 draft.docx
+++ b/Assignment 2 draft.docx
@@ -5,7 +5,8 @@
     <w:sdt>
       <w:sdtPr>
         <w:rPr>
-          <w:rFonts w:ascii="Times New Roman" w:hAnsi="Times New Roman" w:cs="Times New Roman"/>
+          <w:rFonts w:ascii="Times New Roman" w:eastAsiaTheme="minorHAnsi" w:hAnsi="Times New Roman" w:cs="Times New Roman"/>
+          <w:lang w:val="en-AU"/>
         </w:rPr>
         <w:id w:val="-439839720"/>
         <w:docPartObj>
@@ -13,12 +14,7 @@
           <w:docPartUnique/>
         </w:docPartObj>
       </w:sdtPr>
-      <w:sdtEndPr>
-        <w:rPr>
-          <w:rFonts w:eastAsiaTheme="minorHAnsi"/>
-          <w:lang w:val="en-AU"/>
-        </w:rPr>
-      </w:sdtEndPr>
+      <w:sdtEndPr/>
       <w:sdtContent>
         <w:p>
           <w:pPr>
@@ -161,6 +157,7 @@
                                       <w:calendar w:val="gregorian"/>
                                     </w:date>
                                   </w:sdtPr>
+                                  <w:sdtEndPr/>
                                   <w:sdtContent>
                                     <w:p>
                                       <w:pPr>
@@ -178,7 +175,7 @@
                                           <w:sz w:val="28"/>
                                           <w:szCs w:val="28"/>
                                         </w:rPr>
-                                        <w:t>27/05/2019</w:t>
+                                        <w:t>5/27/2019</w:t>
                                       </w:r>
                                     </w:p>
                                   </w:sdtContent>
@@ -3473,6 +3470,7 @@
                                 <w:calendar w:val="gregorian"/>
                               </w:date>
                             </w:sdtPr>
+                            <w:sdtEndPr/>
                             <w:sdtContent>
                               <w:p>
                                 <w:pPr>
@@ -3490,7 +3488,7 @@
                                     <w:sz w:val="28"/>
                                     <w:szCs w:val="28"/>
                                   </w:rPr>
-                                  <w:t>27/05/2019</w:t>
+                                  <w:t>5/27/2019</w:t>
                                 </w:r>
                               </w:p>
                             </w:sdtContent>
@@ -3699,6 +3697,7 @@
                                     <w:dataBinding w:prefixMappings="xmlns:ns0='http://purl.org/dc/elements/1.1/' xmlns:ns1='http://schemas.openxmlformats.org/package/2006/metadata/core-properties' " w:xpath="/ns1:coreProperties[1]/ns0:title[1]" w:storeItemID="{6C3C8BC8-F283-45AE-878A-BAB7291924A1}"/>
                                     <w:text/>
                                   </w:sdtPr>
+                                  <w:sdtEndPr/>
                                   <w:sdtContent>
                                     <w:r>
                                       <w:rPr>
@@ -3736,6 +3735,7 @@
                                     <w:dataBinding w:prefixMappings="xmlns:ns0='http://purl.org/dc/elements/1.1/' xmlns:ns1='http://schemas.openxmlformats.org/package/2006/metadata/core-properties' " w:xpath="/ns1:coreProperties[1]/ns0:subject[1]" w:storeItemID="{6C3C8BC8-F283-45AE-878A-BAB7291924A1}"/>
                                     <w:text/>
                                   </w:sdtPr>
+                                  <w:sdtEndPr/>
                                   <w:sdtContent>
                                     <w:r>
                                       <w:rPr>
@@ -3841,6 +3841,7 @@
                               <w:dataBinding w:prefixMappings="xmlns:ns0='http://purl.org/dc/elements/1.1/' xmlns:ns1='http://schemas.openxmlformats.org/package/2006/metadata/core-properties' " w:xpath="/ns1:coreProperties[1]/ns0:title[1]" w:storeItemID="{6C3C8BC8-F283-45AE-878A-BAB7291924A1}"/>
                               <w:text/>
                             </w:sdtPr>
+                            <w:sdtEndPr/>
                             <w:sdtContent>
                               <w:r>
                                 <w:rPr>
@@ -3878,6 +3879,7 @@
                               <w:dataBinding w:prefixMappings="xmlns:ns0='http://purl.org/dc/elements/1.1/' xmlns:ns1='http://schemas.openxmlformats.org/package/2006/metadata/core-properties' " w:xpath="/ns1:coreProperties[1]/ns0:subject[1]" w:storeItemID="{6C3C8BC8-F283-45AE-878A-BAB7291924A1}"/>
                               <w:text/>
                             </w:sdtPr>
+                            <w:sdtEndPr/>
                             <w:sdtContent>
                               <w:r>
                                 <w:rPr>
@@ -4025,6 +4027,7 @@
                                     <w:dataBinding w:prefixMappings="xmlns:ns0='http://purl.org/dc/elements/1.1/' xmlns:ns1='http://schemas.openxmlformats.org/package/2006/metadata/core-properties' " w:xpath="/ns1:coreProperties[1]/ns0:creator[1]" w:storeItemID="{6C3C8BC8-F283-45AE-878A-BAB7291924A1}"/>
                                     <w:text/>
                                   </w:sdtPr>
+                                  <w:sdtEndPr/>
                                   <w:sdtContent>
                                     <w:r>
                                       <w:rPr>
@@ -4063,6 +4066,7 @@
                                     <w:dataBinding w:prefixMappings="xmlns:ns0='http://schemas.openxmlformats.org/officeDocument/2006/extended-properties' " w:xpath="/ns0:Properties[1]/ns0:Company[1]" w:storeItemID="{6668398D-A668-4E3E-A5EB-62B293D839F1}"/>
                                     <w:text/>
                                   </w:sdtPr>
+                                  <w:sdtEndPr/>
                                   <w:sdtContent>
                                     <w:r>
                                       <w:rPr>
@@ -4136,6 +4140,7 @@
                               <w:dataBinding w:prefixMappings="xmlns:ns0='http://purl.org/dc/elements/1.1/' xmlns:ns1='http://schemas.openxmlformats.org/package/2006/metadata/core-properties' " w:xpath="/ns1:coreProperties[1]/ns0:creator[1]" w:storeItemID="{6C3C8BC8-F283-45AE-878A-BAB7291924A1}"/>
                               <w:text/>
                             </w:sdtPr>
+                            <w:sdtEndPr/>
                             <w:sdtContent>
                               <w:r>
                                 <w:rPr>
@@ -4174,6 +4179,7 @@
                               <w:dataBinding w:prefixMappings="xmlns:ns0='http://schemas.openxmlformats.org/officeDocument/2006/extended-properties' " w:xpath="/ns0:Properties[1]/ns0:Company[1]" w:storeItemID="{6668398D-A668-4E3E-A5EB-62B293D839F1}"/>
                               <w:text/>
                             </w:sdtPr>
+                            <w:sdtEndPr/>
                             <w:sdtContent>
                               <w:r>
                                 <w:rPr>
@@ -4445,7 +4451,11 @@
     <w:sdt>
       <w:sdtPr>
         <w:rPr>
-          <w:rFonts w:ascii="Times New Roman" w:hAnsi="Times New Roman" w:cs="Times New Roman"/>
+          <w:rFonts w:ascii="Times New Roman" w:eastAsiaTheme="minorHAnsi" w:hAnsi="Times New Roman" w:cs="Times New Roman"/>
+          <w:color w:val="auto"/>
+          <w:sz w:val="22"/>
+          <w:szCs w:val="22"/>
+          <w:lang w:val="en-AU"/>
         </w:rPr>
         <w:id w:val="-1916776449"/>
         <w:docPartObj>
@@ -4455,14 +4465,9 @@
       </w:sdtPr>
       <w:sdtEndPr>
         <w:rPr>
-          <w:rFonts w:eastAsiaTheme="minorHAnsi"/>
           <w:b/>
           <w:bCs/>
           <w:noProof/>
-          <w:color w:val="auto"/>
-          <w:sz w:val="22"/>
-          <w:szCs w:val="22"/>
-          <w:lang w:val="en-AU"/>
         </w:rPr>
       </w:sdtEndPr>
       <w:sdtContent>
@@ -6305,16 +6310,7 @@
                 <w:szCs w:val="24"/>
                 <w:lang w:eastAsia="en-AU"/>
               </w:rPr>
-              <w:t xml:space="preserve">WC: </w:t>
-            </w:r>
-            <w:r>
-              <w:rPr>
-                <w:rFonts w:ascii="Times New Roman" w:eastAsia="Times New Roman" w:hAnsi="Times New Roman" w:cs="Times New Roman"/>
-                <w:sz w:val="24"/>
-                <w:szCs w:val="24"/>
-                <w:lang w:eastAsia="en-AU"/>
-              </w:rPr>
-              <w:t>O(</w:t>
+              <w:t>WC: O(</w:t>
             </w:r>
             <w:r>
               <w:rPr>
@@ -6693,16 +6689,7 @@
                 <w:szCs w:val="24"/>
                 <w:lang w:eastAsia="en-AU"/>
               </w:rPr>
-              <w:t xml:space="preserve">WC: </w:t>
-            </w:r>
-            <w:r>
-              <w:rPr>
-                <w:rFonts w:ascii="Times New Roman" w:eastAsia="Times New Roman" w:hAnsi="Times New Roman" w:cs="Times New Roman"/>
-                <w:sz w:val="24"/>
-                <w:szCs w:val="24"/>
-                <w:lang w:eastAsia="en-AU"/>
-              </w:rPr>
-              <w:t>O(</w:t>
+              <w:t>WC: O(</w:t>
             </w:r>
             <w:r>
               <w:rPr>
@@ -7728,25 +7715,7 @@
                 <w:szCs w:val="24"/>
                 <w:lang w:eastAsia="en-AU"/>
               </w:rPr>
-              <w:t>O</w:t>
-            </w:r>
-            <w:r>
-              <w:rPr>
-                <w:rFonts w:ascii="Times New Roman" w:eastAsia="Times New Roman" w:hAnsi="Times New Roman" w:cs="Times New Roman"/>
-                <w:sz w:val="24"/>
-                <w:szCs w:val="24"/>
-                <w:lang w:eastAsia="en-AU"/>
-              </w:rPr>
-              <w:t xml:space="preserve"> </w:t>
-            </w:r>
-            <w:r>
-              <w:rPr>
-                <w:rFonts w:ascii="Times New Roman" w:eastAsia="Times New Roman" w:hAnsi="Times New Roman" w:cs="Times New Roman"/>
-                <w:sz w:val="24"/>
-                <w:szCs w:val="24"/>
-                <w:lang w:eastAsia="en-AU"/>
-              </w:rPr>
-              <w:t>(</w:t>
+              <w:t>O (</w:t>
             </w:r>
             <w:r>
               <w:rPr>
@@ -7884,16 +7853,7 @@
                       <w:szCs w:val="24"/>
                       <w:lang w:eastAsia="en-AU"/>
                     </w:rPr>
-                    <m:t>2</m:t>
-                  </m:r>
-                  <m:r>
-                    <w:rPr>
-                      <w:rFonts w:ascii="Cambria Math" w:eastAsia="Times New Roman" w:hAnsi="Cambria Math" w:cs="Times New Roman"/>
-                      <w:sz w:val="24"/>
-                      <w:szCs w:val="24"/>
-                      <w:lang w:eastAsia="en-AU"/>
-                    </w:rPr>
-                    <m:t>n</m:t>
+                    <m:t>2n</m:t>
                   </m:r>
                 </m:e>
               </m:func>
@@ -8572,6 +8532,22 @@
     <w:p/>
     <w:p/>
     <w:p/>
+    <w:p/>
+    <w:p/>
+    <w:p/>
+    <w:p/>
+    <w:p/>
+    <w:p/>
+    <w:p/>
+    <w:p/>
+    <w:p/>
+    <w:p/>
+    <w:p/>
+    <w:p/>
+    <w:p/>
+    <w:p/>
+    <w:p/>
+    <w:p/>
     <w:p>
       <w:pPr>
         <w:pStyle w:val="Heading1"/>
@@ -8584,6 +8560,7 @@
         <w:rPr>
           <w:rFonts w:ascii="Times New Roman" w:hAnsi="Times New Roman" w:cs="Times New Roman"/>
         </w:rPr>
+        <w:lastRenderedPageBreak/>
         <w:t>Sequencing Array Sorting Algorithms Based on their Complexity</w:t>
       </w:r>
       <w:bookmarkEnd w:id="7"/>
@@ -8598,6 +8575,7 @@
     <w:p>
       <w:pPr>
         <w:pStyle w:val="Heading2"/>
+        <w:spacing w:line="480" w:lineRule="auto"/>
         <w:ind w:firstLine="720"/>
         <w:rPr>
           <w:rFonts w:ascii="Times New Roman" w:hAnsi="Times New Roman" w:cs="Times New Roman"/>
@@ -8614,6 +8592,7 @@
     </w:p>
     <w:p>
       <w:pPr>
+        <w:spacing w:line="480" w:lineRule="auto"/>
         <w:rPr>
           <w:rFonts w:ascii="Times New Roman" w:hAnsi="Times New Roman" w:cs="Times New Roman"/>
           <w:sz w:val="24"/>
@@ -8667,25 +8646,60 @@
         </w:rPr>
         <w:t xml:space="preserve">, the performance of this algorithm is relative to its size, so It would rarely be used to sort large data sets. Bubble sort works well on small sets of data where the inefficiency doesn’t affect the overall performance as much. The most efficient use of bubble sort would be for a list that is mostly sorted as time would be relative to the number of unsorted elements. One unsorted element would give 2n time, two would take 3n time and so on. </w:t>
       </w:r>
+      <w:r>
+        <w:rPr>
+          <w:rFonts w:ascii="Times New Roman" w:hAnsi="Times New Roman" w:cs="Times New Roman"/>
+          <w:sz w:val="24"/>
+          <w:szCs w:val="24"/>
+        </w:rPr>
+        <w:t>In testing bubble ranked 6</w:t>
+      </w:r>
+      <w:r>
+        <w:rPr>
+          <w:rFonts w:ascii="Times New Roman" w:hAnsi="Times New Roman" w:cs="Times New Roman"/>
+          <w:sz w:val="24"/>
+          <w:szCs w:val="24"/>
+          <w:vertAlign w:val="superscript"/>
+        </w:rPr>
+        <w:t>th</w:t>
+      </w:r>
+      <w:r>
+        <w:rPr>
+          <w:rFonts w:ascii="Times New Roman" w:hAnsi="Times New Roman" w:cs="Times New Roman"/>
+          <w:sz w:val="24"/>
+          <w:szCs w:val="24"/>
+        </w:rPr>
+        <w:t xml:space="preserve"> in both time and comparisons making it the worst sorting algorithm.</w:t>
+      </w:r>
     </w:p>
     <w:p>
       <w:pPr>
         <w:pStyle w:val="Heading2"/>
+        <w:spacing w:line="480" w:lineRule="auto"/>
         <w:ind w:firstLine="720"/>
         <w:rPr>
           <w:rFonts w:ascii="Times New Roman" w:hAnsi="Times New Roman" w:cs="Times New Roman"/>
         </w:rPr>
       </w:pPr>
       <w:bookmarkStart w:id="9" w:name="_Toc9430883"/>
+      <w:bookmarkStart w:id="10" w:name="_Toc9430884"/>
       <w:r>
         <w:rPr>
           <w:rFonts w:ascii="Times New Roman" w:hAnsi="Times New Roman" w:cs="Times New Roman"/>
         </w:rPr>
-        <w:t>Selection Sort</w:t>
+        <w:t>Insertion Sort</w:t>
       </w:r>
-      <w:bookmarkEnd w:id="9"/>
-    </w:p>
-    <w:p>
+      <w:bookmarkEnd w:id="10"/>
+    </w:p>
+    <w:p>
+      <w:pPr>
+        <w:spacing w:line="480" w:lineRule="auto"/>
+        <w:rPr>
+          <w:rFonts w:ascii="Times New Roman" w:hAnsi="Times New Roman" w:cs="Times New Roman"/>
+          <w:sz w:val="24"/>
+          <w:szCs w:val="24"/>
+        </w:rPr>
+      </w:pPr>
       <w:r>
         <w:tab/>
       </w:r>
@@ -8693,52 +8707,65 @@
         <w:rPr>
           <w:rFonts w:ascii="Times New Roman" w:hAnsi="Times New Roman" w:cs="Times New Roman"/>
           <w:sz w:val="24"/>
-        </w:rPr>
-        <w:t>The selection sort algorithm has O(n</w:t>
+          <w:szCs w:val="24"/>
+        </w:rPr>
+        <w:t>The insertion sort algorithm can be compared to an improved version of selection sort. It is quite efficient on smaller set of data and mostly sorted sets of data, because of this it is often used in conjunction with more complex algorithms. The downfall of insertion is that computationally expensive due to its shifting of all following elements when it shifts any element. In testing, Insertion ranked 5</w:t>
       </w:r>
       <w:r>
         <w:rPr>
           <w:rFonts w:ascii="Times New Roman" w:hAnsi="Times New Roman" w:cs="Times New Roman"/>
           <w:sz w:val="24"/>
+          <w:szCs w:val="24"/>
           <w:vertAlign w:val="superscript"/>
         </w:rPr>
-        <w:t>2</w:t>
+        <w:t>th</w:t>
       </w:r>
       <w:r>
         <w:rPr>
           <w:rFonts w:ascii="Times New Roman" w:hAnsi="Times New Roman" w:cs="Times New Roman"/>
           <w:sz w:val="24"/>
-        </w:rPr>
-        <w:t>) complexity, which is like the bubble sort as its performance is relative to its size. Selection sort is notable for how simple it is, and under specific circumstances has better performance than algorithms with greater complexity. It generally performs worse than much alike insertion sort.</w:t>
+          <w:szCs w:val="24"/>
+        </w:rPr>
+        <w:t xml:space="preserve"> in both time and comparisons making it the 2</w:t>
       </w:r>
       <w:r>
-        <w:tab/>
-      </w:r>
-    </w:p>
-    <w:p>
-      <w:pPr>
-        <w:pStyle w:val="Heading2"/>
-        <w:ind w:firstLine="720"/>
-        <w:rPr>
-          <w:rFonts w:ascii="Times New Roman" w:hAnsi="Times New Roman" w:cs="Times New Roman"/>
-        </w:rPr>
-      </w:pPr>
-      <w:bookmarkStart w:id="10" w:name="_Toc9430884"/>
-      <w:r>
-        <w:rPr>
-          <w:rFonts w:ascii="Times New Roman" w:hAnsi="Times New Roman" w:cs="Times New Roman"/>
-        </w:rPr>
-        <w:t>Insertion Sort</w:t>
-      </w:r>
-      <w:bookmarkEnd w:id="10"/>
-    </w:p>
-    <w:p>
-      <w:pPr>
         <w:rPr>
           <w:rFonts w:ascii="Times New Roman" w:hAnsi="Times New Roman" w:cs="Times New Roman"/>
           <w:sz w:val="24"/>
           <w:szCs w:val="24"/>
-        </w:rPr>
+          <w:vertAlign w:val="superscript"/>
+        </w:rPr>
+        <w:t>nd</w:t>
+      </w:r>
+      <w:r>
+        <w:rPr>
+          <w:rFonts w:ascii="Times New Roman" w:hAnsi="Times New Roman" w:cs="Times New Roman"/>
+          <w:sz w:val="24"/>
+          <w:szCs w:val="24"/>
+        </w:rPr>
+        <w:t xml:space="preserve"> worst sorting algorithm.</w:t>
+      </w:r>
+    </w:p>
+    <w:p>
+      <w:pPr>
+        <w:pStyle w:val="Heading2"/>
+        <w:spacing w:line="480" w:lineRule="auto"/>
+        <w:ind w:firstLine="720"/>
+        <w:rPr>
+          <w:rFonts w:ascii="Times New Roman" w:hAnsi="Times New Roman" w:cs="Times New Roman"/>
+        </w:rPr>
+      </w:pPr>
+      <w:r>
+        <w:rPr>
+          <w:rFonts w:ascii="Times New Roman" w:hAnsi="Times New Roman" w:cs="Times New Roman"/>
+        </w:rPr>
+        <w:t>Selection Sort</w:t>
+      </w:r>
+      <w:bookmarkEnd w:id="9"/>
+    </w:p>
+    <w:p>
+      <w:pPr>
+        <w:spacing w:line="480" w:lineRule="auto"/>
       </w:pPr>
       <w:r>
         <w:tab/>
@@ -8747,44 +8774,73 @@
         <w:rPr>
           <w:rFonts w:ascii="Times New Roman" w:hAnsi="Times New Roman" w:cs="Times New Roman"/>
           <w:sz w:val="24"/>
-          <w:szCs w:val="24"/>
-        </w:rPr>
-        <w:t xml:space="preserve">The insertion sort algorithm can be compared to an improved version of selection sort. It is quite efficient on smaller set of data and </w:t>
+        </w:rPr>
+        <w:t>The selection sort algorithm has O(n</w:t>
       </w:r>
       <w:r>
         <w:rPr>
           <w:rFonts w:ascii="Times New Roman" w:hAnsi="Times New Roman" w:cs="Times New Roman"/>
           <w:sz w:val="24"/>
-          <w:szCs w:val="24"/>
-        </w:rPr>
-        <w:t xml:space="preserve">mostly </w:t>
+          <w:vertAlign w:val="superscript"/>
+        </w:rPr>
+        <w:t>2</w:t>
       </w:r>
       <w:r>
         <w:rPr>
           <w:rFonts w:ascii="Times New Roman" w:hAnsi="Times New Roman" w:cs="Times New Roman"/>
           <w:sz w:val="24"/>
-          <w:szCs w:val="24"/>
-        </w:rPr>
-        <w:t>sorted</w:t>
+        </w:rPr>
+        <w:t>) complexity, which is like the bubble sort as its performance is relative to its size. Selection sort is notable for how simple it is, and under specific circumstances has better performance than algorithms with greater complexity. It generally performs worse than much alike insertion sort.</w:t>
       </w:r>
       <w:r>
         <w:rPr>
           <w:rFonts w:ascii="Times New Roman" w:hAnsi="Times New Roman" w:cs="Times New Roman"/>
           <w:sz w:val="24"/>
-          <w:szCs w:val="24"/>
-        </w:rPr>
-        <w:t xml:space="preserve"> sets of data, because of this it is often used in conjunction with more complex algorithms. The downfall of insertion is that computationally expensive due to its shifting of all following elements when it shifts any element</w:t>
+        </w:rPr>
+        <w:t xml:space="preserve"> In testing, Selection ranks 4</w:t>
       </w:r>
+      <w:r>
+        <w:rPr>
+          <w:rFonts w:ascii="Times New Roman" w:hAnsi="Times New Roman" w:cs="Times New Roman"/>
+          <w:sz w:val="24"/>
+          <w:vertAlign w:val="superscript"/>
+        </w:rPr>
+        <w:t>th</w:t>
+      </w:r>
+      <w:r>
+        <w:rPr>
+          <w:rFonts w:ascii="Times New Roman" w:hAnsi="Times New Roman" w:cs="Times New Roman"/>
+          <w:sz w:val="24"/>
+        </w:rPr>
+        <w:t xml:space="preserve"> for time and 1</w:t>
+      </w:r>
+      <w:r>
+        <w:rPr>
+          <w:rFonts w:ascii="Times New Roman" w:hAnsi="Times New Roman" w:cs="Times New Roman"/>
+          <w:sz w:val="24"/>
+          <w:vertAlign w:val="superscript"/>
+        </w:rPr>
+        <w:t>st</w:t>
+      </w:r>
+      <w:r>
+        <w:rPr>
+          <w:rFonts w:ascii="Times New Roman" w:hAnsi="Times New Roman" w:cs="Times New Roman"/>
+          <w:sz w:val="24"/>
+        </w:rPr>
+        <w:t xml:space="preserve"> every time for comparisons. </w:t>
+      </w:r>
     </w:p>
     <w:p>
       <w:pPr>
         <w:pStyle w:val="Heading2"/>
+        <w:spacing w:line="480" w:lineRule="auto"/>
         <w:rPr>
           <w:rFonts w:ascii="Times New Roman" w:hAnsi="Times New Roman" w:cs="Times New Roman"/>
         </w:rPr>
       </w:pPr>
       <w:bookmarkStart w:id="11" w:name="_Toc9430885"/>
       <w:r>
+        <w:lastRenderedPageBreak/>
         <w:t xml:space="preserve">. </w:t>
       </w:r>
       <w:r>
@@ -8792,15 +8848,22 @@
           <w:rFonts w:ascii="Times New Roman" w:hAnsi="Times New Roman" w:cs="Times New Roman"/>
         </w:rPr>
         <w:tab/>
-        <w:t>Merge Sort</w:t>
       </w:r>
       <w:bookmarkEnd w:id="11"/>
-    </w:p>
-    <w:p>
-      <w:pPr>
+      <w:r>
+        <w:rPr>
+          <w:rFonts w:ascii="Times New Roman" w:hAnsi="Times New Roman" w:cs="Times New Roman"/>
+        </w:rPr>
+        <w:t>Quick Sort</w:t>
+      </w:r>
+    </w:p>
+    <w:p>
+      <w:pPr>
+        <w:spacing w:line="480" w:lineRule="auto"/>
         <w:rPr>
           <w:rFonts w:ascii="Times New Roman" w:hAnsi="Times New Roman" w:cs="Times New Roman"/>
           <w:sz w:val="24"/>
+          <w:szCs w:val="24"/>
         </w:rPr>
       </w:pPr>
       <w:r>
@@ -8810,9 +8873,2861 @@
         <w:rPr>
           <w:rFonts w:ascii="Times New Roman" w:hAnsi="Times New Roman" w:cs="Times New Roman"/>
           <w:sz w:val="24"/>
-        </w:rPr>
-        <w:t xml:space="preserve">The merge sort algorithms worst run time is O (n log n), this means that it scales well when sorting large sets of data. Merge sorts efficiency stems from when </w:t>
+          <w:szCs w:val="24"/>
+        </w:rPr>
+        <w:t xml:space="preserve">The quick sort algorithm users a partition and pivot to sort elements and this gives it great linear time efficiency. </w:t>
       </w:r>
+      <w:r>
+        <w:rPr>
+          <w:rFonts w:ascii="Times New Roman" w:hAnsi="Times New Roman" w:cs="Times New Roman"/>
+          <w:sz w:val="24"/>
+          <w:szCs w:val="24"/>
+        </w:rPr>
+        <w:t>Quick sort can be quite a complex algorithm but in practice it is quite fast.  With its mediocre space usage of O (log n) all round quick sort is one of the top algorithms, although poor pivot selection can alter the performance significantly. In testing, Quick ranks 1</w:t>
+      </w:r>
+      <w:r>
+        <w:rPr>
+          <w:rFonts w:ascii="Times New Roman" w:hAnsi="Times New Roman" w:cs="Times New Roman"/>
+          <w:sz w:val="24"/>
+          <w:szCs w:val="24"/>
+          <w:vertAlign w:val="superscript"/>
+        </w:rPr>
+        <w:t>st</w:t>
+      </w:r>
+      <w:r>
+        <w:rPr>
+          <w:rFonts w:ascii="Times New Roman" w:hAnsi="Times New Roman" w:cs="Times New Roman"/>
+          <w:sz w:val="24"/>
+          <w:szCs w:val="24"/>
+        </w:rPr>
+        <w:t xml:space="preserve"> in time and 4</w:t>
+      </w:r>
+      <w:r>
+        <w:rPr>
+          <w:rFonts w:ascii="Times New Roman" w:hAnsi="Times New Roman" w:cs="Times New Roman"/>
+          <w:sz w:val="24"/>
+          <w:szCs w:val="24"/>
+          <w:vertAlign w:val="superscript"/>
+        </w:rPr>
+        <w:t>th</w:t>
+      </w:r>
+      <w:r>
+        <w:rPr>
+          <w:rFonts w:ascii="Times New Roman" w:hAnsi="Times New Roman" w:cs="Times New Roman"/>
+          <w:sz w:val="24"/>
+          <w:szCs w:val="24"/>
+        </w:rPr>
+        <w:t xml:space="preserve"> in comparisons. </w:t>
+      </w:r>
+    </w:p>
+    <w:p>
+      <w:pPr>
+        <w:pStyle w:val="Heading2"/>
+        <w:spacing w:line="480" w:lineRule="auto"/>
+        <w:rPr>
+          <w:rFonts w:ascii="Times New Roman" w:hAnsi="Times New Roman" w:cs="Times New Roman"/>
+        </w:rPr>
+      </w:pPr>
+      <w:r>
+        <w:rPr>
+          <w:rFonts w:ascii="Times New Roman" w:hAnsi="Times New Roman" w:cs="Times New Roman"/>
+          <w:sz w:val="24"/>
+          <w:szCs w:val="24"/>
+        </w:rPr>
+        <w:tab/>
+      </w:r>
+      <w:r>
+        <w:rPr>
+          <w:rFonts w:ascii="Times New Roman" w:hAnsi="Times New Roman" w:cs="Times New Roman"/>
+        </w:rPr>
+        <w:t>Merge Sort</w:t>
+      </w:r>
+    </w:p>
+    <w:p>
+      <w:pPr>
+        <w:spacing w:line="480" w:lineRule="auto"/>
+        <w:rPr>
+          <w:rFonts w:ascii="Times New Roman" w:hAnsi="Times New Roman" w:cs="Times New Roman"/>
+          <w:sz w:val="24"/>
+        </w:rPr>
+      </w:pPr>
+      <w:r>
+        <w:tab/>
+      </w:r>
+      <w:r>
+        <w:rPr>
+          <w:rFonts w:ascii="Times New Roman" w:hAnsi="Times New Roman" w:cs="Times New Roman"/>
+          <w:sz w:val="24"/>
+        </w:rPr>
+        <w:t>The merge sort algorithms worst run time is O (n log n), this means that it scales well when sorting large sets of data. Merge sorts efficiency stems from when it combines list as this is one if its main operations. The O (n log n) run time is enables it to scale well with large sets of data.  In testing, Merge ranks 2</w:t>
+      </w:r>
+      <w:r>
+        <w:rPr>
+          <w:rFonts w:ascii="Times New Roman" w:hAnsi="Times New Roman" w:cs="Times New Roman"/>
+          <w:sz w:val="24"/>
+          <w:vertAlign w:val="superscript"/>
+        </w:rPr>
+        <w:t>nd</w:t>
+      </w:r>
+      <w:r>
+        <w:rPr>
+          <w:rFonts w:ascii="Times New Roman" w:hAnsi="Times New Roman" w:cs="Times New Roman"/>
+          <w:sz w:val="24"/>
+        </w:rPr>
+        <w:t xml:space="preserve"> for lower values in time and 3</w:t>
+      </w:r>
+      <w:r>
+        <w:rPr>
+          <w:rFonts w:ascii="Times New Roman" w:hAnsi="Times New Roman" w:cs="Times New Roman"/>
+          <w:sz w:val="24"/>
+          <w:vertAlign w:val="superscript"/>
+        </w:rPr>
+        <w:t>rd</w:t>
+      </w:r>
+      <w:r>
+        <w:rPr>
+          <w:rFonts w:ascii="Times New Roman" w:hAnsi="Times New Roman" w:cs="Times New Roman"/>
+          <w:sz w:val="24"/>
+        </w:rPr>
+        <w:t xml:space="preserve"> for higher values, for comparisons it ranks 3</w:t>
+      </w:r>
+      <w:r>
+        <w:rPr>
+          <w:rFonts w:ascii="Times New Roman" w:hAnsi="Times New Roman" w:cs="Times New Roman"/>
+          <w:sz w:val="24"/>
+          <w:vertAlign w:val="superscript"/>
+        </w:rPr>
+        <w:t>rd</w:t>
+      </w:r>
+      <w:r>
+        <w:rPr>
+          <w:rFonts w:ascii="Times New Roman" w:hAnsi="Times New Roman" w:cs="Times New Roman"/>
+          <w:sz w:val="24"/>
+        </w:rPr>
+        <w:t xml:space="preserve"> every time.</w:t>
+      </w:r>
+    </w:p>
+    <w:p>
+      <w:pPr>
+        <w:spacing w:line="480" w:lineRule="auto"/>
+        <w:rPr>
+          <w:rFonts w:ascii="Times New Roman" w:hAnsi="Times New Roman" w:cs="Times New Roman"/>
+          <w:sz w:val="24"/>
+        </w:rPr>
+      </w:pPr>
+      <w:r>
+        <w:rPr>
+          <w:rFonts w:ascii="Times New Roman" w:hAnsi="Times New Roman" w:cs="Times New Roman"/>
+          <w:sz w:val="24"/>
+        </w:rPr>
+        <w:tab/>
+      </w:r>
+      <w:bookmarkStart w:id="12" w:name="_GoBack"/>
+      <w:bookmarkEnd w:id="12"/>
+    </w:p>
+    <w:p>
+      <w:pPr>
+        <w:spacing w:line="480" w:lineRule="auto"/>
+        <w:rPr>
+          <w:rFonts w:ascii="Times New Roman" w:hAnsi="Times New Roman" w:cs="Times New Roman"/>
+          <w:sz w:val="24"/>
+          <w:szCs w:val="24"/>
+        </w:rPr>
+      </w:pPr>
+    </w:p>
+    <w:p>
+      <w:pPr>
+        <w:spacing w:line="480" w:lineRule="auto"/>
+        <w:rPr>
+          <w:rFonts w:ascii="Times New Roman" w:hAnsi="Times New Roman" w:cs="Times New Roman"/>
+          <w:sz w:val="24"/>
+        </w:rPr>
+      </w:pPr>
+      <w:r>
+        <w:rPr>
+          <w:rFonts w:ascii="Times New Roman" w:hAnsi="Times New Roman" w:cs="Times New Roman"/>
+          <w:sz w:val="24"/>
+        </w:rPr>
+        <w:tab/>
+      </w:r>
+    </w:p>
+    <w:p>
+      <w:pPr>
+        <w:spacing w:line="480" w:lineRule="auto"/>
+        <w:rPr>
+          <w:rFonts w:ascii="Times New Roman" w:hAnsi="Times New Roman" w:cs="Times New Roman"/>
+          <w:sz w:val="24"/>
+        </w:rPr>
+      </w:pPr>
+      <w:r>
+        <w:rPr>
+          <w:rFonts w:ascii="Times New Roman" w:hAnsi="Times New Roman" w:cs="Times New Roman"/>
+          <w:sz w:val="24"/>
+        </w:rPr>
+        <w:tab/>
+      </w:r>
+    </w:p>
+    <w:p>
+      <w:pPr>
+        <w:spacing w:line="480" w:lineRule="auto"/>
+        <w:rPr>
+          <w:rFonts w:ascii="Times New Roman" w:hAnsi="Times New Roman" w:cs="Times New Roman"/>
+          <w:sz w:val="24"/>
+        </w:rPr>
+      </w:pPr>
+    </w:p>
+    <w:p>
+      <w:pPr>
+        <w:spacing w:line="480" w:lineRule="auto"/>
+        <w:rPr>
+          <w:rFonts w:ascii="Times New Roman" w:hAnsi="Times New Roman" w:cs="Times New Roman"/>
+          <w:sz w:val="24"/>
+        </w:rPr>
+      </w:pPr>
+    </w:p>
+    <w:p>
+      <w:pPr>
+        <w:spacing w:line="480" w:lineRule="auto"/>
+        <w:rPr>
+          <w:rFonts w:ascii="Times New Roman" w:hAnsi="Times New Roman" w:cs="Times New Roman"/>
+          <w:sz w:val="24"/>
+        </w:rPr>
+      </w:pPr>
+    </w:p>
+    <w:p>
+      <w:pPr>
+        <w:spacing w:line="480" w:lineRule="auto"/>
+        <w:rPr>
+          <w:rFonts w:ascii="Times New Roman" w:hAnsi="Times New Roman" w:cs="Times New Roman"/>
+          <w:sz w:val="24"/>
+        </w:rPr>
+      </w:pPr>
+    </w:p>
+    <w:p>
+      <w:pPr>
+        <w:spacing w:line="480" w:lineRule="auto"/>
+        <w:rPr>
+          <w:rFonts w:ascii="Times New Roman" w:hAnsi="Times New Roman" w:cs="Times New Roman"/>
+          <w:sz w:val="24"/>
+        </w:rPr>
+      </w:pPr>
+    </w:p>
+    <w:p>
+      <w:pPr>
+        <w:spacing w:line="480" w:lineRule="auto"/>
+        <w:rPr>
+          <w:rFonts w:ascii="Times New Roman" w:hAnsi="Times New Roman" w:cs="Times New Roman"/>
+          <w:sz w:val="24"/>
+        </w:rPr>
+      </w:pPr>
+    </w:p>
+    <w:p>
+      <w:pPr>
+        <w:spacing w:line="480" w:lineRule="auto"/>
+        <w:rPr>
+          <w:rFonts w:ascii="Times New Roman" w:hAnsi="Times New Roman" w:cs="Times New Roman"/>
+          <w:sz w:val="24"/>
+        </w:rPr>
+      </w:pPr>
+    </w:p>
+    <w:p>
+      <w:pPr>
+        <w:spacing w:line="480" w:lineRule="auto"/>
+        <w:rPr>
+          <w:rFonts w:ascii="Times New Roman" w:hAnsi="Times New Roman" w:cs="Times New Roman"/>
+          <w:sz w:val="24"/>
+        </w:rPr>
+      </w:pPr>
+    </w:p>
+    <w:p>
+      <w:pPr>
+        <w:spacing w:line="480" w:lineRule="auto"/>
+        <w:rPr>
+          <w:rFonts w:ascii="Times New Roman" w:hAnsi="Times New Roman" w:cs="Times New Roman"/>
+          <w:sz w:val="24"/>
+        </w:rPr>
+      </w:pPr>
+    </w:p>
+    <w:p>
+      <w:pPr>
+        <w:spacing w:line="480" w:lineRule="auto"/>
+        <w:rPr>
+          <w:rFonts w:ascii="Times New Roman" w:hAnsi="Times New Roman" w:cs="Times New Roman"/>
+          <w:sz w:val="24"/>
+        </w:rPr>
+      </w:pPr>
+    </w:p>
+    <w:tbl>
+      <w:tblPr>
+        <w:tblStyle w:val="TableGrid"/>
+        <w:tblW w:w="0" w:type="auto"/>
+        <w:tblLook w:val="04A0" w:firstRow="1" w:lastRow="0" w:firstColumn="1" w:lastColumn="0" w:noHBand="0" w:noVBand="1"/>
+      </w:tblPr>
+      <w:tblGrid>
+        <w:gridCol w:w="630"/>
+        <w:gridCol w:w="783"/>
+        <w:gridCol w:w="850"/>
+        <w:gridCol w:w="851"/>
+        <w:gridCol w:w="850"/>
+        <w:gridCol w:w="851"/>
+        <w:gridCol w:w="891"/>
+        <w:gridCol w:w="840"/>
+        <w:gridCol w:w="840"/>
+        <w:gridCol w:w="696"/>
+        <w:gridCol w:w="934"/>
+      </w:tblGrid>
+      <w:tr>
+        <w:tc>
+          <w:tcPr>
+            <w:tcW w:w="630" w:type="dxa"/>
+          </w:tcPr>
+          <w:p>
+            <w:pPr>
+              <w:spacing w:line="480" w:lineRule="auto"/>
+              <w:rPr>
+                <w:rFonts w:ascii="Times New Roman" w:hAnsi="Times New Roman" w:cs="Times New Roman"/>
+                <w:sz w:val="24"/>
+              </w:rPr>
+            </w:pPr>
+            <w:r>
+              <w:rPr>
+                <w:rFonts w:ascii="Times New Roman" w:hAnsi="Times New Roman" w:cs="Times New Roman"/>
+                <w:sz w:val="24"/>
+              </w:rPr>
+              <w:t>A/N</w:t>
+            </w:r>
+          </w:p>
+        </w:tc>
+        <w:tc>
+          <w:tcPr>
+            <w:tcW w:w="783" w:type="dxa"/>
+          </w:tcPr>
+          <w:p>
+            <w:pPr>
+              <w:spacing w:line="480" w:lineRule="auto"/>
+              <w:rPr>
+                <w:rFonts w:ascii="Times New Roman" w:hAnsi="Times New Roman" w:cs="Times New Roman"/>
+                <w:sz w:val="24"/>
+              </w:rPr>
+            </w:pPr>
+            <w:r>
+              <w:rPr>
+                <w:rFonts w:ascii="Times New Roman" w:hAnsi="Times New Roman" w:cs="Times New Roman"/>
+                <w:sz w:val="24"/>
+              </w:rPr>
+              <w:t>200 T</w:t>
+            </w:r>
+          </w:p>
+        </w:tc>
+        <w:tc>
+          <w:tcPr>
+            <w:tcW w:w="850" w:type="dxa"/>
+          </w:tcPr>
+          <w:p>
+            <w:pPr>
+              <w:spacing w:line="480" w:lineRule="auto"/>
+              <w:rPr>
+                <w:rFonts w:ascii="Times New Roman" w:hAnsi="Times New Roman" w:cs="Times New Roman"/>
+                <w:sz w:val="24"/>
+              </w:rPr>
+            </w:pPr>
+            <w:r>
+              <w:rPr>
+                <w:rFonts w:ascii="Times New Roman" w:hAnsi="Times New Roman" w:cs="Times New Roman"/>
+                <w:sz w:val="24"/>
+              </w:rPr>
+              <w:t>200 C</w:t>
+            </w:r>
+          </w:p>
+        </w:tc>
+        <w:tc>
+          <w:tcPr>
+            <w:tcW w:w="851" w:type="dxa"/>
+          </w:tcPr>
+          <w:p>
+            <w:pPr>
+              <w:spacing w:line="480" w:lineRule="auto"/>
+              <w:rPr>
+                <w:rFonts w:ascii="Times New Roman" w:hAnsi="Times New Roman" w:cs="Times New Roman"/>
+                <w:sz w:val="24"/>
+              </w:rPr>
+            </w:pPr>
+            <w:r>
+              <w:rPr>
+                <w:rFonts w:ascii="Times New Roman" w:hAnsi="Times New Roman" w:cs="Times New Roman"/>
+                <w:sz w:val="24"/>
+              </w:rPr>
+              <w:t>400 T</w:t>
+            </w:r>
+          </w:p>
+        </w:tc>
+        <w:tc>
+          <w:tcPr>
+            <w:tcW w:w="850" w:type="dxa"/>
+          </w:tcPr>
+          <w:p>
+            <w:pPr>
+              <w:spacing w:line="480" w:lineRule="auto"/>
+              <w:rPr>
+                <w:rFonts w:ascii="Times New Roman" w:hAnsi="Times New Roman" w:cs="Times New Roman"/>
+                <w:sz w:val="24"/>
+              </w:rPr>
+            </w:pPr>
+            <w:r>
+              <w:rPr>
+                <w:rFonts w:ascii="Times New Roman" w:hAnsi="Times New Roman" w:cs="Times New Roman"/>
+                <w:sz w:val="24"/>
+              </w:rPr>
+              <w:t>400 C</w:t>
+            </w:r>
+          </w:p>
+        </w:tc>
+        <w:tc>
+          <w:tcPr>
+            <w:tcW w:w="851" w:type="dxa"/>
+          </w:tcPr>
+          <w:p>
+            <w:pPr>
+              <w:spacing w:line="480" w:lineRule="auto"/>
+              <w:rPr>
+                <w:rFonts w:ascii="Times New Roman" w:hAnsi="Times New Roman" w:cs="Times New Roman"/>
+                <w:sz w:val="24"/>
+              </w:rPr>
+            </w:pPr>
+            <w:r>
+              <w:rPr>
+                <w:rFonts w:ascii="Times New Roman" w:hAnsi="Times New Roman" w:cs="Times New Roman"/>
+                <w:sz w:val="24"/>
+              </w:rPr>
+              <w:t>800 T</w:t>
+            </w:r>
+          </w:p>
+        </w:tc>
+        <w:tc>
+          <w:tcPr>
+            <w:tcW w:w="891" w:type="dxa"/>
+          </w:tcPr>
+          <w:p>
+            <w:pPr>
+              <w:spacing w:line="480" w:lineRule="auto"/>
+              <w:rPr>
+                <w:rFonts w:ascii="Times New Roman" w:hAnsi="Times New Roman" w:cs="Times New Roman"/>
+                <w:sz w:val="24"/>
+              </w:rPr>
+            </w:pPr>
+            <w:r>
+              <w:rPr>
+                <w:rFonts w:ascii="Times New Roman" w:hAnsi="Times New Roman" w:cs="Times New Roman"/>
+                <w:sz w:val="24"/>
+              </w:rPr>
+              <w:t>800 C</w:t>
+            </w:r>
+          </w:p>
+        </w:tc>
+        <w:tc>
+          <w:tcPr>
+            <w:tcW w:w="840" w:type="dxa"/>
+          </w:tcPr>
+          <w:p>
+            <w:pPr>
+              <w:spacing w:line="480" w:lineRule="auto"/>
+              <w:rPr>
+                <w:rFonts w:ascii="Times New Roman" w:hAnsi="Times New Roman" w:cs="Times New Roman"/>
+                <w:sz w:val="24"/>
+              </w:rPr>
+            </w:pPr>
+            <w:r>
+              <w:rPr>
+                <w:rFonts w:ascii="Times New Roman" w:hAnsi="Times New Roman" w:cs="Times New Roman"/>
+                <w:sz w:val="24"/>
+              </w:rPr>
+              <w:t>1000 T</w:t>
+            </w:r>
+          </w:p>
+        </w:tc>
+        <w:tc>
+          <w:tcPr>
+            <w:tcW w:w="840" w:type="dxa"/>
+          </w:tcPr>
+          <w:p>
+            <w:pPr>
+              <w:spacing w:line="480" w:lineRule="auto"/>
+              <w:rPr>
+                <w:rFonts w:ascii="Times New Roman" w:hAnsi="Times New Roman" w:cs="Times New Roman"/>
+                <w:sz w:val="24"/>
+              </w:rPr>
+            </w:pPr>
+            <w:r>
+              <w:rPr>
+                <w:rFonts w:ascii="Times New Roman" w:hAnsi="Times New Roman" w:cs="Times New Roman"/>
+                <w:sz w:val="24"/>
+              </w:rPr>
+              <w:t>1000 C</w:t>
+            </w:r>
+          </w:p>
+        </w:tc>
+        <w:tc>
+          <w:tcPr>
+            <w:tcW w:w="696" w:type="dxa"/>
+          </w:tcPr>
+          <w:p>
+            <w:pPr>
+              <w:spacing w:line="480" w:lineRule="auto"/>
+              <w:rPr>
+                <w:rFonts w:ascii="Times New Roman" w:hAnsi="Times New Roman" w:cs="Times New Roman"/>
+                <w:sz w:val="24"/>
+              </w:rPr>
+            </w:pPr>
+            <w:r>
+              <w:rPr>
+                <w:rFonts w:ascii="Times New Roman" w:hAnsi="Times New Roman" w:cs="Times New Roman"/>
+                <w:sz w:val="24"/>
+              </w:rPr>
+              <w:t>2000 T</w:t>
+            </w:r>
+          </w:p>
+        </w:tc>
+        <w:tc>
+          <w:tcPr>
+            <w:tcW w:w="934" w:type="dxa"/>
+          </w:tcPr>
+          <w:p>
+            <w:pPr>
+              <w:spacing w:line="480" w:lineRule="auto"/>
+              <w:rPr>
+                <w:rFonts w:ascii="Times New Roman" w:hAnsi="Times New Roman" w:cs="Times New Roman"/>
+                <w:sz w:val="24"/>
+              </w:rPr>
+            </w:pPr>
+            <w:r>
+              <w:rPr>
+                <w:rFonts w:ascii="Times New Roman" w:hAnsi="Times New Roman" w:cs="Times New Roman"/>
+                <w:sz w:val="24"/>
+              </w:rPr>
+              <w:t>2000 C</w:t>
+            </w:r>
+          </w:p>
+        </w:tc>
+      </w:tr>
+      <w:tr>
+        <w:tc>
+          <w:tcPr>
+            <w:tcW w:w="630" w:type="dxa"/>
+          </w:tcPr>
+          <w:p>
+            <w:pPr>
+              <w:spacing w:line="480" w:lineRule="auto"/>
+              <w:rPr>
+                <w:rFonts w:ascii="Times New Roman" w:hAnsi="Times New Roman" w:cs="Times New Roman"/>
+                <w:sz w:val="24"/>
+              </w:rPr>
+            </w:pPr>
+            <w:r>
+              <w:rPr>
+                <w:rFonts w:ascii="Times New Roman" w:hAnsi="Times New Roman" w:cs="Times New Roman"/>
+                <w:sz w:val="24"/>
+              </w:rPr>
+              <w:t>B</w:t>
+            </w:r>
+          </w:p>
+        </w:tc>
+        <w:tc>
+          <w:tcPr>
+            <w:tcW w:w="783" w:type="dxa"/>
+          </w:tcPr>
+          <w:p>
+            <w:pPr>
+              <w:spacing w:line="480" w:lineRule="auto"/>
+              <w:rPr>
+                <w:rFonts w:ascii="Times New Roman" w:hAnsi="Times New Roman" w:cs="Times New Roman"/>
+                <w:sz w:val="24"/>
+              </w:rPr>
+            </w:pPr>
+            <w:r>
+              <w:rPr>
+                <w:rFonts w:ascii="Times New Roman" w:hAnsi="Times New Roman" w:cs="Times New Roman"/>
+                <w:sz w:val="24"/>
+              </w:rPr>
+              <w:t>6</w:t>
+            </w:r>
+          </w:p>
+        </w:tc>
+        <w:tc>
+          <w:tcPr>
+            <w:tcW w:w="850" w:type="dxa"/>
+          </w:tcPr>
+          <w:p>
+            <w:pPr>
+              <w:spacing w:line="480" w:lineRule="auto"/>
+              <w:rPr>
+                <w:rFonts w:ascii="Times New Roman" w:hAnsi="Times New Roman" w:cs="Times New Roman"/>
+                <w:sz w:val="24"/>
+              </w:rPr>
+            </w:pPr>
+            <w:r>
+              <w:rPr>
+                <w:rFonts w:ascii="Times New Roman" w:hAnsi="Times New Roman" w:cs="Times New Roman"/>
+                <w:sz w:val="24"/>
+              </w:rPr>
+              <w:t>6</w:t>
+            </w:r>
+          </w:p>
+        </w:tc>
+        <w:tc>
+          <w:tcPr>
+            <w:tcW w:w="851" w:type="dxa"/>
+          </w:tcPr>
+          <w:p>
+            <w:pPr>
+              <w:spacing w:line="480" w:lineRule="auto"/>
+              <w:rPr>
+                <w:rFonts w:ascii="Times New Roman" w:hAnsi="Times New Roman" w:cs="Times New Roman"/>
+                <w:sz w:val="24"/>
+              </w:rPr>
+            </w:pPr>
+            <w:r>
+              <w:rPr>
+                <w:rFonts w:ascii="Times New Roman" w:hAnsi="Times New Roman" w:cs="Times New Roman"/>
+                <w:sz w:val="24"/>
+              </w:rPr>
+              <w:t>6</w:t>
+            </w:r>
+          </w:p>
+        </w:tc>
+        <w:tc>
+          <w:tcPr>
+            <w:tcW w:w="850" w:type="dxa"/>
+          </w:tcPr>
+          <w:p>
+            <w:pPr>
+              <w:spacing w:line="480" w:lineRule="auto"/>
+              <w:rPr>
+                <w:rFonts w:ascii="Times New Roman" w:hAnsi="Times New Roman" w:cs="Times New Roman"/>
+                <w:sz w:val="24"/>
+              </w:rPr>
+            </w:pPr>
+            <w:r>
+              <w:rPr>
+                <w:rFonts w:ascii="Times New Roman" w:hAnsi="Times New Roman" w:cs="Times New Roman"/>
+                <w:sz w:val="24"/>
+              </w:rPr>
+              <w:t>6</w:t>
+            </w:r>
+          </w:p>
+        </w:tc>
+        <w:tc>
+          <w:tcPr>
+            <w:tcW w:w="851" w:type="dxa"/>
+          </w:tcPr>
+          <w:p>
+            <w:pPr>
+              <w:spacing w:line="480" w:lineRule="auto"/>
+              <w:rPr>
+                <w:rFonts w:ascii="Times New Roman" w:hAnsi="Times New Roman" w:cs="Times New Roman"/>
+                <w:sz w:val="24"/>
+              </w:rPr>
+            </w:pPr>
+            <w:r>
+              <w:rPr>
+                <w:rFonts w:ascii="Times New Roman" w:hAnsi="Times New Roman" w:cs="Times New Roman"/>
+                <w:sz w:val="24"/>
+              </w:rPr>
+              <w:t>6</w:t>
+            </w:r>
+          </w:p>
+        </w:tc>
+        <w:tc>
+          <w:tcPr>
+            <w:tcW w:w="891" w:type="dxa"/>
+          </w:tcPr>
+          <w:p>
+            <w:pPr>
+              <w:spacing w:line="480" w:lineRule="auto"/>
+              <w:rPr>
+                <w:rFonts w:ascii="Times New Roman" w:hAnsi="Times New Roman" w:cs="Times New Roman"/>
+                <w:sz w:val="24"/>
+              </w:rPr>
+            </w:pPr>
+            <w:r>
+              <w:rPr>
+                <w:rFonts w:ascii="Times New Roman" w:hAnsi="Times New Roman" w:cs="Times New Roman"/>
+                <w:sz w:val="24"/>
+              </w:rPr>
+              <w:t>6</w:t>
+            </w:r>
+          </w:p>
+        </w:tc>
+        <w:tc>
+          <w:tcPr>
+            <w:tcW w:w="840" w:type="dxa"/>
+          </w:tcPr>
+          <w:p>
+            <w:pPr>
+              <w:spacing w:line="480" w:lineRule="auto"/>
+              <w:rPr>
+                <w:rFonts w:ascii="Times New Roman" w:hAnsi="Times New Roman" w:cs="Times New Roman"/>
+                <w:sz w:val="24"/>
+              </w:rPr>
+            </w:pPr>
+            <w:r>
+              <w:rPr>
+                <w:rFonts w:ascii="Times New Roman" w:hAnsi="Times New Roman" w:cs="Times New Roman"/>
+                <w:sz w:val="24"/>
+              </w:rPr>
+              <w:t>6</w:t>
+            </w:r>
+          </w:p>
+        </w:tc>
+        <w:tc>
+          <w:tcPr>
+            <w:tcW w:w="840" w:type="dxa"/>
+          </w:tcPr>
+          <w:p>
+            <w:pPr>
+              <w:spacing w:line="480" w:lineRule="auto"/>
+              <w:rPr>
+                <w:rFonts w:ascii="Times New Roman" w:hAnsi="Times New Roman" w:cs="Times New Roman"/>
+                <w:sz w:val="24"/>
+              </w:rPr>
+            </w:pPr>
+            <w:r>
+              <w:rPr>
+                <w:rFonts w:ascii="Times New Roman" w:hAnsi="Times New Roman" w:cs="Times New Roman"/>
+                <w:sz w:val="24"/>
+              </w:rPr>
+              <w:t>6</w:t>
+            </w:r>
+          </w:p>
+        </w:tc>
+        <w:tc>
+          <w:tcPr>
+            <w:tcW w:w="696" w:type="dxa"/>
+          </w:tcPr>
+          <w:p>
+            <w:pPr>
+              <w:spacing w:line="480" w:lineRule="auto"/>
+              <w:rPr>
+                <w:rFonts w:ascii="Times New Roman" w:hAnsi="Times New Roman" w:cs="Times New Roman"/>
+                <w:sz w:val="24"/>
+              </w:rPr>
+            </w:pPr>
+            <w:r>
+              <w:rPr>
+                <w:rFonts w:ascii="Times New Roman" w:hAnsi="Times New Roman" w:cs="Times New Roman"/>
+                <w:sz w:val="24"/>
+              </w:rPr>
+              <w:t>6</w:t>
+            </w:r>
+          </w:p>
+        </w:tc>
+        <w:tc>
+          <w:tcPr>
+            <w:tcW w:w="934" w:type="dxa"/>
+          </w:tcPr>
+          <w:p>
+            <w:pPr>
+              <w:spacing w:line="480" w:lineRule="auto"/>
+              <w:rPr>
+                <w:rFonts w:ascii="Times New Roman" w:hAnsi="Times New Roman" w:cs="Times New Roman"/>
+                <w:sz w:val="24"/>
+              </w:rPr>
+            </w:pPr>
+            <w:r>
+              <w:rPr>
+                <w:rFonts w:ascii="Times New Roman" w:hAnsi="Times New Roman" w:cs="Times New Roman"/>
+                <w:sz w:val="24"/>
+              </w:rPr>
+              <w:t>6</w:t>
+            </w:r>
+          </w:p>
+        </w:tc>
+      </w:tr>
+      <w:tr>
+        <w:tc>
+          <w:tcPr>
+            <w:tcW w:w="630" w:type="dxa"/>
+          </w:tcPr>
+          <w:p>
+            <w:pPr>
+              <w:spacing w:line="480" w:lineRule="auto"/>
+              <w:rPr>
+                <w:rFonts w:ascii="Times New Roman" w:hAnsi="Times New Roman" w:cs="Times New Roman"/>
+                <w:sz w:val="24"/>
+              </w:rPr>
+            </w:pPr>
+            <w:r>
+              <w:rPr>
+                <w:rFonts w:ascii="Times New Roman" w:hAnsi="Times New Roman" w:cs="Times New Roman"/>
+                <w:sz w:val="24"/>
+              </w:rPr>
+              <w:t>I</w:t>
+            </w:r>
+          </w:p>
+        </w:tc>
+        <w:tc>
+          <w:tcPr>
+            <w:tcW w:w="783" w:type="dxa"/>
+          </w:tcPr>
+          <w:p>
+            <w:pPr>
+              <w:spacing w:line="480" w:lineRule="auto"/>
+              <w:rPr>
+                <w:rFonts w:ascii="Times New Roman" w:hAnsi="Times New Roman" w:cs="Times New Roman"/>
+                <w:sz w:val="24"/>
+              </w:rPr>
+            </w:pPr>
+            <w:r>
+              <w:rPr>
+                <w:rFonts w:ascii="Times New Roman" w:hAnsi="Times New Roman" w:cs="Times New Roman"/>
+                <w:sz w:val="24"/>
+              </w:rPr>
+              <w:t>5</w:t>
+            </w:r>
+          </w:p>
+        </w:tc>
+        <w:tc>
+          <w:tcPr>
+            <w:tcW w:w="850" w:type="dxa"/>
+            <w:tcBorders>
+              <w:bottom w:val="single" w:sz="4" w:space="0" w:color="auto"/>
+            </w:tcBorders>
+          </w:tcPr>
+          <w:p>
+            <w:pPr>
+              <w:spacing w:line="480" w:lineRule="auto"/>
+              <w:rPr>
+                <w:rFonts w:ascii="Times New Roman" w:hAnsi="Times New Roman" w:cs="Times New Roman"/>
+                <w:sz w:val="24"/>
+              </w:rPr>
+            </w:pPr>
+            <w:r>
+              <w:rPr>
+                <w:rFonts w:ascii="Times New Roman" w:hAnsi="Times New Roman" w:cs="Times New Roman"/>
+                <w:sz w:val="24"/>
+              </w:rPr>
+              <w:t>5</w:t>
+            </w:r>
+          </w:p>
+        </w:tc>
+        <w:tc>
+          <w:tcPr>
+            <w:tcW w:w="851" w:type="dxa"/>
+          </w:tcPr>
+          <w:p>
+            <w:pPr>
+              <w:spacing w:line="480" w:lineRule="auto"/>
+              <w:rPr>
+                <w:rFonts w:ascii="Times New Roman" w:hAnsi="Times New Roman" w:cs="Times New Roman"/>
+                <w:sz w:val="24"/>
+              </w:rPr>
+            </w:pPr>
+            <w:r>
+              <w:rPr>
+                <w:rFonts w:ascii="Times New Roman" w:hAnsi="Times New Roman" w:cs="Times New Roman"/>
+                <w:sz w:val="24"/>
+              </w:rPr>
+              <w:t>5</w:t>
+            </w:r>
+          </w:p>
+        </w:tc>
+        <w:tc>
+          <w:tcPr>
+            <w:tcW w:w="850" w:type="dxa"/>
+          </w:tcPr>
+          <w:p>
+            <w:pPr>
+              <w:spacing w:line="480" w:lineRule="auto"/>
+              <w:rPr>
+                <w:rFonts w:ascii="Times New Roman" w:hAnsi="Times New Roman" w:cs="Times New Roman"/>
+                <w:sz w:val="24"/>
+              </w:rPr>
+            </w:pPr>
+            <w:r>
+              <w:rPr>
+                <w:rFonts w:ascii="Times New Roman" w:hAnsi="Times New Roman" w:cs="Times New Roman"/>
+                <w:sz w:val="24"/>
+              </w:rPr>
+              <w:t>5</w:t>
+            </w:r>
+          </w:p>
+        </w:tc>
+        <w:tc>
+          <w:tcPr>
+            <w:tcW w:w="851" w:type="dxa"/>
+          </w:tcPr>
+          <w:p>
+            <w:pPr>
+              <w:spacing w:line="480" w:lineRule="auto"/>
+              <w:rPr>
+                <w:rFonts w:ascii="Times New Roman" w:hAnsi="Times New Roman" w:cs="Times New Roman"/>
+                <w:sz w:val="24"/>
+              </w:rPr>
+            </w:pPr>
+            <w:r>
+              <w:rPr>
+                <w:rFonts w:ascii="Times New Roman" w:hAnsi="Times New Roman" w:cs="Times New Roman"/>
+                <w:sz w:val="24"/>
+              </w:rPr>
+              <w:t>4</w:t>
+            </w:r>
+          </w:p>
+        </w:tc>
+        <w:tc>
+          <w:tcPr>
+            <w:tcW w:w="891" w:type="dxa"/>
+          </w:tcPr>
+          <w:p>
+            <w:pPr>
+              <w:spacing w:line="480" w:lineRule="auto"/>
+              <w:rPr>
+                <w:rFonts w:ascii="Times New Roman" w:hAnsi="Times New Roman" w:cs="Times New Roman"/>
+                <w:sz w:val="24"/>
+              </w:rPr>
+            </w:pPr>
+            <w:r>
+              <w:rPr>
+                <w:rFonts w:ascii="Times New Roman" w:hAnsi="Times New Roman" w:cs="Times New Roman"/>
+                <w:sz w:val="24"/>
+              </w:rPr>
+              <w:t>5</w:t>
+            </w:r>
+          </w:p>
+        </w:tc>
+        <w:tc>
+          <w:tcPr>
+            <w:tcW w:w="840" w:type="dxa"/>
+          </w:tcPr>
+          <w:p>
+            <w:pPr>
+              <w:spacing w:line="480" w:lineRule="auto"/>
+              <w:rPr>
+                <w:rFonts w:ascii="Times New Roman" w:hAnsi="Times New Roman" w:cs="Times New Roman"/>
+                <w:sz w:val="24"/>
+              </w:rPr>
+            </w:pPr>
+            <w:r>
+              <w:rPr>
+                <w:rFonts w:ascii="Times New Roman" w:hAnsi="Times New Roman" w:cs="Times New Roman"/>
+                <w:sz w:val="24"/>
+              </w:rPr>
+              <w:t>5</w:t>
+            </w:r>
+          </w:p>
+        </w:tc>
+        <w:tc>
+          <w:tcPr>
+            <w:tcW w:w="840" w:type="dxa"/>
+          </w:tcPr>
+          <w:p>
+            <w:pPr>
+              <w:spacing w:line="480" w:lineRule="auto"/>
+              <w:rPr>
+                <w:rFonts w:ascii="Times New Roman" w:hAnsi="Times New Roman" w:cs="Times New Roman"/>
+                <w:sz w:val="24"/>
+              </w:rPr>
+            </w:pPr>
+            <w:r>
+              <w:rPr>
+                <w:rFonts w:ascii="Times New Roman" w:hAnsi="Times New Roman" w:cs="Times New Roman"/>
+                <w:sz w:val="24"/>
+              </w:rPr>
+              <w:t>5</w:t>
+            </w:r>
+          </w:p>
+        </w:tc>
+        <w:tc>
+          <w:tcPr>
+            <w:tcW w:w="696" w:type="dxa"/>
+          </w:tcPr>
+          <w:p>
+            <w:pPr>
+              <w:spacing w:line="480" w:lineRule="auto"/>
+              <w:rPr>
+                <w:rFonts w:ascii="Times New Roman" w:hAnsi="Times New Roman" w:cs="Times New Roman"/>
+                <w:sz w:val="24"/>
+              </w:rPr>
+            </w:pPr>
+            <w:r>
+              <w:rPr>
+                <w:rFonts w:ascii="Times New Roman" w:hAnsi="Times New Roman" w:cs="Times New Roman"/>
+                <w:sz w:val="24"/>
+              </w:rPr>
+              <w:t>5</w:t>
+            </w:r>
+          </w:p>
+        </w:tc>
+        <w:tc>
+          <w:tcPr>
+            <w:tcW w:w="934" w:type="dxa"/>
+          </w:tcPr>
+          <w:p>
+            <w:pPr>
+              <w:spacing w:line="480" w:lineRule="auto"/>
+              <w:rPr>
+                <w:rFonts w:ascii="Times New Roman" w:hAnsi="Times New Roman" w:cs="Times New Roman"/>
+                <w:sz w:val="24"/>
+              </w:rPr>
+            </w:pPr>
+            <w:r>
+              <w:rPr>
+                <w:rFonts w:ascii="Times New Roman" w:hAnsi="Times New Roman" w:cs="Times New Roman"/>
+                <w:sz w:val="24"/>
+              </w:rPr>
+              <w:t>5</w:t>
+            </w:r>
+          </w:p>
+        </w:tc>
+      </w:tr>
+      <w:tr>
+        <w:tc>
+          <w:tcPr>
+            <w:tcW w:w="630" w:type="dxa"/>
+          </w:tcPr>
+          <w:p>
+            <w:pPr>
+              <w:spacing w:line="480" w:lineRule="auto"/>
+              <w:rPr>
+                <w:rFonts w:ascii="Times New Roman" w:hAnsi="Times New Roman" w:cs="Times New Roman"/>
+                <w:sz w:val="24"/>
+              </w:rPr>
+            </w:pPr>
+            <w:r>
+              <w:rPr>
+                <w:rFonts w:ascii="Times New Roman" w:hAnsi="Times New Roman" w:cs="Times New Roman"/>
+                <w:sz w:val="24"/>
+              </w:rPr>
+              <w:t>S</w:t>
+            </w:r>
+          </w:p>
+        </w:tc>
+        <w:tc>
+          <w:tcPr>
+            <w:tcW w:w="783" w:type="dxa"/>
+          </w:tcPr>
+          <w:p>
+            <w:pPr>
+              <w:spacing w:line="480" w:lineRule="auto"/>
+              <w:rPr>
+                <w:rFonts w:ascii="Times New Roman" w:hAnsi="Times New Roman" w:cs="Times New Roman"/>
+                <w:sz w:val="24"/>
+              </w:rPr>
+            </w:pPr>
+            <w:r>
+              <w:rPr>
+                <w:rFonts w:ascii="Times New Roman" w:hAnsi="Times New Roman" w:cs="Times New Roman"/>
+                <w:sz w:val="24"/>
+              </w:rPr>
+              <w:t>4</w:t>
+            </w:r>
+          </w:p>
+        </w:tc>
+        <w:tc>
+          <w:tcPr>
+            <w:tcW w:w="850" w:type="dxa"/>
+            <w:tcBorders>
+              <w:bottom w:val="nil"/>
+            </w:tcBorders>
+            <w:shd w:val="clear" w:color="auto" w:fill="FFFF00"/>
+          </w:tcPr>
+          <w:p>
+            <w:pPr>
+              <w:spacing w:line="480" w:lineRule="auto"/>
+              <w:rPr>
+                <w:rFonts w:ascii="Times New Roman" w:hAnsi="Times New Roman" w:cs="Times New Roman"/>
+                <w:sz w:val="24"/>
+              </w:rPr>
+            </w:pPr>
+            <w:r>
+              <w:rPr>
+                <w:rFonts w:ascii="Times New Roman" w:hAnsi="Times New Roman" w:cs="Times New Roman"/>
+                <w:sz w:val="24"/>
+              </w:rPr>
+              <w:t>1</w:t>
+            </w:r>
+          </w:p>
+        </w:tc>
+        <w:tc>
+          <w:tcPr>
+            <w:tcW w:w="851" w:type="dxa"/>
+          </w:tcPr>
+          <w:p>
+            <w:pPr>
+              <w:spacing w:line="480" w:lineRule="auto"/>
+              <w:rPr>
+                <w:rFonts w:ascii="Times New Roman" w:hAnsi="Times New Roman" w:cs="Times New Roman"/>
+                <w:sz w:val="24"/>
+              </w:rPr>
+            </w:pPr>
+            <w:r>
+              <w:rPr>
+                <w:rFonts w:ascii="Times New Roman" w:hAnsi="Times New Roman" w:cs="Times New Roman"/>
+                <w:sz w:val="24"/>
+              </w:rPr>
+              <w:t>4</w:t>
+            </w:r>
+          </w:p>
+        </w:tc>
+        <w:tc>
+          <w:tcPr>
+            <w:tcW w:w="850" w:type="dxa"/>
+            <w:shd w:val="clear" w:color="auto" w:fill="FFFF00"/>
+          </w:tcPr>
+          <w:p>
+            <w:pPr>
+              <w:spacing w:line="480" w:lineRule="auto"/>
+              <w:rPr>
+                <w:rFonts w:ascii="Times New Roman" w:hAnsi="Times New Roman" w:cs="Times New Roman"/>
+                <w:sz w:val="24"/>
+              </w:rPr>
+            </w:pPr>
+            <w:r>
+              <w:rPr>
+                <w:rFonts w:ascii="Times New Roman" w:hAnsi="Times New Roman" w:cs="Times New Roman"/>
+                <w:sz w:val="24"/>
+              </w:rPr>
+              <w:t>1</w:t>
+            </w:r>
+          </w:p>
+        </w:tc>
+        <w:tc>
+          <w:tcPr>
+            <w:tcW w:w="851" w:type="dxa"/>
+          </w:tcPr>
+          <w:p>
+            <w:pPr>
+              <w:spacing w:line="480" w:lineRule="auto"/>
+              <w:rPr>
+                <w:rFonts w:ascii="Times New Roman" w:hAnsi="Times New Roman" w:cs="Times New Roman"/>
+                <w:sz w:val="24"/>
+              </w:rPr>
+            </w:pPr>
+            <w:r>
+              <w:rPr>
+                <w:rFonts w:ascii="Times New Roman" w:hAnsi="Times New Roman" w:cs="Times New Roman"/>
+                <w:sz w:val="24"/>
+              </w:rPr>
+              <w:t>5</w:t>
+            </w:r>
+          </w:p>
+        </w:tc>
+        <w:tc>
+          <w:tcPr>
+            <w:tcW w:w="891" w:type="dxa"/>
+            <w:shd w:val="clear" w:color="auto" w:fill="FFFF00"/>
+          </w:tcPr>
+          <w:p>
+            <w:pPr>
+              <w:spacing w:line="480" w:lineRule="auto"/>
+              <w:rPr>
+                <w:rFonts w:ascii="Times New Roman" w:hAnsi="Times New Roman" w:cs="Times New Roman"/>
+                <w:sz w:val="24"/>
+              </w:rPr>
+            </w:pPr>
+            <w:r>
+              <w:rPr>
+                <w:rFonts w:ascii="Times New Roman" w:hAnsi="Times New Roman" w:cs="Times New Roman"/>
+                <w:sz w:val="24"/>
+              </w:rPr>
+              <w:t>1</w:t>
+            </w:r>
+          </w:p>
+        </w:tc>
+        <w:tc>
+          <w:tcPr>
+            <w:tcW w:w="840" w:type="dxa"/>
+            <w:shd w:val="clear" w:color="auto" w:fill="auto"/>
+          </w:tcPr>
+          <w:p>
+            <w:pPr>
+              <w:spacing w:line="480" w:lineRule="auto"/>
+              <w:rPr>
+                <w:rFonts w:ascii="Times New Roman" w:hAnsi="Times New Roman" w:cs="Times New Roman"/>
+                <w:sz w:val="24"/>
+              </w:rPr>
+            </w:pPr>
+            <w:r>
+              <w:rPr>
+                <w:rFonts w:ascii="Times New Roman" w:hAnsi="Times New Roman" w:cs="Times New Roman"/>
+                <w:sz w:val="24"/>
+              </w:rPr>
+              <w:t>4</w:t>
+            </w:r>
+          </w:p>
+        </w:tc>
+        <w:tc>
+          <w:tcPr>
+            <w:tcW w:w="840" w:type="dxa"/>
+            <w:shd w:val="clear" w:color="auto" w:fill="FFFF00"/>
+          </w:tcPr>
+          <w:p>
+            <w:pPr>
+              <w:spacing w:line="480" w:lineRule="auto"/>
+              <w:rPr>
+                <w:rFonts w:ascii="Times New Roman" w:hAnsi="Times New Roman" w:cs="Times New Roman"/>
+                <w:sz w:val="24"/>
+              </w:rPr>
+            </w:pPr>
+            <w:r>
+              <w:rPr>
+                <w:rFonts w:ascii="Times New Roman" w:hAnsi="Times New Roman" w:cs="Times New Roman"/>
+                <w:sz w:val="24"/>
+              </w:rPr>
+              <w:t>1</w:t>
+            </w:r>
+          </w:p>
+        </w:tc>
+        <w:tc>
+          <w:tcPr>
+            <w:tcW w:w="696" w:type="dxa"/>
+          </w:tcPr>
+          <w:p>
+            <w:pPr>
+              <w:spacing w:line="480" w:lineRule="auto"/>
+              <w:rPr>
+                <w:rFonts w:ascii="Times New Roman" w:hAnsi="Times New Roman" w:cs="Times New Roman"/>
+                <w:sz w:val="24"/>
+              </w:rPr>
+            </w:pPr>
+            <w:r>
+              <w:rPr>
+                <w:rFonts w:ascii="Times New Roman" w:hAnsi="Times New Roman" w:cs="Times New Roman"/>
+                <w:sz w:val="24"/>
+              </w:rPr>
+              <w:t>4</w:t>
+            </w:r>
+          </w:p>
+        </w:tc>
+        <w:tc>
+          <w:tcPr>
+            <w:tcW w:w="934" w:type="dxa"/>
+            <w:shd w:val="clear" w:color="auto" w:fill="FFFF00"/>
+          </w:tcPr>
+          <w:p>
+            <w:pPr>
+              <w:spacing w:line="480" w:lineRule="auto"/>
+              <w:rPr>
+                <w:rFonts w:ascii="Times New Roman" w:hAnsi="Times New Roman" w:cs="Times New Roman"/>
+                <w:sz w:val="24"/>
+              </w:rPr>
+            </w:pPr>
+            <w:r>
+              <w:rPr>
+                <w:rFonts w:ascii="Times New Roman" w:hAnsi="Times New Roman" w:cs="Times New Roman"/>
+                <w:sz w:val="24"/>
+              </w:rPr>
+              <w:t>1</w:t>
+            </w:r>
+          </w:p>
+        </w:tc>
+      </w:tr>
+      <w:tr>
+        <w:tc>
+          <w:tcPr>
+            <w:tcW w:w="630" w:type="dxa"/>
+          </w:tcPr>
+          <w:p>
+            <w:pPr>
+              <w:spacing w:line="480" w:lineRule="auto"/>
+              <w:rPr>
+                <w:rFonts w:ascii="Times New Roman" w:hAnsi="Times New Roman" w:cs="Times New Roman"/>
+                <w:sz w:val="24"/>
+              </w:rPr>
+            </w:pPr>
+            <w:r>
+              <w:rPr>
+                <w:rFonts w:ascii="Times New Roman" w:hAnsi="Times New Roman" w:cs="Times New Roman"/>
+                <w:sz w:val="24"/>
+              </w:rPr>
+              <w:t>H</w:t>
+            </w:r>
+          </w:p>
+        </w:tc>
+        <w:tc>
+          <w:tcPr>
+            <w:tcW w:w="783" w:type="dxa"/>
+            <w:shd w:val="clear" w:color="auto" w:fill="BFBFBF" w:themeFill="background1" w:themeFillShade="BF"/>
+          </w:tcPr>
+          <w:p>
+            <w:pPr>
+              <w:spacing w:line="480" w:lineRule="auto"/>
+              <w:rPr>
+                <w:rFonts w:ascii="Times New Roman" w:hAnsi="Times New Roman" w:cs="Times New Roman"/>
+                <w:sz w:val="24"/>
+              </w:rPr>
+            </w:pPr>
+            <w:r>
+              <w:rPr>
+                <w:rFonts w:ascii="Times New Roman" w:hAnsi="Times New Roman" w:cs="Times New Roman"/>
+                <w:sz w:val="24"/>
+              </w:rPr>
+              <w:t>2</w:t>
+            </w:r>
+          </w:p>
+        </w:tc>
+        <w:tc>
+          <w:tcPr>
+            <w:tcW w:w="850" w:type="dxa"/>
+            <w:tcBorders>
+              <w:top w:val="nil"/>
+            </w:tcBorders>
+            <w:shd w:val="clear" w:color="auto" w:fill="BFBFBF" w:themeFill="background1" w:themeFillShade="BF"/>
+          </w:tcPr>
+          <w:p>
+            <w:pPr>
+              <w:spacing w:line="480" w:lineRule="auto"/>
+              <w:rPr>
+                <w:rFonts w:ascii="Times New Roman" w:hAnsi="Times New Roman" w:cs="Times New Roman"/>
+                <w:sz w:val="24"/>
+              </w:rPr>
+            </w:pPr>
+            <w:r>
+              <w:rPr>
+                <w:rFonts w:ascii="Times New Roman" w:hAnsi="Times New Roman" w:cs="Times New Roman"/>
+                <w:sz w:val="24"/>
+              </w:rPr>
+              <w:t>2</w:t>
+            </w:r>
+          </w:p>
+        </w:tc>
+        <w:tc>
+          <w:tcPr>
+            <w:tcW w:w="851" w:type="dxa"/>
+            <w:shd w:val="clear" w:color="auto" w:fill="F4B083" w:themeFill="accent2" w:themeFillTint="99"/>
+          </w:tcPr>
+          <w:p>
+            <w:pPr>
+              <w:spacing w:line="480" w:lineRule="auto"/>
+              <w:rPr>
+                <w:rFonts w:ascii="Times New Roman" w:hAnsi="Times New Roman" w:cs="Times New Roman"/>
+                <w:sz w:val="24"/>
+              </w:rPr>
+            </w:pPr>
+            <w:r>
+              <w:rPr>
+                <w:rFonts w:ascii="Times New Roman" w:hAnsi="Times New Roman" w:cs="Times New Roman"/>
+                <w:sz w:val="24"/>
+              </w:rPr>
+              <w:t>3</w:t>
+            </w:r>
+          </w:p>
+        </w:tc>
+        <w:tc>
+          <w:tcPr>
+            <w:tcW w:w="850" w:type="dxa"/>
+            <w:shd w:val="clear" w:color="auto" w:fill="BFBFBF" w:themeFill="background1" w:themeFillShade="BF"/>
+          </w:tcPr>
+          <w:p>
+            <w:pPr>
+              <w:spacing w:line="480" w:lineRule="auto"/>
+              <w:rPr>
+                <w:rFonts w:ascii="Times New Roman" w:hAnsi="Times New Roman" w:cs="Times New Roman"/>
+                <w:sz w:val="24"/>
+              </w:rPr>
+            </w:pPr>
+            <w:r>
+              <w:rPr>
+                <w:rFonts w:ascii="Times New Roman" w:hAnsi="Times New Roman" w:cs="Times New Roman"/>
+                <w:sz w:val="24"/>
+              </w:rPr>
+              <w:t>2</w:t>
+            </w:r>
+          </w:p>
+        </w:tc>
+        <w:tc>
+          <w:tcPr>
+            <w:tcW w:w="851" w:type="dxa"/>
+            <w:shd w:val="clear" w:color="auto" w:fill="F4B083" w:themeFill="accent2" w:themeFillTint="99"/>
+          </w:tcPr>
+          <w:p>
+            <w:pPr>
+              <w:spacing w:line="480" w:lineRule="auto"/>
+              <w:rPr>
+                <w:rFonts w:ascii="Times New Roman" w:hAnsi="Times New Roman" w:cs="Times New Roman"/>
+                <w:sz w:val="24"/>
+              </w:rPr>
+            </w:pPr>
+            <w:r>
+              <w:rPr>
+                <w:rFonts w:ascii="Times New Roman" w:hAnsi="Times New Roman" w:cs="Times New Roman"/>
+                <w:sz w:val="24"/>
+              </w:rPr>
+              <w:t>3</w:t>
+            </w:r>
+          </w:p>
+        </w:tc>
+        <w:tc>
+          <w:tcPr>
+            <w:tcW w:w="891" w:type="dxa"/>
+            <w:shd w:val="clear" w:color="auto" w:fill="BFBFBF" w:themeFill="background1" w:themeFillShade="BF"/>
+          </w:tcPr>
+          <w:p>
+            <w:pPr>
+              <w:spacing w:line="480" w:lineRule="auto"/>
+              <w:rPr>
+                <w:rFonts w:ascii="Times New Roman" w:hAnsi="Times New Roman" w:cs="Times New Roman"/>
+                <w:sz w:val="24"/>
+              </w:rPr>
+            </w:pPr>
+            <w:r>
+              <w:rPr>
+                <w:rFonts w:ascii="Times New Roman" w:hAnsi="Times New Roman" w:cs="Times New Roman"/>
+                <w:sz w:val="24"/>
+              </w:rPr>
+              <w:t>2</w:t>
+            </w:r>
+          </w:p>
+        </w:tc>
+        <w:tc>
+          <w:tcPr>
+            <w:tcW w:w="840" w:type="dxa"/>
+            <w:shd w:val="clear" w:color="auto" w:fill="F4B083" w:themeFill="accent2" w:themeFillTint="99"/>
+          </w:tcPr>
+          <w:p>
+            <w:pPr>
+              <w:spacing w:line="480" w:lineRule="auto"/>
+              <w:rPr>
+                <w:rFonts w:ascii="Times New Roman" w:hAnsi="Times New Roman" w:cs="Times New Roman"/>
+                <w:sz w:val="24"/>
+              </w:rPr>
+            </w:pPr>
+            <w:r>
+              <w:rPr>
+                <w:rFonts w:ascii="Times New Roman" w:hAnsi="Times New Roman" w:cs="Times New Roman"/>
+                <w:sz w:val="24"/>
+              </w:rPr>
+              <w:t>3</w:t>
+            </w:r>
+          </w:p>
+        </w:tc>
+        <w:tc>
+          <w:tcPr>
+            <w:tcW w:w="840" w:type="dxa"/>
+            <w:shd w:val="clear" w:color="auto" w:fill="BFBFBF" w:themeFill="background1" w:themeFillShade="BF"/>
+          </w:tcPr>
+          <w:p>
+            <w:pPr>
+              <w:spacing w:line="480" w:lineRule="auto"/>
+              <w:rPr>
+                <w:rFonts w:ascii="Times New Roman" w:hAnsi="Times New Roman" w:cs="Times New Roman"/>
+                <w:sz w:val="24"/>
+              </w:rPr>
+            </w:pPr>
+            <w:r>
+              <w:rPr>
+                <w:rFonts w:ascii="Times New Roman" w:hAnsi="Times New Roman" w:cs="Times New Roman"/>
+                <w:sz w:val="24"/>
+              </w:rPr>
+              <w:t>2</w:t>
+            </w:r>
+          </w:p>
+        </w:tc>
+        <w:tc>
+          <w:tcPr>
+            <w:tcW w:w="696" w:type="dxa"/>
+            <w:shd w:val="clear" w:color="auto" w:fill="BFBFBF" w:themeFill="background1" w:themeFillShade="BF"/>
+          </w:tcPr>
+          <w:p>
+            <w:pPr>
+              <w:spacing w:line="480" w:lineRule="auto"/>
+              <w:rPr>
+                <w:rFonts w:ascii="Times New Roman" w:hAnsi="Times New Roman" w:cs="Times New Roman"/>
+                <w:sz w:val="24"/>
+              </w:rPr>
+            </w:pPr>
+            <w:r>
+              <w:rPr>
+                <w:rFonts w:ascii="Times New Roman" w:hAnsi="Times New Roman" w:cs="Times New Roman"/>
+                <w:sz w:val="24"/>
+              </w:rPr>
+              <w:t>2</w:t>
+            </w:r>
+          </w:p>
+        </w:tc>
+        <w:tc>
+          <w:tcPr>
+            <w:tcW w:w="934" w:type="dxa"/>
+            <w:shd w:val="clear" w:color="auto" w:fill="BFBFBF" w:themeFill="background1" w:themeFillShade="BF"/>
+          </w:tcPr>
+          <w:p>
+            <w:pPr>
+              <w:spacing w:line="480" w:lineRule="auto"/>
+              <w:rPr>
+                <w:rFonts w:ascii="Times New Roman" w:hAnsi="Times New Roman" w:cs="Times New Roman"/>
+                <w:sz w:val="24"/>
+              </w:rPr>
+            </w:pPr>
+            <w:r>
+              <w:rPr>
+                <w:rFonts w:ascii="Times New Roman" w:hAnsi="Times New Roman" w:cs="Times New Roman"/>
+                <w:sz w:val="24"/>
+              </w:rPr>
+              <w:t>2</w:t>
+            </w:r>
+          </w:p>
+        </w:tc>
+      </w:tr>
+      <w:tr>
+        <w:tc>
+          <w:tcPr>
+            <w:tcW w:w="630" w:type="dxa"/>
+          </w:tcPr>
+          <w:p>
+            <w:pPr>
+              <w:spacing w:line="480" w:lineRule="auto"/>
+              <w:rPr>
+                <w:rFonts w:ascii="Times New Roman" w:hAnsi="Times New Roman" w:cs="Times New Roman"/>
+                <w:sz w:val="24"/>
+              </w:rPr>
+            </w:pPr>
+            <w:r>
+              <w:rPr>
+                <w:rFonts w:ascii="Times New Roman" w:hAnsi="Times New Roman" w:cs="Times New Roman"/>
+                <w:sz w:val="24"/>
+              </w:rPr>
+              <w:t>Q</w:t>
+            </w:r>
+          </w:p>
+        </w:tc>
+        <w:tc>
+          <w:tcPr>
+            <w:tcW w:w="783" w:type="dxa"/>
+            <w:shd w:val="clear" w:color="auto" w:fill="FFFF00"/>
+          </w:tcPr>
+          <w:p>
+            <w:pPr>
+              <w:spacing w:line="480" w:lineRule="auto"/>
+              <w:rPr>
+                <w:rFonts w:ascii="Times New Roman" w:hAnsi="Times New Roman" w:cs="Times New Roman"/>
+                <w:sz w:val="24"/>
+              </w:rPr>
+            </w:pPr>
+            <w:r>
+              <w:rPr>
+                <w:rFonts w:ascii="Times New Roman" w:hAnsi="Times New Roman" w:cs="Times New Roman"/>
+                <w:sz w:val="24"/>
+              </w:rPr>
+              <w:t>1</w:t>
+            </w:r>
+          </w:p>
+        </w:tc>
+        <w:tc>
+          <w:tcPr>
+            <w:tcW w:w="850" w:type="dxa"/>
+          </w:tcPr>
+          <w:p>
+            <w:pPr>
+              <w:spacing w:line="480" w:lineRule="auto"/>
+              <w:rPr>
+                <w:rFonts w:ascii="Times New Roman" w:hAnsi="Times New Roman" w:cs="Times New Roman"/>
+                <w:sz w:val="24"/>
+              </w:rPr>
+            </w:pPr>
+            <w:r>
+              <w:rPr>
+                <w:rFonts w:ascii="Times New Roman" w:hAnsi="Times New Roman" w:cs="Times New Roman"/>
+                <w:sz w:val="24"/>
+              </w:rPr>
+              <w:t>4</w:t>
+            </w:r>
+          </w:p>
+        </w:tc>
+        <w:tc>
+          <w:tcPr>
+            <w:tcW w:w="851" w:type="dxa"/>
+            <w:shd w:val="clear" w:color="auto" w:fill="FFFF00"/>
+          </w:tcPr>
+          <w:p>
+            <w:pPr>
+              <w:spacing w:line="480" w:lineRule="auto"/>
+              <w:rPr>
+                <w:rFonts w:ascii="Times New Roman" w:hAnsi="Times New Roman" w:cs="Times New Roman"/>
+                <w:sz w:val="24"/>
+              </w:rPr>
+            </w:pPr>
+            <w:r>
+              <w:rPr>
+                <w:rFonts w:ascii="Times New Roman" w:hAnsi="Times New Roman" w:cs="Times New Roman"/>
+                <w:sz w:val="24"/>
+              </w:rPr>
+              <w:t>1</w:t>
+            </w:r>
+          </w:p>
+        </w:tc>
+        <w:tc>
+          <w:tcPr>
+            <w:tcW w:w="850" w:type="dxa"/>
+          </w:tcPr>
+          <w:p>
+            <w:pPr>
+              <w:spacing w:line="480" w:lineRule="auto"/>
+              <w:rPr>
+                <w:rFonts w:ascii="Times New Roman" w:hAnsi="Times New Roman" w:cs="Times New Roman"/>
+                <w:sz w:val="24"/>
+              </w:rPr>
+            </w:pPr>
+            <w:r>
+              <w:rPr>
+                <w:rFonts w:ascii="Times New Roman" w:hAnsi="Times New Roman" w:cs="Times New Roman"/>
+                <w:sz w:val="24"/>
+              </w:rPr>
+              <w:t>4</w:t>
+            </w:r>
+          </w:p>
+        </w:tc>
+        <w:tc>
+          <w:tcPr>
+            <w:tcW w:w="851" w:type="dxa"/>
+            <w:shd w:val="clear" w:color="auto" w:fill="FFFF00"/>
+          </w:tcPr>
+          <w:p>
+            <w:pPr>
+              <w:spacing w:line="480" w:lineRule="auto"/>
+              <w:rPr>
+                <w:rFonts w:ascii="Times New Roman" w:hAnsi="Times New Roman" w:cs="Times New Roman"/>
+                <w:sz w:val="24"/>
+              </w:rPr>
+            </w:pPr>
+            <w:r>
+              <w:rPr>
+                <w:rFonts w:ascii="Times New Roman" w:hAnsi="Times New Roman" w:cs="Times New Roman"/>
+                <w:sz w:val="24"/>
+              </w:rPr>
+              <w:t>1</w:t>
+            </w:r>
+          </w:p>
+        </w:tc>
+        <w:tc>
+          <w:tcPr>
+            <w:tcW w:w="891" w:type="dxa"/>
+          </w:tcPr>
+          <w:p>
+            <w:pPr>
+              <w:spacing w:line="480" w:lineRule="auto"/>
+              <w:rPr>
+                <w:rFonts w:ascii="Times New Roman" w:hAnsi="Times New Roman" w:cs="Times New Roman"/>
+                <w:sz w:val="24"/>
+              </w:rPr>
+            </w:pPr>
+            <w:r>
+              <w:rPr>
+                <w:rFonts w:ascii="Times New Roman" w:hAnsi="Times New Roman" w:cs="Times New Roman"/>
+                <w:sz w:val="24"/>
+              </w:rPr>
+              <w:t>4</w:t>
+            </w:r>
+          </w:p>
+        </w:tc>
+        <w:tc>
+          <w:tcPr>
+            <w:tcW w:w="840" w:type="dxa"/>
+            <w:shd w:val="clear" w:color="auto" w:fill="FFFF00"/>
+          </w:tcPr>
+          <w:p>
+            <w:pPr>
+              <w:spacing w:line="480" w:lineRule="auto"/>
+              <w:rPr>
+                <w:rFonts w:ascii="Times New Roman" w:hAnsi="Times New Roman" w:cs="Times New Roman"/>
+                <w:sz w:val="24"/>
+              </w:rPr>
+            </w:pPr>
+            <w:r>
+              <w:rPr>
+                <w:rFonts w:ascii="Times New Roman" w:hAnsi="Times New Roman" w:cs="Times New Roman"/>
+                <w:sz w:val="24"/>
+              </w:rPr>
+              <w:t>1</w:t>
+            </w:r>
+          </w:p>
+        </w:tc>
+        <w:tc>
+          <w:tcPr>
+            <w:tcW w:w="840" w:type="dxa"/>
+          </w:tcPr>
+          <w:p>
+            <w:pPr>
+              <w:spacing w:line="480" w:lineRule="auto"/>
+              <w:rPr>
+                <w:rFonts w:ascii="Times New Roman" w:hAnsi="Times New Roman" w:cs="Times New Roman"/>
+                <w:sz w:val="24"/>
+              </w:rPr>
+            </w:pPr>
+            <w:r>
+              <w:rPr>
+                <w:rFonts w:ascii="Times New Roman" w:hAnsi="Times New Roman" w:cs="Times New Roman"/>
+                <w:sz w:val="24"/>
+              </w:rPr>
+              <w:t>4</w:t>
+            </w:r>
+          </w:p>
+        </w:tc>
+        <w:tc>
+          <w:tcPr>
+            <w:tcW w:w="696" w:type="dxa"/>
+            <w:shd w:val="clear" w:color="auto" w:fill="FFFF00"/>
+          </w:tcPr>
+          <w:p>
+            <w:pPr>
+              <w:spacing w:line="480" w:lineRule="auto"/>
+              <w:rPr>
+                <w:rFonts w:ascii="Times New Roman" w:hAnsi="Times New Roman" w:cs="Times New Roman"/>
+                <w:sz w:val="24"/>
+              </w:rPr>
+            </w:pPr>
+            <w:r>
+              <w:rPr>
+                <w:rFonts w:ascii="Times New Roman" w:hAnsi="Times New Roman" w:cs="Times New Roman"/>
+                <w:sz w:val="24"/>
+              </w:rPr>
+              <w:t>1</w:t>
+            </w:r>
+          </w:p>
+        </w:tc>
+        <w:tc>
+          <w:tcPr>
+            <w:tcW w:w="934" w:type="dxa"/>
+          </w:tcPr>
+          <w:p>
+            <w:pPr>
+              <w:spacing w:line="480" w:lineRule="auto"/>
+              <w:rPr>
+                <w:rFonts w:ascii="Times New Roman" w:hAnsi="Times New Roman" w:cs="Times New Roman"/>
+                <w:sz w:val="24"/>
+              </w:rPr>
+            </w:pPr>
+            <w:r>
+              <w:rPr>
+                <w:rFonts w:ascii="Times New Roman" w:hAnsi="Times New Roman" w:cs="Times New Roman"/>
+                <w:sz w:val="24"/>
+              </w:rPr>
+              <w:t>4</w:t>
+            </w:r>
+          </w:p>
+        </w:tc>
+      </w:tr>
+      <w:tr>
+        <w:tc>
+          <w:tcPr>
+            <w:tcW w:w="630" w:type="dxa"/>
+          </w:tcPr>
+          <w:p>
+            <w:pPr>
+              <w:spacing w:line="480" w:lineRule="auto"/>
+              <w:rPr>
+                <w:rFonts w:ascii="Times New Roman" w:hAnsi="Times New Roman" w:cs="Times New Roman"/>
+                <w:sz w:val="24"/>
+              </w:rPr>
+            </w:pPr>
+            <w:r>
+              <w:rPr>
+                <w:rFonts w:ascii="Times New Roman" w:hAnsi="Times New Roman" w:cs="Times New Roman"/>
+                <w:sz w:val="24"/>
+              </w:rPr>
+              <w:t>M</w:t>
+            </w:r>
+          </w:p>
+        </w:tc>
+        <w:tc>
+          <w:tcPr>
+            <w:tcW w:w="783" w:type="dxa"/>
+            <w:shd w:val="clear" w:color="auto" w:fill="F4B083" w:themeFill="accent2" w:themeFillTint="99"/>
+          </w:tcPr>
+          <w:p>
+            <w:pPr>
+              <w:spacing w:line="480" w:lineRule="auto"/>
+              <w:rPr>
+                <w:rFonts w:ascii="Times New Roman" w:hAnsi="Times New Roman" w:cs="Times New Roman"/>
+                <w:sz w:val="24"/>
+              </w:rPr>
+            </w:pPr>
+            <w:r>
+              <w:rPr>
+                <w:rFonts w:ascii="Times New Roman" w:hAnsi="Times New Roman" w:cs="Times New Roman"/>
+                <w:sz w:val="24"/>
+              </w:rPr>
+              <w:t>3</w:t>
+            </w:r>
+          </w:p>
+        </w:tc>
+        <w:tc>
+          <w:tcPr>
+            <w:tcW w:w="850" w:type="dxa"/>
+            <w:shd w:val="clear" w:color="auto" w:fill="F4B083" w:themeFill="accent2" w:themeFillTint="99"/>
+          </w:tcPr>
+          <w:p>
+            <w:pPr>
+              <w:spacing w:line="480" w:lineRule="auto"/>
+              <w:rPr>
+                <w:rFonts w:ascii="Times New Roman" w:hAnsi="Times New Roman" w:cs="Times New Roman"/>
+                <w:sz w:val="24"/>
+              </w:rPr>
+            </w:pPr>
+            <w:r>
+              <w:rPr>
+                <w:rFonts w:ascii="Times New Roman" w:hAnsi="Times New Roman" w:cs="Times New Roman"/>
+                <w:sz w:val="24"/>
+              </w:rPr>
+              <w:t>3</w:t>
+            </w:r>
+          </w:p>
+        </w:tc>
+        <w:tc>
+          <w:tcPr>
+            <w:tcW w:w="851" w:type="dxa"/>
+            <w:shd w:val="clear" w:color="auto" w:fill="BFBFBF" w:themeFill="background1" w:themeFillShade="BF"/>
+          </w:tcPr>
+          <w:p>
+            <w:pPr>
+              <w:spacing w:line="480" w:lineRule="auto"/>
+              <w:rPr>
+                <w:rFonts w:ascii="Times New Roman" w:hAnsi="Times New Roman" w:cs="Times New Roman"/>
+                <w:sz w:val="24"/>
+              </w:rPr>
+            </w:pPr>
+            <w:r>
+              <w:rPr>
+                <w:rFonts w:ascii="Times New Roman" w:hAnsi="Times New Roman" w:cs="Times New Roman"/>
+                <w:sz w:val="24"/>
+              </w:rPr>
+              <w:t>2</w:t>
+            </w:r>
+          </w:p>
+        </w:tc>
+        <w:tc>
+          <w:tcPr>
+            <w:tcW w:w="850" w:type="dxa"/>
+            <w:shd w:val="clear" w:color="auto" w:fill="F4B083" w:themeFill="accent2" w:themeFillTint="99"/>
+          </w:tcPr>
+          <w:p>
+            <w:pPr>
+              <w:spacing w:line="480" w:lineRule="auto"/>
+              <w:rPr>
+                <w:rFonts w:ascii="Times New Roman" w:hAnsi="Times New Roman" w:cs="Times New Roman"/>
+                <w:sz w:val="24"/>
+              </w:rPr>
+            </w:pPr>
+            <w:r>
+              <w:rPr>
+                <w:rFonts w:ascii="Times New Roman" w:hAnsi="Times New Roman" w:cs="Times New Roman"/>
+                <w:sz w:val="24"/>
+              </w:rPr>
+              <w:t>3</w:t>
+            </w:r>
+          </w:p>
+        </w:tc>
+        <w:tc>
+          <w:tcPr>
+            <w:tcW w:w="851" w:type="dxa"/>
+            <w:shd w:val="clear" w:color="auto" w:fill="BFBFBF" w:themeFill="background1" w:themeFillShade="BF"/>
+          </w:tcPr>
+          <w:p>
+            <w:pPr>
+              <w:spacing w:line="480" w:lineRule="auto"/>
+              <w:rPr>
+                <w:rFonts w:ascii="Times New Roman" w:hAnsi="Times New Roman" w:cs="Times New Roman"/>
+                <w:sz w:val="24"/>
+              </w:rPr>
+            </w:pPr>
+            <w:r>
+              <w:rPr>
+                <w:rFonts w:ascii="Times New Roman" w:hAnsi="Times New Roman" w:cs="Times New Roman"/>
+                <w:sz w:val="24"/>
+              </w:rPr>
+              <w:t>2</w:t>
+            </w:r>
+          </w:p>
+        </w:tc>
+        <w:tc>
+          <w:tcPr>
+            <w:tcW w:w="891" w:type="dxa"/>
+            <w:shd w:val="clear" w:color="auto" w:fill="F4B083" w:themeFill="accent2" w:themeFillTint="99"/>
+          </w:tcPr>
+          <w:p>
+            <w:pPr>
+              <w:spacing w:line="480" w:lineRule="auto"/>
+              <w:rPr>
+                <w:rFonts w:ascii="Times New Roman" w:hAnsi="Times New Roman" w:cs="Times New Roman"/>
+                <w:sz w:val="24"/>
+              </w:rPr>
+            </w:pPr>
+            <w:r>
+              <w:rPr>
+                <w:rFonts w:ascii="Times New Roman" w:hAnsi="Times New Roman" w:cs="Times New Roman"/>
+                <w:sz w:val="24"/>
+              </w:rPr>
+              <w:t>3</w:t>
+            </w:r>
+          </w:p>
+        </w:tc>
+        <w:tc>
+          <w:tcPr>
+            <w:tcW w:w="840" w:type="dxa"/>
+            <w:shd w:val="clear" w:color="auto" w:fill="BFBFBF" w:themeFill="background1" w:themeFillShade="BF"/>
+          </w:tcPr>
+          <w:p>
+            <w:pPr>
+              <w:spacing w:line="480" w:lineRule="auto"/>
+              <w:rPr>
+                <w:rFonts w:ascii="Times New Roman" w:hAnsi="Times New Roman" w:cs="Times New Roman"/>
+                <w:sz w:val="24"/>
+              </w:rPr>
+            </w:pPr>
+            <w:r>
+              <w:rPr>
+                <w:rFonts w:ascii="Times New Roman" w:hAnsi="Times New Roman" w:cs="Times New Roman"/>
+                <w:sz w:val="24"/>
+              </w:rPr>
+              <w:t>2</w:t>
+            </w:r>
+          </w:p>
+        </w:tc>
+        <w:tc>
+          <w:tcPr>
+            <w:tcW w:w="840" w:type="dxa"/>
+            <w:shd w:val="clear" w:color="auto" w:fill="F4B083" w:themeFill="accent2" w:themeFillTint="99"/>
+          </w:tcPr>
+          <w:p>
+            <w:pPr>
+              <w:spacing w:line="480" w:lineRule="auto"/>
+              <w:rPr>
+                <w:rFonts w:ascii="Times New Roman" w:hAnsi="Times New Roman" w:cs="Times New Roman"/>
+                <w:sz w:val="24"/>
+              </w:rPr>
+            </w:pPr>
+            <w:r>
+              <w:rPr>
+                <w:rFonts w:ascii="Times New Roman" w:hAnsi="Times New Roman" w:cs="Times New Roman"/>
+                <w:sz w:val="24"/>
+              </w:rPr>
+              <w:t>3</w:t>
+            </w:r>
+          </w:p>
+        </w:tc>
+        <w:tc>
+          <w:tcPr>
+            <w:tcW w:w="696" w:type="dxa"/>
+            <w:shd w:val="clear" w:color="auto" w:fill="F4B083" w:themeFill="accent2" w:themeFillTint="99"/>
+          </w:tcPr>
+          <w:p>
+            <w:pPr>
+              <w:spacing w:line="480" w:lineRule="auto"/>
+              <w:rPr>
+                <w:rFonts w:ascii="Times New Roman" w:hAnsi="Times New Roman" w:cs="Times New Roman"/>
+                <w:sz w:val="24"/>
+              </w:rPr>
+            </w:pPr>
+            <w:r>
+              <w:rPr>
+                <w:rFonts w:ascii="Times New Roman" w:hAnsi="Times New Roman" w:cs="Times New Roman"/>
+                <w:sz w:val="24"/>
+              </w:rPr>
+              <w:t>3</w:t>
+            </w:r>
+          </w:p>
+        </w:tc>
+        <w:tc>
+          <w:tcPr>
+            <w:tcW w:w="934" w:type="dxa"/>
+            <w:shd w:val="clear" w:color="auto" w:fill="F4B083" w:themeFill="accent2" w:themeFillTint="99"/>
+          </w:tcPr>
+          <w:p>
+            <w:pPr>
+              <w:spacing w:line="480" w:lineRule="auto"/>
+              <w:rPr>
+                <w:rFonts w:ascii="Times New Roman" w:hAnsi="Times New Roman" w:cs="Times New Roman"/>
+                <w:sz w:val="24"/>
+              </w:rPr>
+            </w:pPr>
+            <w:r>
+              <w:rPr>
+                <w:rFonts w:ascii="Times New Roman" w:hAnsi="Times New Roman" w:cs="Times New Roman"/>
+                <w:sz w:val="24"/>
+              </w:rPr>
+              <w:t>3</w:t>
+            </w:r>
+          </w:p>
+        </w:tc>
+      </w:tr>
+    </w:tbl>
+    <w:p>
+      <w:pPr>
+        <w:spacing w:line="480" w:lineRule="auto"/>
+        <w:rPr>
+          <w:rFonts w:ascii="Times New Roman" w:hAnsi="Times New Roman" w:cs="Times New Roman"/>
+          <w:i/>
+          <w:sz w:val="24"/>
+        </w:rPr>
+      </w:pPr>
+      <w:r>
+        <w:rPr>
+          <w:rFonts w:ascii="Times New Roman" w:hAnsi="Times New Roman" w:cs="Times New Roman"/>
+          <w:i/>
+          <w:sz w:val="24"/>
+        </w:rPr>
+        <w:t xml:space="preserve">A =algorithm, N = number, C = comparisons, T = Time, B = </w:t>
+      </w:r>
+      <w:r>
+        <w:rPr>
+          <w:rFonts w:ascii="Times New Roman" w:hAnsi="Times New Roman" w:cs="Times New Roman"/>
+          <w:i/>
+          <w:sz w:val="24"/>
+        </w:rPr>
+        <w:t>Bubble,</w:t>
+      </w:r>
+      <w:r>
+        <w:rPr>
+          <w:rFonts w:ascii="Times New Roman" w:hAnsi="Times New Roman" w:cs="Times New Roman"/>
+          <w:i/>
+          <w:sz w:val="24"/>
+        </w:rPr>
+        <w:t xml:space="preserve"> I = Insertion, S = Selection, H =Heap, Q= quick, M = Merge, </w:t>
+      </w:r>
+    </w:p>
+    <w:tbl>
+      <w:tblPr>
+        <w:tblStyle w:val="TableGrid"/>
+        <w:tblW w:w="0" w:type="auto"/>
+        <w:tblLook w:val="04A0" w:firstRow="1" w:lastRow="0" w:firstColumn="1" w:lastColumn="0" w:noHBand="0" w:noVBand="1"/>
+      </w:tblPr>
+      <w:tblGrid>
+        <w:gridCol w:w="704"/>
+        <w:gridCol w:w="5306"/>
+        <w:gridCol w:w="3006"/>
+      </w:tblGrid>
+      <w:tr>
+        <w:tc>
+          <w:tcPr>
+            <w:tcW w:w="704" w:type="dxa"/>
+          </w:tcPr>
+          <w:p>
+            <w:pPr>
+              <w:spacing w:line="480" w:lineRule="auto"/>
+              <w:rPr>
+                <w:rFonts w:ascii="Times New Roman" w:hAnsi="Times New Roman" w:cs="Times New Roman"/>
+                <w:sz w:val="24"/>
+              </w:rPr>
+            </w:pPr>
+            <w:r>
+              <w:rPr>
+                <w:rFonts w:ascii="Times New Roman" w:hAnsi="Times New Roman" w:cs="Times New Roman"/>
+                <w:sz w:val="24"/>
+              </w:rPr>
+              <w:t>A</w:t>
+            </w:r>
+          </w:p>
+        </w:tc>
+        <w:tc>
+          <w:tcPr>
+            <w:tcW w:w="5306" w:type="dxa"/>
+          </w:tcPr>
+          <w:p>
+            <w:pPr>
+              <w:spacing w:line="480" w:lineRule="auto"/>
+              <w:rPr>
+                <w:rFonts w:ascii="Times New Roman" w:hAnsi="Times New Roman" w:cs="Times New Roman"/>
+                <w:sz w:val="24"/>
+              </w:rPr>
+            </w:pPr>
+            <w:r>
+              <w:rPr>
+                <w:rFonts w:ascii="Times New Roman" w:hAnsi="Times New Roman" w:cs="Times New Roman"/>
+                <w:sz w:val="24"/>
+              </w:rPr>
+              <w:t>Time</w:t>
+            </w:r>
+            <w:r>
+              <w:rPr>
+                <w:rFonts w:ascii="Times New Roman" w:hAnsi="Times New Roman" w:cs="Times New Roman"/>
+                <w:sz w:val="24"/>
+              </w:rPr>
+              <w:t xml:space="preserve"> (Ms)</w:t>
+            </w:r>
+          </w:p>
+        </w:tc>
+        <w:tc>
+          <w:tcPr>
+            <w:tcW w:w="3006" w:type="dxa"/>
+          </w:tcPr>
+          <w:p>
+            <w:pPr>
+              <w:spacing w:line="480" w:lineRule="auto"/>
+              <w:rPr>
+                <w:rFonts w:ascii="Times New Roman" w:hAnsi="Times New Roman" w:cs="Times New Roman"/>
+                <w:sz w:val="24"/>
+              </w:rPr>
+            </w:pPr>
+            <w:r>
+              <w:rPr>
+                <w:rFonts w:ascii="Times New Roman" w:hAnsi="Times New Roman" w:cs="Times New Roman"/>
+                <w:sz w:val="24"/>
+              </w:rPr>
+              <w:t>Comparisons (Number)</w:t>
+            </w:r>
+          </w:p>
+        </w:tc>
+      </w:tr>
+      <w:tr>
+        <w:tc>
+          <w:tcPr>
+            <w:tcW w:w="704" w:type="dxa"/>
+          </w:tcPr>
+          <w:p>
+            <w:pPr>
+              <w:spacing w:line="480" w:lineRule="auto"/>
+              <w:rPr>
+                <w:rFonts w:ascii="Times New Roman" w:hAnsi="Times New Roman" w:cs="Times New Roman"/>
+                <w:sz w:val="24"/>
+              </w:rPr>
+            </w:pPr>
+            <w:r>
+              <w:rPr>
+                <w:rFonts w:ascii="Times New Roman" w:hAnsi="Times New Roman" w:cs="Times New Roman"/>
+                <w:sz w:val="24"/>
+              </w:rPr>
+              <w:t>B</w:t>
+            </w:r>
+          </w:p>
+        </w:tc>
+        <w:tc>
+          <w:tcPr>
+            <w:tcW w:w="5306" w:type="dxa"/>
+          </w:tcPr>
+          <w:p>
+            <w:pPr>
+              <w:spacing w:line="480" w:lineRule="auto"/>
+              <w:rPr>
+                <w:rFonts w:ascii="Times New Roman" w:hAnsi="Times New Roman" w:cs="Times New Roman"/>
+                <w:sz w:val="24"/>
+              </w:rPr>
+            </w:pPr>
+            <w:r>
+              <w:rPr>
+                <w:rFonts w:ascii="Times New Roman" w:hAnsi="Times New Roman" w:cs="Times New Roman"/>
+                <w:sz w:val="24"/>
+              </w:rPr>
+              <w:t>6</w:t>
+            </w:r>
+            <w:r>
+              <w:rPr>
+                <w:rFonts w:ascii="Times New Roman" w:hAnsi="Times New Roman" w:cs="Times New Roman"/>
+                <w:sz w:val="24"/>
+                <w:vertAlign w:val="superscript"/>
+              </w:rPr>
+              <w:t>th</w:t>
+            </w:r>
+            <w:r>
+              <w:rPr>
+                <w:rFonts w:ascii="Times New Roman" w:hAnsi="Times New Roman" w:cs="Times New Roman"/>
+                <w:sz w:val="24"/>
+              </w:rPr>
+              <w:t xml:space="preserve"> every instance</w:t>
+            </w:r>
+          </w:p>
+        </w:tc>
+        <w:tc>
+          <w:tcPr>
+            <w:tcW w:w="3006" w:type="dxa"/>
+          </w:tcPr>
+          <w:p>
+            <w:pPr>
+              <w:spacing w:line="480" w:lineRule="auto"/>
+              <w:rPr>
+                <w:rFonts w:ascii="Times New Roman" w:hAnsi="Times New Roman" w:cs="Times New Roman"/>
+                <w:sz w:val="24"/>
+              </w:rPr>
+            </w:pPr>
+            <w:r>
+              <w:rPr>
+                <w:rFonts w:ascii="Times New Roman" w:hAnsi="Times New Roman" w:cs="Times New Roman"/>
+                <w:sz w:val="24"/>
+              </w:rPr>
+              <w:t>6</w:t>
+            </w:r>
+            <w:r>
+              <w:rPr>
+                <w:rFonts w:ascii="Times New Roman" w:hAnsi="Times New Roman" w:cs="Times New Roman"/>
+                <w:sz w:val="24"/>
+                <w:vertAlign w:val="superscript"/>
+              </w:rPr>
+              <w:t>th</w:t>
+            </w:r>
+            <w:r>
+              <w:rPr>
+                <w:rFonts w:ascii="Times New Roman" w:hAnsi="Times New Roman" w:cs="Times New Roman"/>
+                <w:sz w:val="24"/>
+              </w:rPr>
+              <w:t xml:space="preserve"> every instance</w:t>
+            </w:r>
+          </w:p>
+        </w:tc>
+      </w:tr>
+      <w:tr>
+        <w:tc>
+          <w:tcPr>
+            <w:tcW w:w="704" w:type="dxa"/>
+          </w:tcPr>
+          <w:p>
+            <w:pPr>
+              <w:spacing w:line="480" w:lineRule="auto"/>
+              <w:rPr>
+                <w:rFonts w:ascii="Times New Roman" w:hAnsi="Times New Roman" w:cs="Times New Roman"/>
+                <w:sz w:val="24"/>
+              </w:rPr>
+            </w:pPr>
+            <w:r>
+              <w:rPr>
+                <w:rFonts w:ascii="Times New Roman" w:hAnsi="Times New Roman" w:cs="Times New Roman"/>
+                <w:sz w:val="24"/>
+              </w:rPr>
+              <w:t>I</w:t>
+            </w:r>
+          </w:p>
+        </w:tc>
+        <w:tc>
+          <w:tcPr>
+            <w:tcW w:w="5306" w:type="dxa"/>
+          </w:tcPr>
+          <w:p>
+            <w:pPr>
+              <w:spacing w:line="480" w:lineRule="auto"/>
+              <w:rPr>
+                <w:rFonts w:ascii="Times New Roman" w:hAnsi="Times New Roman" w:cs="Times New Roman"/>
+                <w:sz w:val="24"/>
+              </w:rPr>
+            </w:pPr>
+            <w:r>
+              <w:rPr>
+                <w:rFonts w:ascii="Times New Roman" w:hAnsi="Times New Roman" w:cs="Times New Roman"/>
+                <w:sz w:val="24"/>
+              </w:rPr>
+              <w:t>5</w:t>
+            </w:r>
+            <w:r>
+              <w:rPr>
+                <w:rFonts w:ascii="Times New Roman" w:hAnsi="Times New Roman" w:cs="Times New Roman"/>
+                <w:sz w:val="24"/>
+                <w:vertAlign w:val="superscript"/>
+              </w:rPr>
+              <w:t>th</w:t>
+            </w:r>
+            <w:r>
+              <w:rPr>
+                <w:rFonts w:ascii="Times New Roman" w:hAnsi="Times New Roman" w:cs="Times New Roman"/>
+                <w:sz w:val="24"/>
+              </w:rPr>
+              <w:t xml:space="preserve"> every instance</w:t>
+            </w:r>
+          </w:p>
+          <w:p>
+            <w:pPr>
+              <w:spacing w:line="480" w:lineRule="auto"/>
+              <w:rPr>
+                <w:rFonts w:ascii="Times New Roman" w:hAnsi="Times New Roman" w:cs="Times New Roman"/>
+                <w:sz w:val="24"/>
+              </w:rPr>
+            </w:pPr>
+            <w:r>
+              <w:rPr>
+                <w:rFonts w:ascii="Times New Roman" w:hAnsi="Times New Roman" w:cs="Times New Roman"/>
+                <w:sz w:val="24"/>
+              </w:rPr>
+              <w:t>Except 3</w:t>
+            </w:r>
+            <w:r>
+              <w:rPr>
+                <w:rFonts w:ascii="Times New Roman" w:hAnsi="Times New Roman" w:cs="Times New Roman"/>
+                <w:sz w:val="24"/>
+                <w:vertAlign w:val="superscript"/>
+              </w:rPr>
+              <w:t>th</w:t>
+            </w:r>
+            <w:r>
+              <w:rPr>
+                <w:rFonts w:ascii="Times New Roman" w:hAnsi="Times New Roman" w:cs="Times New Roman"/>
+                <w:sz w:val="24"/>
+              </w:rPr>
+              <w:t xml:space="preserve"> Worst at 800</w:t>
+            </w:r>
+          </w:p>
+        </w:tc>
+        <w:tc>
+          <w:tcPr>
+            <w:tcW w:w="3006" w:type="dxa"/>
+          </w:tcPr>
+          <w:p>
+            <w:pPr>
+              <w:spacing w:line="480" w:lineRule="auto"/>
+              <w:rPr>
+                <w:rFonts w:ascii="Times New Roman" w:hAnsi="Times New Roman" w:cs="Times New Roman"/>
+                <w:sz w:val="24"/>
+              </w:rPr>
+            </w:pPr>
+            <w:r>
+              <w:rPr>
+                <w:rFonts w:ascii="Times New Roman" w:hAnsi="Times New Roman" w:cs="Times New Roman"/>
+                <w:sz w:val="24"/>
+              </w:rPr>
+              <w:t>5th every instance</w:t>
+            </w:r>
+          </w:p>
+        </w:tc>
+      </w:tr>
+      <w:tr>
+        <w:tc>
+          <w:tcPr>
+            <w:tcW w:w="704" w:type="dxa"/>
+          </w:tcPr>
+          <w:p>
+            <w:pPr>
+              <w:spacing w:line="480" w:lineRule="auto"/>
+              <w:rPr>
+                <w:rFonts w:ascii="Times New Roman" w:hAnsi="Times New Roman" w:cs="Times New Roman"/>
+                <w:sz w:val="24"/>
+              </w:rPr>
+            </w:pPr>
+            <w:r>
+              <w:rPr>
+                <w:rFonts w:ascii="Times New Roman" w:hAnsi="Times New Roman" w:cs="Times New Roman"/>
+                <w:sz w:val="24"/>
+              </w:rPr>
+              <w:t>S</w:t>
+            </w:r>
+          </w:p>
+        </w:tc>
+        <w:tc>
+          <w:tcPr>
+            <w:tcW w:w="5306" w:type="dxa"/>
+          </w:tcPr>
+          <w:p>
+            <w:pPr>
+              <w:spacing w:line="480" w:lineRule="auto"/>
+              <w:rPr>
+                <w:rFonts w:ascii="Times New Roman" w:hAnsi="Times New Roman" w:cs="Times New Roman"/>
+                <w:sz w:val="24"/>
+              </w:rPr>
+            </w:pPr>
+            <w:r>
+              <w:rPr>
+                <w:rFonts w:ascii="Times New Roman" w:hAnsi="Times New Roman" w:cs="Times New Roman"/>
+                <w:sz w:val="24"/>
+              </w:rPr>
+              <w:t>4</w:t>
+            </w:r>
+            <w:r>
+              <w:rPr>
+                <w:rFonts w:ascii="Times New Roman" w:hAnsi="Times New Roman" w:cs="Times New Roman"/>
+                <w:sz w:val="24"/>
+                <w:vertAlign w:val="superscript"/>
+              </w:rPr>
+              <w:t>th</w:t>
+            </w:r>
+            <w:r>
+              <w:rPr>
+                <w:rFonts w:ascii="Times New Roman" w:hAnsi="Times New Roman" w:cs="Times New Roman"/>
+                <w:sz w:val="24"/>
+              </w:rPr>
+              <w:t xml:space="preserve"> most instances</w:t>
+            </w:r>
+          </w:p>
+          <w:p>
+            <w:pPr>
+              <w:spacing w:line="480" w:lineRule="auto"/>
+              <w:rPr>
+                <w:rFonts w:ascii="Times New Roman" w:hAnsi="Times New Roman" w:cs="Times New Roman"/>
+                <w:sz w:val="24"/>
+              </w:rPr>
+            </w:pPr>
+            <w:r>
+              <w:rPr>
+                <w:rFonts w:ascii="Times New Roman" w:hAnsi="Times New Roman" w:cs="Times New Roman"/>
+                <w:sz w:val="24"/>
+              </w:rPr>
+              <w:t>Except 5</w:t>
+            </w:r>
+            <w:r>
+              <w:rPr>
+                <w:rFonts w:ascii="Times New Roman" w:hAnsi="Times New Roman" w:cs="Times New Roman"/>
+                <w:sz w:val="24"/>
+                <w:vertAlign w:val="superscript"/>
+              </w:rPr>
+              <w:t>th</w:t>
+            </w:r>
+            <w:r>
+              <w:rPr>
+                <w:rFonts w:ascii="Times New Roman" w:hAnsi="Times New Roman" w:cs="Times New Roman"/>
+                <w:sz w:val="24"/>
+              </w:rPr>
+              <w:t xml:space="preserve"> at 800, </w:t>
+            </w:r>
+          </w:p>
+        </w:tc>
+        <w:tc>
+          <w:tcPr>
+            <w:tcW w:w="3006" w:type="dxa"/>
+          </w:tcPr>
+          <w:p>
+            <w:pPr>
+              <w:spacing w:line="480" w:lineRule="auto"/>
+              <w:rPr>
+                <w:rFonts w:ascii="Times New Roman" w:hAnsi="Times New Roman" w:cs="Times New Roman"/>
+                <w:sz w:val="24"/>
+              </w:rPr>
+            </w:pPr>
+            <w:r>
+              <w:rPr>
+                <w:rFonts w:ascii="Times New Roman" w:hAnsi="Times New Roman" w:cs="Times New Roman"/>
+                <w:sz w:val="24"/>
+              </w:rPr>
+              <w:t>1</w:t>
+            </w:r>
+            <w:r>
+              <w:rPr>
+                <w:rFonts w:ascii="Times New Roman" w:hAnsi="Times New Roman" w:cs="Times New Roman"/>
+                <w:sz w:val="24"/>
+                <w:vertAlign w:val="superscript"/>
+              </w:rPr>
+              <w:t>st</w:t>
+            </w:r>
+            <w:r>
+              <w:rPr>
+                <w:rFonts w:ascii="Times New Roman" w:hAnsi="Times New Roman" w:cs="Times New Roman"/>
+                <w:sz w:val="24"/>
+              </w:rPr>
+              <w:t xml:space="preserve"> every instance</w:t>
+            </w:r>
+          </w:p>
+        </w:tc>
+      </w:tr>
+      <w:tr>
+        <w:tc>
+          <w:tcPr>
+            <w:tcW w:w="704" w:type="dxa"/>
+          </w:tcPr>
+          <w:p>
+            <w:pPr>
+              <w:spacing w:line="480" w:lineRule="auto"/>
+              <w:rPr>
+                <w:rFonts w:ascii="Times New Roman" w:hAnsi="Times New Roman" w:cs="Times New Roman"/>
+                <w:sz w:val="24"/>
+              </w:rPr>
+            </w:pPr>
+            <w:r>
+              <w:rPr>
+                <w:rFonts w:ascii="Times New Roman" w:hAnsi="Times New Roman" w:cs="Times New Roman"/>
+                <w:sz w:val="24"/>
+              </w:rPr>
+              <w:t>H</w:t>
+            </w:r>
+          </w:p>
+        </w:tc>
+        <w:tc>
+          <w:tcPr>
+            <w:tcW w:w="5306" w:type="dxa"/>
+          </w:tcPr>
+          <w:p>
+            <w:pPr>
+              <w:spacing w:line="480" w:lineRule="auto"/>
+              <w:rPr>
+                <w:rFonts w:ascii="Times New Roman" w:hAnsi="Times New Roman" w:cs="Times New Roman"/>
+                <w:sz w:val="24"/>
+              </w:rPr>
+            </w:pPr>
+            <w:r>
+              <w:rPr>
+                <w:rFonts w:ascii="Times New Roman" w:hAnsi="Times New Roman" w:cs="Times New Roman"/>
+                <w:sz w:val="24"/>
+              </w:rPr>
+              <w:t>2</w:t>
+            </w:r>
+            <w:r>
+              <w:rPr>
+                <w:rFonts w:ascii="Times New Roman" w:hAnsi="Times New Roman" w:cs="Times New Roman"/>
+                <w:sz w:val="24"/>
+                <w:vertAlign w:val="superscript"/>
+              </w:rPr>
+              <w:t>nd</w:t>
+            </w:r>
+            <w:r>
+              <w:rPr>
+                <w:rFonts w:ascii="Times New Roman" w:hAnsi="Times New Roman" w:cs="Times New Roman"/>
+                <w:sz w:val="24"/>
+              </w:rPr>
+              <w:t xml:space="preserve"> or 3</w:t>
+            </w:r>
+            <w:r>
+              <w:rPr>
+                <w:rFonts w:ascii="Times New Roman" w:hAnsi="Times New Roman" w:cs="Times New Roman"/>
+                <w:sz w:val="24"/>
+                <w:vertAlign w:val="superscript"/>
+              </w:rPr>
+              <w:t>rd</w:t>
+            </w:r>
+            <w:r>
+              <w:rPr>
+                <w:rFonts w:ascii="Times New Roman" w:hAnsi="Times New Roman" w:cs="Times New Roman"/>
+                <w:sz w:val="24"/>
+              </w:rPr>
+              <w:t xml:space="preserve"> every instance</w:t>
+            </w:r>
+          </w:p>
+          <w:p>
+            <w:pPr>
+              <w:spacing w:line="480" w:lineRule="auto"/>
+              <w:rPr>
+                <w:rFonts w:ascii="Times New Roman" w:hAnsi="Times New Roman" w:cs="Times New Roman"/>
+                <w:sz w:val="24"/>
+              </w:rPr>
+            </w:pPr>
+            <w:r>
+              <w:rPr>
+                <w:rFonts w:ascii="Times New Roman" w:hAnsi="Times New Roman" w:cs="Times New Roman"/>
+                <w:sz w:val="24"/>
+              </w:rPr>
+              <w:t>2</w:t>
+            </w:r>
+            <w:r>
+              <w:rPr>
+                <w:rFonts w:ascii="Times New Roman" w:hAnsi="Times New Roman" w:cs="Times New Roman"/>
+                <w:sz w:val="24"/>
+                <w:vertAlign w:val="superscript"/>
+              </w:rPr>
+              <w:t>nd</w:t>
+            </w:r>
+            <w:r>
+              <w:rPr>
+                <w:rFonts w:ascii="Times New Roman" w:hAnsi="Times New Roman" w:cs="Times New Roman"/>
+                <w:sz w:val="24"/>
+              </w:rPr>
+              <w:t xml:space="preserve"> at 200,2000, 3</w:t>
+            </w:r>
+            <w:r>
+              <w:rPr>
+                <w:rFonts w:ascii="Times New Roman" w:hAnsi="Times New Roman" w:cs="Times New Roman"/>
+                <w:sz w:val="24"/>
+                <w:vertAlign w:val="superscript"/>
+              </w:rPr>
+              <w:t>rd</w:t>
+            </w:r>
+            <w:r>
+              <w:rPr>
+                <w:rFonts w:ascii="Times New Roman" w:hAnsi="Times New Roman" w:cs="Times New Roman"/>
+                <w:sz w:val="24"/>
+              </w:rPr>
+              <w:t xml:space="preserve"> at 400,800,1000</w:t>
+            </w:r>
+          </w:p>
+        </w:tc>
+        <w:tc>
+          <w:tcPr>
+            <w:tcW w:w="3006" w:type="dxa"/>
+          </w:tcPr>
+          <w:p>
+            <w:pPr>
+              <w:spacing w:line="480" w:lineRule="auto"/>
+              <w:rPr>
+                <w:rFonts w:ascii="Times New Roman" w:hAnsi="Times New Roman" w:cs="Times New Roman"/>
+                <w:sz w:val="24"/>
+              </w:rPr>
+            </w:pPr>
+            <w:r>
+              <w:rPr>
+                <w:rFonts w:ascii="Times New Roman" w:hAnsi="Times New Roman" w:cs="Times New Roman"/>
+                <w:sz w:val="24"/>
+              </w:rPr>
+              <w:t>2</w:t>
+            </w:r>
+            <w:r>
+              <w:rPr>
+                <w:rFonts w:ascii="Times New Roman" w:hAnsi="Times New Roman" w:cs="Times New Roman"/>
+                <w:sz w:val="24"/>
+                <w:vertAlign w:val="superscript"/>
+              </w:rPr>
+              <w:t>nd</w:t>
+            </w:r>
+            <w:r>
+              <w:rPr>
+                <w:rFonts w:ascii="Times New Roman" w:hAnsi="Times New Roman" w:cs="Times New Roman"/>
+                <w:sz w:val="24"/>
+              </w:rPr>
+              <w:t xml:space="preserve"> Best every instance</w:t>
+            </w:r>
+          </w:p>
+        </w:tc>
+      </w:tr>
+      <w:tr>
+        <w:tc>
+          <w:tcPr>
+            <w:tcW w:w="704" w:type="dxa"/>
+          </w:tcPr>
+          <w:p>
+            <w:pPr>
+              <w:spacing w:line="480" w:lineRule="auto"/>
+              <w:rPr>
+                <w:rFonts w:ascii="Times New Roman" w:hAnsi="Times New Roman" w:cs="Times New Roman"/>
+                <w:sz w:val="24"/>
+              </w:rPr>
+            </w:pPr>
+            <w:r>
+              <w:rPr>
+                <w:rFonts w:ascii="Times New Roman" w:hAnsi="Times New Roman" w:cs="Times New Roman"/>
+                <w:sz w:val="24"/>
+              </w:rPr>
+              <w:t>Q</w:t>
+            </w:r>
+          </w:p>
+        </w:tc>
+        <w:tc>
+          <w:tcPr>
+            <w:tcW w:w="5306" w:type="dxa"/>
+          </w:tcPr>
+          <w:p>
+            <w:pPr>
+              <w:spacing w:line="480" w:lineRule="auto"/>
+              <w:rPr>
+                <w:rFonts w:ascii="Times New Roman" w:hAnsi="Times New Roman" w:cs="Times New Roman"/>
+                <w:sz w:val="24"/>
+              </w:rPr>
+            </w:pPr>
+            <w:r>
+              <w:rPr>
+                <w:rFonts w:ascii="Times New Roman" w:hAnsi="Times New Roman" w:cs="Times New Roman"/>
+                <w:sz w:val="24"/>
+              </w:rPr>
+              <w:t>1</w:t>
+            </w:r>
+            <w:r>
+              <w:rPr>
+                <w:rFonts w:ascii="Times New Roman" w:hAnsi="Times New Roman" w:cs="Times New Roman"/>
+                <w:sz w:val="24"/>
+                <w:vertAlign w:val="superscript"/>
+              </w:rPr>
+              <w:t>st</w:t>
+            </w:r>
+            <w:r>
+              <w:rPr>
+                <w:rFonts w:ascii="Times New Roman" w:hAnsi="Times New Roman" w:cs="Times New Roman"/>
+                <w:sz w:val="24"/>
+              </w:rPr>
+              <w:t xml:space="preserve"> every</w:t>
+            </w:r>
+            <w:r>
+              <w:rPr>
+                <w:rFonts w:ascii="Times New Roman" w:hAnsi="Times New Roman" w:cs="Times New Roman"/>
+                <w:sz w:val="24"/>
+              </w:rPr>
+              <w:t xml:space="preserve"> instance</w:t>
+            </w:r>
+          </w:p>
+        </w:tc>
+        <w:tc>
+          <w:tcPr>
+            <w:tcW w:w="3006" w:type="dxa"/>
+          </w:tcPr>
+          <w:p>
+            <w:pPr>
+              <w:spacing w:line="480" w:lineRule="auto"/>
+              <w:rPr>
+                <w:rFonts w:ascii="Times New Roman" w:hAnsi="Times New Roman" w:cs="Times New Roman"/>
+                <w:sz w:val="24"/>
+              </w:rPr>
+            </w:pPr>
+            <w:r>
+              <w:rPr>
+                <w:rFonts w:ascii="Times New Roman" w:hAnsi="Times New Roman" w:cs="Times New Roman"/>
+                <w:sz w:val="24"/>
+              </w:rPr>
+              <w:t>4</w:t>
+            </w:r>
+            <w:r>
+              <w:rPr>
+                <w:rFonts w:ascii="Times New Roman" w:hAnsi="Times New Roman" w:cs="Times New Roman"/>
+                <w:sz w:val="24"/>
+                <w:vertAlign w:val="superscript"/>
+              </w:rPr>
+              <w:t>th</w:t>
+            </w:r>
+            <w:r>
+              <w:rPr>
+                <w:rFonts w:ascii="Times New Roman" w:hAnsi="Times New Roman" w:cs="Times New Roman"/>
+                <w:sz w:val="24"/>
+              </w:rPr>
+              <w:t xml:space="preserve"> </w:t>
+            </w:r>
+            <w:r>
+              <w:rPr>
+                <w:rFonts w:ascii="Times New Roman" w:hAnsi="Times New Roman" w:cs="Times New Roman"/>
+                <w:sz w:val="24"/>
+              </w:rPr>
+              <w:t>every instance</w:t>
+            </w:r>
+          </w:p>
+        </w:tc>
+      </w:tr>
+      <w:tr>
+        <w:tc>
+          <w:tcPr>
+            <w:tcW w:w="704" w:type="dxa"/>
+          </w:tcPr>
+          <w:p>
+            <w:pPr>
+              <w:spacing w:line="480" w:lineRule="auto"/>
+              <w:rPr>
+                <w:rFonts w:ascii="Times New Roman" w:hAnsi="Times New Roman" w:cs="Times New Roman"/>
+                <w:sz w:val="24"/>
+              </w:rPr>
+            </w:pPr>
+            <w:r>
+              <w:rPr>
+                <w:rFonts w:ascii="Times New Roman" w:hAnsi="Times New Roman" w:cs="Times New Roman"/>
+                <w:sz w:val="24"/>
+              </w:rPr>
+              <w:lastRenderedPageBreak/>
+              <w:t>M</w:t>
+            </w:r>
+          </w:p>
+        </w:tc>
+        <w:tc>
+          <w:tcPr>
+            <w:tcW w:w="5306" w:type="dxa"/>
+          </w:tcPr>
+          <w:p>
+            <w:pPr>
+              <w:spacing w:line="480" w:lineRule="auto"/>
+              <w:rPr>
+                <w:rFonts w:ascii="Times New Roman" w:hAnsi="Times New Roman" w:cs="Times New Roman"/>
+                <w:sz w:val="24"/>
+              </w:rPr>
+            </w:pPr>
+            <w:r>
+              <w:rPr>
+                <w:rFonts w:ascii="Times New Roman" w:hAnsi="Times New Roman" w:cs="Times New Roman"/>
+                <w:sz w:val="24"/>
+              </w:rPr>
+              <w:t>2</w:t>
+            </w:r>
+            <w:r>
+              <w:rPr>
+                <w:rFonts w:ascii="Times New Roman" w:hAnsi="Times New Roman" w:cs="Times New Roman"/>
+                <w:sz w:val="24"/>
+                <w:vertAlign w:val="superscript"/>
+              </w:rPr>
+              <w:t>nd</w:t>
+            </w:r>
+            <w:r>
+              <w:rPr>
+                <w:rFonts w:ascii="Times New Roman" w:hAnsi="Times New Roman" w:cs="Times New Roman"/>
+                <w:sz w:val="24"/>
+              </w:rPr>
+              <w:t xml:space="preserve"> or 3</w:t>
+            </w:r>
+            <w:r>
+              <w:rPr>
+                <w:rFonts w:ascii="Times New Roman" w:hAnsi="Times New Roman" w:cs="Times New Roman"/>
+                <w:sz w:val="24"/>
+                <w:vertAlign w:val="superscript"/>
+              </w:rPr>
+              <w:t>rd</w:t>
+            </w:r>
+            <w:r>
+              <w:rPr>
+                <w:rFonts w:ascii="Times New Roman" w:hAnsi="Times New Roman" w:cs="Times New Roman"/>
+                <w:sz w:val="24"/>
+              </w:rPr>
+              <w:t xml:space="preserve"> every instance</w:t>
+            </w:r>
+          </w:p>
+          <w:p>
+            <w:pPr>
+              <w:spacing w:line="480" w:lineRule="auto"/>
+              <w:rPr>
+                <w:rFonts w:ascii="Times New Roman" w:hAnsi="Times New Roman" w:cs="Times New Roman"/>
+                <w:sz w:val="24"/>
+              </w:rPr>
+            </w:pPr>
+            <w:r>
+              <w:rPr>
+                <w:rFonts w:ascii="Times New Roman" w:hAnsi="Times New Roman" w:cs="Times New Roman"/>
+                <w:sz w:val="24"/>
+              </w:rPr>
+              <w:t>2</w:t>
+            </w:r>
+            <w:r>
+              <w:rPr>
+                <w:rFonts w:ascii="Times New Roman" w:hAnsi="Times New Roman" w:cs="Times New Roman"/>
+                <w:sz w:val="24"/>
+                <w:vertAlign w:val="superscript"/>
+              </w:rPr>
+              <w:t>nd</w:t>
+            </w:r>
+            <w:r>
+              <w:rPr>
+                <w:rFonts w:ascii="Times New Roman" w:hAnsi="Times New Roman" w:cs="Times New Roman"/>
+                <w:sz w:val="24"/>
+              </w:rPr>
+              <w:t xml:space="preserve"> at 400,800,1000 3</w:t>
+            </w:r>
+            <w:r>
+              <w:rPr>
+                <w:rFonts w:ascii="Times New Roman" w:hAnsi="Times New Roman" w:cs="Times New Roman"/>
+                <w:sz w:val="24"/>
+                <w:vertAlign w:val="superscript"/>
+              </w:rPr>
+              <w:t>rd</w:t>
+            </w:r>
+            <w:r>
+              <w:rPr>
+                <w:rFonts w:ascii="Times New Roman" w:hAnsi="Times New Roman" w:cs="Times New Roman"/>
+                <w:sz w:val="24"/>
+              </w:rPr>
+              <w:t xml:space="preserve"> at 200,2000</w:t>
+            </w:r>
+          </w:p>
+        </w:tc>
+        <w:tc>
+          <w:tcPr>
+            <w:tcW w:w="3006" w:type="dxa"/>
+          </w:tcPr>
+          <w:p>
+            <w:pPr>
+              <w:spacing w:line="480" w:lineRule="auto"/>
+              <w:rPr>
+                <w:rFonts w:ascii="Times New Roman" w:hAnsi="Times New Roman" w:cs="Times New Roman"/>
+                <w:sz w:val="24"/>
+              </w:rPr>
+            </w:pPr>
+            <w:r>
+              <w:rPr>
+                <w:rFonts w:ascii="Times New Roman" w:hAnsi="Times New Roman" w:cs="Times New Roman"/>
+                <w:sz w:val="24"/>
+              </w:rPr>
+              <w:t>3</w:t>
+            </w:r>
+            <w:r>
+              <w:rPr>
+                <w:rFonts w:ascii="Times New Roman" w:hAnsi="Times New Roman" w:cs="Times New Roman"/>
+                <w:sz w:val="24"/>
+                <w:vertAlign w:val="superscript"/>
+              </w:rPr>
+              <w:t>rd</w:t>
+            </w:r>
+            <w:r>
+              <w:rPr>
+                <w:rFonts w:ascii="Times New Roman" w:hAnsi="Times New Roman" w:cs="Times New Roman"/>
+                <w:sz w:val="24"/>
+              </w:rPr>
+              <w:t xml:space="preserve"> every instance</w:t>
+            </w:r>
+          </w:p>
+        </w:tc>
+      </w:tr>
+    </w:tbl>
+    <w:p>
+      <w:pPr>
+        <w:spacing w:line="480" w:lineRule="auto"/>
+        <w:rPr>
+          <w:rFonts w:ascii="Times New Roman" w:hAnsi="Times New Roman" w:cs="Times New Roman"/>
+          <w:sz w:val="24"/>
+        </w:rPr>
+      </w:pPr>
     </w:p>
     <w:p>
       <w:pPr>
@@ -8852,8 +11767,6 @@
         </w:rPr>
         <w:t>https://www.quora.com/Which-sorting-algorithm-is-best-and-why</w:t>
       </w:r>
-      <w:bookmarkStart w:id="12" w:name="_GoBack"/>
-      <w:bookmarkEnd w:id="12"/>
     </w:p>
     <w:sectPr>
       <w:pgSz w:w="11906" w:h="16838"/>
@@ -9506,6 +12419,37 @@
       <w:shd w:val="clear" w:color="auto" w:fill="E1DFDD"/>
     </w:rPr>
   </w:style>
+  <w:style w:type="character" w:styleId="FollowedHyperlink">
+    <w:name w:val="FollowedHyperlink"/>
+    <w:basedOn w:val="DefaultParagraphFont"/>
+    <w:uiPriority w:val="99"/>
+    <w:semiHidden/>
+    <w:unhideWhenUsed/>
+    <w:rsid w:val="00B26EDA"/>
+    <w:rPr>
+      <w:color w:val="954F72" w:themeColor="followedHyperlink"/>
+      <w:u w:val="single"/>
+    </w:rPr>
+  </w:style>
+  <w:style w:type="table" w:styleId="TableGrid">
+    <w:name w:val="Table Grid"/>
+    <w:basedOn w:val="TableNormal"/>
+    <w:uiPriority w:val="39"/>
+    <w:rsid w:val="00C20407"/>
+    <w:pPr>
+      <w:spacing w:after="0" w:line="240" w:lineRule="auto"/>
+    </w:pPr>
+    <w:tblPr>
+      <w:tblBorders>
+        <w:top w:val="single" w:sz="4" w:space="0" w:color="auto"/>
+        <w:left w:val="single" w:sz="4" w:space="0" w:color="auto"/>
+        <w:bottom w:val="single" w:sz="4" w:space="0" w:color="auto"/>
+        <w:right w:val="single" w:sz="4" w:space="0" w:color="auto"/>
+        <w:insideH w:val="single" w:sz="4" w:space="0" w:color="auto"/>
+        <w:insideV w:val="single" w:sz="4" w:space="0" w:color="auto"/>
+      </w:tblBorders>
+    </w:tblPr>
+  </w:style>
 </w:styles>
 </file>
 
@@ -9828,7 +12772,7 @@
 </file>
 
 <file path=customXml/itemProps2.xml><?xml version="1.0" encoding="utf-8"?>
-<ds:datastoreItem xmlns:ds="http://schemas.openxmlformats.org/officeDocument/2006/customXml" ds:itemID="{344E90A0-201A-4376-B6D6-34BAE8815A1C}">
+<ds:datastoreItem xmlns:ds="http://schemas.openxmlformats.org/officeDocument/2006/customXml" ds:itemID="{EE8AF293-BF5F-4F3D-9841-0F4296EE2849}">
   <ds:schemaRefs>
     <ds:schemaRef ds:uri="http://schemas.openxmlformats.org/officeDocument/2006/bibliography"/>
   </ds:schemaRefs>

--- a/Assignment 2 draft.docx
+++ b/Assignment 2 draft.docx
@@ -14,7 +14,6 @@
           <w:docPartUnique/>
         </w:docPartObj>
       </w:sdtPr>
-      <w:sdtEndPr/>
       <w:sdtContent>
         <w:p>
           <w:pPr>
@@ -157,7 +156,6 @@
                                       <w:calendar w:val="gregorian"/>
                                     </w:date>
                                   </w:sdtPr>
-                                  <w:sdtEndPr/>
                                   <w:sdtContent>
                                     <w:p>
                                       <w:pPr>
@@ -3470,7 +3468,6 @@
                                 <w:calendar w:val="gregorian"/>
                               </w:date>
                             </w:sdtPr>
-                            <w:sdtEndPr/>
                             <w:sdtContent>
                               <w:p>
                                 <w:pPr>
@@ -3697,7 +3694,6 @@
                                     <w:dataBinding w:prefixMappings="xmlns:ns0='http://purl.org/dc/elements/1.1/' xmlns:ns1='http://schemas.openxmlformats.org/package/2006/metadata/core-properties' " w:xpath="/ns1:coreProperties[1]/ns0:title[1]" w:storeItemID="{6C3C8BC8-F283-45AE-878A-BAB7291924A1}"/>
                                     <w:text/>
                                   </w:sdtPr>
-                                  <w:sdtEndPr/>
                                   <w:sdtContent>
                                     <w:r>
                                       <w:rPr>
@@ -3735,7 +3731,6 @@
                                     <w:dataBinding w:prefixMappings="xmlns:ns0='http://purl.org/dc/elements/1.1/' xmlns:ns1='http://schemas.openxmlformats.org/package/2006/metadata/core-properties' " w:xpath="/ns1:coreProperties[1]/ns0:subject[1]" w:storeItemID="{6C3C8BC8-F283-45AE-878A-BAB7291924A1}"/>
                                     <w:text/>
                                   </w:sdtPr>
-                                  <w:sdtEndPr/>
                                   <w:sdtContent>
                                     <w:r>
                                       <w:rPr>
@@ -3841,7 +3836,6 @@
                               <w:dataBinding w:prefixMappings="xmlns:ns0='http://purl.org/dc/elements/1.1/' xmlns:ns1='http://schemas.openxmlformats.org/package/2006/metadata/core-properties' " w:xpath="/ns1:coreProperties[1]/ns0:title[1]" w:storeItemID="{6C3C8BC8-F283-45AE-878A-BAB7291924A1}"/>
                               <w:text/>
                             </w:sdtPr>
-                            <w:sdtEndPr/>
                             <w:sdtContent>
                               <w:r>
                                 <w:rPr>
@@ -3879,7 +3873,6 @@
                               <w:dataBinding w:prefixMappings="xmlns:ns0='http://purl.org/dc/elements/1.1/' xmlns:ns1='http://schemas.openxmlformats.org/package/2006/metadata/core-properties' " w:xpath="/ns1:coreProperties[1]/ns0:subject[1]" w:storeItemID="{6C3C8BC8-F283-45AE-878A-BAB7291924A1}"/>
                               <w:text/>
                             </w:sdtPr>
-                            <w:sdtEndPr/>
                             <w:sdtContent>
                               <w:r>
                                 <w:rPr>
@@ -3959,13 +3952,13 @@
                   <wp:anchor distT="0" distB="0" distL="114300" distR="114300" simplePos="0" relativeHeight="251661312" behindDoc="0" locked="0" layoutInCell="1" allowOverlap="1">
                     <wp:simplePos x="0" y="0"/>
                     <wp:positionH relativeFrom="page">
-                      <wp:posOffset>2601685</wp:posOffset>
+                      <wp:posOffset>2598420</wp:posOffset>
                     </wp:positionH>
                     <wp:positionV relativeFrom="margin">
-                      <wp:posOffset>8523514</wp:posOffset>
+                      <wp:posOffset>8526780</wp:posOffset>
                     </wp:positionV>
-                    <wp:extent cx="3973285" cy="424543"/>
-                    <wp:effectExtent l="0" t="0" r="8255" b="13970"/>
+                    <wp:extent cx="4229100" cy="424543"/>
+                    <wp:effectExtent l="0" t="0" r="0" b="13970"/>
                     <wp:wrapNone/>
                     <wp:docPr id="32" name="Text Box 32"/>
                     <wp:cNvGraphicFramePr/>
@@ -3976,7 +3969,7 @@
                           <wps:spPr>
                             <a:xfrm>
                               <a:off x="0" y="0"/>
-                              <a:ext cx="3973285" cy="424543"/>
+                              <a:ext cx="4229100" cy="424543"/>
                             </a:xfrm>
                             <a:prstGeom prst="rect">
                               <a:avLst/>
@@ -4027,7 +4020,6 @@
                                     <w:dataBinding w:prefixMappings="xmlns:ns0='http://purl.org/dc/elements/1.1/' xmlns:ns1='http://schemas.openxmlformats.org/package/2006/metadata/core-properties' " w:xpath="/ns1:coreProperties[1]/ns0:creator[1]" w:storeItemID="{6C3C8BC8-F283-45AE-878A-BAB7291924A1}"/>
                                     <w:text/>
                                   </w:sdtPr>
-                                  <w:sdtEndPr/>
                                   <w:sdtContent>
                                     <w:r>
                                       <w:rPr>
@@ -4066,7 +4058,6 @@
                                     <w:dataBinding w:prefixMappings="xmlns:ns0='http://schemas.openxmlformats.org/officeDocument/2006/extended-properties' " w:xpath="/ns0:Properties[1]/ns0:Company[1]" w:storeItemID="{6668398D-A668-4E3E-A5EB-62B293D839F1}"/>
                                     <w:text/>
                                   </w:sdtPr>
-                                  <w:sdtEndPr/>
                                   <w:sdtContent>
                                     <w:r>
                                       <w:rPr>
@@ -4113,7 +4104,7 @@
               </mc:Choice>
               <mc:Fallback>
                 <w:pict>
-                  <v:shape id="Text Box 32" o:spid="_x0000_s1056" type="#_x0000_t202" style="position:absolute;margin-left:204.85pt;margin-top:671.15pt;width:312.85pt;height:33.45pt;z-index:251661312;visibility:visible;mso-wrap-style:square;mso-width-percent:0;mso-height-percent:0;mso-wrap-distance-left:9pt;mso-wrap-distance-top:0;mso-wrap-distance-right:9pt;mso-wrap-distance-bottom:0;mso-position-horizontal:absolute;mso-position-horizontal-relative:page;mso-position-vertical:absolute;mso-position-vertical-relative:margin;mso-width-percent:0;mso-height-percent:0;mso-width-relative:page;mso-height-relative:margin;v-text-anchor:bottom" o:gfxdata="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" filled="f" stroked="f" strokeweight=".5pt">
+                  <v:shape id="Text Box 32" o:spid="_x0000_s1056" type="#_x0000_t202" style="position:absolute;margin-left:204.6pt;margin-top:671.4pt;width:333pt;height:33.45pt;z-index:251661312;visibility:visible;mso-wrap-style:square;mso-width-percent:0;mso-height-percent:0;mso-wrap-distance-left:9pt;mso-wrap-distance-top:0;mso-wrap-distance-right:9pt;mso-wrap-distance-bottom:0;mso-position-horizontal:absolute;mso-position-horizontal-relative:page;mso-position-vertical:absolute;mso-position-vertical-relative:margin;mso-width-percent:0;mso-height-percent:0;mso-width-relative:page;mso-height-relative:margin;v-text-anchor:bottom" o:gfxdata="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" filled="f" stroked="f" strokeweight=".5pt">
                     <v:textbox inset="0,0,0,0">
                       <w:txbxContent>
                         <w:p>
@@ -4140,7 +4131,6 @@
                               <w:dataBinding w:prefixMappings="xmlns:ns0='http://purl.org/dc/elements/1.1/' xmlns:ns1='http://schemas.openxmlformats.org/package/2006/metadata/core-properties' " w:xpath="/ns1:coreProperties[1]/ns0:creator[1]" w:storeItemID="{6C3C8BC8-F283-45AE-878A-BAB7291924A1}"/>
                               <w:text/>
                             </w:sdtPr>
-                            <w:sdtEndPr/>
                             <w:sdtContent>
                               <w:r>
                                 <w:rPr>
@@ -4179,7 +4169,6 @@
                               <w:dataBinding w:prefixMappings="xmlns:ns0='http://schemas.openxmlformats.org/officeDocument/2006/extended-properties' " w:xpath="/ns0:Properties[1]/ns0:Company[1]" w:storeItemID="{6668398D-A668-4E3E-A5EB-62B293D839F1}"/>
                               <w:text/>
                             </w:sdtPr>
-                            <w:sdtEndPr/>
                             <w:sdtContent>
                               <w:r>
                                 <w:rPr>
@@ -4228,7 +4217,7 @@
           <w:rFonts w:ascii="Times New Roman" w:hAnsi="Times New Roman" w:cs="Times New Roman"/>
         </w:rPr>
       </w:pPr>
-      <w:bookmarkStart w:id="0" w:name="_Toc9430874"/>
+      <w:bookmarkStart w:id="0" w:name="_Toc9788277"/>
       <w:r>
         <w:rPr>
           <w:rFonts w:ascii="Times New Roman" w:hAnsi="Times New Roman" w:cs="Times New Roman"/>
@@ -4492,7 +4481,7 @@
               <w:tab w:val="right" w:leader="dot" w:pos="9016"/>
             </w:tabs>
             <w:rPr>
-              <w:rFonts w:eastAsiaTheme="minorEastAsia"/>
+              <w:rFonts w:ascii="Times New Roman" w:eastAsiaTheme="minorEastAsia" w:hAnsi="Times New Roman" w:cs="Times New Roman"/>
               <w:noProof/>
               <w:lang w:eastAsia="en-AU"/>
             </w:rPr>
@@ -4524,7 +4513,7 @@
             </w:rPr>
             <w:fldChar w:fldCharType="separate"/>
           </w:r>
-          <w:hyperlink w:anchor="_Toc9430874" w:history="1">
+          <w:hyperlink w:anchor="_Toc9788277" w:history="1">
             <w:r>
               <w:rPr>
                 <w:rStyle w:val="Hyperlink"/>
@@ -4535,6 +4524,7 @@
             </w:r>
             <w:r>
               <w:rPr>
+                <w:rFonts w:ascii="Times New Roman" w:hAnsi="Times New Roman" w:cs="Times New Roman"/>
                 <w:noProof/>
                 <w:webHidden/>
               </w:rPr>
@@ -4542,6 +4532,7 @@
             </w:r>
             <w:r>
               <w:rPr>
+                <w:rFonts w:ascii="Times New Roman" w:hAnsi="Times New Roman" w:cs="Times New Roman"/>
                 <w:noProof/>
                 <w:webHidden/>
               </w:rPr>
@@ -4549,19 +4540,22 @@
             </w:r>
             <w:r>
               <w:rPr>
+                <w:rFonts w:ascii="Times New Roman" w:hAnsi="Times New Roman" w:cs="Times New Roman"/>
                 <w:noProof/>
                 <w:webHidden/>
               </w:rPr>
-              <w:instrText xml:space="preserve"> PAGEREF _Toc9430874 \h </w:instrText>
-            </w:r>
-            <w:r>
-              <w:rPr>
+              <w:instrText xml:space="preserve"> PAGEREF _Toc9788277 \h </w:instrText>
+            </w:r>
+            <w:r>
+              <w:rPr>
+                <w:rFonts w:ascii="Times New Roman" w:hAnsi="Times New Roman" w:cs="Times New Roman"/>
                 <w:noProof/>
                 <w:webHidden/>
               </w:rPr>
             </w:r>
             <w:r>
               <w:rPr>
+                <w:rFonts w:ascii="Times New Roman" w:hAnsi="Times New Roman" w:cs="Times New Roman"/>
                 <w:noProof/>
                 <w:webHidden/>
               </w:rPr>
@@ -4569,6 +4563,7 @@
             </w:r>
             <w:r>
               <w:rPr>
+                <w:rFonts w:ascii="Times New Roman" w:hAnsi="Times New Roman" w:cs="Times New Roman"/>
                 <w:noProof/>
                 <w:webHidden/>
               </w:rPr>
@@ -4576,6 +4571,7 @@
             </w:r>
             <w:r>
               <w:rPr>
+                <w:rFonts w:ascii="Times New Roman" w:hAnsi="Times New Roman" w:cs="Times New Roman"/>
                 <w:noProof/>
                 <w:webHidden/>
               </w:rPr>
@@ -4590,12 +4586,12 @@
               <w:tab w:val="right" w:leader="dot" w:pos="9016"/>
             </w:tabs>
             <w:rPr>
-              <w:rFonts w:eastAsiaTheme="minorEastAsia"/>
+              <w:rFonts w:ascii="Times New Roman" w:eastAsiaTheme="minorEastAsia" w:hAnsi="Times New Roman" w:cs="Times New Roman"/>
               <w:noProof/>
               <w:lang w:eastAsia="en-AU"/>
             </w:rPr>
           </w:pPr>
-          <w:hyperlink w:anchor="_Toc9430875" w:history="1">
+          <w:hyperlink w:anchor="_Toc9788278" w:history="1">
             <w:r>
               <w:rPr>
                 <w:rStyle w:val="Hyperlink"/>
@@ -4606,6 +4602,7 @@
             </w:r>
             <w:r>
               <w:rPr>
+                <w:rFonts w:ascii="Times New Roman" w:hAnsi="Times New Roman" w:cs="Times New Roman"/>
                 <w:noProof/>
                 <w:webHidden/>
               </w:rPr>
@@ -4613,6 +4610,7 @@
             </w:r>
             <w:r>
               <w:rPr>
+                <w:rFonts w:ascii="Times New Roman" w:hAnsi="Times New Roman" w:cs="Times New Roman"/>
                 <w:noProof/>
                 <w:webHidden/>
               </w:rPr>
@@ -4620,19 +4618,22 @@
             </w:r>
             <w:r>
               <w:rPr>
+                <w:rFonts w:ascii="Times New Roman" w:hAnsi="Times New Roman" w:cs="Times New Roman"/>
                 <w:noProof/>
                 <w:webHidden/>
               </w:rPr>
-              <w:instrText xml:space="preserve"> PAGEREF _Toc9430875 \h </w:instrText>
-            </w:r>
-            <w:r>
-              <w:rPr>
+              <w:instrText xml:space="preserve"> PAGEREF _Toc9788278 \h </w:instrText>
+            </w:r>
+            <w:r>
+              <w:rPr>
+                <w:rFonts w:ascii="Times New Roman" w:hAnsi="Times New Roman" w:cs="Times New Roman"/>
                 <w:noProof/>
                 <w:webHidden/>
               </w:rPr>
             </w:r>
             <w:r>
               <w:rPr>
+                <w:rFonts w:ascii="Times New Roman" w:hAnsi="Times New Roman" w:cs="Times New Roman"/>
                 <w:noProof/>
                 <w:webHidden/>
               </w:rPr>
@@ -4640,6 +4641,7 @@
             </w:r>
             <w:r>
               <w:rPr>
+                <w:rFonts w:ascii="Times New Roman" w:hAnsi="Times New Roman" w:cs="Times New Roman"/>
                 <w:noProof/>
                 <w:webHidden/>
               </w:rPr>
@@ -4647,6 +4649,7 @@
             </w:r>
             <w:r>
               <w:rPr>
+                <w:rFonts w:ascii="Times New Roman" w:hAnsi="Times New Roman" w:cs="Times New Roman"/>
                 <w:noProof/>
                 <w:webHidden/>
               </w:rPr>
@@ -4661,12 +4664,12 @@
               <w:tab w:val="right" w:leader="dot" w:pos="9016"/>
             </w:tabs>
             <w:rPr>
-              <w:rFonts w:eastAsiaTheme="minorEastAsia"/>
+              <w:rFonts w:ascii="Times New Roman" w:eastAsiaTheme="minorEastAsia" w:hAnsi="Times New Roman" w:cs="Times New Roman"/>
               <w:noProof/>
               <w:lang w:eastAsia="en-AU"/>
             </w:rPr>
           </w:pPr>
-          <w:hyperlink w:anchor="_Toc9430876" w:history="1">
+          <w:hyperlink w:anchor="_Toc9788279" w:history="1">
             <w:r>
               <w:rPr>
                 <w:rStyle w:val="Hyperlink"/>
@@ -4677,6 +4680,7 @@
             </w:r>
             <w:r>
               <w:rPr>
+                <w:rFonts w:ascii="Times New Roman" w:hAnsi="Times New Roman" w:cs="Times New Roman"/>
                 <w:noProof/>
                 <w:webHidden/>
               </w:rPr>
@@ -4684,6 +4688,7 @@
             </w:r>
             <w:r>
               <w:rPr>
+                <w:rFonts w:ascii="Times New Roman" w:hAnsi="Times New Roman" w:cs="Times New Roman"/>
                 <w:noProof/>
                 <w:webHidden/>
               </w:rPr>
@@ -4691,19 +4696,22 @@
             </w:r>
             <w:r>
               <w:rPr>
+                <w:rFonts w:ascii="Times New Roman" w:hAnsi="Times New Roman" w:cs="Times New Roman"/>
                 <w:noProof/>
                 <w:webHidden/>
               </w:rPr>
-              <w:instrText xml:space="preserve"> PAGEREF _Toc9430876 \h </w:instrText>
-            </w:r>
-            <w:r>
-              <w:rPr>
+              <w:instrText xml:space="preserve"> PAGEREF _Toc9788279 \h </w:instrText>
+            </w:r>
+            <w:r>
+              <w:rPr>
+                <w:rFonts w:ascii="Times New Roman" w:hAnsi="Times New Roman" w:cs="Times New Roman"/>
                 <w:noProof/>
                 <w:webHidden/>
               </w:rPr>
             </w:r>
             <w:r>
               <w:rPr>
+                <w:rFonts w:ascii="Times New Roman" w:hAnsi="Times New Roman" w:cs="Times New Roman"/>
                 <w:noProof/>
                 <w:webHidden/>
               </w:rPr>
@@ -4711,13 +4719,15 @@
             </w:r>
             <w:r>
               <w:rPr>
+                <w:rFonts w:ascii="Times New Roman" w:hAnsi="Times New Roman" w:cs="Times New Roman"/>
                 <w:noProof/>
                 <w:webHidden/>
               </w:rPr>
-              <w:t>3</w:t>
-            </w:r>
-            <w:r>
-              <w:rPr>
+              <w:t>4</w:t>
+            </w:r>
+            <w:r>
+              <w:rPr>
+                <w:rFonts w:ascii="Times New Roman" w:hAnsi="Times New Roman" w:cs="Times New Roman"/>
                 <w:noProof/>
                 <w:webHidden/>
               </w:rPr>
@@ -4732,10 +4742,12 @@
               <w:tab w:val="right" w:leader="dot" w:pos="9016"/>
             </w:tabs>
             <w:rPr>
+              <w:rFonts w:ascii="Times New Roman" w:eastAsiaTheme="minorEastAsia" w:hAnsi="Times New Roman" w:cs="Times New Roman"/>
               <w:noProof/>
+              <w:lang w:eastAsia="en-AU"/>
             </w:rPr>
           </w:pPr>
-          <w:hyperlink w:anchor="_Toc9430877" w:history="1">
+          <w:hyperlink w:anchor="_Toc9788280" w:history="1">
             <w:r>
               <w:rPr>
                 <w:rStyle w:val="Hyperlink"/>
@@ -4746,6 +4758,7 @@
             </w:r>
             <w:r>
               <w:rPr>
+                <w:rFonts w:ascii="Times New Roman" w:hAnsi="Times New Roman" w:cs="Times New Roman"/>
                 <w:noProof/>
                 <w:webHidden/>
               </w:rPr>
@@ -4753,6 +4766,7 @@
             </w:r>
             <w:r>
               <w:rPr>
+                <w:rFonts w:ascii="Times New Roman" w:hAnsi="Times New Roman" w:cs="Times New Roman"/>
                 <w:noProof/>
                 <w:webHidden/>
               </w:rPr>
@@ -4760,19 +4774,22 @@
             </w:r>
             <w:r>
               <w:rPr>
+                <w:rFonts w:ascii="Times New Roman" w:hAnsi="Times New Roman" w:cs="Times New Roman"/>
                 <w:noProof/>
                 <w:webHidden/>
               </w:rPr>
-              <w:instrText xml:space="preserve"> PAGEREF _Toc9430877 \h </w:instrText>
-            </w:r>
-            <w:r>
-              <w:rPr>
+              <w:instrText xml:space="preserve"> PAGEREF _Toc9788280 \h </w:instrText>
+            </w:r>
+            <w:r>
+              <w:rPr>
+                <w:rFonts w:ascii="Times New Roman" w:hAnsi="Times New Roman" w:cs="Times New Roman"/>
                 <w:noProof/>
                 <w:webHidden/>
               </w:rPr>
             </w:r>
             <w:r>
               <w:rPr>
+                <w:rFonts w:ascii="Times New Roman" w:hAnsi="Times New Roman" w:cs="Times New Roman"/>
                 <w:noProof/>
                 <w:webHidden/>
               </w:rPr>
@@ -4780,13 +4797,93 @@
             </w:r>
             <w:r>
               <w:rPr>
+                <w:rFonts w:ascii="Times New Roman" w:hAnsi="Times New Roman" w:cs="Times New Roman"/>
                 <w:noProof/>
                 <w:webHidden/>
               </w:rPr>
-              <w:t>3</w:t>
-            </w:r>
-            <w:r>
-              <w:rPr>
+              <w:t>4</w:t>
+            </w:r>
+            <w:r>
+              <w:rPr>
+                <w:rFonts w:ascii="Times New Roman" w:hAnsi="Times New Roman" w:cs="Times New Roman"/>
+                <w:noProof/>
+                <w:webHidden/>
+              </w:rPr>
+              <w:fldChar w:fldCharType="end"/>
+            </w:r>
+          </w:hyperlink>
+        </w:p>
+        <w:p>
+          <w:pPr>
+            <w:pStyle w:val="TOC3"/>
+            <w:tabs>
+              <w:tab w:val="right" w:leader="dot" w:pos="9016"/>
+            </w:tabs>
+            <w:rPr>
+              <w:rFonts w:ascii="Times New Roman" w:eastAsiaTheme="minorEastAsia" w:hAnsi="Times New Roman" w:cs="Times New Roman"/>
+              <w:noProof/>
+              <w:lang w:eastAsia="en-AU"/>
+            </w:rPr>
+          </w:pPr>
+          <w:hyperlink w:anchor="_Toc9788281" w:history="1">
+            <w:r>
+              <w:rPr>
+                <w:rStyle w:val="Hyperlink"/>
+                <w:rFonts w:ascii="Times New Roman" w:hAnsi="Times New Roman" w:cs="Times New Roman"/>
+                <w:noProof/>
+              </w:rPr>
+              <w:t>Pseudocode</w:t>
+            </w:r>
+            <w:r>
+              <w:rPr>
+                <w:rFonts w:ascii="Times New Roman" w:hAnsi="Times New Roman" w:cs="Times New Roman"/>
+                <w:noProof/>
+                <w:webHidden/>
+              </w:rPr>
+              <w:tab/>
+            </w:r>
+            <w:r>
+              <w:rPr>
+                <w:rFonts w:ascii="Times New Roman" w:hAnsi="Times New Roman" w:cs="Times New Roman"/>
+                <w:noProof/>
+                <w:webHidden/>
+              </w:rPr>
+              <w:fldChar w:fldCharType="begin"/>
+            </w:r>
+            <w:r>
+              <w:rPr>
+                <w:rFonts w:ascii="Times New Roman" w:hAnsi="Times New Roman" w:cs="Times New Roman"/>
+                <w:noProof/>
+                <w:webHidden/>
+              </w:rPr>
+              <w:instrText xml:space="preserve"> PAGEREF _Toc9788281 \h </w:instrText>
+            </w:r>
+            <w:r>
+              <w:rPr>
+                <w:rFonts w:ascii="Times New Roman" w:hAnsi="Times New Roman" w:cs="Times New Roman"/>
+                <w:noProof/>
+                <w:webHidden/>
+              </w:rPr>
+            </w:r>
+            <w:r>
+              <w:rPr>
+                <w:rFonts w:ascii="Times New Roman" w:hAnsi="Times New Roman" w:cs="Times New Roman"/>
+                <w:noProof/>
+                <w:webHidden/>
+              </w:rPr>
+              <w:fldChar w:fldCharType="separate"/>
+            </w:r>
+            <w:r>
+              <w:rPr>
+                <w:rFonts w:ascii="Times New Roman" w:hAnsi="Times New Roman" w:cs="Times New Roman"/>
+                <w:noProof/>
+                <w:webHidden/>
+              </w:rPr>
+              <w:t>4</w:t>
+            </w:r>
+            <w:r>
+              <w:rPr>
+                <w:rFonts w:ascii="Times New Roman" w:hAnsi="Times New Roman" w:cs="Times New Roman"/>
                 <w:noProof/>
                 <w:webHidden/>
               </w:rPr>
@@ -4801,10 +4898,12 @@
               <w:tab w:val="right" w:leader="dot" w:pos="9016"/>
             </w:tabs>
             <w:rPr>
+              <w:rFonts w:ascii="Times New Roman" w:eastAsiaTheme="minorEastAsia" w:hAnsi="Times New Roman" w:cs="Times New Roman"/>
               <w:noProof/>
+              <w:lang w:eastAsia="en-AU"/>
             </w:rPr>
           </w:pPr>
-          <w:hyperlink w:anchor="_Toc9430878" w:history="1">
+          <w:hyperlink w:anchor="_Toc9788282" w:history="1">
             <w:r>
               <w:rPr>
                 <w:rStyle w:val="Hyperlink"/>
@@ -4815,6 +4914,7 @@
             </w:r>
             <w:r>
               <w:rPr>
+                <w:rFonts w:ascii="Times New Roman" w:hAnsi="Times New Roman" w:cs="Times New Roman"/>
                 <w:noProof/>
                 <w:webHidden/>
               </w:rPr>
@@ -4822,6 +4922,7 @@
             </w:r>
             <w:r>
               <w:rPr>
+                <w:rFonts w:ascii="Times New Roman" w:hAnsi="Times New Roman" w:cs="Times New Roman"/>
                 <w:noProof/>
                 <w:webHidden/>
               </w:rPr>
@@ -4829,19 +4930,22 @@
             </w:r>
             <w:r>
               <w:rPr>
+                <w:rFonts w:ascii="Times New Roman" w:hAnsi="Times New Roman" w:cs="Times New Roman"/>
                 <w:noProof/>
                 <w:webHidden/>
               </w:rPr>
-              <w:instrText xml:space="preserve"> PAGEREF _Toc9430878 \h </w:instrText>
-            </w:r>
-            <w:r>
-              <w:rPr>
+              <w:instrText xml:space="preserve"> PAGEREF _Toc9788282 \h </w:instrText>
+            </w:r>
+            <w:r>
+              <w:rPr>
+                <w:rFonts w:ascii="Times New Roman" w:hAnsi="Times New Roman" w:cs="Times New Roman"/>
                 <w:noProof/>
                 <w:webHidden/>
               </w:rPr>
             </w:r>
             <w:r>
               <w:rPr>
+                <w:rFonts w:ascii="Times New Roman" w:hAnsi="Times New Roman" w:cs="Times New Roman"/>
                 <w:noProof/>
                 <w:webHidden/>
               </w:rPr>
@@ -4849,13 +4953,93 @@
             </w:r>
             <w:r>
               <w:rPr>
+                <w:rFonts w:ascii="Times New Roman" w:hAnsi="Times New Roman" w:cs="Times New Roman"/>
                 <w:noProof/>
                 <w:webHidden/>
               </w:rPr>
-              <w:t>3</w:t>
-            </w:r>
-            <w:r>
-              <w:rPr>
+              <w:t>4</w:t>
+            </w:r>
+            <w:r>
+              <w:rPr>
+                <w:rFonts w:ascii="Times New Roman" w:hAnsi="Times New Roman" w:cs="Times New Roman"/>
+                <w:noProof/>
+                <w:webHidden/>
+              </w:rPr>
+              <w:fldChar w:fldCharType="end"/>
+            </w:r>
+          </w:hyperlink>
+        </w:p>
+        <w:p>
+          <w:pPr>
+            <w:pStyle w:val="TOC3"/>
+            <w:tabs>
+              <w:tab w:val="right" w:leader="dot" w:pos="9016"/>
+            </w:tabs>
+            <w:rPr>
+              <w:rFonts w:ascii="Times New Roman" w:eastAsiaTheme="minorEastAsia" w:hAnsi="Times New Roman" w:cs="Times New Roman"/>
+              <w:noProof/>
+              <w:lang w:eastAsia="en-AU"/>
+            </w:rPr>
+          </w:pPr>
+          <w:hyperlink w:anchor="_Toc9788283" w:history="1">
+            <w:r>
+              <w:rPr>
+                <w:rStyle w:val="Hyperlink"/>
+                <w:rFonts w:ascii="Times New Roman" w:hAnsi="Times New Roman" w:cs="Times New Roman"/>
+                <w:noProof/>
+              </w:rPr>
+              <w:t>Pseudocode</w:t>
+            </w:r>
+            <w:r>
+              <w:rPr>
+                <w:rFonts w:ascii="Times New Roman" w:hAnsi="Times New Roman" w:cs="Times New Roman"/>
+                <w:noProof/>
+                <w:webHidden/>
+              </w:rPr>
+              <w:tab/>
+            </w:r>
+            <w:r>
+              <w:rPr>
+                <w:rFonts w:ascii="Times New Roman" w:hAnsi="Times New Roman" w:cs="Times New Roman"/>
+                <w:noProof/>
+                <w:webHidden/>
+              </w:rPr>
+              <w:fldChar w:fldCharType="begin"/>
+            </w:r>
+            <w:r>
+              <w:rPr>
+                <w:rFonts w:ascii="Times New Roman" w:hAnsi="Times New Roman" w:cs="Times New Roman"/>
+                <w:noProof/>
+                <w:webHidden/>
+              </w:rPr>
+              <w:instrText xml:space="preserve"> PAGEREF _Toc9788283 \h </w:instrText>
+            </w:r>
+            <w:r>
+              <w:rPr>
+                <w:rFonts w:ascii="Times New Roman" w:hAnsi="Times New Roman" w:cs="Times New Roman"/>
+                <w:noProof/>
+                <w:webHidden/>
+              </w:rPr>
+            </w:r>
+            <w:r>
+              <w:rPr>
+                <w:rFonts w:ascii="Times New Roman" w:hAnsi="Times New Roman" w:cs="Times New Roman"/>
+                <w:noProof/>
+                <w:webHidden/>
+              </w:rPr>
+              <w:fldChar w:fldCharType="separate"/>
+            </w:r>
+            <w:r>
+              <w:rPr>
+                <w:rFonts w:ascii="Times New Roman" w:hAnsi="Times New Roman" w:cs="Times New Roman"/>
+                <w:noProof/>
+                <w:webHidden/>
+              </w:rPr>
+              <w:t>4</w:t>
+            </w:r>
+            <w:r>
+              <w:rPr>
+                <w:rFonts w:ascii="Times New Roman" w:hAnsi="Times New Roman" w:cs="Times New Roman"/>
                 <w:noProof/>
                 <w:webHidden/>
               </w:rPr>
@@ -4870,12 +5054,12 @@
               <w:tab w:val="right" w:leader="dot" w:pos="9016"/>
             </w:tabs>
             <w:rPr>
-              <w:rFonts w:eastAsiaTheme="minorEastAsia"/>
+              <w:rFonts w:ascii="Times New Roman" w:eastAsiaTheme="minorEastAsia" w:hAnsi="Times New Roman" w:cs="Times New Roman"/>
               <w:noProof/>
               <w:lang w:eastAsia="en-AU"/>
             </w:rPr>
           </w:pPr>
-          <w:hyperlink w:anchor="_Toc9430879" w:history="1">
+          <w:hyperlink w:anchor="_Toc9788284" w:history="1">
             <w:r>
               <w:rPr>
                 <w:rStyle w:val="Hyperlink"/>
@@ -4886,6 +5070,7 @@
             </w:r>
             <w:r>
               <w:rPr>
+                <w:rFonts w:ascii="Times New Roman" w:hAnsi="Times New Roman" w:cs="Times New Roman"/>
                 <w:noProof/>
                 <w:webHidden/>
               </w:rPr>
@@ -4893,6 +5078,7 @@
             </w:r>
             <w:r>
               <w:rPr>
+                <w:rFonts w:ascii="Times New Roman" w:hAnsi="Times New Roman" w:cs="Times New Roman"/>
                 <w:noProof/>
                 <w:webHidden/>
               </w:rPr>
@@ -4900,19 +5086,22 @@
             </w:r>
             <w:r>
               <w:rPr>
+                <w:rFonts w:ascii="Times New Roman" w:hAnsi="Times New Roman" w:cs="Times New Roman"/>
                 <w:noProof/>
                 <w:webHidden/>
               </w:rPr>
-              <w:instrText xml:space="preserve"> PAGEREF _Toc9430879 \h </w:instrText>
-            </w:r>
-            <w:r>
-              <w:rPr>
+              <w:instrText xml:space="preserve"> PAGEREF _Toc9788284 \h </w:instrText>
+            </w:r>
+            <w:r>
+              <w:rPr>
+                <w:rFonts w:ascii="Times New Roman" w:hAnsi="Times New Roman" w:cs="Times New Roman"/>
                 <w:noProof/>
                 <w:webHidden/>
               </w:rPr>
             </w:r>
             <w:r>
               <w:rPr>
+                <w:rFonts w:ascii="Times New Roman" w:hAnsi="Times New Roman" w:cs="Times New Roman"/>
                 <w:noProof/>
                 <w:webHidden/>
               </w:rPr>
@@ -4920,13 +5109,15 @@
             </w:r>
             <w:r>
               <w:rPr>
+                <w:rFonts w:ascii="Times New Roman" w:hAnsi="Times New Roman" w:cs="Times New Roman"/>
                 <w:noProof/>
                 <w:webHidden/>
               </w:rPr>
-              <w:t>4</w:t>
-            </w:r>
-            <w:r>
-              <w:rPr>
+              <w:t>5</w:t>
+            </w:r>
+            <w:r>
+              <w:rPr>
+                <w:rFonts w:ascii="Times New Roman" w:hAnsi="Times New Roman" w:cs="Times New Roman"/>
                 <w:noProof/>
                 <w:webHidden/>
               </w:rPr>
@@ -4941,12 +5132,12 @@
               <w:tab w:val="right" w:leader="dot" w:pos="9016"/>
             </w:tabs>
             <w:rPr>
-              <w:rFonts w:eastAsiaTheme="minorEastAsia"/>
+              <w:rFonts w:ascii="Times New Roman" w:eastAsiaTheme="minorEastAsia" w:hAnsi="Times New Roman" w:cs="Times New Roman"/>
               <w:noProof/>
               <w:lang w:eastAsia="en-AU"/>
             </w:rPr>
           </w:pPr>
-          <w:hyperlink w:anchor="_Toc9430880" w:history="1">
+          <w:hyperlink w:anchor="_Toc9788285" w:history="1">
             <w:r>
               <w:rPr>
                 <w:rStyle w:val="Hyperlink"/>
@@ -4957,6 +5148,7 @@
             </w:r>
             <w:r>
               <w:rPr>
+                <w:rFonts w:ascii="Times New Roman" w:hAnsi="Times New Roman" w:cs="Times New Roman"/>
                 <w:noProof/>
                 <w:webHidden/>
               </w:rPr>
@@ -4964,6 +5156,7 @@
             </w:r>
             <w:r>
               <w:rPr>
+                <w:rFonts w:ascii="Times New Roman" w:hAnsi="Times New Roman" w:cs="Times New Roman"/>
                 <w:noProof/>
                 <w:webHidden/>
               </w:rPr>
@@ -4971,19 +5164,22 @@
             </w:r>
             <w:r>
               <w:rPr>
+                <w:rFonts w:ascii="Times New Roman" w:hAnsi="Times New Roman" w:cs="Times New Roman"/>
                 <w:noProof/>
                 <w:webHidden/>
               </w:rPr>
-              <w:instrText xml:space="preserve"> PAGEREF _Toc9430880 \h </w:instrText>
-            </w:r>
-            <w:r>
-              <w:rPr>
+              <w:instrText xml:space="preserve"> PAGEREF _Toc9788285 \h </w:instrText>
+            </w:r>
+            <w:r>
+              <w:rPr>
+                <w:rFonts w:ascii="Times New Roman" w:hAnsi="Times New Roman" w:cs="Times New Roman"/>
                 <w:noProof/>
                 <w:webHidden/>
               </w:rPr>
             </w:r>
             <w:r>
               <w:rPr>
+                <w:rFonts w:ascii="Times New Roman" w:hAnsi="Times New Roman" w:cs="Times New Roman"/>
                 <w:noProof/>
                 <w:webHidden/>
               </w:rPr>
@@ -4991,13 +5187,15 @@
             </w:r>
             <w:r>
               <w:rPr>
+                <w:rFonts w:ascii="Times New Roman" w:hAnsi="Times New Roman" w:cs="Times New Roman"/>
                 <w:noProof/>
                 <w:webHidden/>
               </w:rPr>
-              <w:t>5</w:t>
-            </w:r>
-            <w:r>
-              <w:rPr>
+              <w:t>6</w:t>
+            </w:r>
+            <w:r>
+              <w:rPr>
+                <w:rFonts w:ascii="Times New Roman" w:hAnsi="Times New Roman" w:cs="Times New Roman"/>
                 <w:noProof/>
                 <w:webHidden/>
               </w:rPr>
@@ -5012,12 +5210,12 @@
               <w:tab w:val="right" w:leader="dot" w:pos="9016"/>
             </w:tabs>
             <w:rPr>
-              <w:rFonts w:eastAsiaTheme="minorEastAsia"/>
+              <w:rFonts w:ascii="Times New Roman" w:eastAsiaTheme="minorEastAsia" w:hAnsi="Times New Roman" w:cs="Times New Roman"/>
               <w:noProof/>
               <w:lang w:eastAsia="en-AU"/>
             </w:rPr>
           </w:pPr>
-          <w:hyperlink w:anchor="_Toc9430881" w:history="1">
+          <w:hyperlink w:anchor="_Toc9788286" w:history="1">
             <w:r>
               <w:rPr>
                 <w:rStyle w:val="Hyperlink"/>
@@ -5028,6 +5226,7 @@
             </w:r>
             <w:r>
               <w:rPr>
+                <w:rFonts w:ascii="Times New Roman" w:hAnsi="Times New Roman" w:cs="Times New Roman"/>
                 <w:noProof/>
                 <w:webHidden/>
               </w:rPr>
@@ -5035,6 +5234,7 @@
             </w:r>
             <w:r>
               <w:rPr>
+                <w:rFonts w:ascii="Times New Roman" w:hAnsi="Times New Roman" w:cs="Times New Roman"/>
                 <w:noProof/>
                 <w:webHidden/>
               </w:rPr>
@@ -5042,19 +5242,22 @@
             </w:r>
             <w:r>
               <w:rPr>
+                <w:rFonts w:ascii="Times New Roman" w:hAnsi="Times New Roman" w:cs="Times New Roman"/>
                 <w:noProof/>
                 <w:webHidden/>
               </w:rPr>
-              <w:instrText xml:space="preserve"> PAGEREF _Toc9430881 \h </w:instrText>
-            </w:r>
-            <w:r>
-              <w:rPr>
+              <w:instrText xml:space="preserve"> PAGEREF _Toc9788286 \h </w:instrText>
+            </w:r>
+            <w:r>
+              <w:rPr>
+                <w:rFonts w:ascii="Times New Roman" w:hAnsi="Times New Roman" w:cs="Times New Roman"/>
                 <w:noProof/>
                 <w:webHidden/>
               </w:rPr>
             </w:r>
             <w:r>
               <w:rPr>
+                <w:rFonts w:ascii="Times New Roman" w:hAnsi="Times New Roman" w:cs="Times New Roman"/>
                 <w:noProof/>
                 <w:webHidden/>
               </w:rPr>
@@ -5062,13 +5265,15 @@
             </w:r>
             <w:r>
               <w:rPr>
+                <w:rFonts w:ascii="Times New Roman" w:hAnsi="Times New Roman" w:cs="Times New Roman"/>
                 <w:noProof/>
                 <w:webHidden/>
               </w:rPr>
-              <w:t>5</w:t>
-            </w:r>
-            <w:r>
-              <w:rPr>
+              <w:t>7</w:t>
+            </w:r>
+            <w:r>
+              <w:rPr>
+                <w:rFonts w:ascii="Times New Roman" w:hAnsi="Times New Roman" w:cs="Times New Roman"/>
                 <w:noProof/>
                 <w:webHidden/>
               </w:rPr>
@@ -5083,10 +5288,12 @@
               <w:tab w:val="right" w:leader="dot" w:pos="9016"/>
             </w:tabs>
             <w:rPr>
+              <w:rFonts w:ascii="Times New Roman" w:eastAsiaTheme="minorEastAsia" w:hAnsi="Times New Roman" w:cs="Times New Roman"/>
               <w:noProof/>
+              <w:lang w:eastAsia="en-AU"/>
             </w:rPr>
           </w:pPr>
-          <w:hyperlink w:anchor="_Toc9430882" w:history="1">
+          <w:hyperlink w:anchor="_Toc9788287" w:history="1">
             <w:r>
               <w:rPr>
                 <w:rStyle w:val="Hyperlink"/>
@@ -5097,6 +5304,7 @@
             </w:r>
             <w:r>
               <w:rPr>
+                <w:rFonts w:ascii="Times New Roman" w:hAnsi="Times New Roman" w:cs="Times New Roman"/>
                 <w:noProof/>
                 <w:webHidden/>
               </w:rPr>
@@ -5104,6 +5312,7 @@
             </w:r>
             <w:r>
               <w:rPr>
+                <w:rFonts w:ascii="Times New Roman" w:hAnsi="Times New Roman" w:cs="Times New Roman"/>
                 <w:noProof/>
                 <w:webHidden/>
               </w:rPr>
@@ -5111,19 +5320,22 @@
             </w:r>
             <w:r>
               <w:rPr>
+                <w:rFonts w:ascii="Times New Roman" w:hAnsi="Times New Roman" w:cs="Times New Roman"/>
                 <w:noProof/>
                 <w:webHidden/>
               </w:rPr>
-              <w:instrText xml:space="preserve"> PAGEREF _Toc9430882 \h </w:instrText>
-            </w:r>
-            <w:r>
-              <w:rPr>
+              <w:instrText xml:space="preserve"> PAGEREF _Toc9788287 \h </w:instrText>
+            </w:r>
+            <w:r>
+              <w:rPr>
+                <w:rFonts w:ascii="Times New Roman" w:hAnsi="Times New Roman" w:cs="Times New Roman"/>
                 <w:noProof/>
                 <w:webHidden/>
               </w:rPr>
             </w:r>
             <w:r>
               <w:rPr>
+                <w:rFonts w:ascii="Times New Roman" w:hAnsi="Times New Roman" w:cs="Times New Roman"/>
                 <w:noProof/>
                 <w:webHidden/>
               </w:rPr>
@@ -5131,13 +5343,15 @@
             </w:r>
             <w:r>
               <w:rPr>
+                <w:rFonts w:ascii="Times New Roman" w:hAnsi="Times New Roman" w:cs="Times New Roman"/>
                 <w:noProof/>
                 <w:webHidden/>
               </w:rPr>
-              <w:t>5</w:t>
-            </w:r>
-            <w:r>
-              <w:rPr>
+              <w:t>7</w:t>
+            </w:r>
+            <w:r>
+              <w:rPr>
+                <w:rFonts w:ascii="Times New Roman" w:hAnsi="Times New Roman" w:cs="Times New Roman"/>
                 <w:noProof/>
                 <w:webHidden/>
               </w:rPr>
@@ -5152,20 +5366,23 @@
               <w:tab w:val="right" w:leader="dot" w:pos="9016"/>
             </w:tabs>
             <w:rPr>
+              <w:rFonts w:ascii="Times New Roman" w:eastAsiaTheme="minorEastAsia" w:hAnsi="Times New Roman" w:cs="Times New Roman"/>
               <w:noProof/>
+              <w:lang w:eastAsia="en-AU"/>
             </w:rPr>
           </w:pPr>
-          <w:hyperlink w:anchor="_Toc9430883" w:history="1">
+          <w:hyperlink w:anchor="_Toc9788288" w:history="1">
             <w:r>
               <w:rPr>
                 <w:rStyle w:val="Hyperlink"/>
                 <w:rFonts w:ascii="Times New Roman" w:hAnsi="Times New Roman" w:cs="Times New Roman"/>
                 <w:noProof/>
               </w:rPr>
-              <w:t>Selection Sort</w:t>
-            </w:r>
-            <w:r>
-              <w:rPr>
+              <w:t>Insertion Sort</w:t>
+            </w:r>
+            <w:r>
+              <w:rPr>
+                <w:rFonts w:ascii="Times New Roman" w:hAnsi="Times New Roman" w:cs="Times New Roman"/>
                 <w:noProof/>
                 <w:webHidden/>
               </w:rPr>
@@ -5173,6 +5390,7 @@
             </w:r>
             <w:r>
               <w:rPr>
+                <w:rFonts w:ascii="Times New Roman" w:hAnsi="Times New Roman" w:cs="Times New Roman"/>
                 <w:noProof/>
                 <w:webHidden/>
               </w:rPr>
@@ -5180,19 +5398,22 @@
             </w:r>
             <w:r>
               <w:rPr>
+                <w:rFonts w:ascii="Times New Roman" w:hAnsi="Times New Roman" w:cs="Times New Roman"/>
                 <w:noProof/>
                 <w:webHidden/>
               </w:rPr>
-              <w:instrText xml:space="preserve"> PAGEREF _Toc9430883 \h </w:instrText>
-            </w:r>
-            <w:r>
-              <w:rPr>
+              <w:instrText xml:space="preserve"> PAGEREF _Toc9788288 \h </w:instrText>
+            </w:r>
+            <w:r>
+              <w:rPr>
+                <w:rFonts w:ascii="Times New Roman" w:hAnsi="Times New Roman" w:cs="Times New Roman"/>
                 <w:noProof/>
                 <w:webHidden/>
               </w:rPr>
             </w:r>
             <w:r>
               <w:rPr>
+                <w:rFonts w:ascii="Times New Roman" w:hAnsi="Times New Roman" w:cs="Times New Roman"/>
                 <w:noProof/>
                 <w:webHidden/>
               </w:rPr>
@@ -5200,13 +5421,15 @@
             </w:r>
             <w:r>
               <w:rPr>
+                <w:rFonts w:ascii="Times New Roman" w:hAnsi="Times New Roman" w:cs="Times New Roman"/>
                 <w:noProof/>
                 <w:webHidden/>
               </w:rPr>
-              <w:t>5</w:t>
-            </w:r>
-            <w:r>
-              <w:rPr>
+              <w:t>7</w:t>
+            </w:r>
+            <w:r>
+              <w:rPr>
+                <w:rFonts w:ascii="Times New Roman" w:hAnsi="Times New Roman" w:cs="Times New Roman"/>
                 <w:noProof/>
                 <w:webHidden/>
               </w:rPr>
@@ -5221,20 +5444,23 @@
               <w:tab w:val="right" w:leader="dot" w:pos="9016"/>
             </w:tabs>
             <w:rPr>
+              <w:rFonts w:ascii="Times New Roman" w:eastAsiaTheme="minorEastAsia" w:hAnsi="Times New Roman" w:cs="Times New Roman"/>
               <w:noProof/>
+              <w:lang w:eastAsia="en-AU"/>
             </w:rPr>
           </w:pPr>
-          <w:hyperlink w:anchor="_Toc9430884" w:history="1">
+          <w:hyperlink w:anchor="_Toc9788289" w:history="1">
             <w:r>
               <w:rPr>
                 <w:rStyle w:val="Hyperlink"/>
                 <w:rFonts w:ascii="Times New Roman" w:hAnsi="Times New Roman" w:cs="Times New Roman"/>
                 <w:noProof/>
               </w:rPr>
-              <w:t>Insertion Sort</w:t>
-            </w:r>
-            <w:r>
-              <w:rPr>
+              <w:t>Selection Sort</w:t>
+            </w:r>
+            <w:r>
+              <w:rPr>
+                <w:rFonts w:ascii="Times New Roman" w:hAnsi="Times New Roman" w:cs="Times New Roman"/>
                 <w:noProof/>
                 <w:webHidden/>
               </w:rPr>
@@ -5242,6 +5468,7 @@
             </w:r>
             <w:r>
               <w:rPr>
+                <w:rFonts w:ascii="Times New Roman" w:hAnsi="Times New Roman" w:cs="Times New Roman"/>
                 <w:noProof/>
                 <w:webHidden/>
               </w:rPr>
@@ -5249,19 +5476,22 @@
             </w:r>
             <w:r>
               <w:rPr>
+                <w:rFonts w:ascii="Times New Roman" w:hAnsi="Times New Roman" w:cs="Times New Roman"/>
                 <w:noProof/>
                 <w:webHidden/>
               </w:rPr>
-              <w:instrText xml:space="preserve"> PAGEREF _Toc9430884 \h </w:instrText>
-            </w:r>
-            <w:r>
-              <w:rPr>
+              <w:instrText xml:space="preserve"> PAGEREF _Toc9788289 \h </w:instrText>
+            </w:r>
+            <w:r>
+              <w:rPr>
+                <w:rFonts w:ascii="Times New Roman" w:hAnsi="Times New Roman" w:cs="Times New Roman"/>
                 <w:noProof/>
                 <w:webHidden/>
               </w:rPr>
             </w:r>
             <w:r>
               <w:rPr>
+                <w:rFonts w:ascii="Times New Roman" w:hAnsi="Times New Roman" w:cs="Times New Roman"/>
                 <w:noProof/>
                 <w:webHidden/>
               </w:rPr>
@@ -5269,13 +5499,15 @@
             </w:r>
             <w:r>
               <w:rPr>
+                <w:rFonts w:ascii="Times New Roman" w:hAnsi="Times New Roman" w:cs="Times New Roman"/>
                 <w:noProof/>
                 <w:webHidden/>
               </w:rPr>
-              <w:t>5</w:t>
-            </w:r>
-            <w:r>
-              <w:rPr>
+              <w:t>7</w:t>
+            </w:r>
+            <w:r>
+              <w:rPr>
+                <w:rFonts w:ascii="Times New Roman" w:hAnsi="Times New Roman" w:cs="Times New Roman"/>
                 <w:noProof/>
                 <w:webHidden/>
               </w:rPr>
@@ -5291,20 +5523,25 @@
               <w:tab w:val="right" w:leader="dot" w:pos="9016"/>
             </w:tabs>
             <w:rPr>
+              <w:rFonts w:ascii="Times New Roman" w:eastAsiaTheme="minorEastAsia" w:hAnsi="Times New Roman" w:cs="Times New Roman"/>
               <w:noProof/>
+              <w:lang w:eastAsia="en-AU"/>
             </w:rPr>
           </w:pPr>
-          <w:hyperlink w:anchor="_Toc9430885" w:history="1">
+          <w:hyperlink w:anchor="_Toc9788290" w:history="1">
             <w:r>
               <w:rPr>
                 <w:rStyle w:val="Hyperlink"/>
+                <w:rFonts w:ascii="Times New Roman" w:hAnsi="Times New Roman" w:cs="Times New Roman"/>
                 <w:noProof/>
               </w:rPr>
               <w:t xml:space="preserve">. </w:t>
             </w:r>
             <w:r>
               <w:rPr>
+                <w:rFonts w:ascii="Times New Roman" w:eastAsiaTheme="minorEastAsia" w:hAnsi="Times New Roman" w:cs="Times New Roman"/>
                 <w:noProof/>
+                <w:lang w:eastAsia="en-AU"/>
               </w:rPr>
               <w:tab/>
             </w:r>
@@ -5314,10 +5551,11 @@
                 <w:rFonts w:ascii="Times New Roman" w:hAnsi="Times New Roman" w:cs="Times New Roman"/>
                 <w:noProof/>
               </w:rPr>
-              <w:t>Merge Sort</w:t>
-            </w:r>
-            <w:r>
-              <w:rPr>
+              <w:t>Quick Sort</w:t>
+            </w:r>
+            <w:r>
+              <w:rPr>
+                <w:rFonts w:ascii="Times New Roman" w:hAnsi="Times New Roman" w:cs="Times New Roman"/>
                 <w:noProof/>
                 <w:webHidden/>
               </w:rPr>
@@ -5325,6 +5563,7 @@
             </w:r>
             <w:r>
               <w:rPr>
+                <w:rFonts w:ascii="Times New Roman" w:hAnsi="Times New Roman" w:cs="Times New Roman"/>
                 <w:noProof/>
                 <w:webHidden/>
               </w:rPr>
@@ -5332,19 +5571,22 @@
             </w:r>
             <w:r>
               <w:rPr>
+                <w:rFonts w:ascii="Times New Roman" w:hAnsi="Times New Roman" w:cs="Times New Roman"/>
                 <w:noProof/>
                 <w:webHidden/>
               </w:rPr>
-              <w:instrText xml:space="preserve"> PAGEREF _Toc9430885 \h </w:instrText>
-            </w:r>
-            <w:r>
-              <w:rPr>
+              <w:instrText xml:space="preserve"> PAGEREF _Toc9788290 \h </w:instrText>
+            </w:r>
+            <w:r>
+              <w:rPr>
+                <w:rFonts w:ascii="Times New Roman" w:hAnsi="Times New Roman" w:cs="Times New Roman"/>
                 <w:noProof/>
                 <w:webHidden/>
               </w:rPr>
             </w:r>
             <w:r>
               <w:rPr>
+                <w:rFonts w:ascii="Times New Roman" w:hAnsi="Times New Roman" w:cs="Times New Roman"/>
                 <w:noProof/>
                 <w:webHidden/>
               </w:rPr>
@@ -5352,13 +5594,171 @@
             </w:r>
             <w:r>
               <w:rPr>
+                <w:rFonts w:ascii="Times New Roman" w:hAnsi="Times New Roman" w:cs="Times New Roman"/>
                 <w:noProof/>
                 <w:webHidden/>
               </w:rPr>
-              <w:t>5</w:t>
-            </w:r>
-            <w:r>
-              <w:rPr>
+              <w:t>8</w:t>
+            </w:r>
+            <w:r>
+              <w:rPr>
+                <w:rFonts w:ascii="Times New Roman" w:hAnsi="Times New Roman" w:cs="Times New Roman"/>
+                <w:noProof/>
+                <w:webHidden/>
+              </w:rPr>
+              <w:fldChar w:fldCharType="end"/>
+            </w:r>
+          </w:hyperlink>
+        </w:p>
+        <w:p>
+          <w:pPr>
+            <w:pStyle w:val="TOC2"/>
+            <w:tabs>
+              <w:tab w:val="right" w:leader="dot" w:pos="9016"/>
+            </w:tabs>
+            <w:rPr>
+              <w:rFonts w:ascii="Times New Roman" w:eastAsiaTheme="minorEastAsia" w:hAnsi="Times New Roman" w:cs="Times New Roman"/>
+              <w:noProof/>
+              <w:lang w:eastAsia="en-AU"/>
+            </w:rPr>
+          </w:pPr>
+          <w:hyperlink w:anchor="_Toc9788291" w:history="1">
+            <w:r>
+              <w:rPr>
+                <w:rStyle w:val="Hyperlink"/>
+                <w:rFonts w:ascii="Times New Roman" w:hAnsi="Times New Roman" w:cs="Times New Roman"/>
+                <w:noProof/>
+              </w:rPr>
+              <w:t>Merge Sort</w:t>
+            </w:r>
+            <w:r>
+              <w:rPr>
+                <w:rFonts w:ascii="Times New Roman" w:hAnsi="Times New Roman" w:cs="Times New Roman"/>
+                <w:noProof/>
+                <w:webHidden/>
+              </w:rPr>
+              <w:tab/>
+            </w:r>
+            <w:r>
+              <w:rPr>
+                <w:rFonts w:ascii="Times New Roman" w:hAnsi="Times New Roman" w:cs="Times New Roman"/>
+                <w:noProof/>
+                <w:webHidden/>
+              </w:rPr>
+              <w:fldChar w:fldCharType="begin"/>
+            </w:r>
+            <w:r>
+              <w:rPr>
+                <w:rFonts w:ascii="Times New Roman" w:hAnsi="Times New Roman" w:cs="Times New Roman"/>
+                <w:noProof/>
+                <w:webHidden/>
+              </w:rPr>
+              <w:instrText xml:space="preserve"> PAGEREF _Toc9788291 \h </w:instrText>
+            </w:r>
+            <w:r>
+              <w:rPr>
+                <w:rFonts w:ascii="Times New Roman" w:hAnsi="Times New Roman" w:cs="Times New Roman"/>
+                <w:noProof/>
+                <w:webHidden/>
+              </w:rPr>
+            </w:r>
+            <w:r>
+              <w:rPr>
+                <w:rFonts w:ascii="Times New Roman" w:hAnsi="Times New Roman" w:cs="Times New Roman"/>
+                <w:noProof/>
+                <w:webHidden/>
+              </w:rPr>
+              <w:fldChar w:fldCharType="separate"/>
+            </w:r>
+            <w:r>
+              <w:rPr>
+                <w:rFonts w:ascii="Times New Roman" w:hAnsi="Times New Roman" w:cs="Times New Roman"/>
+                <w:noProof/>
+                <w:webHidden/>
+              </w:rPr>
+              <w:t>8</w:t>
+            </w:r>
+            <w:r>
+              <w:rPr>
+                <w:rFonts w:ascii="Times New Roman" w:hAnsi="Times New Roman" w:cs="Times New Roman"/>
+                <w:noProof/>
+                <w:webHidden/>
+              </w:rPr>
+              <w:fldChar w:fldCharType="end"/>
+            </w:r>
+          </w:hyperlink>
+        </w:p>
+        <w:p>
+          <w:pPr>
+            <w:pStyle w:val="TOC2"/>
+            <w:tabs>
+              <w:tab w:val="right" w:leader="dot" w:pos="9016"/>
+            </w:tabs>
+            <w:rPr>
+              <w:rFonts w:ascii="Times New Roman" w:eastAsiaTheme="minorEastAsia" w:hAnsi="Times New Roman" w:cs="Times New Roman"/>
+              <w:noProof/>
+              <w:lang w:eastAsia="en-AU"/>
+            </w:rPr>
+          </w:pPr>
+          <w:hyperlink w:anchor="_Toc9788292" w:history="1">
+            <w:r>
+              <w:rPr>
+                <w:rStyle w:val="Hyperlink"/>
+                <w:rFonts w:ascii="Times New Roman" w:hAnsi="Times New Roman" w:cs="Times New Roman"/>
+                <w:noProof/>
+              </w:rPr>
+              <w:t>Heap Sort</w:t>
+            </w:r>
+            <w:r>
+              <w:rPr>
+                <w:rFonts w:ascii="Times New Roman" w:hAnsi="Times New Roman" w:cs="Times New Roman"/>
+                <w:noProof/>
+                <w:webHidden/>
+              </w:rPr>
+              <w:tab/>
+            </w:r>
+            <w:r>
+              <w:rPr>
+                <w:rFonts w:ascii="Times New Roman" w:hAnsi="Times New Roman" w:cs="Times New Roman"/>
+                <w:noProof/>
+                <w:webHidden/>
+              </w:rPr>
+              <w:fldChar w:fldCharType="begin"/>
+            </w:r>
+            <w:r>
+              <w:rPr>
+                <w:rFonts w:ascii="Times New Roman" w:hAnsi="Times New Roman" w:cs="Times New Roman"/>
+                <w:noProof/>
+                <w:webHidden/>
+              </w:rPr>
+              <w:instrText xml:space="preserve"> PAGEREF _Toc9788292 \h </w:instrText>
+            </w:r>
+            <w:r>
+              <w:rPr>
+                <w:rFonts w:ascii="Times New Roman" w:hAnsi="Times New Roman" w:cs="Times New Roman"/>
+                <w:noProof/>
+                <w:webHidden/>
+              </w:rPr>
+            </w:r>
+            <w:r>
+              <w:rPr>
+                <w:rFonts w:ascii="Times New Roman" w:hAnsi="Times New Roman" w:cs="Times New Roman"/>
+                <w:noProof/>
+                <w:webHidden/>
+              </w:rPr>
+              <w:fldChar w:fldCharType="separate"/>
+            </w:r>
+            <w:r>
+              <w:rPr>
+                <w:rFonts w:ascii="Times New Roman" w:hAnsi="Times New Roman" w:cs="Times New Roman"/>
+                <w:noProof/>
+                <w:webHidden/>
+              </w:rPr>
+              <w:t>8</w:t>
+            </w:r>
+            <w:r>
+              <w:rPr>
+                <w:rFonts w:ascii="Times New Roman" w:hAnsi="Times New Roman" w:cs="Times New Roman"/>
                 <w:noProof/>
                 <w:webHidden/>
               </w:rPr>
@@ -5498,101 +5898,24 @@
     </w:p>
     <w:p>
       <w:pPr>
-        <w:rPr>
-          <w:rFonts w:ascii="Times New Roman" w:hAnsi="Times New Roman" w:cs="Times New Roman"/>
-        </w:rPr>
-      </w:pPr>
-    </w:p>
-    <w:p>
-      <w:pPr>
-        <w:rPr>
-          <w:rFonts w:ascii="Times New Roman" w:hAnsi="Times New Roman" w:cs="Times New Roman"/>
-        </w:rPr>
-      </w:pPr>
-    </w:p>
-    <w:p>
-      <w:pPr>
-        <w:rPr>
-          <w:rFonts w:ascii="Times New Roman" w:hAnsi="Times New Roman" w:cs="Times New Roman"/>
-        </w:rPr>
-      </w:pPr>
-    </w:p>
-    <w:p>
-      <w:pPr>
-        <w:rPr>
-          <w:rFonts w:ascii="Times New Roman" w:hAnsi="Times New Roman" w:cs="Times New Roman"/>
-        </w:rPr>
-      </w:pPr>
-    </w:p>
-    <w:p>
-      <w:pPr>
-        <w:rPr>
-          <w:rFonts w:ascii="Times New Roman" w:hAnsi="Times New Roman" w:cs="Times New Roman"/>
-        </w:rPr>
-      </w:pPr>
-    </w:p>
-    <w:p>
-      <w:pPr>
-        <w:rPr>
-          <w:rFonts w:ascii="Times New Roman" w:hAnsi="Times New Roman" w:cs="Times New Roman"/>
-        </w:rPr>
-      </w:pPr>
-    </w:p>
-    <w:p>
-      <w:pPr>
-        <w:rPr>
-          <w:rFonts w:ascii="Times New Roman" w:hAnsi="Times New Roman" w:cs="Times New Roman"/>
-        </w:rPr>
-      </w:pPr>
-    </w:p>
-    <w:p>
-      <w:pPr>
-        <w:rPr>
-          <w:rFonts w:ascii="Times New Roman" w:hAnsi="Times New Roman" w:cs="Times New Roman"/>
-        </w:rPr>
-      </w:pPr>
-    </w:p>
-    <w:p>
-      <w:pPr>
-        <w:rPr>
-          <w:rFonts w:ascii="Times New Roman" w:hAnsi="Times New Roman" w:cs="Times New Roman"/>
-        </w:rPr>
-      </w:pPr>
-    </w:p>
-    <w:p>
-      <w:pPr>
-        <w:rPr>
-          <w:rFonts w:ascii="Times New Roman" w:hAnsi="Times New Roman" w:cs="Times New Roman"/>
-        </w:rPr>
-      </w:pPr>
-    </w:p>
-    <w:p>
-      <w:pPr>
-        <w:rPr>
-          <w:rFonts w:ascii="Times New Roman" w:hAnsi="Times New Roman" w:cs="Times New Roman"/>
-        </w:rPr>
-      </w:pPr>
-    </w:p>
-    <w:p>
-      <w:pPr>
-        <w:rPr>
-          <w:rFonts w:ascii="Times New Roman" w:hAnsi="Times New Roman" w:cs="Times New Roman"/>
-        </w:rPr>
-      </w:pPr>
-    </w:p>
-    <w:p>
-      <w:pPr>
         <w:pStyle w:val="Heading1"/>
         <w:rPr>
           <w:rFonts w:ascii="Times New Roman" w:hAnsi="Times New Roman" w:cs="Times New Roman"/>
         </w:rPr>
       </w:pPr>
-      <w:bookmarkStart w:id="1" w:name="_Toc9430875"/>
+      <w:bookmarkStart w:id="1" w:name="_Toc9788278"/>
       <w:r>
         <w:rPr>
           <w:rFonts w:ascii="Times New Roman" w:hAnsi="Times New Roman" w:cs="Times New Roman"/>
         </w:rPr>
-        <w:t>Introduction</w:t>
+        <w:lastRenderedPageBreak/>
+        <w:t>I</w:t>
+      </w:r>
+      <w:r>
+        <w:rPr>
+          <w:rFonts w:ascii="Times New Roman" w:hAnsi="Times New Roman" w:cs="Times New Roman"/>
+        </w:rPr>
+        <w:t>ntroduction</w:t>
       </w:r>
       <w:bookmarkEnd w:id="1"/>
     </w:p>
@@ -5654,16 +5977,94 @@
     </w:p>
     <w:p>
       <w:pPr>
+        <w:rPr>
+          <w:rFonts w:ascii="Times New Roman" w:hAnsi="Times New Roman" w:cs="Times New Roman"/>
+        </w:rPr>
+      </w:pPr>
+    </w:p>
+    <w:p>
+      <w:pPr>
+        <w:rPr>
+          <w:rFonts w:ascii="Times New Roman" w:hAnsi="Times New Roman" w:cs="Times New Roman"/>
+        </w:rPr>
+      </w:pPr>
+    </w:p>
+    <w:p>
+      <w:pPr>
+        <w:rPr>
+          <w:rFonts w:ascii="Times New Roman" w:hAnsi="Times New Roman" w:cs="Times New Roman"/>
+        </w:rPr>
+      </w:pPr>
+    </w:p>
+    <w:p>
+      <w:pPr>
+        <w:rPr>
+          <w:rFonts w:ascii="Times New Roman" w:hAnsi="Times New Roman" w:cs="Times New Roman"/>
+        </w:rPr>
+      </w:pPr>
+    </w:p>
+    <w:p>
+      <w:pPr>
+        <w:rPr>
+          <w:rFonts w:ascii="Times New Roman" w:hAnsi="Times New Roman" w:cs="Times New Roman"/>
+        </w:rPr>
+      </w:pPr>
+    </w:p>
+    <w:p>
+      <w:pPr>
+        <w:rPr>
+          <w:rFonts w:ascii="Times New Roman" w:hAnsi="Times New Roman" w:cs="Times New Roman"/>
+        </w:rPr>
+      </w:pPr>
+    </w:p>
+    <w:p>
+      <w:pPr>
+        <w:rPr>
+          <w:rFonts w:ascii="Times New Roman" w:hAnsi="Times New Roman" w:cs="Times New Roman"/>
+        </w:rPr>
+      </w:pPr>
+    </w:p>
+    <w:p>
+      <w:pPr>
+        <w:rPr>
+          <w:rFonts w:ascii="Times New Roman" w:hAnsi="Times New Roman" w:cs="Times New Roman"/>
+        </w:rPr>
+      </w:pPr>
+    </w:p>
+    <w:p>
+      <w:pPr>
+        <w:rPr>
+          <w:rFonts w:ascii="Times New Roman" w:hAnsi="Times New Roman" w:cs="Times New Roman"/>
+        </w:rPr>
+      </w:pPr>
+    </w:p>
+    <w:p>
+      <w:pPr>
+        <w:rPr>
+          <w:rFonts w:ascii="Times New Roman" w:hAnsi="Times New Roman" w:cs="Times New Roman"/>
+        </w:rPr>
+      </w:pPr>
+    </w:p>
+    <w:p>
+      <w:pPr>
+        <w:rPr>
+          <w:rFonts w:ascii="Times New Roman" w:hAnsi="Times New Roman" w:cs="Times New Roman"/>
+        </w:rPr>
+      </w:pPr>
+    </w:p>
+    <w:p>
+      <w:pPr>
         <w:pStyle w:val="Heading1"/>
         <w:rPr>
           <w:rFonts w:ascii="Times New Roman" w:hAnsi="Times New Roman" w:cs="Times New Roman"/>
         </w:rPr>
       </w:pPr>
-      <w:bookmarkStart w:id="2" w:name="_Toc9430876"/>
+      <w:bookmarkStart w:id="2" w:name="_Toc9788279"/>
       <w:r>
         <w:rPr>
           <w:rFonts w:ascii="Times New Roman" w:hAnsi="Times New Roman" w:cs="Times New Roman"/>
         </w:rPr>
+        <w:lastRenderedPageBreak/>
         <w:t xml:space="preserve">Bubble and Heap Sort </w:t>
       </w:r>
       <w:r>
@@ -5681,7 +6082,7 @@
           <w:rFonts w:ascii="Times New Roman" w:hAnsi="Times New Roman" w:cs="Times New Roman"/>
         </w:rPr>
       </w:pPr>
-      <w:bookmarkStart w:id="3" w:name="_Toc9430877"/>
+      <w:bookmarkStart w:id="3" w:name="_Toc9788280"/>
       <w:r>
         <w:rPr>
           <w:rFonts w:ascii="Times New Roman" w:hAnsi="Times New Roman" w:cs="Times New Roman"/>
@@ -5692,168 +6093,19 @@
     </w:p>
     <w:p>
       <w:pPr>
-        <w:rPr>
-          <w:rFonts w:ascii="Times New Roman" w:hAnsi="Times New Roman" w:cs="Times New Roman"/>
-        </w:rPr>
-      </w:pPr>
-    </w:p>
-    <w:p>
-      <w:pPr>
-        <w:rPr>
-          <w:rFonts w:ascii="Times New Roman" w:hAnsi="Times New Roman" w:cs="Times New Roman"/>
-        </w:rPr>
-      </w:pPr>
-    </w:p>
-    <w:p>
-      <w:pPr>
-        <w:rPr>
-          <w:rFonts w:ascii="Times New Roman" w:hAnsi="Times New Roman" w:cs="Times New Roman"/>
-        </w:rPr>
-      </w:pPr>
-    </w:p>
-    <w:p>
-      <w:pPr>
-        <w:rPr>
-          <w:rFonts w:ascii="Times New Roman" w:hAnsi="Times New Roman" w:cs="Times New Roman"/>
-        </w:rPr>
-      </w:pPr>
-    </w:p>
-    <w:p>
-      <w:pPr>
-        <w:rPr>
-          <w:rFonts w:ascii="Times New Roman" w:hAnsi="Times New Roman" w:cs="Times New Roman"/>
-        </w:rPr>
-      </w:pPr>
-    </w:p>
-    <w:p>
-      <w:pPr>
-        <w:rPr>
-          <w:rFonts w:ascii="Times New Roman" w:hAnsi="Times New Roman" w:cs="Times New Roman"/>
-        </w:rPr>
-      </w:pPr>
-    </w:p>
-    <w:p>
-      <w:pPr>
-        <w:rPr>
-          <w:rFonts w:ascii="Times New Roman" w:hAnsi="Times New Roman" w:cs="Times New Roman"/>
-        </w:rPr>
-      </w:pPr>
-    </w:p>
-    <w:p>
-      <w:pPr>
-        <w:rPr>
-          <w:rFonts w:ascii="Times New Roman" w:hAnsi="Times New Roman" w:cs="Times New Roman"/>
-        </w:rPr>
-      </w:pPr>
-    </w:p>
-    <w:p>
-      <w:pPr>
-        <w:rPr>
-          <w:rFonts w:ascii="Times New Roman" w:hAnsi="Times New Roman" w:cs="Times New Roman"/>
-        </w:rPr>
-      </w:pPr>
-    </w:p>
-    <w:p>
-      <w:pPr>
-        <w:rPr>
-          <w:rFonts w:ascii="Times New Roman" w:hAnsi="Times New Roman" w:cs="Times New Roman"/>
-        </w:rPr>
-      </w:pPr>
-    </w:p>
-    <w:p>
-      <w:pPr>
-        <w:pStyle w:val="Heading2"/>
-        <w:rPr>
-          <w:rFonts w:ascii="Times New Roman" w:hAnsi="Times New Roman" w:cs="Times New Roman"/>
-        </w:rPr>
-      </w:pPr>
-      <w:bookmarkStart w:id="4" w:name="_Toc9430878"/>
+        <w:pStyle w:val="Heading3"/>
+        <w:rPr>
+          <w:rFonts w:ascii="Times New Roman" w:hAnsi="Times New Roman" w:cs="Times New Roman"/>
+        </w:rPr>
+      </w:pPr>
+      <w:bookmarkStart w:id="4" w:name="_Toc9788281"/>
       <w:r>
         <w:rPr>
           <w:rFonts w:ascii="Times New Roman" w:hAnsi="Times New Roman" w:cs="Times New Roman"/>
         </w:rPr>
-        <w:t>Heap sort algorithm analysis</w:t>
+        <w:t>Pseudocode</w:t>
       </w:r>
       <w:bookmarkEnd w:id="4"/>
-    </w:p>
-    <w:p>
-      <w:pPr>
-        <w:rPr>
-          <w:rFonts w:ascii="Times New Roman" w:hAnsi="Times New Roman" w:cs="Times New Roman"/>
-        </w:rPr>
-      </w:pPr>
-    </w:p>
-    <w:p>
-      <w:pPr>
-        <w:rPr>
-          <w:rFonts w:ascii="Times New Roman" w:hAnsi="Times New Roman" w:cs="Times New Roman"/>
-        </w:rPr>
-      </w:pPr>
-    </w:p>
-    <w:p>
-      <w:pPr>
-        <w:rPr>
-          <w:rFonts w:ascii="Times New Roman" w:hAnsi="Times New Roman" w:cs="Times New Roman"/>
-        </w:rPr>
-      </w:pPr>
-    </w:p>
-    <w:p>
-      <w:pPr>
-        <w:rPr>
-          <w:rFonts w:ascii="Times New Roman" w:hAnsi="Times New Roman" w:cs="Times New Roman"/>
-        </w:rPr>
-      </w:pPr>
-    </w:p>
-    <w:p>
-      <w:pPr>
-        <w:rPr>
-          <w:rFonts w:ascii="Times New Roman" w:hAnsi="Times New Roman" w:cs="Times New Roman"/>
-        </w:rPr>
-      </w:pPr>
-    </w:p>
-    <w:p>
-      <w:pPr>
-        <w:rPr>
-          <w:rFonts w:ascii="Times New Roman" w:hAnsi="Times New Roman" w:cs="Times New Roman"/>
-        </w:rPr>
-      </w:pPr>
-    </w:p>
-    <w:p>
-      <w:pPr>
-        <w:rPr>
-          <w:rFonts w:ascii="Times New Roman" w:hAnsi="Times New Roman" w:cs="Times New Roman"/>
-        </w:rPr>
-      </w:pPr>
-    </w:p>
-    <w:p>
-      <w:pPr>
-        <w:rPr>
-          <w:rFonts w:ascii="Times New Roman" w:hAnsi="Times New Roman" w:cs="Times New Roman"/>
-        </w:rPr>
-      </w:pPr>
-    </w:p>
-    <w:p>
-      <w:pPr>
-        <w:rPr>
-          <w:rFonts w:ascii="Times New Roman" w:hAnsi="Times New Roman" w:cs="Times New Roman"/>
-        </w:rPr>
-      </w:pPr>
-    </w:p>
-    <w:p>
-      <w:pPr>
-        <w:pStyle w:val="Heading1"/>
-        <w:rPr>
-          <w:rFonts w:ascii="Times New Roman" w:hAnsi="Times New Roman" w:cs="Times New Roman"/>
-        </w:rPr>
-      </w:pPr>
-      <w:bookmarkStart w:id="5" w:name="_Toc9430879"/>
-      <w:r>
-        <w:rPr>
-          <w:rFonts w:ascii="Times New Roman" w:hAnsi="Times New Roman" w:cs="Times New Roman"/>
-        </w:rPr>
-        <w:t>Summary of Sort Algorithm Complexities</w:t>
-      </w:r>
-      <w:bookmarkEnd w:id="5"/>
       <w:r>
         <w:rPr>
           <w:rFonts w:ascii="Times New Roman" w:hAnsi="Times New Roman" w:cs="Times New Roman"/>
@@ -5867,6 +6119,178 @@
           <w:rFonts w:ascii="Times New Roman" w:hAnsi="Times New Roman" w:cs="Times New Roman"/>
         </w:rPr>
       </w:pPr>
+      <w:r>
+        <w:rPr>
+          <w:rFonts w:ascii="Times New Roman" w:hAnsi="Times New Roman" w:cs="Times New Roman"/>
+          <w:noProof/>
+        </w:rPr>
+        <w:drawing>
+          <wp:inline distT="0" distB="0" distL="0" distR="0" wp14:anchorId="5B6598F3" wp14:editId="78A0D5D8">
+            <wp:extent cx="4572000" cy="2724150"/>
+            <wp:effectExtent l="0" t="0" r="0" b="0"/>
+            <wp:docPr id="33" name="Picture 33"/>
+            <wp:cNvGraphicFramePr>
+              <a:graphicFrameLocks xmlns:a="http://schemas.openxmlformats.org/drawingml/2006/main" noChangeAspect="1"/>
+            </wp:cNvGraphicFramePr>
+            <a:graphic xmlns:a="http://schemas.openxmlformats.org/drawingml/2006/main">
+              <a:graphicData uri="http://schemas.openxmlformats.org/drawingml/2006/picture">
+                <pic:pic xmlns:pic="http://schemas.openxmlformats.org/drawingml/2006/picture">
+                  <pic:nvPicPr>
+                    <pic:cNvPr id="1" name=""/>
+                    <pic:cNvPicPr/>
+                  </pic:nvPicPr>
+                  <pic:blipFill>
+                    <a:blip r:embed="rId7"/>
+                    <a:stretch>
+                      <a:fillRect/>
+                    </a:stretch>
+                  </pic:blipFill>
+                  <pic:spPr>
+                    <a:xfrm>
+                      <a:off x="0" y="0"/>
+                      <a:ext cx="4572000" cy="2724150"/>
+                    </a:xfrm>
+                    <a:prstGeom prst="rect">
+                      <a:avLst/>
+                    </a:prstGeom>
+                  </pic:spPr>
+                </pic:pic>
+              </a:graphicData>
+            </a:graphic>
+          </wp:inline>
+        </w:drawing>
+      </w:r>
+    </w:p>
+    <w:p>
+      <w:pPr>
+        <w:pStyle w:val="Heading2"/>
+        <w:rPr>
+          <w:rFonts w:ascii="Times New Roman" w:hAnsi="Times New Roman" w:cs="Times New Roman"/>
+        </w:rPr>
+      </w:pPr>
+      <w:r>
+        <w:rPr>
+          <w:rFonts w:ascii="Times New Roman" w:hAnsi="Times New Roman" w:cs="Times New Roman"/>
+        </w:rPr>
+        <w:t>Improved bubble sort algorithm analysis</w:t>
+      </w:r>
+    </w:p>
+    <w:p>
+      <w:pPr>
+        <w:pStyle w:val="Heading2"/>
+        <w:rPr>
+          <w:rFonts w:ascii="Times New Roman" w:hAnsi="Times New Roman" w:cs="Times New Roman"/>
+        </w:rPr>
+      </w:pPr>
+      <w:bookmarkStart w:id="5" w:name="_Toc9788282"/>
+      <w:r>
+        <w:rPr>
+          <w:rFonts w:ascii="Times New Roman" w:hAnsi="Times New Roman" w:cs="Times New Roman"/>
+        </w:rPr>
+        <w:t>Heap sort algorithm analysis</w:t>
+      </w:r>
+      <w:bookmarkEnd w:id="5"/>
+    </w:p>
+    <w:p>
+      <w:pPr>
+        <w:pStyle w:val="Heading3"/>
+        <w:rPr>
+          <w:rFonts w:ascii="Times New Roman" w:hAnsi="Times New Roman" w:cs="Times New Roman"/>
+        </w:rPr>
+      </w:pPr>
+      <w:bookmarkStart w:id="6" w:name="_Toc9788283"/>
+      <w:r>
+        <w:rPr>
+          <w:rFonts w:ascii="Times New Roman" w:hAnsi="Times New Roman" w:cs="Times New Roman"/>
+        </w:rPr>
+        <w:t>Pseudocode</w:t>
+      </w:r>
+      <w:bookmarkEnd w:id="6"/>
+    </w:p>
+    <w:p>
+      <w:pPr>
+        <w:rPr>
+          <w:rFonts w:ascii="Times New Roman" w:hAnsi="Times New Roman" w:cs="Times New Roman"/>
+        </w:rPr>
+      </w:pPr>
+      <w:r>
+        <w:rPr>
+          <w:rFonts w:ascii="Times New Roman" w:hAnsi="Times New Roman" w:cs="Times New Roman"/>
+          <w:noProof/>
+        </w:rPr>
+        <w:drawing>
+          <wp:inline distT="0" distB="0" distL="0" distR="0" wp14:anchorId="17589245" wp14:editId="36EEFA60">
+            <wp:extent cx="4714875" cy="4362450"/>
+            <wp:effectExtent l="0" t="0" r="9525" b="0"/>
+            <wp:docPr id="34" name="Picture 34"/>
+            <wp:cNvGraphicFramePr>
+              <a:graphicFrameLocks xmlns:a="http://schemas.openxmlformats.org/drawingml/2006/main" noChangeAspect="1"/>
+            </wp:cNvGraphicFramePr>
+            <a:graphic xmlns:a="http://schemas.openxmlformats.org/drawingml/2006/main">
+              <a:graphicData uri="http://schemas.openxmlformats.org/drawingml/2006/picture">
+                <pic:pic xmlns:pic="http://schemas.openxmlformats.org/drawingml/2006/picture">
+                  <pic:nvPicPr>
+                    <pic:cNvPr id="1" name=""/>
+                    <pic:cNvPicPr/>
+                  </pic:nvPicPr>
+                  <pic:blipFill>
+                    <a:blip r:embed="rId8"/>
+                    <a:stretch>
+                      <a:fillRect/>
+                    </a:stretch>
+                  </pic:blipFill>
+                  <pic:spPr>
+                    <a:xfrm>
+                      <a:off x="0" y="0"/>
+                      <a:ext cx="4714875" cy="4362450"/>
+                    </a:xfrm>
+                    <a:prstGeom prst="rect">
+                      <a:avLst/>
+                    </a:prstGeom>
+                  </pic:spPr>
+                </pic:pic>
+              </a:graphicData>
+            </a:graphic>
+          </wp:inline>
+        </w:drawing>
+      </w:r>
+    </w:p>
+    <w:p>
+      <w:pPr>
+        <w:rPr>
+          <w:rFonts w:ascii="Times New Roman" w:hAnsi="Times New Roman" w:cs="Times New Roman"/>
+        </w:rPr>
+      </w:pPr>
+    </w:p>
+    <w:p>
+      <w:pPr>
+        <w:pStyle w:val="Heading1"/>
+        <w:rPr>
+          <w:rFonts w:ascii="Times New Roman" w:hAnsi="Times New Roman" w:cs="Times New Roman"/>
+        </w:rPr>
+      </w:pPr>
+      <w:bookmarkStart w:id="7" w:name="_Toc9788284"/>
+      <w:r>
+        <w:rPr>
+          <w:rFonts w:ascii="Times New Roman" w:hAnsi="Times New Roman" w:cs="Times New Roman"/>
+        </w:rPr>
+        <w:lastRenderedPageBreak/>
+        <w:t>Summary of Sort Algorithm Complexities</w:t>
+      </w:r>
+      <w:bookmarkEnd w:id="7"/>
+      <w:r>
+        <w:rPr>
+          <w:rFonts w:ascii="Times New Roman" w:hAnsi="Times New Roman" w:cs="Times New Roman"/>
+        </w:rPr>
+        <w:t xml:space="preserve"> </w:t>
+      </w:r>
+    </w:p>
+    <w:p>
+      <w:pPr>
+        <w:rPr>
+          <w:rFonts w:ascii="Times New Roman" w:hAnsi="Times New Roman" w:cs="Times New Roman"/>
+        </w:rPr>
+      </w:pPr>
     </w:p>
     <w:p>
       <w:pPr>
@@ -5881,43 +6305,29 @@
     </w:p>
     <w:tbl>
       <w:tblPr>
+        <w:tblStyle w:val="GridTable1Light-Accent1"/>
         <w:tblW w:w="0" w:type="auto"/>
-        <w:tblCellMar>
-          <w:top w:w="15" w:type="dxa"/>
-          <w:left w:w="15" w:type="dxa"/>
-          <w:bottom w:w="15" w:type="dxa"/>
-          <w:right w:w="15" w:type="dxa"/>
-        </w:tblCellMar>
         <w:tblLook w:val="04A0" w:firstRow="1" w:lastRow="0" w:firstColumn="1" w:lastColumn="0" w:noHBand="0" w:noVBand="1"/>
       </w:tblPr>
       <w:tblGrid>
-        <w:gridCol w:w="1266"/>
+        <w:gridCol w:w="1283"/>
         <w:gridCol w:w="1701"/>
         <w:gridCol w:w="1843"/>
         <w:gridCol w:w="2404"/>
-        <w:gridCol w:w="1792"/>
+        <w:gridCol w:w="1785"/>
       </w:tblGrid>
       <w:tr>
-        <w:tc>
-          <w:tcPr>
+        <w:trPr>
+          <w:cnfStyle w:val="100000000000" w:firstRow="1" w:lastRow="0" w:firstColumn="0" w:lastColumn="0" w:oddVBand="0" w:evenVBand="0" w:oddHBand="0" w:evenHBand="0" w:firstRowFirstColumn="0" w:firstRowLastColumn="0" w:lastRowFirstColumn="0" w:lastRowLastColumn="0"/>
+        </w:trPr>
+        <w:tc>
+          <w:tcPr>
+            <w:cnfStyle w:val="001000000000" w:firstRow="0" w:lastRow="0" w:firstColumn="1" w:lastColumn="0" w:oddVBand="0" w:evenVBand="0" w:oddHBand="0" w:evenHBand="0" w:firstRowFirstColumn="0" w:firstRowLastColumn="0" w:lastRowFirstColumn="0" w:lastRowLastColumn="0"/>
             <w:tcW w:w="1266" w:type="dxa"/>
-            <w:tcBorders>
-              <w:top w:val="single" w:sz="8" w:space="0" w:color="000000"/>
-              <w:left w:val="single" w:sz="8" w:space="0" w:color="000000"/>
-              <w:bottom w:val="single" w:sz="8" w:space="0" w:color="000000"/>
-              <w:right w:val="single" w:sz="8" w:space="0" w:color="000000"/>
-            </w:tcBorders>
-            <w:tcMar>
-              <w:top w:w="100" w:type="dxa"/>
-              <w:left w:w="100" w:type="dxa"/>
-              <w:bottom w:w="100" w:type="dxa"/>
-              <w:right w:w="100" w:type="dxa"/>
-            </w:tcMar>
             <w:hideMark/>
           </w:tcPr>
           <w:p>
             <w:pPr>
-              <w:spacing w:after="0" w:line="240" w:lineRule="auto"/>
               <w:rPr>
                 <w:rFonts w:ascii="Times New Roman" w:eastAsia="Times New Roman" w:hAnsi="Times New Roman" w:cs="Times New Roman"/>
                 <w:sz w:val="24"/>
@@ -5939,23 +6349,11 @@
         <w:tc>
           <w:tcPr>
             <w:tcW w:w="1701" w:type="dxa"/>
-            <w:tcBorders>
-              <w:top w:val="single" w:sz="8" w:space="0" w:color="000000"/>
-              <w:left w:val="single" w:sz="8" w:space="0" w:color="000000"/>
-              <w:bottom w:val="single" w:sz="8" w:space="0" w:color="000000"/>
-              <w:right w:val="single" w:sz="8" w:space="0" w:color="000000"/>
-            </w:tcBorders>
-            <w:tcMar>
-              <w:top w:w="100" w:type="dxa"/>
-              <w:left w:w="100" w:type="dxa"/>
-              <w:bottom w:w="100" w:type="dxa"/>
-              <w:right w:w="100" w:type="dxa"/>
-            </w:tcMar>
             <w:hideMark/>
           </w:tcPr>
           <w:p>
             <w:pPr>
-              <w:spacing w:after="0" w:line="240" w:lineRule="auto"/>
+              <w:cnfStyle w:val="100000000000" w:firstRow="1" w:lastRow="0" w:firstColumn="0" w:lastColumn="0" w:oddVBand="0" w:evenVBand="0" w:oddHBand="0" w:evenHBand="0" w:firstRowFirstColumn="0" w:firstRowLastColumn="0" w:lastRowFirstColumn="0" w:lastRowLastColumn="0"/>
               <w:rPr>
                 <w:rFonts w:ascii="Times New Roman" w:eastAsia="Times New Roman" w:hAnsi="Times New Roman" w:cs="Times New Roman"/>
                 <w:sz w:val="24"/>
@@ -5977,23 +6375,11 @@
         <w:tc>
           <w:tcPr>
             <w:tcW w:w="1843" w:type="dxa"/>
-            <w:tcBorders>
-              <w:top w:val="single" w:sz="8" w:space="0" w:color="000000"/>
-              <w:left w:val="single" w:sz="8" w:space="0" w:color="000000"/>
-              <w:bottom w:val="single" w:sz="8" w:space="0" w:color="000000"/>
-              <w:right w:val="single" w:sz="8" w:space="0" w:color="000000"/>
-            </w:tcBorders>
-            <w:tcMar>
-              <w:top w:w="100" w:type="dxa"/>
-              <w:left w:w="100" w:type="dxa"/>
-              <w:bottom w:w="100" w:type="dxa"/>
-              <w:right w:w="100" w:type="dxa"/>
-            </w:tcMar>
             <w:hideMark/>
           </w:tcPr>
           <w:p>
             <w:pPr>
-              <w:spacing w:after="0" w:line="240" w:lineRule="auto"/>
+              <w:cnfStyle w:val="100000000000" w:firstRow="1" w:lastRow="0" w:firstColumn="0" w:lastColumn="0" w:oddVBand="0" w:evenVBand="0" w:oddHBand="0" w:evenHBand="0" w:firstRowFirstColumn="0" w:firstRowLastColumn="0" w:lastRowFirstColumn="0" w:lastRowLastColumn="0"/>
               <w:rPr>
                 <w:rFonts w:ascii="Times New Roman" w:eastAsia="Times New Roman" w:hAnsi="Times New Roman" w:cs="Times New Roman"/>
                 <w:sz w:val="24"/>
@@ -6013,7 +6399,7 @@
           </w:p>
           <w:p>
             <w:pPr>
-              <w:spacing w:after="0" w:line="240" w:lineRule="auto"/>
+              <w:cnfStyle w:val="100000000000" w:firstRow="1" w:lastRow="0" w:firstColumn="0" w:lastColumn="0" w:oddVBand="0" w:evenVBand="0" w:oddHBand="0" w:evenHBand="0" w:firstRowFirstColumn="0" w:firstRowLastColumn="0" w:lastRowFirstColumn="0" w:lastRowLastColumn="0"/>
               <w:rPr>
                 <w:rFonts w:ascii="Times New Roman" w:eastAsia="Times New Roman" w:hAnsi="Times New Roman" w:cs="Times New Roman"/>
                 <w:sz w:val="24"/>
@@ -6035,23 +6421,11 @@
         <w:tc>
           <w:tcPr>
             <w:tcW w:w="2404" w:type="dxa"/>
-            <w:tcBorders>
-              <w:top w:val="single" w:sz="8" w:space="0" w:color="000000"/>
-              <w:left w:val="single" w:sz="8" w:space="0" w:color="000000"/>
-              <w:bottom w:val="single" w:sz="8" w:space="0" w:color="000000"/>
-              <w:right w:val="single" w:sz="8" w:space="0" w:color="000000"/>
-            </w:tcBorders>
-            <w:tcMar>
-              <w:top w:w="100" w:type="dxa"/>
-              <w:left w:w="100" w:type="dxa"/>
-              <w:bottom w:w="100" w:type="dxa"/>
-              <w:right w:w="100" w:type="dxa"/>
-            </w:tcMar>
             <w:hideMark/>
           </w:tcPr>
           <w:p>
             <w:pPr>
-              <w:spacing w:after="0" w:line="240" w:lineRule="auto"/>
+              <w:cnfStyle w:val="100000000000" w:firstRow="1" w:lastRow="0" w:firstColumn="0" w:lastColumn="0" w:oddVBand="0" w:evenVBand="0" w:oddHBand="0" w:evenHBand="0" w:firstRowFirstColumn="0" w:firstRowLastColumn="0" w:lastRowFirstColumn="0" w:lastRowLastColumn="0"/>
               <w:rPr>
                 <w:rFonts w:ascii="Times New Roman" w:eastAsia="Times New Roman" w:hAnsi="Times New Roman" w:cs="Times New Roman"/>
                 <w:sz w:val="24"/>
@@ -6073,23 +6447,11 @@
         <w:tc>
           <w:tcPr>
             <w:tcW w:w="0" w:type="auto"/>
-            <w:tcBorders>
-              <w:top w:val="single" w:sz="8" w:space="0" w:color="000000"/>
-              <w:left w:val="single" w:sz="8" w:space="0" w:color="000000"/>
-              <w:bottom w:val="single" w:sz="8" w:space="0" w:color="000000"/>
-              <w:right w:val="single" w:sz="8" w:space="0" w:color="000000"/>
-            </w:tcBorders>
-            <w:tcMar>
-              <w:top w:w="100" w:type="dxa"/>
-              <w:left w:w="100" w:type="dxa"/>
-              <w:bottom w:w="100" w:type="dxa"/>
-              <w:right w:w="100" w:type="dxa"/>
-            </w:tcMar>
             <w:hideMark/>
           </w:tcPr>
           <w:p>
             <w:pPr>
-              <w:spacing w:after="0" w:line="240" w:lineRule="auto"/>
+              <w:cnfStyle w:val="100000000000" w:firstRow="1" w:lastRow="0" w:firstColumn="0" w:lastColumn="0" w:oddVBand="0" w:evenVBand="0" w:oddHBand="0" w:evenHBand="0" w:firstRowFirstColumn="0" w:firstRowLastColumn="0" w:lastRowFirstColumn="0" w:lastRowLastColumn="0"/>
               <w:rPr>
                 <w:rFonts w:ascii="Times New Roman" w:eastAsia="Times New Roman" w:hAnsi="Times New Roman" w:cs="Times New Roman"/>
                 <w:sz w:val="24"/>
@@ -6115,24 +6477,12 @@
         </w:trPr>
         <w:tc>
           <w:tcPr>
+            <w:cnfStyle w:val="001000000000" w:firstRow="0" w:lastRow="0" w:firstColumn="1" w:lastColumn="0" w:oddVBand="0" w:evenVBand="0" w:oddHBand="0" w:evenHBand="0" w:firstRowFirstColumn="0" w:firstRowLastColumn="0" w:lastRowFirstColumn="0" w:lastRowLastColumn="0"/>
             <w:tcW w:w="1266" w:type="dxa"/>
-            <w:tcBorders>
-              <w:top w:val="single" w:sz="8" w:space="0" w:color="000000"/>
-              <w:left w:val="single" w:sz="8" w:space="0" w:color="000000"/>
-              <w:bottom w:val="single" w:sz="8" w:space="0" w:color="000000"/>
-              <w:right w:val="single" w:sz="8" w:space="0" w:color="000000"/>
-            </w:tcBorders>
-            <w:tcMar>
-              <w:top w:w="100" w:type="dxa"/>
-              <w:left w:w="100" w:type="dxa"/>
-              <w:bottom w:w="100" w:type="dxa"/>
-              <w:right w:w="100" w:type="dxa"/>
-            </w:tcMar>
             <w:hideMark/>
           </w:tcPr>
           <w:p>
             <w:pPr>
-              <w:spacing w:after="0" w:line="240" w:lineRule="auto"/>
               <w:rPr>
                 <w:rFonts w:ascii="Times New Roman" w:eastAsia="Times New Roman" w:hAnsi="Times New Roman" w:cs="Times New Roman"/>
                 <w:sz w:val="24"/>
@@ -6154,23 +6504,11 @@
         <w:tc>
           <w:tcPr>
             <w:tcW w:w="1701" w:type="dxa"/>
-            <w:tcBorders>
-              <w:top w:val="single" w:sz="8" w:space="0" w:color="000000"/>
-              <w:left w:val="single" w:sz="8" w:space="0" w:color="000000"/>
-              <w:bottom w:val="single" w:sz="8" w:space="0" w:color="000000"/>
-              <w:right w:val="single" w:sz="8" w:space="0" w:color="000000"/>
-            </w:tcBorders>
-            <w:tcMar>
-              <w:top w:w="100" w:type="dxa"/>
-              <w:left w:w="100" w:type="dxa"/>
-              <w:bottom w:w="100" w:type="dxa"/>
-              <w:right w:w="100" w:type="dxa"/>
-            </w:tcMar>
             <w:hideMark/>
           </w:tcPr>
           <w:p>
             <w:pPr>
-              <w:spacing w:after="0" w:line="240" w:lineRule="auto"/>
+              <w:cnfStyle w:val="000000000000" w:firstRow="0" w:lastRow="0" w:firstColumn="0" w:lastColumn="0" w:oddVBand="0" w:evenVBand="0" w:oddHBand="0" w:evenHBand="0" w:firstRowFirstColumn="0" w:firstRowLastColumn="0" w:lastRowFirstColumn="0" w:lastRowLastColumn="0"/>
               <w:rPr>
                 <w:rFonts w:ascii="Times New Roman" w:eastAsia="Times New Roman" w:hAnsi="Times New Roman" w:cs="Times New Roman"/>
                 <w:sz w:val="24"/>
@@ -6186,16 +6524,7 @@
                 <w:szCs w:val="24"/>
                 <w:lang w:eastAsia="en-AU"/>
               </w:rPr>
-              <w:t>~ O(</w:t>
-            </w:r>
-            <w:r>
-              <w:rPr>
-                <w:rFonts w:ascii="Times New Roman" w:eastAsia="Times New Roman" w:hAnsi="Times New Roman" w:cs="Times New Roman"/>
-                <w:sz w:val="24"/>
-                <w:szCs w:val="24"/>
-                <w:lang w:eastAsia="en-AU"/>
-              </w:rPr>
-              <w:t>n</w:t>
+              <w:t>~ O(n</w:t>
             </w:r>
             <w:r>
               <w:rPr>
@@ -6221,30 +6550,47 @@
         <w:tc>
           <w:tcPr>
             <w:tcW w:w="1843" w:type="dxa"/>
-            <w:tcBorders>
-              <w:top w:val="single" w:sz="8" w:space="0" w:color="000000"/>
-              <w:left w:val="single" w:sz="8" w:space="0" w:color="000000"/>
-              <w:bottom w:val="single" w:sz="8" w:space="0" w:color="000000"/>
-              <w:right w:val="single" w:sz="8" w:space="0" w:color="000000"/>
-            </w:tcBorders>
-            <w:tcMar>
-              <w:top w:w="100" w:type="dxa"/>
-              <w:left w:w="100" w:type="dxa"/>
-              <w:bottom w:w="100" w:type="dxa"/>
-              <w:right w:w="100" w:type="dxa"/>
-            </w:tcMar>
             <w:hideMark/>
           </w:tcPr>
           <w:p>
             <w:pPr>
-              <w:spacing w:after="0" w:line="240" w:lineRule="auto"/>
-              <w:rPr>
-                <w:rFonts w:ascii="Times New Roman" w:eastAsia="Times New Roman" w:hAnsi="Times New Roman" w:cs="Times New Roman"/>
-                <w:sz w:val="24"/>
-                <w:szCs w:val="24"/>
-                <w:lang w:eastAsia="en-AU"/>
-              </w:rPr>
-            </w:pPr>
+              <w:cnfStyle w:val="000000000000" w:firstRow="0" w:lastRow="0" w:firstColumn="0" w:lastColumn="0" w:oddVBand="0" w:evenVBand="0" w:oddHBand="0" w:evenHBand="0" w:firstRowFirstColumn="0" w:firstRowLastColumn="0" w:lastRowFirstColumn="0" w:lastRowLastColumn="0"/>
+              <w:rPr>
+                <w:rFonts w:ascii="Times New Roman" w:eastAsia="Times New Roman" w:hAnsi="Times New Roman" w:cs="Times New Roman"/>
+                <w:sz w:val="24"/>
+                <w:szCs w:val="24"/>
+                <w:lang w:eastAsia="en-AU"/>
+              </w:rPr>
+            </w:pPr>
+            <w:r>
+              <w:rPr>
+                <w:rFonts w:ascii="Times New Roman" w:eastAsia="Times New Roman" w:hAnsi="Times New Roman" w:cs="Times New Roman"/>
+                <w:sz w:val="24"/>
+                <w:szCs w:val="24"/>
+                <w:lang w:eastAsia="en-AU"/>
+              </w:rPr>
+              <w:t>BC:0</w:t>
+            </w:r>
+          </w:p>
+          <w:p>
+            <w:pPr>
+              <w:cnfStyle w:val="000000000000" w:firstRow="0" w:lastRow="0" w:firstColumn="0" w:lastColumn="0" w:oddVBand="0" w:evenVBand="0" w:oddHBand="0" w:evenHBand="0" w:firstRowFirstColumn="0" w:firstRowLastColumn="0" w:lastRowFirstColumn="0" w:lastRowLastColumn="0"/>
+              <w:rPr>
+                <w:rFonts w:ascii="Times New Roman" w:eastAsia="Times New Roman" w:hAnsi="Times New Roman" w:cs="Times New Roman"/>
+                <w:sz w:val="24"/>
+                <w:szCs w:val="24"/>
+                <w:lang w:eastAsia="en-AU"/>
+              </w:rPr>
+            </w:pPr>
+            <w:r>
+              <w:rPr>
+                <w:rFonts w:ascii="Times New Roman" w:eastAsia="Times New Roman" w:hAnsi="Times New Roman" w:cs="Times New Roman"/>
+                <w:sz w:val="24"/>
+                <w:szCs w:val="24"/>
+                <w:lang w:eastAsia="en-AU"/>
+              </w:rPr>
+              <w:t xml:space="preserve">WC: </w:t>
+            </w:r>
             <w:r>
               <w:rPr>
                 <w:rFonts w:ascii="Times New Roman" w:eastAsia="Times New Roman" w:hAnsi="Times New Roman" w:cs="Times New Roman"/>
@@ -6259,23 +6605,11 @@
         <w:tc>
           <w:tcPr>
             <w:tcW w:w="2404" w:type="dxa"/>
-            <w:tcBorders>
-              <w:top w:val="single" w:sz="8" w:space="0" w:color="000000"/>
-              <w:left w:val="single" w:sz="8" w:space="0" w:color="000000"/>
-              <w:bottom w:val="single" w:sz="8" w:space="0" w:color="000000"/>
-              <w:right w:val="single" w:sz="8" w:space="0" w:color="000000"/>
-            </w:tcBorders>
-            <w:tcMar>
-              <w:top w:w="100" w:type="dxa"/>
-              <w:left w:w="100" w:type="dxa"/>
-              <w:bottom w:w="100" w:type="dxa"/>
-              <w:right w:w="100" w:type="dxa"/>
-            </w:tcMar>
             <w:hideMark/>
           </w:tcPr>
           <w:p>
             <w:pPr>
-              <w:spacing w:after="0" w:line="240" w:lineRule="auto"/>
+              <w:cnfStyle w:val="000000000000" w:firstRow="0" w:lastRow="0" w:firstColumn="0" w:lastColumn="0" w:oddVBand="0" w:evenVBand="0" w:oddHBand="0" w:evenHBand="0" w:firstRowFirstColumn="0" w:firstRowLastColumn="0" w:lastRowFirstColumn="0" w:lastRowLastColumn="0"/>
               <w:rPr>
                 <w:rFonts w:ascii="Times New Roman" w:eastAsia="Times New Roman" w:hAnsi="Times New Roman" w:cs="Times New Roman"/>
                 <w:sz w:val="24"/>
@@ -6295,31 +6629,22 @@
           </w:p>
           <w:p>
             <w:pPr>
-              <w:spacing w:after="0" w:line="240" w:lineRule="auto"/>
-              <w:rPr>
-                <w:rFonts w:ascii="Times New Roman" w:eastAsia="Times New Roman" w:hAnsi="Times New Roman" w:cs="Times New Roman"/>
-                <w:sz w:val="24"/>
-                <w:szCs w:val="24"/>
-                <w:lang w:eastAsia="en-AU"/>
-              </w:rPr>
-            </w:pPr>
-            <w:r>
-              <w:rPr>
-                <w:rFonts w:ascii="Times New Roman" w:eastAsia="Times New Roman" w:hAnsi="Times New Roman" w:cs="Times New Roman"/>
-                <w:sz w:val="24"/>
-                <w:szCs w:val="24"/>
-                <w:lang w:eastAsia="en-AU"/>
-              </w:rPr>
-              <w:t>WC: O(</w:t>
-            </w:r>
-            <w:r>
-              <w:rPr>
-                <w:rFonts w:ascii="Times New Roman" w:eastAsia="Times New Roman" w:hAnsi="Times New Roman" w:cs="Times New Roman"/>
-                <w:sz w:val="24"/>
-                <w:szCs w:val="24"/>
-                <w:lang w:eastAsia="en-AU"/>
-              </w:rPr>
-              <w:t>n</w:t>
+              <w:cnfStyle w:val="000000000000" w:firstRow="0" w:lastRow="0" w:firstColumn="0" w:lastColumn="0" w:oddVBand="0" w:evenVBand="0" w:oddHBand="0" w:evenHBand="0" w:firstRowFirstColumn="0" w:firstRowLastColumn="0" w:lastRowFirstColumn="0" w:lastRowLastColumn="0"/>
+              <w:rPr>
+                <w:rFonts w:ascii="Times New Roman" w:eastAsia="Times New Roman" w:hAnsi="Times New Roman" w:cs="Times New Roman"/>
+                <w:sz w:val="24"/>
+                <w:szCs w:val="24"/>
+                <w:lang w:eastAsia="en-AU"/>
+              </w:rPr>
+            </w:pPr>
+            <w:r>
+              <w:rPr>
+                <w:rFonts w:ascii="Times New Roman" w:eastAsia="Times New Roman" w:hAnsi="Times New Roman" w:cs="Times New Roman"/>
+                <w:sz w:val="24"/>
+                <w:szCs w:val="24"/>
+                <w:lang w:eastAsia="en-AU"/>
+              </w:rPr>
+              <w:t>WC: O(n</w:t>
             </w:r>
             <w:r>
               <w:rPr>
@@ -6345,23 +6670,11 @@
         <w:tc>
           <w:tcPr>
             <w:tcW w:w="0" w:type="auto"/>
-            <w:tcBorders>
-              <w:top w:val="single" w:sz="8" w:space="0" w:color="000000"/>
-              <w:left w:val="single" w:sz="8" w:space="0" w:color="000000"/>
-              <w:bottom w:val="single" w:sz="8" w:space="0" w:color="000000"/>
-              <w:right w:val="single" w:sz="8" w:space="0" w:color="000000"/>
-            </w:tcBorders>
-            <w:tcMar>
-              <w:top w:w="100" w:type="dxa"/>
-              <w:left w:w="100" w:type="dxa"/>
-              <w:bottom w:w="100" w:type="dxa"/>
-              <w:right w:w="100" w:type="dxa"/>
-            </w:tcMar>
             <w:hideMark/>
           </w:tcPr>
           <w:p>
             <w:pPr>
-              <w:spacing w:after="0" w:line="240" w:lineRule="auto"/>
+              <w:cnfStyle w:val="000000000000" w:firstRow="0" w:lastRow="0" w:firstColumn="0" w:lastColumn="0" w:oddVBand="0" w:evenVBand="0" w:oddHBand="0" w:evenHBand="0" w:firstRowFirstColumn="0" w:firstRowLastColumn="0" w:lastRowFirstColumn="0" w:lastRowLastColumn="0"/>
               <w:rPr>
                 <w:rFonts w:ascii="Times New Roman" w:eastAsia="Times New Roman" w:hAnsi="Times New Roman" w:cs="Times New Roman"/>
                 <w:sz w:val="24"/>
@@ -6402,24 +6715,12 @@
       <w:tr>
         <w:tc>
           <w:tcPr>
+            <w:cnfStyle w:val="001000000000" w:firstRow="0" w:lastRow="0" w:firstColumn="1" w:lastColumn="0" w:oddVBand="0" w:evenVBand="0" w:oddHBand="0" w:evenHBand="0" w:firstRowFirstColumn="0" w:firstRowLastColumn="0" w:lastRowFirstColumn="0" w:lastRowLastColumn="0"/>
             <w:tcW w:w="1266" w:type="dxa"/>
-            <w:tcBorders>
-              <w:top w:val="single" w:sz="8" w:space="0" w:color="000000"/>
-              <w:left w:val="single" w:sz="8" w:space="0" w:color="000000"/>
-              <w:bottom w:val="single" w:sz="8" w:space="0" w:color="000000"/>
-              <w:right w:val="single" w:sz="8" w:space="0" w:color="000000"/>
-            </w:tcBorders>
-            <w:tcMar>
-              <w:top w:w="100" w:type="dxa"/>
-              <w:left w:w="100" w:type="dxa"/>
-              <w:bottom w:w="100" w:type="dxa"/>
-              <w:right w:w="100" w:type="dxa"/>
-            </w:tcMar>
             <w:hideMark/>
           </w:tcPr>
           <w:p>
             <w:pPr>
-              <w:spacing w:after="0" w:line="240" w:lineRule="auto"/>
               <w:rPr>
                 <w:rFonts w:ascii="Times New Roman" w:eastAsia="Times New Roman" w:hAnsi="Times New Roman" w:cs="Times New Roman"/>
                 <w:sz w:val="24"/>
@@ -6441,23 +6742,11 @@
         <w:tc>
           <w:tcPr>
             <w:tcW w:w="1701" w:type="dxa"/>
-            <w:tcBorders>
-              <w:top w:val="single" w:sz="8" w:space="0" w:color="000000"/>
-              <w:left w:val="single" w:sz="8" w:space="0" w:color="000000"/>
-              <w:bottom w:val="single" w:sz="8" w:space="0" w:color="000000"/>
-              <w:right w:val="single" w:sz="8" w:space="0" w:color="000000"/>
-            </w:tcBorders>
-            <w:tcMar>
-              <w:top w:w="100" w:type="dxa"/>
-              <w:left w:w="100" w:type="dxa"/>
-              <w:bottom w:w="100" w:type="dxa"/>
-              <w:right w:w="100" w:type="dxa"/>
-            </w:tcMar>
             <w:hideMark/>
           </w:tcPr>
           <w:p>
             <w:pPr>
-              <w:spacing w:after="0" w:line="240" w:lineRule="auto"/>
+              <w:cnfStyle w:val="000000000000" w:firstRow="0" w:lastRow="0" w:firstColumn="0" w:lastColumn="0" w:oddVBand="0" w:evenVBand="0" w:oddHBand="0" w:evenHBand="0" w:firstRowFirstColumn="0" w:firstRowLastColumn="0" w:lastRowFirstColumn="0" w:lastRowLastColumn="0"/>
               <w:rPr>
                 <w:rFonts w:ascii="Times New Roman" w:eastAsia="Times New Roman" w:hAnsi="Times New Roman" w:cs="Times New Roman"/>
                 <w:sz w:val="24"/>
@@ -6557,23 +6846,11 @@
         <w:tc>
           <w:tcPr>
             <w:tcW w:w="1843" w:type="dxa"/>
-            <w:tcBorders>
-              <w:top w:val="single" w:sz="8" w:space="0" w:color="000000"/>
-              <w:left w:val="single" w:sz="8" w:space="0" w:color="000000"/>
-              <w:bottom w:val="single" w:sz="8" w:space="0" w:color="000000"/>
-              <w:right w:val="single" w:sz="8" w:space="0" w:color="000000"/>
-            </w:tcBorders>
-            <w:tcMar>
-              <w:top w:w="100" w:type="dxa"/>
-              <w:left w:w="100" w:type="dxa"/>
-              <w:bottom w:w="100" w:type="dxa"/>
-              <w:right w:w="100" w:type="dxa"/>
-            </w:tcMar>
             <w:hideMark/>
           </w:tcPr>
           <w:p>
             <w:pPr>
-              <w:spacing w:after="0" w:line="240" w:lineRule="auto"/>
+              <w:cnfStyle w:val="000000000000" w:firstRow="0" w:lastRow="0" w:firstColumn="0" w:lastColumn="0" w:oddVBand="0" w:evenVBand="0" w:oddHBand="0" w:evenHBand="0" w:firstRowFirstColumn="0" w:firstRowLastColumn="0" w:lastRowFirstColumn="0" w:lastRowLastColumn="0"/>
               <w:rPr>
                 <w:rFonts w:ascii="Times New Roman" w:eastAsia="Times New Roman" w:hAnsi="Times New Roman" w:cs="Times New Roman"/>
                 <w:sz w:val="24"/>
@@ -6597,23 +6874,11 @@
         <w:tc>
           <w:tcPr>
             <w:tcW w:w="2404" w:type="dxa"/>
-            <w:tcBorders>
-              <w:top w:val="single" w:sz="8" w:space="0" w:color="000000"/>
-              <w:left w:val="single" w:sz="8" w:space="0" w:color="000000"/>
-              <w:bottom w:val="single" w:sz="8" w:space="0" w:color="000000"/>
-              <w:right w:val="single" w:sz="8" w:space="0" w:color="000000"/>
-            </w:tcBorders>
-            <w:tcMar>
-              <w:top w:w="100" w:type="dxa"/>
-              <w:left w:w="100" w:type="dxa"/>
-              <w:bottom w:w="100" w:type="dxa"/>
-              <w:right w:w="100" w:type="dxa"/>
-            </w:tcMar>
             <w:hideMark/>
           </w:tcPr>
           <w:p>
             <w:pPr>
-              <w:spacing w:after="0" w:line="240" w:lineRule="auto"/>
+              <w:cnfStyle w:val="000000000000" w:firstRow="0" w:lastRow="0" w:firstColumn="0" w:lastColumn="0" w:oddVBand="0" w:evenVBand="0" w:oddHBand="0" w:evenHBand="0" w:firstRowFirstColumn="0" w:firstRowLastColumn="0" w:lastRowFirstColumn="0" w:lastRowLastColumn="0"/>
               <w:rPr>
                 <w:rFonts w:ascii="Times New Roman" w:eastAsia="Times New Roman" w:hAnsi="Times New Roman" w:cs="Times New Roman"/>
                 <w:i/>
@@ -6641,16 +6906,7 @@
                 <w:szCs w:val="24"/>
                 <w:lang w:eastAsia="en-AU"/>
               </w:rPr>
-              <w:t>O(</w:t>
-            </w:r>
-            <w:r>
-              <w:rPr>
-                <w:rFonts w:ascii="Times New Roman" w:eastAsia="Times New Roman" w:hAnsi="Times New Roman" w:cs="Times New Roman"/>
-                <w:sz w:val="24"/>
-                <w:szCs w:val="24"/>
-                <w:lang w:eastAsia="en-AU"/>
-              </w:rPr>
-              <w:t>n</w:t>
+              <w:t>O(n</w:t>
             </w:r>
             <w:r>
               <w:rPr>
@@ -6674,31 +6930,22 @@
           </w:p>
           <w:p>
             <w:pPr>
-              <w:spacing w:after="0" w:line="240" w:lineRule="auto"/>
-              <w:rPr>
-                <w:rFonts w:ascii="Times New Roman" w:eastAsia="Times New Roman" w:hAnsi="Times New Roman" w:cs="Times New Roman"/>
-                <w:sz w:val="24"/>
-                <w:szCs w:val="24"/>
-                <w:lang w:eastAsia="en-AU"/>
-              </w:rPr>
-            </w:pPr>
-            <w:r>
-              <w:rPr>
-                <w:rFonts w:ascii="Times New Roman" w:eastAsia="Times New Roman" w:hAnsi="Times New Roman" w:cs="Times New Roman"/>
-                <w:sz w:val="24"/>
-                <w:szCs w:val="24"/>
-                <w:lang w:eastAsia="en-AU"/>
-              </w:rPr>
-              <w:t>WC: O(</w:t>
-            </w:r>
-            <w:r>
-              <w:rPr>
-                <w:rFonts w:ascii="Times New Roman" w:eastAsia="Times New Roman" w:hAnsi="Times New Roman" w:cs="Times New Roman"/>
-                <w:sz w:val="24"/>
-                <w:szCs w:val="24"/>
-                <w:lang w:eastAsia="en-AU"/>
-              </w:rPr>
-              <w:t>n</w:t>
+              <w:cnfStyle w:val="000000000000" w:firstRow="0" w:lastRow="0" w:firstColumn="0" w:lastColumn="0" w:oddVBand="0" w:evenVBand="0" w:oddHBand="0" w:evenHBand="0" w:firstRowFirstColumn="0" w:firstRowLastColumn="0" w:lastRowFirstColumn="0" w:lastRowLastColumn="0"/>
+              <w:rPr>
+                <w:rFonts w:ascii="Times New Roman" w:eastAsia="Times New Roman" w:hAnsi="Times New Roman" w:cs="Times New Roman"/>
+                <w:sz w:val="24"/>
+                <w:szCs w:val="24"/>
+                <w:lang w:eastAsia="en-AU"/>
+              </w:rPr>
+            </w:pPr>
+            <w:r>
+              <w:rPr>
+                <w:rFonts w:ascii="Times New Roman" w:eastAsia="Times New Roman" w:hAnsi="Times New Roman" w:cs="Times New Roman"/>
+                <w:sz w:val="24"/>
+                <w:szCs w:val="24"/>
+                <w:lang w:eastAsia="en-AU"/>
+              </w:rPr>
+              <w:t>WC: O(n</w:t>
             </w:r>
             <w:r>
               <w:rPr>
@@ -6724,23 +6971,11 @@
         <w:tc>
           <w:tcPr>
             <w:tcW w:w="0" w:type="auto"/>
-            <w:tcBorders>
-              <w:top w:val="single" w:sz="8" w:space="0" w:color="000000"/>
-              <w:left w:val="single" w:sz="8" w:space="0" w:color="000000"/>
-              <w:bottom w:val="single" w:sz="8" w:space="0" w:color="000000"/>
-              <w:right w:val="single" w:sz="8" w:space="0" w:color="000000"/>
-            </w:tcBorders>
-            <w:tcMar>
-              <w:top w:w="100" w:type="dxa"/>
-              <w:left w:w="100" w:type="dxa"/>
-              <w:bottom w:w="100" w:type="dxa"/>
-              <w:right w:w="100" w:type="dxa"/>
-            </w:tcMar>
             <w:hideMark/>
           </w:tcPr>
           <w:p>
             <w:pPr>
-              <w:spacing w:after="0" w:line="240" w:lineRule="auto"/>
+              <w:cnfStyle w:val="000000000000" w:firstRow="0" w:lastRow="0" w:firstColumn="0" w:lastColumn="0" w:oddVBand="0" w:evenVBand="0" w:oddHBand="0" w:evenHBand="0" w:firstRowFirstColumn="0" w:firstRowLastColumn="0" w:lastRowFirstColumn="0" w:lastRowLastColumn="0"/>
               <w:rPr>
                 <w:rFonts w:ascii="Times New Roman" w:eastAsia="Times New Roman" w:hAnsi="Times New Roman" w:cs="Times New Roman"/>
                 <w:sz w:val="24"/>
@@ -6787,24 +7022,12 @@
       <w:tr>
         <w:tc>
           <w:tcPr>
+            <w:cnfStyle w:val="001000000000" w:firstRow="0" w:lastRow="0" w:firstColumn="1" w:lastColumn="0" w:oddVBand="0" w:evenVBand="0" w:oddHBand="0" w:evenHBand="0" w:firstRowFirstColumn="0" w:firstRowLastColumn="0" w:lastRowFirstColumn="0" w:lastRowLastColumn="0"/>
             <w:tcW w:w="1266" w:type="dxa"/>
-            <w:tcBorders>
-              <w:top w:val="single" w:sz="8" w:space="0" w:color="000000"/>
-              <w:left w:val="single" w:sz="8" w:space="0" w:color="000000"/>
-              <w:bottom w:val="single" w:sz="8" w:space="0" w:color="000000"/>
-              <w:right w:val="single" w:sz="8" w:space="0" w:color="000000"/>
-            </w:tcBorders>
-            <w:tcMar>
-              <w:top w:w="100" w:type="dxa"/>
-              <w:left w:w="100" w:type="dxa"/>
-              <w:bottom w:w="100" w:type="dxa"/>
-              <w:right w:w="100" w:type="dxa"/>
-            </w:tcMar>
             <w:hideMark/>
           </w:tcPr>
           <w:p>
             <w:pPr>
-              <w:spacing w:after="0" w:line="240" w:lineRule="auto"/>
               <w:rPr>
                 <w:rFonts w:ascii="Times New Roman" w:eastAsia="Times New Roman" w:hAnsi="Times New Roman" w:cs="Times New Roman"/>
                 <w:sz w:val="24"/>
@@ -6826,23 +7049,11 @@
         <w:tc>
           <w:tcPr>
             <w:tcW w:w="1701" w:type="dxa"/>
-            <w:tcBorders>
-              <w:top w:val="single" w:sz="8" w:space="0" w:color="000000"/>
-              <w:left w:val="single" w:sz="8" w:space="0" w:color="000000"/>
-              <w:bottom w:val="single" w:sz="8" w:space="0" w:color="000000"/>
-              <w:right w:val="single" w:sz="8" w:space="0" w:color="000000"/>
-            </w:tcBorders>
-            <w:tcMar>
-              <w:top w:w="100" w:type="dxa"/>
-              <w:left w:w="100" w:type="dxa"/>
-              <w:bottom w:w="100" w:type="dxa"/>
-              <w:right w:w="100" w:type="dxa"/>
-            </w:tcMar>
             <w:hideMark/>
           </w:tcPr>
           <w:p>
             <w:pPr>
-              <w:spacing w:after="0" w:line="240" w:lineRule="auto"/>
+              <w:cnfStyle w:val="000000000000" w:firstRow="0" w:lastRow="0" w:firstColumn="0" w:lastColumn="0" w:oddVBand="0" w:evenVBand="0" w:oddHBand="0" w:evenHBand="0" w:firstRowFirstColumn="0" w:firstRowLastColumn="0" w:lastRowFirstColumn="0" w:lastRowLastColumn="0"/>
               <w:rPr>
                 <w:rFonts w:ascii="Times New Roman" w:eastAsia="Times New Roman" w:hAnsi="Times New Roman" w:cs="Times New Roman"/>
                 <w:sz w:val="24"/>
@@ -6898,23 +7109,11 @@
         <w:tc>
           <w:tcPr>
             <w:tcW w:w="1843" w:type="dxa"/>
-            <w:tcBorders>
-              <w:top w:val="single" w:sz="8" w:space="0" w:color="000000"/>
-              <w:left w:val="single" w:sz="8" w:space="0" w:color="000000"/>
-              <w:bottom w:val="single" w:sz="8" w:space="0" w:color="000000"/>
-              <w:right w:val="single" w:sz="8" w:space="0" w:color="000000"/>
-            </w:tcBorders>
-            <w:tcMar>
-              <w:top w:w="100" w:type="dxa"/>
-              <w:left w:w="100" w:type="dxa"/>
-              <w:bottom w:w="100" w:type="dxa"/>
-              <w:right w:w="100" w:type="dxa"/>
-            </w:tcMar>
             <w:hideMark/>
           </w:tcPr>
           <w:p>
             <w:pPr>
-              <w:spacing w:after="0" w:line="240" w:lineRule="auto"/>
+              <w:cnfStyle w:val="000000000000" w:firstRow="0" w:lastRow="0" w:firstColumn="0" w:lastColumn="0" w:oddVBand="0" w:evenVBand="0" w:oddHBand="0" w:evenHBand="0" w:firstRowFirstColumn="0" w:firstRowLastColumn="0" w:lastRowFirstColumn="0" w:lastRowLastColumn="0"/>
               <w:rPr>
                 <w:rFonts w:ascii="Times New Roman" w:eastAsia="Times New Roman" w:hAnsi="Times New Roman" w:cs="Times New Roman"/>
                 <w:sz w:val="24"/>
@@ -6970,23 +7169,11 @@
         <w:tc>
           <w:tcPr>
             <w:tcW w:w="2404" w:type="dxa"/>
-            <w:tcBorders>
-              <w:top w:val="single" w:sz="8" w:space="0" w:color="000000"/>
-              <w:left w:val="single" w:sz="8" w:space="0" w:color="000000"/>
-              <w:bottom w:val="single" w:sz="8" w:space="0" w:color="000000"/>
-              <w:right w:val="single" w:sz="8" w:space="0" w:color="000000"/>
-            </w:tcBorders>
-            <w:tcMar>
-              <w:top w:w="100" w:type="dxa"/>
-              <w:left w:w="100" w:type="dxa"/>
-              <w:bottom w:w="100" w:type="dxa"/>
-              <w:right w:w="100" w:type="dxa"/>
-            </w:tcMar>
             <w:hideMark/>
           </w:tcPr>
           <w:p>
             <w:pPr>
-              <w:spacing w:after="0" w:line="240" w:lineRule="auto"/>
+              <w:cnfStyle w:val="000000000000" w:firstRow="0" w:lastRow="0" w:firstColumn="0" w:lastColumn="0" w:oddVBand="0" w:evenVBand="0" w:oddHBand="0" w:evenHBand="0" w:firstRowFirstColumn="0" w:firstRowLastColumn="0" w:lastRowFirstColumn="0" w:lastRowLastColumn="0"/>
               <w:rPr>
                 <w:rFonts w:ascii="Times New Roman" w:eastAsia="Times New Roman" w:hAnsi="Times New Roman" w:cs="Times New Roman"/>
                 <w:i/>
@@ -7010,7 +7197,7 @@
           </w:p>
           <w:p>
             <w:pPr>
-              <w:spacing w:after="0" w:line="240" w:lineRule="auto"/>
+              <w:cnfStyle w:val="000000000000" w:firstRow="0" w:lastRow="0" w:firstColumn="0" w:lastColumn="0" w:oddVBand="0" w:evenVBand="0" w:oddHBand="0" w:evenHBand="0" w:firstRowFirstColumn="0" w:firstRowLastColumn="0" w:lastRowFirstColumn="0" w:lastRowLastColumn="0"/>
               <w:rPr>
                 <w:rFonts w:ascii="Times New Roman" w:eastAsia="Times New Roman" w:hAnsi="Times New Roman" w:cs="Times New Roman"/>
                 <w:sz w:val="24"/>
@@ -7036,16 +7223,7 @@
                 <w:szCs w:val="24"/>
                 <w:lang w:eastAsia="en-AU"/>
               </w:rPr>
-              <w:t>O(</w:t>
-            </w:r>
-            <w:r>
-              <w:rPr>
-                <w:rFonts w:ascii="Times New Roman" w:eastAsia="Times New Roman" w:hAnsi="Times New Roman" w:cs="Times New Roman"/>
-                <w:sz w:val="24"/>
-                <w:szCs w:val="24"/>
-                <w:lang w:eastAsia="en-AU"/>
-              </w:rPr>
-              <w:t>n</w:t>
+              <w:t>O(n</w:t>
             </w:r>
             <w:r>
               <w:rPr>
@@ -7071,23 +7249,11 @@
         <w:tc>
           <w:tcPr>
             <w:tcW w:w="0" w:type="auto"/>
-            <w:tcBorders>
-              <w:top w:val="single" w:sz="8" w:space="0" w:color="000000"/>
-              <w:left w:val="single" w:sz="8" w:space="0" w:color="000000"/>
-              <w:bottom w:val="single" w:sz="8" w:space="0" w:color="000000"/>
-              <w:right w:val="single" w:sz="8" w:space="0" w:color="000000"/>
-            </w:tcBorders>
-            <w:tcMar>
-              <w:top w:w="100" w:type="dxa"/>
-              <w:left w:w="100" w:type="dxa"/>
-              <w:bottom w:w="100" w:type="dxa"/>
-              <w:right w:w="100" w:type="dxa"/>
-            </w:tcMar>
             <w:hideMark/>
           </w:tcPr>
           <w:p>
             <w:pPr>
-              <w:spacing w:after="0" w:line="240" w:lineRule="auto"/>
+              <w:cnfStyle w:val="000000000000" w:firstRow="0" w:lastRow="0" w:firstColumn="0" w:lastColumn="0" w:oddVBand="0" w:evenVBand="0" w:oddHBand="0" w:evenHBand="0" w:firstRowFirstColumn="0" w:firstRowLastColumn="0" w:lastRowFirstColumn="0" w:lastRowLastColumn="0"/>
               <w:rPr>
                 <w:rFonts w:ascii="Times New Roman" w:eastAsia="Times New Roman" w:hAnsi="Times New Roman" w:cs="Times New Roman"/>
                 <w:sz w:val="24"/>
@@ -7134,24 +7300,12 @@
       <w:tr>
         <w:tc>
           <w:tcPr>
+            <w:cnfStyle w:val="001000000000" w:firstRow="0" w:lastRow="0" w:firstColumn="1" w:lastColumn="0" w:oddVBand="0" w:evenVBand="0" w:oddHBand="0" w:evenHBand="0" w:firstRowFirstColumn="0" w:firstRowLastColumn="0" w:lastRowFirstColumn="0" w:lastRowLastColumn="0"/>
             <w:tcW w:w="1266" w:type="dxa"/>
-            <w:tcBorders>
-              <w:top w:val="single" w:sz="8" w:space="0" w:color="000000"/>
-              <w:left w:val="single" w:sz="8" w:space="0" w:color="000000"/>
-              <w:bottom w:val="single" w:sz="8" w:space="0" w:color="000000"/>
-              <w:right w:val="single" w:sz="8" w:space="0" w:color="000000"/>
-            </w:tcBorders>
-            <w:tcMar>
-              <w:top w:w="100" w:type="dxa"/>
-              <w:left w:w="100" w:type="dxa"/>
-              <w:bottom w:w="100" w:type="dxa"/>
-              <w:right w:w="100" w:type="dxa"/>
-            </w:tcMar>
             <w:hideMark/>
           </w:tcPr>
           <w:p>
             <w:pPr>
-              <w:spacing w:after="0" w:line="240" w:lineRule="auto"/>
               <w:rPr>
                 <w:rFonts w:ascii="Times New Roman" w:eastAsia="Times New Roman" w:hAnsi="Times New Roman" w:cs="Times New Roman"/>
                 <w:sz w:val="24"/>
@@ -7173,23 +7327,11 @@
         <w:tc>
           <w:tcPr>
             <w:tcW w:w="1701" w:type="dxa"/>
-            <w:tcBorders>
-              <w:top w:val="single" w:sz="8" w:space="0" w:color="000000"/>
-              <w:left w:val="single" w:sz="8" w:space="0" w:color="000000"/>
-              <w:bottom w:val="single" w:sz="8" w:space="0" w:color="000000"/>
-              <w:right w:val="single" w:sz="8" w:space="0" w:color="000000"/>
-            </w:tcBorders>
-            <w:tcMar>
-              <w:top w:w="100" w:type="dxa"/>
-              <w:left w:w="100" w:type="dxa"/>
-              <w:bottom w:w="100" w:type="dxa"/>
-              <w:right w:w="100" w:type="dxa"/>
-            </w:tcMar>
             <w:hideMark/>
           </w:tcPr>
           <w:p>
             <w:pPr>
-              <w:spacing w:after="0" w:line="240" w:lineRule="auto"/>
+              <w:cnfStyle w:val="000000000000" w:firstRow="0" w:lastRow="0" w:firstColumn="0" w:lastColumn="0" w:oddVBand="0" w:evenVBand="0" w:oddHBand="0" w:evenHBand="0" w:firstRowFirstColumn="0" w:firstRowLastColumn="0" w:lastRowFirstColumn="0" w:lastRowLastColumn="0"/>
               <w:rPr>
                 <w:rFonts w:ascii="Times New Roman" w:eastAsia="Times New Roman" w:hAnsi="Times New Roman" w:cs="Times New Roman"/>
                 <w:sz w:val="24"/>
@@ -7213,23 +7355,11 @@
         <w:tc>
           <w:tcPr>
             <w:tcW w:w="1843" w:type="dxa"/>
-            <w:tcBorders>
-              <w:top w:val="single" w:sz="8" w:space="0" w:color="000000"/>
-              <w:left w:val="single" w:sz="8" w:space="0" w:color="000000"/>
-              <w:bottom w:val="single" w:sz="8" w:space="0" w:color="000000"/>
-              <w:right w:val="single" w:sz="8" w:space="0" w:color="000000"/>
-            </w:tcBorders>
-            <w:tcMar>
-              <w:top w:w="100" w:type="dxa"/>
-              <w:left w:w="100" w:type="dxa"/>
-              <w:bottom w:w="100" w:type="dxa"/>
-              <w:right w:w="100" w:type="dxa"/>
-            </w:tcMar>
             <w:hideMark/>
           </w:tcPr>
           <w:p>
             <w:pPr>
-              <w:spacing w:after="0" w:line="240" w:lineRule="auto"/>
+              <w:cnfStyle w:val="000000000000" w:firstRow="0" w:lastRow="0" w:firstColumn="0" w:lastColumn="0" w:oddVBand="0" w:evenVBand="0" w:oddHBand="0" w:evenHBand="0" w:firstRowFirstColumn="0" w:firstRowLastColumn="0" w:lastRowFirstColumn="0" w:lastRowLastColumn="0"/>
               <w:rPr>
                 <w:rFonts w:ascii="Times New Roman" w:eastAsia="Times New Roman" w:hAnsi="Times New Roman" w:cs="Times New Roman"/>
                 <w:sz w:val="24"/>
@@ -7253,23 +7383,11 @@
         <w:tc>
           <w:tcPr>
             <w:tcW w:w="2404" w:type="dxa"/>
-            <w:tcBorders>
-              <w:top w:val="single" w:sz="8" w:space="0" w:color="000000"/>
-              <w:left w:val="single" w:sz="8" w:space="0" w:color="000000"/>
-              <w:bottom w:val="single" w:sz="8" w:space="0" w:color="000000"/>
-              <w:right w:val="single" w:sz="8" w:space="0" w:color="000000"/>
-            </w:tcBorders>
-            <w:tcMar>
-              <w:top w:w="100" w:type="dxa"/>
-              <w:left w:w="100" w:type="dxa"/>
-              <w:bottom w:w="100" w:type="dxa"/>
-              <w:right w:w="100" w:type="dxa"/>
-            </w:tcMar>
             <w:hideMark/>
           </w:tcPr>
           <w:p>
             <w:pPr>
-              <w:spacing w:after="0" w:line="240" w:lineRule="auto"/>
+              <w:cnfStyle w:val="000000000000" w:firstRow="0" w:lastRow="0" w:firstColumn="0" w:lastColumn="0" w:oddVBand="0" w:evenVBand="0" w:oddHBand="0" w:evenHBand="0" w:firstRowFirstColumn="0" w:firstRowLastColumn="0" w:lastRowFirstColumn="0" w:lastRowLastColumn="0"/>
               <w:rPr>
                 <w:rFonts w:ascii="Times New Roman" w:eastAsia="Times New Roman" w:hAnsi="Times New Roman" w:cs="Times New Roman"/>
                 <w:i/>
@@ -7326,7 +7444,7 @@
           </w:p>
           <w:p>
             <w:pPr>
-              <w:spacing w:after="0" w:line="240" w:lineRule="auto"/>
+              <w:cnfStyle w:val="000000000000" w:firstRow="0" w:lastRow="0" w:firstColumn="0" w:lastColumn="0" w:oddVBand="0" w:evenVBand="0" w:oddHBand="0" w:evenHBand="0" w:firstRowFirstColumn="0" w:firstRowLastColumn="0" w:lastRowFirstColumn="0" w:lastRowLastColumn="0"/>
               <w:rPr>
                 <w:rFonts w:ascii="Times New Roman" w:eastAsia="Times New Roman" w:hAnsi="Times New Roman" w:cs="Times New Roman"/>
                 <w:i/>
@@ -7354,8 +7472,25 @@
                 <w:szCs w:val="24"/>
                 <w:lang w:eastAsia="en-AU"/>
               </w:rPr>
-              <w:t>O</w:t>
-            </w:r>
+              <w:t>O (n log2n)</w:t>
+            </w:r>
+          </w:p>
+        </w:tc>
+        <w:tc>
+          <w:tcPr>
+            <w:tcW w:w="0" w:type="auto"/>
+            <w:hideMark/>
+          </w:tcPr>
+          <w:p>
+            <w:pPr>
+              <w:cnfStyle w:val="000000000000" w:firstRow="0" w:lastRow="0" w:firstColumn="0" w:lastColumn="0" w:oddVBand="0" w:evenVBand="0" w:oddHBand="0" w:evenHBand="0" w:firstRowFirstColumn="0" w:firstRowLastColumn="0" w:lastRowFirstColumn="0" w:lastRowLastColumn="0"/>
+              <w:rPr>
+                <w:rFonts w:ascii="Times New Roman" w:eastAsia="Times New Roman" w:hAnsi="Times New Roman" w:cs="Times New Roman"/>
+                <w:sz w:val="24"/>
+                <w:szCs w:val="24"/>
+                <w:lang w:eastAsia="en-AU"/>
+              </w:rPr>
+            </w:pPr>
             <w:r>
               <w:rPr>
                 <w:rFonts w:ascii="Times New Roman" w:eastAsia="Times New Roman" w:hAnsi="Times New Roman" w:cs="Times New Roman"/>
@@ -7365,8 +7500,53 @@
                 <w:szCs w:val="24"/>
                 <w:lang w:eastAsia="en-AU"/>
               </w:rPr>
-              <w:t xml:space="preserve"> </w:t>
-            </w:r>
+              <w:t>O(n)</w:t>
+            </w:r>
+          </w:p>
+        </w:tc>
+      </w:tr>
+      <w:tr>
+        <w:tc>
+          <w:tcPr>
+            <w:cnfStyle w:val="001000000000" w:firstRow="0" w:lastRow="0" w:firstColumn="1" w:lastColumn="0" w:oddVBand="0" w:evenVBand="0" w:oddHBand="0" w:evenHBand="0" w:firstRowFirstColumn="0" w:firstRowLastColumn="0" w:lastRowFirstColumn="0" w:lastRowLastColumn="0"/>
+            <w:tcW w:w="1266" w:type="dxa"/>
+            <w:hideMark/>
+          </w:tcPr>
+          <w:p>
+            <w:pPr>
+              <w:rPr>
+                <w:rFonts w:ascii="Times New Roman" w:eastAsia="Times New Roman" w:hAnsi="Times New Roman" w:cs="Times New Roman"/>
+                <w:sz w:val="24"/>
+                <w:szCs w:val="24"/>
+                <w:lang w:eastAsia="en-AU"/>
+              </w:rPr>
+            </w:pPr>
+            <w:r>
+              <w:rPr>
+                <w:rFonts w:ascii="Times New Roman" w:eastAsia="Times New Roman" w:hAnsi="Times New Roman" w:cs="Times New Roman"/>
+                <w:sz w:val="24"/>
+                <w:szCs w:val="24"/>
+                <w:lang w:eastAsia="en-AU"/>
+              </w:rPr>
+              <w:t>Quick</w:t>
+            </w:r>
+          </w:p>
+        </w:tc>
+        <w:tc>
+          <w:tcPr>
+            <w:tcW w:w="1701" w:type="dxa"/>
+            <w:hideMark/>
+          </w:tcPr>
+          <w:p>
+            <w:pPr>
+              <w:cnfStyle w:val="000000000000" w:firstRow="0" w:lastRow="0" w:firstColumn="0" w:lastColumn="0" w:oddVBand="0" w:evenVBand="0" w:oddHBand="0" w:evenHBand="0" w:firstRowFirstColumn="0" w:firstRowLastColumn="0" w:lastRowFirstColumn="0" w:lastRowLastColumn="0"/>
+              <w:rPr>
+                <w:rFonts w:ascii="Times New Roman" w:eastAsia="Times New Roman" w:hAnsi="Times New Roman" w:cs="Times New Roman"/>
+                <w:sz w:val="24"/>
+                <w:szCs w:val="24"/>
+                <w:lang w:eastAsia="en-AU"/>
+              </w:rPr>
+            </w:pPr>
             <w:r>
               <w:rPr>
                 <w:rFonts w:ascii="Times New Roman" w:eastAsia="Times New Roman" w:hAnsi="Times New Roman" w:cs="Times New Roman"/>
@@ -7376,30 +7556,12 @@
                 <w:szCs w:val="24"/>
                 <w:lang w:eastAsia="en-AU"/>
               </w:rPr>
-              <w:t>(n log2n)</w:t>
-            </w:r>
-          </w:p>
-        </w:tc>
-        <w:tc>
-          <w:tcPr>
-            <w:tcW w:w="0" w:type="auto"/>
-            <w:tcBorders>
-              <w:top w:val="single" w:sz="8" w:space="0" w:color="000000"/>
-              <w:left w:val="single" w:sz="8" w:space="0" w:color="000000"/>
-              <w:bottom w:val="single" w:sz="8" w:space="0" w:color="000000"/>
-              <w:right w:val="single" w:sz="8" w:space="0" w:color="000000"/>
-            </w:tcBorders>
-            <w:tcMar>
-              <w:top w:w="100" w:type="dxa"/>
-              <w:left w:w="100" w:type="dxa"/>
-              <w:bottom w:w="100" w:type="dxa"/>
-              <w:right w:w="100" w:type="dxa"/>
-            </w:tcMar>
-            <w:hideMark/>
-          </w:tcPr>
-          <w:p>
-            <w:pPr>
-              <w:spacing w:after="0" w:line="240" w:lineRule="auto"/>
+              <w:t>*BC: ~n log2n</w:t>
+            </w:r>
+          </w:p>
+          <w:p>
+            <w:pPr>
+              <w:cnfStyle w:val="000000000000" w:firstRow="0" w:lastRow="0" w:firstColumn="0" w:lastColumn="0" w:oddVBand="0" w:evenVBand="0" w:oddHBand="0" w:evenHBand="0" w:firstRowFirstColumn="0" w:firstRowLastColumn="0" w:lastRowFirstColumn="0" w:lastRowLastColumn="0"/>
               <w:rPr>
                 <w:rFonts w:ascii="Times New Roman" w:eastAsia="Times New Roman" w:hAnsi="Times New Roman" w:cs="Times New Roman"/>
                 <w:sz w:val="24"/>
@@ -7416,77 +7578,29 @@
                 <w:szCs w:val="24"/>
                 <w:lang w:eastAsia="en-AU"/>
               </w:rPr>
-              <w:t>O(n)</w:t>
-            </w:r>
-          </w:p>
-        </w:tc>
-      </w:tr>
-      <w:tr>
-        <w:tc>
-          <w:tcPr>
-            <w:tcW w:w="1266" w:type="dxa"/>
-            <w:tcBorders>
-              <w:top w:val="single" w:sz="8" w:space="0" w:color="000000"/>
-              <w:left w:val="single" w:sz="8" w:space="0" w:color="000000"/>
-              <w:bottom w:val="single" w:sz="8" w:space="0" w:color="000000"/>
-              <w:right w:val="single" w:sz="8" w:space="0" w:color="000000"/>
-            </w:tcBorders>
-            <w:tcMar>
-              <w:top w:w="100" w:type="dxa"/>
-              <w:left w:w="100" w:type="dxa"/>
-              <w:bottom w:w="100" w:type="dxa"/>
-              <w:right w:w="100" w:type="dxa"/>
-            </w:tcMar>
-            <w:hideMark/>
-          </w:tcPr>
-          <w:p>
-            <w:pPr>
-              <w:spacing w:after="0" w:line="240" w:lineRule="auto"/>
-              <w:rPr>
-                <w:rFonts w:ascii="Times New Roman" w:eastAsia="Times New Roman" w:hAnsi="Times New Roman" w:cs="Times New Roman"/>
-                <w:sz w:val="24"/>
-                <w:szCs w:val="24"/>
-                <w:lang w:eastAsia="en-AU"/>
-              </w:rPr>
-            </w:pPr>
-            <w:r>
-              <w:rPr>
-                <w:rFonts w:ascii="Times New Roman" w:eastAsia="Times New Roman" w:hAnsi="Times New Roman" w:cs="Times New Roman"/>
-                <w:sz w:val="24"/>
-                <w:szCs w:val="24"/>
-                <w:lang w:eastAsia="en-AU"/>
-              </w:rPr>
-              <w:t>Quick</w:t>
-            </w:r>
-          </w:p>
-        </w:tc>
-        <w:tc>
-          <w:tcPr>
-            <w:tcW w:w="1701" w:type="dxa"/>
-            <w:tcBorders>
-              <w:top w:val="single" w:sz="8" w:space="0" w:color="000000"/>
-              <w:left w:val="single" w:sz="8" w:space="0" w:color="000000"/>
-              <w:bottom w:val="single" w:sz="8" w:space="0" w:color="000000"/>
-              <w:right w:val="single" w:sz="8" w:space="0" w:color="000000"/>
-            </w:tcBorders>
-            <w:tcMar>
-              <w:top w:w="100" w:type="dxa"/>
-              <w:left w:w="100" w:type="dxa"/>
-              <w:bottom w:w="100" w:type="dxa"/>
-              <w:right w:w="100" w:type="dxa"/>
-            </w:tcMar>
-            <w:hideMark/>
-          </w:tcPr>
-          <w:p>
-            <w:pPr>
-              <w:spacing w:after="0" w:line="240" w:lineRule="auto"/>
-              <w:rPr>
-                <w:rFonts w:ascii="Times New Roman" w:eastAsia="Times New Roman" w:hAnsi="Times New Roman" w:cs="Times New Roman"/>
-                <w:sz w:val="24"/>
-                <w:szCs w:val="24"/>
-                <w:lang w:eastAsia="en-AU"/>
-              </w:rPr>
-            </w:pPr>
+              <w:t>*WC: ~</w:t>
+            </w:r>
+            <w:r>
+              <w:rPr>
+                <w:rFonts w:ascii="Times New Roman" w:eastAsia="Times New Roman" w:hAnsi="Times New Roman" w:cs="Times New Roman"/>
+                <w:color w:val="000000"/>
+                <w:sz w:val="24"/>
+                <w:szCs w:val="24"/>
+                <w:lang w:eastAsia="en-AU"/>
+              </w:rPr>
+              <w:t xml:space="preserve"> n</w:t>
+            </w:r>
+            <w:r>
+              <w:rPr>
+                <w:rFonts w:ascii="Times New Roman" w:eastAsia="Times New Roman" w:hAnsi="Times New Roman" w:cs="Times New Roman"/>
+                <w:color w:val="000000"/>
+                <w:sz w:val="24"/>
+                <w:szCs w:val="24"/>
+                <w:vertAlign w:val="superscript"/>
+                <w:lang w:eastAsia="en-AU"/>
+              </w:rPr>
+              <w:t>2</w:t>
+            </w:r>
             <w:r>
               <w:rPr>
                 <w:rFonts w:ascii="Times New Roman" w:eastAsia="Times New Roman" w:hAnsi="Times New Roman" w:cs="Times New Roman"/>
@@ -7496,12 +7610,18 @@
                 <w:szCs w:val="24"/>
                 <w:lang w:eastAsia="en-AU"/>
               </w:rPr>
-              <w:t>*BC: ~n log2n</w:t>
-            </w:r>
-          </w:p>
-          <w:p>
-            <w:pPr>
-              <w:spacing w:after="0" w:line="240" w:lineRule="auto"/>
+              <w:t xml:space="preserve"> /2</w:t>
+            </w:r>
+          </w:p>
+        </w:tc>
+        <w:tc>
+          <w:tcPr>
+            <w:tcW w:w="1843" w:type="dxa"/>
+            <w:hideMark/>
+          </w:tcPr>
+          <w:p>
+            <w:pPr>
+              <w:cnfStyle w:val="000000000000" w:firstRow="0" w:lastRow="0" w:firstColumn="0" w:lastColumn="0" w:oddVBand="0" w:evenVBand="0" w:oddHBand="0" w:evenHBand="0" w:firstRowFirstColumn="0" w:firstRowLastColumn="0" w:lastRowFirstColumn="0" w:lastRowLastColumn="0"/>
               <w:rPr>
                 <w:rFonts w:ascii="Times New Roman" w:eastAsia="Times New Roman" w:hAnsi="Times New Roman" w:cs="Times New Roman"/>
                 <w:sz w:val="24"/>
@@ -7518,39 +7638,19 @@
                 <w:szCs w:val="24"/>
                 <w:lang w:eastAsia="en-AU"/>
               </w:rPr>
-              <w:t>*WC: ~</w:t>
-            </w:r>
-            <w:r>
-              <w:rPr>
-                <w:rFonts w:ascii="Times New Roman" w:eastAsia="Times New Roman" w:hAnsi="Times New Roman" w:cs="Times New Roman"/>
-                <w:color w:val="000000"/>
-                <w:sz w:val="24"/>
-                <w:szCs w:val="24"/>
-                <w:lang w:eastAsia="en-AU"/>
-              </w:rPr>
-              <w:t xml:space="preserve"> </w:t>
-            </w:r>
-            <w:r>
-              <w:rPr>
-                <w:rFonts w:ascii="Times New Roman" w:eastAsia="Times New Roman" w:hAnsi="Times New Roman" w:cs="Times New Roman"/>
-                <w:color w:val="000000"/>
-                <w:sz w:val="24"/>
-                <w:szCs w:val="24"/>
-                <w:lang w:eastAsia="en-AU"/>
-              </w:rPr>
-              <w:t>n</w:t>
-            </w:r>
-            <w:r>
-              <w:rPr>
-                <w:rFonts w:ascii="Times New Roman" w:eastAsia="Times New Roman" w:hAnsi="Times New Roman" w:cs="Times New Roman"/>
-                <w:color w:val="000000"/>
-                <w:sz w:val="24"/>
-                <w:szCs w:val="24"/>
-                <w:vertAlign w:val="superscript"/>
-                <w:lang w:eastAsia="en-AU"/>
-              </w:rPr>
-              <w:t>2</w:t>
-            </w:r>
+              <w:t>BC: ~2n/3 log2n</w:t>
+            </w:r>
+          </w:p>
+          <w:p>
+            <w:pPr>
+              <w:cnfStyle w:val="000000000000" w:firstRow="0" w:lastRow="0" w:firstColumn="0" w:lastColumn="0" w:oddVBand="0" w:evenVBand="0" w:oddHBand="0" w:evenHBand="0" w:firstRowFirstColumn="0" w:firstRowLastColumn="0" w:lastRowFirstColumn="0" w:lastRowLastColumn="0"/>
+              <w:rPr>
+                <w:rFonts w:ascii="Times New Roman" w:eastAsia="Times New Roman" w:hAnsi="Times New Roman" w:cs="Times New Roman"/>
+                <w:sz w:val="24"/>
+                <w:szCs w:val="24"/>
+                <w:lang w:eastAsia="en-AU"/>
+              </w:rPr>
+            </w:pPr>
             <w:r>
               <w:rPr>
                 <w:rFonts w:ascii="Times New Roman" w:eastAsia="Times New Roman" w:hAnsi="Times New Roman" w:cs="Times New Roman"/>
@@ -7560,30 +7660,18 @@
                 <w:szCs w:val="24"/>
                 <w:lang w:eastAsia="en-AU"/>
               </w:rPr>
-              <w:t xml:space="preserve"> /2</w:t>
-            </w:r>
-          </w:p>
-        </w:tc>
-        <w:tc>
-          <w:tcPr>
-            <w:tcW w:w="1843" w:type="dxa"/>
-            <w:tcBorders>
-              <w:top w:val="single" w:sz="8" w:space="0" w:color="000000"/>
-              <w:left w:val="single" w:sz="8" w:space="0" w:color="000000"/>
-              <w:bottom w:val="single" w:sz="8" w:space="0" w:color="000000"/>
-              <w:right w:val="single" w:sz="8" w:space="0" w:color="000000"/>
-            </w:tcBorders>
-            <w:tcMar>
-              <w:top w:w="100" w:type="dxa"/>
-              <w:left w:w="100" w:type="dxa"/>
-              <w:bottom w:w="100" w:type="dxa"/>
-              <w:right w:w="100" w:type="dxa"/>
-            </w:tcMar>
+              <w:t>WC: 0</w:t>
+            </w:r>
+          </w:p>
+        </w:tc>
+        <w:tc>
+          <w:tcPr>
+            <w:tcW w:w="2404" w:type="dxa"/>
             <w:hideMark/>
           </w:tcPr>
           <w:p>
             <w:pPr>
-              <w:spacing w:after="0" w:line="240" w:lineRule="auto"/>
+              <w:cnfStyle w:val="000000000000" w:firstRow="0" w:lastRow="0" w:firstColumn="0" w:lastColumn="0" w:oddVBand="0" w:evenVBand="0" w:oddHBand="0" w:evenHBand="0" w:firstRowFirstColumn="0" w:firstRowLastColumn="0" w:lastRowFirstColumn="0" w:lastRowLastColumn="0"/>
               <w:rPr>
                 <w:rFonts w:ascii="Times New Roman" w:eastAsia="Times New Roman" w:hAnsi="Times New Roman" w:cs="Times New Roman"/>
                 <w:sz w:val="24"/>
@@ -7600,19 +7688,8 @@
                 <w:szCs w:val="24"/>
                 <w:lang w:eastAsia="en-AU"/>
               </w:rPr>
-              <w:t>BC: ~2n/3 log2n</w:t>
-            </w:r>
-          </w:p>
-          <w:p>
-            <w:pPr>
-              <w:spacing w:after="0" w:line="240" w:lineRule="auto"/>
-              <w:rPr>
-                <w:rFonts w:ascii="Times New Roman" w:eastAsia="Times New Roman" w:hAnsi="Times New Roman" w:cs="Times New Roman"/>
-                <w:sz w:val="24"/>
-                <w:szCs w:val="24"/>
-                <w:lang w:eastAsia="en-AU"/>
-              </w:rPr>
-            </w:pPr>
+              <w:t>BC: O</w:t>
+            </w:r>
             <w:r>
               <w:rPr>
                 <w:rFonts w:ascii="Times New Roman" w:eastAsia="Times New Roman" w:hAnsi="Times New Roman" w:cs="Times New Roman"/>
@@ -7622,37 +7699,8 @@
                 <w:szCs w:val="24"/>
                 <w:lang w:eastAsia="en-AU"/>
               </w:rPr>
-              <w:t>WC: 0</w:t>
-            </w:r>
-          </w:p>
-        </w:tc>
-        <w:tc>
-          <w:tcPr>
-            <w:tcW w:w="2404" w:type="dxa"/>
-            <w:tcBorders>
-              <w:top w:val="single" w:sz="8" w:space="0" w:color="000000"/>
-              <w:left w:val="single" w:sz="8" w:space="0" w:color="000000"/>
-              <w:bottom w:val="single" w:sz="8" w:space="0" w:color="000000"/>
-              <w:right w:val="single" w:sz="8" w:space="0" w:color="000000"/>
-            </w:tcBorders>
-            <w:tcMar>
-              <w:top w:w="100" w:type="dxa"/>
-              <w:left w:w="100" w:type="dxa"/>
-              <w:bottom w:w="100" w:type="dxa"/>
-              <w:right w:w="100" w:type="dxa"/>
-            </w:tcMar>
-            <w:hideMark/>
-          </w:tcPr>
-          <w:p>
-            <w:pPr>
-              <w:spacing w:after="0" w:line="240" w:lineRule="auto"/>
-              <w:rPr>
-                <w:rFonts w:ascii="Times New Roman" w:eastAsia="Times New Roman" w:hAnsi="Times New Roman" w:cs="Times New Roman"/>
-                <w:sz w:val="24"/>
-                <w:szCs w:val="24"/>
-                <w:lang w:eastAsia="en-AU"/>
-              </w:rPr>
-            </w:pPr>
+              <w:t xml:space="preserve"> </w:t>
+            </w:r>
             <w:r>
               <w:rPr>
                 <w:rFonts w:ascii="Times New Roman" w:eastAsia="Times New Roman" w:hAnsi="Times New Roman" w:cs="Times New Roman"/>
@@ -7662,8 +7710,19 @@
                 <w:szCs w:val="24"/>
                 <w:lang w:eastAsia="en-AU"/>
               </w:rPr>
-              <w:t>BC: O</w:t>
-            </w:r>
+              <w:t>(n log2n)</w:t>
+            </w:r>
+          </w:p>
+          <w:p>
+            <w:pPr>
+              <w:cnfStyle w:val="000000000000" w:firstRow="0" w:lastRow="0" w:firstColumn="0" w:lastColumn="0" w:oddVBand="0" w:evenVBand="0" w:oddHBand="0" w:evenHBand="0" w:firstRowFirstColumn="0" w:firstRowLastColumn="0" w:lastRowFirstColumn="0" w:lastRowLastColumn="0"/>
+              <w:rPr>
+                <w:rFonts w:ascii="Times New Roman" w:eastAsia="Times New Roman" w:hAnsi="Times New Roman" w:cs="Times New Roman"/>
+                <w:sz w:val="24"/>
+                <w:szCs w:val="24"/>
+                <w:lang w:eastAsia="en-AU"/>
+              </w:rPr>
+            </w:pPr>
             <w:r>
               <w:rPr>
                 <w:rFonts w:ascii="Times New Roman" w:eastAsia="Times New Roman" w:hAnsi="Times New Roman" w:cs="Times New Roman"/>
@@ -7673,39 +7732,6 @@
                 <w:szCs w:val="24"/>
                 <w:lang w:eastAsia="en-AU"/>
               </w:rPr>
-              <w:t xml:space="preserve"> </w:t>
-            </w:r>
-            <w:r>
-              <w:rPr>
-                <w:rFonts w:ascii="Times New Roman" w:eastAsia="Times New Roman" w:hAnsi="Times New Roman" w:cs="Times New Roman"/>
-                <w:i/>
-                <w:iCs/>
-                <w:sz w:val="24"/>
-                <w:szCs w:val="24"/>
-                <w:lang w:eastAsia="en-AU"/>
-              </w:rPr>
-              <w:t>(n log2n)</w:t>
-            </w:r>
-          </w:p>
-          <w:p>
-            <w:pPr>
-              <w:spacing w:after="0" w:line="240" w:lineRule="auto"/>
-              <w:rPr>
-                <w:rFonts w:ascii="Times New Roman" w:eastAsia="Times New Roman" w:hAnsi="Times New Roman" w:cs="Times New Roman"/>
-                <w:sz w:val="24"/>
-                <w:szCs w:val="24"/>
-                <w:lang w:eastAsia="en-AU"/>
-              </w:rPr>
-            </w:pPr>
-            <w:r>
-              <w:rPr>
-                <w:rFonts w:ascii="Times New Roman" w:eastAsia="Times New Roman" w:hAnsi="Times New Roman" w:cs="Times New Roman"/>
-                <w:i/>
-                <w:iCs/>
-                <w:sz w:val="24"/>
-                <w:szCs w:val="24"/>
-                <w:lang w:eastAsia="en-AU"/>
-              </w:rPr>
               <w:t xml:space="preserve">WC: </w:t>
             </w:r>
             <w:r>
@@ -7715,16 +7741,7 @@
                 <w:szCs w:val="24"/>
                 <w:lang w:eastAsia="en-AU"/>
               </w:rPr>
-              <w:t>O (</w:t>
-            </w:r>
-            <w:r>
-              <w:rPr>
-                <w:rFonts w:ascii="Times New Roman" w:eastAsia="Times New Roman" w:hAnsi="Times New Roman" w:cs="Times New Roman"/>
-                <w:sz w:val="24"/>
-                <w:szCs w:val="24"/>
-                <w:lang w:eastAsia="en-AU"/>
-              </w:rPr>
-              <w:t>n</w:t>
+              <w:t>O (n</w:t>
             </w:r>
             <w:r>
               <w:rPr>
@@ -7745,39 +7762,16 @@
               </w:rPr>
               <w:t>)</w:t>
             </w:r>
-            <w:r>
-              <w:rPr>
-                <w:rFonts w:ascii="Times New Roman" w:eastAsia="Times New Roman" w:hAnsi="Times New Roman" w:cs="Times New Roman"/>
-                <w:i/>
-                <w:iCs/>
-                <w:sz w:val="24"/>
-                <w:szCs w:val="24"/>
-                <w:lang w:eastAsia="en-AU"/>
-              </w:rPr>
-              <w:t xml:space="preserve">) </w:t>
-            </w:r>
           </w:p>
         </w:tc>
         <w:tc>
           <w:tcPr>
             <w:tcW w:w="0" w:type="auto"/>
-            <w:tcBorders>
-              <w:top w:val="single" w:sz="8" w:space="0" w:color="000000"/>
-              <w:left w:val="single" w:sz="8" w:space="0" w:color="000000"/>
-              <w:bottom w:val="single" w:sz="8" w:space="0" w:color="000000"/>
-              <w:right w:val="single" w:sz="8" w:space="0" w:color="000000"/>
-            </w:tcBorders>
-            <w:tcMar>
-              <w:top w:w="100" w:type="dxa"/>
-              <w:left w:w="100" w:type="dxa"/>
-              <w:bottom w:w="100" w:type="dxa"/>
-              <w:right w:w="100" w:type="dxa"/>
-            </w:tcMar>
             <w:hideMark/>
           </w:tcPr>
           <w:p>
             <w:pPr>
-              <w:spacing w:after="0" w:line="240" w:lineRule="auto"/>
+              <w:cnfStyle w:val="000000000000" w:firstRow="0" w:lastRow="0" w:firstColumn="0" w:lastColumn="0" w:oddVBand="0" w:evenVBand="0" w:oddHBand="0" w:evenHBand="0" w:firstRowFirstColumn="0" w:firstRowLastColumn="0" w:lastRowFirstColumn="0" w:lastRowLastColumn="0"/>
               <w:rPr>
                 <w:rFonts w:ascii="Times New Roman" w:eastAsia="Times New Roman" w:hAnsi="Times New Roman" w:cs="Times New Roman"/>
                 <w:sz w:val="24"/>
@@ -7872,7 +7866,7 @@
           </w:p>
           <w:p>
             <w:pPr>
-              <w:spacing w:after="0" w:line="240" w:lineRule="auto"/>
+              <w:cnfStyle w:val="000000000000" w:firstRow="0" w:lastRow="0" w:firstColumn="0" w:lastColumn="0" w:oddVBand="0" w:evenVBand="0" w:oddHBand="0" w:evenHBand="0" w:firstRowFirstColumn="0" w:firstRowLastColumn="0" w:lastRowFirstColumn="0" w:lastRowLastColumn="0"/>
               <w:rPr>
                 <w:rFonts w:ascii="Times New Roman" w:eastAsia="Times New Roman" w:hAnsi="Times New Roman" w:cs="Times New Roman"/>
                 <w:sz w:val="24"/>
@@ -7897,24 +7891,12 @@
       <w:tr>
         <w:tc>
           <w:tcPr>
+            <w:cnfStyle w:val="001000000000" w:firstRow="0" w:lastRow="0" w:firstColumn="1" w:lastColumn="0" w:oddVBand="0" w:evenVBand="0" w:oddHBand="0" w:evenHBand="0" w:firstRowFirstColumn="0" w:firstRowLastColumn="0" w:lastRowFirstColumn="0" w:lastRowLastColumn="0"/>
             <w:tcW w:w="1266" w:type="dxa"/>
-            <w:tcBorders>
-              <w:top w:val="single" w:sz="8" w:space="0" w:color="000000"/>
-              <w:left w:val="single" w:sz="8" w:space="0" w:color="000000"/>
-              <w:bottom w:val="single" w:sz="8" w:space="0" w:color="000000"/>
-              <w:right w:val="single" w:sz="8" w:space="0" w:color="000000"/>
-            </w:tcBorders>
-            <w:tcMar>
-              <w:top w:w="100" w:type="dxa"/>
-              <w:left w:w="100" w:type="dxa"/>
-              <w:bottom w:w="100" w:type="dxa"/>
-              <w:right w:w="100" w:type="dxa"/>
-            </w:tcMar>
             <w:hideMark/>
           </w:tcPr>
           <w:p>
             <w:pPr>
-              <w:spacing w:after="0" w:line="240" w:lineRule="auto"/>
               <w:rPr>
                 <w:rFonts w:ascii="Times New Roman" w:eastAsia="Times New Roman" w:hAnsi="Times New Roman" w:cs="Times New Roman"/>
                 <w:sz w:val="24"/>
@@ -7936,23 +7918,11 @@
         <w:tc>
           <w:tcPr>
             <w:tcW w:w="1701" w:type="dxa"/>
-            <w:tcBorders>
-              <w:top w:val="single" w:sz="8" w:space="0" w:color="000000"/>
-              <w:left w:val="single" w:sz="8" w:space="0" w:color="000000"/>
-              <w:bottom w:val="single" w:sz="8" w:space="0" w:color="000000"/>
-              <w:right w:val="single" w:sz="8" w:space="0" w:color="000000"/>
-            </w:tcBorders>
-            <w:tcMar>
-              <w:top w:w="100" w:type="dxa"/>
-              <w:left w:w="100" w:type="dxa"/>
-              <w:bottom w:w="100" w:type="dxa"/>
-              <w:right w:w="100" w:type="dxa"/>
-            </w:tcMar>
             <w:hideMark/>
           </w:tcPr>
           <w:p>
             <w:pPr>
-              <w:spacing w:after="0" w:line="240" w:lineRule="auto"/>
+              <w:cnfStyle w:val="000000000000" w:firstRow="0" w:lastRow="0" w:firstColumn="0" w:lastColumn="0" w:oddVBand="0" w:evenVBand="0" w:oddHBand="0" w:evenHBand="0" w:firstRowFirstColumn="0" w:firstRowLastColumn="0" w:lastRowFirstColumn="0" w:lastRowLastColumn="0"/>
               <w:rPr>
                 <w:rFonts w:ascii="Times New Roman" w:eastAsia="Times New Roman" w:hAnsi="Times New Roman" w:cs="Times New Roman"/>
                 <w:sz w:val="24"/>
@@ -8041,30 +8011,85 @@
         <w:tc>
           <w:tcPr>
             <w:tcW w:w="1843" w:type="dxa"/>
-            <w:tcBorders>
-              <w:top w:val="single" w:sz="8" w:space="0" w:color="000000"/>
-              <w:left w:val="single" w:sz="8" w:space="0" w:color="000000"/>
-              <w:bottom w:val="single" w:sz="8" w:space="0" w:color="000000"/>
-              <w:right w:val="single" w:sz="8" w:space="0" w:color="000000"/>
-            </w:tcBorders>
-            <w:tcMar>
-              <w:top w:w="100" w:type="dxa"/>
-              <w:left w:w="100" w:type="dxa"/>
-              <w:bottom w:w="100" w:type="dxa"/>
-              <w:right w:w="100" w:type="dxa"/>
-            </w:tcMar>
             <w:hideMark/>
           </w:tcPr>
           <w:p>
             <w:pPr>
-              <w:spacing w:after="0" w:line="240" w:lineRule="auto"/>
-              <w:rPr>
-                <w:rFonts w:ascii="Times New Roman" w:eastAsia="Times New Roman" w:hAnsi="Times New Roman" w:cs="Times New Roman"/>
-                <w:sz w:val="24"/>
-                <w:szCs w:val="24"/>
-                <w:lang w:eastAsia="en-AU"/>
-              </w:rPr>
-            </w:pPr>
+              <w:cnfStyle w:val="000000000000" w:firstRow="0" w:lastRow="0" w:firstColumn="0" w:lastColumn="0" w:oddVBand="0" w:evenVBand="0" w:oddHBand="0" w:evenHBand="0" w:firstRowFirstColumn="0" w:firstRowLastColumn="0" w:lastRowFirstColumn="0" w:lastRowLastColumn="0"/>
+              <w:rPr>
+                <w:rFonts w:ascii="Times New Roman" w:eastAsia="Times New Roman" w:hAnsi="Times New Roman" w:cs="Times New Roman"/>
+                <w:sz w:val="24"/>
+                <w:szCs w:val="24"/>
+                <w:lang w:eastAsia="en-AU"/>
+              </w:rPr>
+            </w:pPr>
+            <w:r>
+              <w:rPr>
+                <w:rFonts w:ascii="Times New Roman" w:eastAsia="Times New Roman" w:hAnsi="Times New Roman" w:cs="Times New Roman"/>
+                <w:sz w:val="24"/>
+                <w:szCs w:val="24"/>
+                <w:lang w:eastAsia="en-AU"/>
+              </w:rPr>
+              <w:t>BC:</w:t>
+            </w:r>
+            <w:r>
+              <w:rPr>
+                <w:rFonts w:ascii="Times New Roman" w:eastAsia="Times New Roman" w:hAnsi="Times New Roman" w:cs="Times New Roman"/>
+                <w:sz w:val="24"/>
+                <w:szCs w:val="24"/>
+                <w:lang w:eastAsia="en-AU"/>
+              </w:rPr>
+              <w:t xml:space="preserve"> O </w:t>
+            </w:r>
+            <w:proofErr w:type="gramStart"/>
+            <w:r>
+              <w:rPr>
+                <w:rFonts w:ascii="Times New Roman" w:eastAsia="Times New Roman" w:hAnsi="Times New Roman" w:cs="Times New Roman"/>
+                <w:sz w:val="24"/>
+                <w:szCs w:val="24"/>
+                <w:lang w:eastAsia="en-AU"/>
+              </w:rPr>
+              <w:t>(</w:t>
+            </w:r>
+            <w:r>
+              <w:rPr>
+                <w:rFonts w:ascii="Times New Roman" w:eastAsia="Times New Roman" w:hAnsi="Times New Roman" w:cs="Times New Roman"/>
+                <w:sz w:val="24"/>
+                <w:szCs w:val="24"/>
+                <w:lang w:eastAsia="en-AU"/>
+              </w:rPr>
+              <w:t xml:space="preserve"> 1</w:t>
+            </w:r>
+            <w:proofErr w:type="gramEnd"/>
+            <w:r>
+              <w:rPr>
+                <w:rFonts w:ascii="Times New Roman" w:eastAsia="Times New Roman" w:hAnsi="Times New Roman" w:cs="Times New Roman"/>
+                <w:sz w:val="24"/>
+                <w:szCs w:val="24"/>
+                <w:lang w:eastAsia="en-AU"/>
+              </w:rPr>
+              <w:t xml:space="preserve"> ))</w:t>
+            </w:r>
+          </w:p>
+          <w:p>
+            <w:pPr>
+              <w:cnfStyle w:val="000000000000" w:firstRow="0" w:lastRow="0" w:firstColumn="0" w:lastColumn="0" w:oddVBand="0" w:evenVBand="0" w:oddHBand="0" w:evenHBand="0" w:firstRowFirstColumn="0" w:firstRowLastColumn="0" w:lastRowFirstColumn="0" w:lastRowLastColumn="0"/>
+              <w:rPr>
+                <w:rFonts w:ascii="Times New Roman" w:eastAsia="Times New Roman" w:hAnsi="Times New Roman" w:cs="Times New Roman"/>
+                <w:sz w:val="24"/>
+                <w:szCs w:val="24"/>
+                <w:lang w:eastAsia="en-AU"/>
+              </w:rPr>
+            </w:pPr>
+            <w:r>
+              <w:rPr>
+                <w:rFonts w:ascii="Times New Roman" w:eastAsia="Times New Roman" w:hAnsi="Times New Roman" w:cs="Times New Roman"/>
+                <w:sz w:val="24"/>
+                <w:szCs w:val="24"/>
+                <w:lang w:eastAsia="en-AU"/>
+              </w:rPr>
+              <w:t>WC:</w:t>
+            </w:r>
             <w:r>
               <w:rPr>
                 <w:rFonts w:ascii="Times New Roman" w:eastAsia="Times New Roman" w:hAnsi="Times New Roman" w:cs="Times New Roman"/>
@@ -8146,23 +8171,11 @@
         <w:tc>
           <w:tcPr>
             <w:tcW w:w="2404" w:type="dxa"/>
-            <w:tcBorders>
-              <w:top w:val="single" w:sz="8" w:space="0" w:color="000000"/>
-              <w:left w:val="single" w:sz="8" w:space="0" w:color="000000"/>
-              <w:bottom w:val="single" w:sz="8" w:space="0" w:color="000000"/>
-              <w:right w:val="single" w:sz="8" w:space="0" w:color="000000"/>
-            </w:tcBorders>
-            <w:tcMar>
-              <w:top w:w="100" w:type="dxa"/>
-              <w:left w:w="100" w:type="dxa"/>
-              <w:bottom w:w="100" w:type="dxa"/>
-              <w:right w:w="100" w:type="dxa"/>
-            </w:tcMar>
             <w:hideMark/>
           </w:tcPr>
           <w:p>
             <w:pPr>
-              <w:spacing w:after="0" w:line="240" w:lineRule="auto"/>
+              <w:cnfStyle w:val="000000000000" w:firstRow="0" w:lastRow="0" w:firstColumn="0" w:lastColumn="0" w:oddVBand="0" w:evenVBand="0" w:oddHBand="0" w:evenHBand="0" w:firstRowFirstColumn="0" w:firstRowLastColumn="0" w:lastRowFirstColumn="0" w:lastRowLastColumn="0"/>
               <w:rPr>
                 <w:rFonts w:ascii="Times New Roman" w:eastAsia="Times New Roman" w:hAnsi="Times New Roman" w:cs="Times New Roman"/>
                 <w:sz w:val="24"/>
@@ -8258,49 +8271,22 @@
           </w:p>
           <w:p>
             <w:pPr>
-              <w:spacing w:after="0" w:line="240" w:lineRule="auto"/>
-              <w:rPr>
-                <w:rFonts w:ascii="Times New Roman" w:eastAsia="Times New Roman" w:hAnsi="Times New Roman" w:cs="Times New Roman"/>
-                <w:sz w:val="24"/>
-                <w:szCs w:val="24"/>
-                <w:lang w:eastAsia="en-AU"/>
-              </w:rPr>
-            </w:pPr>
-            <w:r>
-              <w:rPr>
-                <w:rFonts w:ascii="Times New Roman" w:eastAsia="Times New Roman" w:hAnsi="Times New Roman" w:cs="Times New Roman"/>
-                <w:sz w:val="24"/>
-                <w:szCs w:val="24"/>
-                <w:lang w:eastAsia="en-AU"/>
-              </w:rPr>
-              <w:t xml:space="preserve">WC: </w:t>
-            </w:r>
-            <w:r>
-              <w:rPr>
-                <w:rFonts w:ascii="Times New Roman" w:eastAsia="Times New Roman" w:hAnsi="Times New Roman" w:cs="Times New Roman"/>
-                <w:sz w:val="24"/>
-                <w:szCs w:val="24"/>
-                <w:lang w:eastAsia="en-AU"/>
-              </w:rPr>
-              <w:t>O</w:t>
-            </w:r>
-            <w:r>
-              <w:rPr>
-                <w:rFonts w:ascii="Times New Roman" w:eastAsia="Times New Roman" w:hAnsi="Times New Roman" w:cs="Times New Roman"/>
-                <w:sz w:val="24"/>
-                <w:szCs w:val="24"/>
-                <w:lang w:eastAsia="en-AU"/>
-              </w:rPr>
-              <w:t xml:space="preserve"> </w:t>
-            </w:r>
-            <w:r>
-              <w:rPr>
-                <w:rFonts w:ascii="Times New Roman" w:eastAsia="Times New Roman" w:hAnsi="Times New Roman" w:cs="Times New Roman"/>
-                <w:sz w:val="24"/>
-                <w:szCs w:val="24"/>
-                <w:lang w:eastAsia="en-AU"/>
-              </w:rPr>
-              <w:t>(</w:t>
+              <w:cnfStyle w:val="000000000000" w:firstRow="0" w:lastRow="0" w:firstColumn="0" w:lastColumn="0" w:oddVBand="0" w:evenVBand="0" w:oddHBand="0" w:evenHBand="0" w:firstRowFirstColumn="0" w:firstRowLastColumn="0" w:lastRowFirstColumn="0" w:lastRowLastColumn="0"/>
+              <w:rPr>
+                <w:rFonts w:ascii="Times New Roman" w:eastAsia="Times New Roman" w:hAnsi="Times New Roman" w:cs="Times New Roman"/>
+                <w:sz w:val="24"/>
+                <w:szCs w:val="24"/>
+                <w:lang w:eastAsia="en-AU"/>
+              </w:rPr>
+            </w:pPr>
+            <w:r>
+              <w:rPr>
+                <w:rFonts w:ascii="Times New Roman" w:eastAsia="Times New Roman" w:hAnsi="Times New Roman" w:cs="Times New Roman"/>
+                <w:sz w:val="24"/>
+                <w:szCs w:val="24"/>
+                <w:lang w:eastAsia="en-AU"/>
+              </w:rPr>
+              <w:t>WC: O (</w:t>
             </w:r>
             <m:oMath>
               <m:func>
@@ -8356,38 +8342,73 @@
         <w:tc>
           <w:tcPr>
             <w:tcW w:w="0" w:type="auto"/>
-            <w:tcBorders>
-              <w:top w:val="single" w:sz="8" w:space="0" w:color="000000"/>
-              <w:left w:val="single" w:sz="8" w:space="0" w:color="000000"/>
-              <w:bottom w:val="single" w:sz="8" w:space="0" w:color="000000"/>
-              <w:right w:val="single" w:sz="8" w:space="0" w:color="000000"/>
-            </w:tcBorders>
-            <w:tcMar>
-              <w:top w:w="100" w:type="dxa"/>
-              <w:left w:w="100" w:type="dxa"/>
-              <w:bottom w:w="100" w:type="dxa"/>
-              <w:right w:w="100" w:type="dxa"/>
-            </w:tcMar>
             <w:hideMark/>
           </w:tcPr>
           <w:p>
             <w:pPr>
-              <w:spacing w:after="0" w:line="240" w:lineRule="auto"/>
-              <w:rPr>
-                <w:rFonts w:ascii="Times New Roman" w:eastAsia="Times New Roman" w:hAnsi="Times New Roman" w:cs="Times New Roman"/>
-                <w:sz w:val="24"/>
-                <w:szCs w:val="24"/>
-                <w:lang w:eastAsia="en-AU"/>
-              </w:rPr>
-            </w:pPr>
-            <w:r>
-              <w:rPr>
-                <w:rFonts w:ascii="Times New Roman" w:eastAsia="Times New Roman" w:hAnsi="Times New Roman" w:cs="Times New Roman"/>
-                <w:sz w:val="24"/>
-                <w:szCs w:val="24"/>
-                <w:lang w:eastAsia="en-AU"/>
-              </w:rPr>
-              <w:t xml:space="preserve"> WC: O (n) </w:t>
+              <w:cnfStyle w:val="000000000000" w:firstRow="0" w:lastRow="0" w:firstColumn="0" w:lastColumn="0" w:oddVBand="0" w:evenVBand="0" w:oddHBand="0" w:evenHBand="0" w:firstRowFirstColumn="0" w:firstRowLastColumn="0" w:lastRowFirstColumn="0" w:lastRowLastColumn="0"/>
+              <w:rPr>
+                <w:rFonts w:ascii="Times New Roman" w:eastAsia="Times New Roman" w:hAnsi="Times New Roman" w:cs="Times New Roman"/>
+                <w:sz w:val="24"/>
+                <w:szCs w:val="24"/>
+                <w:lang w:eastAsia="en-AU"/>
+              </w:rPr>
+            </w:pPr>
+            <w:r>
+              <w:rPr>
+                <w:rFonts w:ascii="Times New Roman" w:eastAsia="Times New Roman" w:hAnsi="Times New Roman" w:cs="Times New Roman"/>
+                <w:sz w:val="24"/>
+                <w:szCs w:val="24"/>
+                <w:lang w:eastAsia="en-AU"/>
+              </w:rPr>
+              <w:t>BC; O (n)</w:t>
+            </w:r>
+            <w:r>
+              <w:rPr>
+                <w:rFonts w:ascii="Times New Roman" w:eastAsia="Times New Roman" w:hAnsi="Times New Roman" w:cs="Times New Roman"/>
+                <w:sz w:val="24"/>
+                <w:szCs w:val="24"/>
+                <w:lang w:eastAsia="en-AU"/>
+              </w:rPr>
+              <w:t xml:space="preserve"> </w:t>
+            </w:r>
+          </w:p>
+          <w:p>
+            <w:pPr>
+              <w:cnfStyle w:val="000000000000" w:firstRow="0" w:lastRow="0" w:firstColumn="0" w:lastColumn="0" w:oddVBand="0" w:evenVBand="0" w:oddHBand="0" w:evenHBand="0" w:firstRowFirstColumn="0" w:firstRowLastColumn="0" w:lastRowFirstColumn="0" w:lastRowLastColumn="0"/>
+              <w:rPr>
+                <w:rFonts w:ascii="Times New Roman" w:eastAsia="Times New Roman" w:hAnsi="Times New Roman" w:cs="Times New Roman"/>
+                <w:sz w:val="24"/>
+                <w:szCs w:val="24"/>
+                <w:lang w:eastAsia="en-AU"/>
+              </w:rPr>
+            </w:pPr>
+            <w:r>
+              <w:rPr>
+                <w:rFonts w:ascii="Times New Roman" w:eastAsia="Times New Roman" w:hAnsi="Times New Roman" w:cs="Times New Roman"/>
+                <w:sz w:val="24"/>
+                <w:szCs w:val="24"/>
+                <w:lang w:eastAsia="en-AU"/>
+              </w:rPr>
+              <w:t>WC: O (</w:t>
+            </w:r>
+            <w:r>
+              <w:rPr>
+                <w:rFonts w:ascii="Times New Roman" w:eastAsia="Times New Roman" w:hAnsi="Times New Roman" w:cs="Times New Roman"/>
+                <w:sz w:val="24"/>
+                <w:szCs w:val="24"/>
+                <w:lang w:eastAsia="en-AU"/>
+              </w:rPr>
+              <w:t>1</w:t>
+            </w:r>
+            <w:r>
+              <w:rPr>
+                <w:rFonts w:ascii="Times New Roman" w:eastAsia="Times New Roman" w:hAnsi="Times New Roman" w:cs="Times New Roman"/>
+                <w:sz w:val="24"/>
+                <w:szCs w:val="24"/>
+                <w:lang w:eastAsia="en-AU"/>
+              </w:rPr>
+              <w:t xml:space="preserve">) </w:t>
             </w:r>
           </w:p>
         </w:tc>
@@ -8406,12 +8427,6 @@
           <w:rFonts w:ascii="Times New Roman" w:hAnsi="Times New Roman" w:cs="Times New Roman"/>
         </w:rPr>
       </w:pPr>
-      <w:r>
-        <w:rPr>
-          <w:rFonts w:ascii="Times New Roman" w:hAnsi="Times New Roman" w:cs="Times New Roman"/>
-        </w:rPr>
-        <w:t>https://www.geeksforgeeks.org/analysis-of-different-sorting-techniques/</w:t>
-      </w:r>
     </w:p>
     <w:p>
       <w:pPr>
@@ -8513,57 +8528,10 @@
     </w:p>
     <w:p>
       <w:pPr>
-        <w:pStyle w:val="Heading1"/>
-        <w:rPr>
-          <w:rFonts w:ascii="Times New Roman" w:hAnsi="Times New Roman" w:cs="Times New Roman"/>
-        </w:rPr>
-      </w:pPr>
-      <w:bookmarkStart w:id="6" w:name="_Toc9430880"/>
-      <w:r>
-        <w:rPr>
-          <w:rFonts w:ascii="Times New Roman" w:hAnsi="Times New Roman" w:cs="Times New Roman"/>
-        </w:rPr>
-        <w:t>Algorithm Analysis by Experimental Studies</w:t>
-      </w:r>
-      <w:bookmarkEnd w:id="6"/>
-    </w:p>
-    <w:p/>
-    <w:p/>
-    <w:p/>
-    <w:p/>
-    <w:p/>
-    <w:p/>
-    <w:p/>
-    <w:p/>
-    <w:p/>
-    <w:p/>
-    <w:p/>
-    <w:p/>
-    <w:p/>
-    <w:p/>
-    <w:p/>
-    <w:p/>
-    <w:p/>
-    <w:p/>
-    <w:p/>
-    <w:p/>
-    <w:p/>
-    <w:p>
-      <w:pPr>
-        <w:pStyle w:val="Heading1"/>
-        <w:rPr>
-          <w:rFonts w:ascii="Times New Roman" w:hAnsi="Times New Roman" w:cs="Times New Roman"/>
-        </w:rPr>
-      </w:pPr>
-      <w:bookmarkStart w:id="7" w:name="_Toc9430881"/>
-      <w:r>
-        <w:rPr>
-          <w:rFonts w:ascii="Times New Roman" w:hAnsi="Times New Roman" w:cs="Times New Roman"/>
-        </w:rPr>
-        <w:lastRenderedPageBreak/>
-        <w:t>Sequencing Array Sorting Algorithms Based on their Complexity</w:t>
-      </w:r>
-      <w:bookmarkEnd w:id="7"/>
+        <w:rPr>
+          <w:rFonts w:ascii="Times New Roman" w:hAnsi="Times New Roman" w:cs="Times New Roman"/>
+        </w:rPr>
+      </w:pPr>
     </w:p>
     <w:p>
       <w:pPr>
@@ -8574,592 +8542,2437 @@
     </w:p>
     <w:p>
       <w:pPr>
-        <w:pStyle w:val="Heading2"/>
-        <w:spacing w:line="480" w:lineRule="auto"/>
-        <w:ind w:firstLine="720"/>
-        <w:rPr>
-          <w:rFonts w:ascii="Times New Roman" w:hAnsi="Times New Roman" w:cs="Times New Roman"/>
-        </w:rPr>
-      </w:pPr>
-      <w:bookmarkStart w:id="8" w:name="_Toc9430882"/>
+        <w:pStyle w:val="Heading1"/>
+        <w:rPr>
+          <w:rFonts w:ascii="Times New Roman" w:hAnsi="Times New Roman" w:cs="Times New Roman"/>
+        </w:rPr>
+      </w:pPr>
+      <w:bookmarkStart w:id="8" w:name="_Toc9788285"/>
       <w:r>
         <w:rPr>
           <w:rFonts w:ascii="Times New Roman" w:hAnsi="Times New Roman" w:cs="Times New Roman"/>
         </w:rPr>
-        <w:t>Bubble Sort</w:t>
+        <w:lastRenderedPageBreak/>
+        <w:t>Algorithm Analysis by Experimental Studies</w:t>
       </w:r>
       <w:bookmarkEnd w:id="8"/>
     </w:p>
     <w:p>
       <w:pPr>
-        <w:spacing w:line="480" w:lineRule="auto"/>
-        <w:rPr>
-          <w:rFonts w:ascii="Times New Roman" w:hAnsi="Times New Roman" w:cs="Times New Roman"/>
+        <w:rPr>
+          <w:rFonts w:ascii="Times New Roman" w:hAnsi="Times New Roman" w:cs="Times New Roman"/>
+        </w:rPr>
+      </w:pPr>
+    </w:p>
+    <w:p>
+      <w:pPr>
+        <w:spacing w:after="0" w:line="240" w:lineRule="auto"/>
+        <w:rPr>
+          <w:rFonts w:ascii="Times New Roman" w:eastAsia="Times New Roman" w:hAnsi="Times New Roman" w:cs="Times New Roman"/>
           <w:sz w:val="24"/>
           <w:szCs w:val="24"/>
+          <w:lang w:eastAsia="en-AU"/>
+        </w:rPr>
+      </w:pPr>
+    </w:p>
+    <w:tbl>
+      <w:tblPr>
+        <w:tblStyle w:val="GridTable1Light-Accent1"/>
+        <w:tblW w:w="9360" w:type="dxa"/>
+        <w:tblLook w:val="04A0" w:firstRow="1" w:lastRow="0" w:firstColumn="1" w:lastColumn="0" w:noHBand="0" w:noVBand="1"/>
+      </w:tblPr>
+      <w:tblGrid>
+        <w:gridCol w:w="2020"/>
+        <w:gridCol w:w="1373"/>
+        <w:gridCol w:w="1373"/>
+        <w:gridCol w:w="1373"/>
+        <w:gridCol w:w="1536"/>
+        <w:gridCol w:w="1685"/>
+      </w:tblGrid>
+      <w:tr>
+        <w:trPr>
+          <w:cnfStyle w:val="100000000000" w:firstRow="1" w:lastRow="0" w:firstColumn="0" w:lastColumn="0" w:oddVBand="0" w:evenVBand="0" w:oddHBand="0" w:evenHBand="0" w:firstRowFirstColumn="0" w:firstRowLastColumn="0" w:lastRowFirstColumn="0" w:lastRowLastColumn="0"/>
+        </w:trPr>
+        <w:tc>
+          <w:tcPr>
+            <w:cnfStyle w:val="001000000000" w:firstRow="0" w:lastRow="0" w:firstColumn="1" w:lastColumn="0" w:oddVBand="0" w:evenVBand="0" w:oddHBand="0" w:evenHBand="0" w:firstRowFirstColumn="0" w:firstRowLastColumn="0" w:lastRowFirstColumn="0" w:lastRowLastColumn="0"/>
+            <w:tcW w:w="0" w:type="auto"/>
+            <w:hideMark/>
+          </w:tcPr>
+          <w:p>
+            <w:pPr>
+              <w:rPr>
+                <w:rFonts w:ascii="Times New Roman" w:eastAsia="Times New Roman" w:hAnsi="Times New Roman" w:cs="Times New Roman"/>
+                <w:sz w:val="24"/>
+                <w:szCs w:val="24"/>
+                <w:lang w:eastAsia="en-AU"/>
+              </w:rPr>
+            </w:pPr>
+            <w:r>
+              <w:rPr>
+                <w:rFonts w:ascii="Times New Roman" w:eastAsia="Times New Roman" w:hAnsi="Times New Roman" w:cs="Times New Roman"/>
+                <w:color w:val="000000"/>
+                <w:sz w:val="24"/>
+                <w:szCs w:val="24"/>
+                <w:lang w:eastAsia="en-AU"/>
+              </w:rPr>
+              <w:t>Comparison</w:t>
+            </w:r>
+          </w:p>
+        </w:tc>
+        <w:tc>
+          <w:tcPr>
+            <w:tcW w:w="0" w:type="auto"/>
+            <w:hideMark/>
+          </w:tcPr>
+          <w:p>
+            <w:pPr>
+              <w:cnfStyle w:val="100000000000" w:firstRow="1" w:lastRow="0" w:firstColumn="0" w:lastColumn="0" w:oddVBand="0" w:evenVBand="0" w:oddHBand="0" w:evenHBand="0" w:firstRowFirstColumn="0" w:firstRowLastColumn="0" w:lastRowFirstColumn="0" w:lastRowLastColumn="0"/>
+              <w:rPr>
+                <w:rFonts w:ascii="Times New Roman" w:eastAsia="Times New Roman" w:hAnsi="Times New Roman" w:cs="Times New Roman"/>
+                <w:sz w:val="24"/>
+                <w:szCs w:val="24"/>
+                <w:lang w:eastAsia="en-AU"/>
+              </w:rPr>
+            </w:pPr>
+            <w:r>
+              <w:rPr>
+                <w:rFonts w:ascii="Times New Roman" w:eastAsia="Times New Roman" w:hAnsi="Times New Roman" w:cs="Times New Roman"/>
+                <w:color w:val="000000"/>
+                <w:sz w:val="24"/>
+                <w:szCs w:val="24"/>
+                <w:lang w:eastAsia="en-AU"/>
+              </w:rPr>
+              <w:t>N = 200</w:t>
+            </w:r>
+          </w:p>
+        </w:tc>
+        <w:tc>
+          <w:tcPr>
+            <w:tcW w:w="0" w:type="auto"/>
+            <w:hideMark/>
+          </w:tcPr>
+          <w:p>
+            <w:pPr>
+              <w:cnfStyle w:val="100000000000" w:firstRow="1" w:lastRow="0" w:firstColumn="0" w:lastColumn="0" w:oddVBand="0" w:evenVBand="0" w:oddHBand="0" w:evenHBand="0" w:firstRowFirstColumn="0" w:firstRowLastColumn="0" w:lastRowFirstColumn="0" w:lastRowLastColumn="0"/>
+              <w:rPr>
+                <w:rFonts w:ascii="Times New Roman" w:eastAsia="Times New Roman" w:hAnsi="Times New Roman" w:cs="Times New Roman"/>
+                <w:sz w:val="24"/>
+                <w:szCs w:val="24"/>
+                <w:lang w:eastAsia="en-AU"/>
+              </w:rPr>
+            </w:pPr>
+            <w:r>
+              <w:rPr>
+                <w:rFonts w:ascii="Times New Roman" w:eastAsia="Times New Roman" w:hAnsi="Times New Roman" w:cs="Times New Roman"/>
+                <w:color w:val="000000"/>
+                <w:sz w:val="24"/>
+                <w:szCs w:val="24"/>
+                <w:lang w:eastAsia="en-AU"/>
+              </w:rPr>
+              <w:t>N = 400</w:t>
+            </w:r>
+          </w:p>
+        </w:tc>
+        <w:tc>
+          <w:tcPr>
+            <w:tcW w:w="0" w:type="auto"/>
+            <w:hideMark/>
+          </w:tcPr>
+          <w:p>
+            <w:pPr>
+              <w:cnfStyle w:val="100000000000" w:firstRow="1" w:lastRow="0" w:firstColumn="0" w:lastColumn="0" w:oddVBand="0" w:evenVBand="0" w:oddHBand="0" w:evenHBand="0" w:firstRowFirstColumn="0" w:firstRowLastColumn="0" w:lastRowFirstColumn="0" w:lastRowLastColumn="0"/>
+              <w:rPr>
+                <w:rFonts w:ascii="Times New Roman" w:eastAsia="Times New Roman" w:hAnsi="Times New Roman" w:cs="Times New Roman"/>
+                <w:sz w:val="24"/>
+                <w:szCs w:val="24"/>
+                <w:lang w:eastAsia="en-AU"/>
+              </w:rPr>
+            </w:pPr>
+            <w:r>
+              <w:rPr>
+                <w:rFonts w:ascii="Times New Roman" w:eastAsia="Times New Roman" w:hAnsi="Times New Roman" w:cs="Times New Roman"/>
+                <w:color w:val="000000"/>
+                <w:sz w:val="24"/>
+                <w:szCs w:val="24"/>
+                <w:lang w:eastAsia="en-AU"/>
+              </w:rPr>
+              <w:t>N = 800</w:t>
+            </w:r>
+          </w:p>
+        </w:tc>
+        <w:tc>
+          <w:tcPr>
+            <w:tcW w:w="0" w:type="auto"/>
+            <w:hideMark/>
+          </w:tcPr>
+          <w:p>
+            <w:pPr>
+              <w:cnfStyle w:val="100000000000" w:firstRow="1" w:lastRow="0" w:firstColumn="0" w:lastColumn="0" w:oddVBand="0" w:evenVBand="0" w:oddHBand="0" w:evenHBand="0" w:firstRowFirstColumn="0" w:firstRowLastColumn="0" w:lastRowFirstColumn="0" w:lastRowLastColumn="0"/>
+              <w:rPr>
+                <w:rFonts w:ascii="Times New Roman" w:eastAsia="Times New Roman" w:hAnsi="Times New Roman" w:cs="Times New Roman"/>
+                <w:sz w:val="24"/>
+                <w:szCs w:val="24"/>
+                <w:lang w:eastAsia="en-AU"/>
+              </w:rPr>
+            </w:pPr>
+            <w:r>
+              <w:rPr>
+                <w:rFonts w:ascii="Times New Roman" w:eastAsia="Times New Roman" w:hAnsi="Times New Roman" w:cs="Times New Roman"/>
+                <w:color w:val="000000"/>
+                <w:sz w:val="24"/>
+                <w:szCs w:val="24"/>
+                <w:lang w:eastAsia="en-AU"/>
+              </w:rPr>
+              <w:t>N = 1000</w:t>
+            </w:r>
+          </w:p>
+        </w:tc>
+        <w:tc>
+          <w:tcPr>
+            <w:tcW w:w="0" w:type="auto"/>
+            <w:hideMark/>
+          </w:tcPr>
+          <w:p>
+            <w:pPr>
+              <w:cnfStyle w:val="100000000000" w:firstRow="1" w:lastRow="0" w:firstColumn="0" w:lastColumn="0" w:oddVBand="0" w:evenVBand="0" w:oddHBand="0" w:evenHBand="0" w:firstRowFirstColumn="0" w:firstRowLastColumn="0" w:lastRowFirstColumn="0" w:lastRowLastColumn="0"/>
+              <w:rPr>
+                <w:rFonts w:ascii="Times New Roman" w:eastAsia="Times New Roman" w:hAnsi="Times New Roman" w:cs="Times New Roman"/>
+                <w:sz w:val="24"/>
+                <w:szCs w:val="24"/>
+                <w:lang w:eastAsia="en-AU"/>
+              </w:rPr>
+            </w:pPr>
+            <w:r>
+              <w:rPr>
+                <w:rFonts w:ascii="Times New Roman" w:eastAsia="Times New Roman" w:hAnsi="Times New Roman" w:cs="Times New Roman"/>
+                <w:color w:val="000000"/>
+                <w:sz w:val="24"/>
+                <w:szCs w:val="24"/>
+                <w:lang w:eastAsia="en-AU"/>
+              </w:rPr>
+              <w:t>N = 2000</w:t>
+            </w:r>
+          </w:p>
+        </w:tc>
+      </w:tr>
+      <w:tr>
+        <w:tc>
+          <w:tcPr>
+            <w:cnfStyle w:val="001000000000" w:firstRow="0" w:lastRow="0" w:firstColumn="1" w:lastColumn="0" w:oddVBand="0" w:evenVBand="0" w:oddHBand="0" w:evenHBand="0" w:firstRowFirstColumn="0" w:firstRowLastColumn="0" w:lastRowFirstColumn="0" w:lastRowLastColumn="0"/>
+            <w:tcW w:w="0" w:type="auto"/>
+            <w:hideMark/>
+          </w:tcPr>
+          <w:p>
+            <w:pPr>
+              <w:rPr>
+                <w:rFonts w:ascii="Times New Roman" w:eastAsia="Times New Roman" w:hAnsi="Times New Roman" w:cs="Times New Roman"/>
+                <w:sz w:val="24"/>
+                <w:szCs w:val="24"/>
+                <w:lang w:eastAsia="en-AU"/>
+              </w:rPr>
+            </w:pPr>
+            <w:r>
+              <w:rPr>
+                <w:rFonts w:ascii="Times New Roman" w:eastAsia="Times New Roman" w:hAnsi="Times New Roman" w:cs="Times New Roman"/>
+                <w:color w:val="000000"/>
+                <w:sz w:val="24"/>
+                <w:szCs w:val="24"/>
+                <w:lang w:eastAsia="en-AU"/>
+              </w:rPr>
+              <w:t>Bubble</w:t>
+            </w:r>
+          </w:p>
+        </w:tc>
+        <w:tc>
+          <w:tcPr>
+            <w:tcW w:w="0" w:type="auto"/>
+            <w:hideMark/>
+          </w:tcPr>
+          <w:p>
+            <w:pPr>
+              <w:cnfStyle w:val="000000000000" w:firstRow="0" w:lastRow="0" w:firstColumn="0" w:lastColumn="0" w:oddVBand="0" w:evenVBand="0" w:oddHBand="0" w:evenHBand="0" w:firstRowFirstColumn="0" w:firstRowLastColumn="0" w:lastRowFirstColumn="0" w:lastRowLastColumn="0"/>
+              <w:rPr>
+                <w:rFonts w:ascii="Times New Roman" w:eastAsia="Times New Roman" w:hAnsi="Times New Roman" w:cs="Times New Roman"/>
+                <w:sz w:val="24"/>
+                <w:szCs w:val="24"/>
+                <w:lang w:eastAsia="en-AU"/>
+              </w:rPr>
+            </w:pPr>
+            <w:r>
+              <w:rPr>
+                <w:rFonts w:ascii="Times New Roman" w:eastAsia="Times New Roman" w:hAnsi="Times New Roman" w:cs="Times New Roman"/>
+                <w:color w:val="000000"/>
+                <w:sz w:val="24"/>
+                <w:szCs w:val="24"/>
+                <w:lang w:eastAsia="en-AU"/>
+              </w:rPr>
+              <w:t>19900</w:t>
+            </w:r>
+          </w:p>
+        </w:tc>
+        <w:tc>
+          <w:tcPr>
+            <w:tcW w:w="0" w:type="auto"/>
+            <w:hideMark/>
+          </w:tcPr>
+          <w:p>
+            <w:pPr>
+              <w:cnfStyle w:val="000000000000" w:firstRow="0" w:lastRow="0" w:firstColumn="0" w:lastColumn="0" w:oddVBand="0" w:evenVBand="0" w:oddHBand="0" w:evenHBand="0" w:firstRowFirstColumn="0" w:firstRowLastColumn="0" w:lastRowFirstColumn="0" w:lastRowLastColumn="0"/>
+              <w:rPr>
+                <w:rFonts w:ascii="Times New Roman" w:eastAsia="Times New Roman" w:hAnsi="Times New Roman" w:cs="Times New Roman"/>
+                <w:sz w:val="24"/>
+                <w:szCs w:val="24"/>
+                <w:lang w:eastAsia="en-AU"/>
+              </w:rPr>
+            </w:pPr>
+            <w:r>
+              <w:rPr>
+                <w:rFonts w:ascii="Times New Roman" w:eastAsia="Times New Roman" w:hAnsi="Times New Roman" w:cs="Times New Roman"/>
+                <w:color w:val="000000"/>
+                <w:sz w:val="24"/>
+                <w:szCs w:val="24"/>
+                <w:lang w:eastAsia="en-AU"/>
+              </w:rPr>
+              <w:t>79800</w:t>
+            </w:r>
+          </w:p>
+        </w:tc>
+        <w:tc>
+          <w:tcPr>
+            <w:tcW w:w="0" w:type="auto"/>
+            <w:hideMark/>
+          </w:tcPr>
+          <w:p>
+            <w:pPr>
+              <w:cnfStyle w:val="000000000000" w:firstRow="0" w:lastRow="0" w:firstColumn="0" w:lastColumn="0" w:oddVBand="0" w:evenVBand="0" w:oddHBand="0" w:evenHBand="0" w:firstRowFirstColumn="0" w:firstRowLastColumn="0" w:lastRowFirstColumn="0" w:lastRowLastColumn="0"/>
+              <w:rPr>
+                <w:rFonts w:ascii="Times New Roman" w:eastAsia="Times New Roman" w:hAnsi="Times New Roman" w:cs="Times New Roman"/>
+                <w:sz w:val="24"/>
+                <w:szCs w:val="24"/>
+                <w:lang w:eastAsia="en-AU"/>
+              </w:rPr>
+            </w:pPr>
+            <w:r>
+              <w:rPr>
+                <w:rFonts w:ascii="Times New Roman" w:eastAsia="Times New Roman" w:hAnsi="Times New Roman" w:cs="Times New Roman"/>
+                <w:color w:val="000000"/>
+                <w:sz w:val="24"/>
+                <w:szCs w:val="24"/>
+                <w:lang w:eastAsia="en-AU"/>
+              </w:rPr>
+              <w:t>319600</w:t>
+            </w:r>
+          </w:p>
+        </w:tc>
+        <w:tc>
+          <w:tcPr>
+            <w:tcW w:w="0" w:type="auto"/>
+            <w:hideMark/>
+          </w:tcPr>
+          <w:p>
+            <w:pPr>
+              <w:cnfStyle w:val="000000000000" w:firstRow="0" w:lastRow="0" w:firstColumn="0" w:lastColumn="0" w:oddVBand="0" w:evenVBand="0" w:oddHBand="0" w:evenHBand="0" w:firstRowFirstColumn="0" w:firstRowLastColumn="0" w:lastRowFirstColumn="0" w:lastRowLastColumn="0"/>
+              <w:rPr>
+                <w:rFonts w:ascii="Times New Roman" w:eastAsia="Times New Roman" w:hAnsi="Times New Roman" w:cs="Times New Roman"/>
+                <w:sz w:val="24"/>
+                <w:szCs w:val="24"/>
+                <w:lang w:eastAsia="en-AU"/>
+              </w:rPr>
+            </w:pPr>
+            <w:r>
+              <w:rPr>
+                <w:rFonts w:ascii="Times New Roman" w:eastAsia="Times New Roman" w:hAnsi="Times New Roman" w:cs="Times New Roman"/>
+                <w:color w:val="000000"/>
+                <w:sz w:val="24"/>
+                <w:szCs w:val="24"/>
+                <w:lang w:eastAsia="en-AU"/>
+              </w:rPr>
+              <w:t>499500</w:t>
+            </w:r>
+          </w:p>
+        </w:tc>
+        <w:tc>
+          <w:tcPr>
+            <w:tcW w:w="0" w:type="auto"/>
+            <w:hideMark/>
+          </w:tcPr>
+          <w:p>
+            <w:pPr>
+              <w:cnfStyle w:val="000000000000" w:firstRow="0" w:lastRow="0" w:firstColumn="0" w:lastColumn="0" w:oddVBand="0" w:evenVBand="0" w:oddHBand="0" w:evenHBand="0" w:firstRowFirstColumn="0" w:firstRowLastColumn="0" w:lastRowFirstColumn="0" w:lastRowLastColumn="0"/>
+              <w:rPr>
+                <w:rFonts w:ascii="Times New Roman" w:eastAsia="Times New Roman" w:hAnsi="Times New Roman" w:cs="Times New Roman"/>
+                <w:sz w:val="24"/>
+                <w:szCs w:val="24"/>
+                <w:lang w:eastAsia="en-AU"/>
+              </w:rPr>
+            </w:pPr>
+            <w:r>
+              <w:rPr>
+                <w:rFonts w:ascii="Times New Roman" w:eastAsia="Times New Roman" w:hAnsi="Times New Roman" w:cs="Times New Roman"/>
+                <w:color w:val="000000"/>
+                <w:sz w:val="24"/>
+                <w:szCs w:val="24"/>
+                <w:lang w:eastAsia="en-AU"/>
+              </w:rPr>
+              <w:t>1999000</w:t>
+            </w:r>
+          </w:p>
+        </w:tc>
+      </w:tr>
+      <w:tr>
+        <w:tc>
+          <w:tcPr>
+            <w:cnfStyle w:val="001000000000" w:firstRow="0" w:lastRow="0" w:firstColumn="1" w:lastColumn="0" w:oddVBand="0" w:evenVBand="0" w:oddHBand="0" w:evenHBand="0" w:firstRowFirstColumn="0" w:firstRowLastColumn="0" w:lastRowFirstColumn="0" w:lastRowLastColumn="0"/>
+            <w:tcW w:w="0" w:type="auto"/>
+            <w:hideMark/>
+          </w:tcPr>
+          <w:p>
+            <w:pPr>
+              <w:rPr>
+                <w:rFonts w:ascii="Times New Roman" w:eastAsia="Times New Roman" w:hAnsi="Times New Roman" w:cs="Times New Roman"/>
+                <w:sz w:val="24"/>
+                <w:szCs w:val="24"/>
+                <w:lang w:eastAsia="en-AU"/>
+              </w:rPr>
+            </w:pPr>
+            <w:r>
+              <w:rPr>
+                <w:rFonts w:ascii="Times New Roman" w:eastAsia="Times New Roman" w:hAnsi="Times New Roman" w:cs="Times New Roman"/>
+                <w:color w:val="000000"/>
+                <w:sz w:val="24"/>
+                <w:szCs w:val="24"/>
+                <w:lang w:eastAsia="en-AU"/>
+              </w:rPr>
+              <w:t>Selection</w:t>
+            </w:r>
+          </w:p>
+        </w:tc>
+        <w:tc>
+          <w:tcPr>
+            <w:tcW w:w="0" w:type="auto"/>
+            <w:hideMark/>
+          </w:tcPr>
+          <w:p>
+            <w:pPr>
+              <w:cnfStyle w:val="000000000000" w:firstRow="0" w:lastRow="0" w:firstColumn="0" w:lastColumn="0" w:oddVBand="0" w:evenVBand="0" w:oddHBand="0" w:evenHBand="0" w:firstRowFirstColumn="0" w:firstRowLastColumn="0" w:lastRowFirstColumn="0" w:lastRowLastColumn="0"/>
+              <w:rPr>
+                <w:rFonts w:ascii="Times New Roman" w:eastAsia="Times New Roman" w:hAnsi="Times New Roman" w:cs="Times New Roman"/>
+                <w:sz w:val="24"/>
+                <w:szCs w:val="24"/>
+                <w:lang w:eastAsia="en-AU"/>
+              </w:rPr>
+            </w:pPr>
+            <w:r>
+              <w:rPr>
+                <w:rFonts w:ascii="Times New Roman" w:eastAsia="Times New Roman" w:hAnsi="Times New Roman" w:cs="Times New Roman"/>
+                <w:color w:val="000000"/>
+                <w:sz w:val="24"/>
+                <w:szCs w:val="24"/>
+                <w:lang w:eastAsia="en-AU"/>
+              </w:rPr>
+              <w:t>20099</w:t>
+            </w:r>
+          </w:p>
+        </w:tc>
+        <w:tc>
+          <w:tcPr>
+            <w:tcW w:w="0" w:type="auto"/>
+            <w:hideMark/>
+          </w:tcPr>
+          <w:p>
+            <w:pPr>
+              <w:cnfStyle w:val="000000000000" w:firstRow="0" w:lastRow="0" w:firstColumn="0" w:lastColumn="0" w:oddVBand="0" w:evenVBand="0" w:oddHBand="0" w:evenHBand="0" w:firstRowFirstColumn="0" w:firstRowLastColumn="0" w:lastRowFirstColumn="0" w:lastRowLastColumn="0"/>
+              <w:rPr>
+                <w:rFonts w:ascii="Times New Roman" w:eastAsia="Times New Roman" w:hAnsi="Times New Roman" w:cs="Times New Roman"/>
+                <w:sz w:val="24"/>
+                <w:szCs w:val="24"/>
+                <w:lang w:eastAsia="en-AU"/>
+              </w:rPr>
+            </w:pPr>
+            <w:r>
+              <w:rPr>
+                <w:rFonts w:ascii="Times New Roman" w:eastAsia="Times New Roman" w:hAnsi="Times New Roman" w:cs="Times New Roman"/>
+                <w:color w:val="000000"/>
+                <w:sz w:val="24"/>
+                <w:szCs w:val="24"/>
+                <w:lang w:eastAsia="en-AU"/>
+              </w:rPr>
+              <w:t>80199</w:t>
+            </w:r>
+          </w:p>
+        </w:tc>
+        <w:tc>
+          <w:tcPr>
+            <w:tcW w:w="0" w:type="auto"/>
+            <w:hideMark/>
+          </w:tcPr>
+          <w:p>
+            <w:pPr>
+              <w:cnfStyle w:val="000000000000" w:firstRow="0" w:lastRow="0" w:firstColumn="0" w:lastColumn="0" w:oddVBand="0" w:evenVBand="0" w:oddHBand="0" w:evenHBand="0" w:firstRowFirstColumn="0" w:firstRowLastColumn="0" w:lastRowFirstColumn="0" w:lastRowLastColumn="0"/>
+              <w:rPr>
+                <w:rFonts w:ascii="Times New Roman" w:eastAsia="Times New Roman" w:hAnsi="Times New Roman" w:cs="Times New Roman"/>
+                <w:sz w:val="24"/>
+                <w:szCs w:val="24"/>
+                <w:lang w:eastAsia="en-AU"/>
+              </w:rPr>
+            </w:pPr>
+            <w:r>
+              <w:rPr>
+                <w:rFonts w:ascii="Times New Roman" w:eastAsia="Times New Roman" w:hAnsi="Times New Roman" w:cs="Times New Roman"/>
+                <w:color w:val="000000"/>
+                <w:sz w:val="24"/>
+                <w:szCs w:val="24"/>
+                <w:lang w:eastAsia="en-AU"/>
+              </w:rPr>
+              <w:t>320399</w:t>
+            </w:r>
+          </w:p>
+        </w:tc>
+        <w:tc>
+          <w:tcPr>
+            <w:tcW w:w="0" w:type="auto"/>
+            <w:hideMark/>
+          </w:tcPr>
+          <w:p>
+            <w:pPr>
+              <w:cnfStyle w:val="000000000000" w:firstRow="0" w:lastRow="0" w:firstColumn="0" w:lastColumn="0" w:oddVBand="0" w:evenVBand="0" w:oddHBand="0" w:evenHBand="0" w:firstRowFirstColumn="0" w:firstRowLastColumn="0" w:lastRowFirstColumn="0" w:lastRowLastColumn="0"/>
+              <w:rPr>
+                <w:rFonts w:ascii="Times New Roman" w:eastAsia="Times New Roman" w:hAnsi="Times New Roman" w:cs="Times New Roman"/>
+                <w:sz w:val="24"/>
+                <w:szCs w:val="24"/>
+                <w:lang w:eastAsia="en-AU"/>
+              </w:rPr>
+            </w:pPr>
+            <w:r>
+              <w:rPr>
+                <w:rFonts w:ascii="Times New Roman" w:eastAsia="Times New Roman" w:hAnsi="Times New Roman" w:cs="Times New Roman"/>
+                <w:color w:val="000000"/>
+                <w:sz w:val="24"/>
+                <w:szCs w:val="24"/>
+                <w:lang w:eastAsia="en-AU"/>
+              </w:rPr>
+              <w:t>500499</w:t>
+            </w:r>
+          </w:p>
+        </w:tc>
+        <w:tc>
+          <w:tcPr>
+            <w:tcW w:w="0" w:type="auto"/>
+            <w:hideMark/>
+          </w:tcPr>
+          <w:p>
+            <w:pPr>
+              <w:cnfStyle w:val="000000000000" w:firstRow="0" w:lastRow="0" w:firstColumn="0" w:lastColumn="0" w:oddVBand="0" w:evenVBand="0" w:oddHBand="0" w:evenHBand="0" w:firstRowFirstColumn="0" w:firstRowLastColumn="0" w:lastRowFirstColumn="0" w:lastRowLastColumn="0"/>
+              <w:rPr>
+                <w:rFonts w:ascii="Times New Roman" w:eastAsia="Times New Roman" w:hAnsi="Times New Roman" w:cs="Times New Roman"/>
+                <w:sz w:val="24"/>
+                <w:szCs w:val="24"/>
+                <w:lang w:eastAsia="en-AU"/>
+              </w:rPr>
+            </w:pPr>
+            <w:r>
+              <w:rPr>
+                <w:rFonts w:ascii="Times New Roman" w:eastAsia="Times New Roman" w:hAnsi="Times New Roman" w:cs="Times New Roman"/>
+                <w:color w:val="000000"/>
+                <w:sz w:val="24"/>
+                <w:szCs w:val="24"/>
+                <w:lang w:eastAsia="en-AU"/>
+              </w:rPr>
+              <w:t>2000999</w:t>
+            </w:r>
+          </w:p>
+        </w:tc>
+      </w:tr>
+      <w:tr>
+        <w:tc>
+          <w:tcPr>
+            <w:cnfStyle w:val="001000000000" w:firstRow="0" w:lastRow="0" w:firstColumn="1" w:lastColumn="0" w:oddVBand="0" w:evenVBand="0" w:oddHBand="0" w:evenHBand="0" w:firstRowFirstColumn="0" w:firstRowLastColumn="0" w:lastRowFirstColumn="0" w:lastRowLastColumn="0"/>
+            <w:tcW w:w="0" w:type="auto"/>
+            <w:hideMark/>
+          </w:tcPr>
+          <w:p>
+            <w:pPr>
+              <w:rPr>
+                <w:rFonts w:ascii="Times New Roman" w:eastAsia="Times New Roman" w:hAnsi="Times New Roman" w:cs="Times New Roman"/>
+                <w:sz w:val="24"/>
+                <w:szCs w:val="24"/>
+                <w:lang w:eastAsia="en-AU"/>
+              </w:rPr>
+            </w:pPr>
+            <w:r>
+              <w:rPr>
+                <w:rFonts w:ascii="Times New Roman" w:eastAsia="Times New Roman" w:hAnsi="Times New Roman" w:cs="Times New Roman"/>
+                <w:color w:val="000000"/>
+                <w:sz w:val="24"/>
+                <w:szCs w:val="24"/>
+                <w:lang w:eastAsia="en-AU"/>
+              </w:rPr>
+              <w:t>Insertion</w:t>
+            </w:r>
+          </w:p>
+        </w:tc>
+        <w:tc>
+          <w:tcPr>
+            <w:tcW w:w="0" w:type="auto"/>
+            <w:hideMark/>
+          </w:tcPr>
+          <w:p>
+            <w:pPr>
+              <w:cnfStyle w:val="000000000000" w:firstRow="0" w:lastRow="0" w:firstColumn="0" w:lastColumn="0" w:oddVBand="0" w:evenVBand="0" w:oddHBand="0" w:evenHBand="0" w:firstRowFirstColumn="0" w:firstRowLastColumn="0" w:lastRowFirstColumn="0" w:lastRowLastColumn="0"/>
+              <w:rPr>
+                <w:rFonts w:ascii="Times New Roman" w:eastAsia="Times New Roman" w:hAnsi="Times New Roman" w:cs="Times New Roman"/>
+                <w:sz w:val="24"/>
+                <w:szCs w:val="24"/>
+                <w:lang w:eastAsia="en-AU"/>
+              </w:rPr>
+            </w:pPr>
+            <w:r>
+              <w:rPr>
+                <w:rFonts w:ascii="Times New Roman" w:eastAsia="Times New Roman" w:hAnsi="Times New Roman" w:cs="Times New Roman"/>
+                <w:color w:val="000000"/>
+                <w:sz w:val="24"/>
+                <w:szCs w:val="24"/>
+                <w:lang w:eastAsia="en-AU"/>
+              </w:rPr>
+              <w:t>10412.5</w:t>
+            </w:r>
+          </w:p>
+        </w:tc>
+        <w:tc>
+          <w:tcPr>
+            <w:tcW w:w="0" w:type="auto"/>
+            <w:hideMark/>
+          </w:tcPr>
+          <w:p>
+            <w:pPr>
+              <w:cnfStyle w:val="000000000000" w:firstRow="0" w:lastRow="0" w:firstColumn="0" w:lastColumn="0" w:oddVBand="0" w:evenVBand="0" w:oddHBand="0" w:evenHBand="0" w:firstRowFirstColumn="0" w:firstRowLastColumn="0" w:lastRowFirstColumn="0" w:lastRowLastColumn="0"/>
+              <w:rPr>
+                <w:rFonts w:ascii="Times New Roman" w:eastAsia="Times New Roman" w:hAnsi="Times New Roman" w:cs="Times New Roman"/>
+                <w:sz w:val="24"/>
+                <w:szCs w:val="24"/>
+                <w:lang w:eastAsia="en-AU"/>
+              </w:rPr>
+            </w:pPr>
+            <w:r>
+              <w:rPr>
+                <w:rFonts w:ascii="Times New Roman" w:eastAsia="Times New Roman" w:hAnsi="Times New Roman" w:cs="Times New Roman"/>
+                <w:color w:val="000000"/>
+                <w:sz w:val="24"/>
+                <w:szCs w:val="24"/>
+                <w:lang w:eastAsia="en-AU"/>
+              </w:rPr>
+              <w:t>39838.6</w:t>
+            </w:r>
+          </w:p>
+        </w:tc>
+        <w:tc>
+          <w:tcPr>
+            <w:tcW w:w="0" w:type="auto"/>
+            <w:hideMark/>
+          </w:tcPr>
+          <w:p>
+            <w:pPr>
+              <w:cnfStyle w:val="000000000000" w:firstRow="0" w:lastRow="0" w:firstColumn="0" w:lastColumn="0" w:oddVBand="0" w:evenVBand="0" w:oddHBand="0" w:evenHBand="0" w:firstRowFirstColumn="0" w:firstRowLastColumn="0" w:lastRowFirstColumn="0" w:lastRowLastColumn="0"/>
+              <w:rPr>
+                <w:rFonts w:ascii="Times New Roman" w:eastAsia="Times New Roman" w:hAnsi="Times New Roman" w:cs="Times New Roman"/>
+                <w:sz w:val="24"/>
+                <w:szCs w:val="24"/>
+                <w:lang w:eastAsia="en-AU"/>
+              </w:rPr>
+            </w:pPr>
+            <w:r>
+              <w:rPr>
+                <w:rFonts w:ascii="Times New Roman" w:eastAsia="Times New Roman" w:hAnsi="Times New Roman" w:cs="Times New Roman"/>
+                <w:color w:val="000000"/>
+                <w:sz w:val="24"/>
+                <w:szCs w:val="24"/>
+                <w:lang w:eastAsia="en-AU"/>
+              </w:rPr>
+              <w:t>160893</w:t>
+            </w:r>
+          </w:p>
+        </w:tc>
+        <w:tc>
+          <w:tcPr>
+            <w:tcW w:w="0" w:type="auto"/>
+            <w:hideMark/>
+          </w:tcPr>
+          <w:p>
+            <w:pPr>
+              <w:cnfStyle w:val="000000000000" w:firstRow="0" w:lastRow="0" w:firstColumn="0" w:lastColumn="0" w:oddVBand="0" w:evenVBand="0" w:oddHBand="0" w:evenHBand="0" w:firstRowFirstColumn="0" w:firstRowLastColumn="0" w:lastRowFirstColumn="0" w:lastRowLastColumn="0"/>
+              <w:rPr>
+                <w:rFonts w:ascii="Times New Roman" w:eastAsia="Times New Roman" w:hAnsi="Times New Roman" w:cs="Times New Roman"/>
+                <w:sz w:val="24"/>
+                <w:szCs w:val="24"/>
+                <w:lang w:eastAsia="en-AU"/>
+              </w:rPr>
+            </w:pPr>
+            <w:r>
+              <w:rPr>
+                <w:rFonts w:ascii="Times New Roman" w:eastAsia="Times New Roman" w:hAnsi="Times New Roman" w:cs="Times New Roman"/>
+                <w:color w:val="000000"/>
+                <w:sz w:val="24"/>
+                <w:szCs w:val="24"/>
+                <w:lang w:eastAsia="en-AU"/>
+              </w:rPr>
+              <w:t>254158</w:t>
+            </w:r>
+          </w:p>
+        </w:tc>
+        <w:tc>
+          <w:tcPr>
+            <w:tcW w:w="0" w:type="auto"/>
+            <w:hideMark/>
+          </w:tcPr>
+          <w:p>
+            <w:pPr>
+              <w:cnfStyle w:val="000000000000" w:firstRow="0" w:lastRow="0" w:firstColumn="0" w:lastColumn="0" w:oddVBand="0" w:evenVBand="0" w:oddHBand="0" w:evenHBand="0" w:firstRowFirstColumn="0" w:firstRowLastColumn="0" w:lastRowFirstColumn="0" w:lastRowLastColumn="0"/>
+              <w:rPr>
+                <w:rFonts w:ascii="Times New Roman" w:eastAsia="Times New Roman" w:hAnsi="Times New Roman" w:cs="Times New Roman"/>
+                <w:sz w:val="24"/>
+                <w:szCs w:val="24"/>
+                <w:lang w:eastAsia="en-AU"/>
+              </w:rPr>
+            </w:pPr>
+            <w:r>
+              <w:rPr>
+                <w:rFonts w:ascii="Times New Roman" w:eastAsia="Times New Roman" w:hAnsi="Times New Roman" w:cs="Times New Roman"/>
+                <w:color w:val="000000"/>
+                <w:sz w:val="24"/>
+                <w:szCs w:val="24"/>
+                <w:lang w:eastAsia="en-AU"/>
+              </w:rPr>
+              <w:t>1901844.4</w:t>
+            </w:r>
+          </w:p>
+        </w:tc>
+      </w:tr>
+      <w:tr>
+        <w:tc>
+          <w:tcPr>
+            <w:cnfStyle w:val="001000000000" w:firstRow="0" w:lastRow="0" w:firstColumn="1" w:lastColumn="0" w:oddVBand="0" w:evenVBand="0" w:oddHBand="0" w:evenHBand="0" w:firstRowFirstColumn="0" w:firstRowLastColumn="0" w:lastRowFirstColumn="0" w:lastRowLastColumn="0"/>
+            <w:tcW w:w="0" w:type="auto"/>
+            <w:hideMark/>
+          </w:tcPr>
+          <w:p>
+            <w:pPr>
+              <w:rPr>
+                <w:rFonts w:ascii="Times New Roman" w:eastAsia="Times New Roman" w:hAnsi="Times New Roman" w:cs="Times New Roman"/>
+                <w:sz w:val="24"/>
+                <w:szCs w:val="24"/>
+                <w:lang w:eastAsia="en-AU"/>
+              </w:rPr>
+            </w:pPr>
+            <w:r>
+              <w:rPr>
+                <w:rFonts w:ascii="Times New Roman" w:eastAsia="Times New Roman" w:hAnsi="Times New Roman" w:cs="Times New Roman"/>
+                <w:color w:val="000000"/>
+                <w:sz w:val="24"/>
+                <w:szCs w:val="24"/>
+                <w:lang w:eastAsia="en-AU"/>
+              </w:rPr>
+              <w:t>Merge</w:t>
+            </w:r>
+          </w:p>
+        </w:tc>
+        <w:tc>
+          <w:tcPr>
+            <w:tcW w:w="0" w:type="auto"/>
+            <w:hideMark/>
+          </w:tcPr>
+          <w:p>
+            <w:pPr>
+              <w:cnfStyle w:val="000000000000" w:firstRow="0" w:lastRow="0" w:firstColumn="0" w:lastColumn="0" w:oddVBand="0" w:evenVBand="0" w:oddHBand="0" w:evenHBand="0" w:firstRowFirstColumn="0" w:firstRowLastColumn="0" w:lastRowFirstColumn="0" w:lastRowLastColumn="0"/>
+              <w:rPr>
+                <w:rFonts w:ascii="Times New Roman" w:eastAsia="Times New Roman" w:hAnsi="Times New Roman" w:cs="Times New Roman"/>
+                <w:sz w:val="24"/>
+                <w:szCs w:val="24"/>
+                <w:lang w:eastAsia="en-AU"/>
+              </w:rPr>
+            </w:pPr>
+            <w:r>
+              <w:rPr>
+                <w:rFonts w:ascii="Times New Roman" w:eastAsia="Times New Roman" w:hAnsi="Times New Roman" w:cs="Times New Roman"/>
+                <w:color w:val="000000"/>
+                <w:sz w:val="24"/>
+                <w:szCs w:val="24"/>
+                <w:lang w:eastAsia="en-AU"/>
+              </w:rPr>
+              <w:t>1279.2</w:t>
+            </w:r>
+          </w:p>
+        </w:tc>
+        <w:tc>
+          <w:tcPr>
+            <w:tcW w:w="0" w:type="auto"/>
+            <w:hideMark/>
+          </w:tcPr>
+          <w:p>
+            <w:pPr>
+              <w:cnfStyle w:val="000000000000" w:firstRow="0" w:lastRow="0" w:firstColumn="0" w:lastColumn="0" w:oddVBand="0" w:evenVBand="0" w:oddHBand="0" w:evenHBand="0" w:firstRowFirstColumn="0" w:firstRowLastColumn="0" w:lastRowFirstColumn="0" w:lastRowLastColumn="0"/>
+              <w:rPr>
+                <w:rFonts w:ascii="Times New Roman" w:eastAsia="Times New Roman" w:hAnsi="Times New Roman" w:cs="Times New Roman"/>
+                <w:sz w:val="24"/>
+                <w:szCs w:val="24"/>
+                <w:lang w:eastAsia="en-AU"/>
+              </w:rPr>
+            </w:pPr>
+            <w:r>
+              <w:rPr>
+                <w:rFonts w:ascii="Times New Roman" w:eastAsia="Times New Roman" w:hAnsi="Times New Roman" w:cs="Times New Roman"/>
+                <w:color w:val="000000"/>
+                <w:sz w:val="24"/>
+                <w:szCs w:val="24"/>
+                <w:lang w:eastAsia="en-AU"/>
+              </w:rPr>
+              <w:t>2963.1</w:t>
+            </w:r>
+          </w:p>
+        </w:tc>
+        <w:tc>
+          <w:tcPr>
+            <w:tcW w:w="0" w:type="auto"/>
+            <w:hideMark/>
+          </w:tcPr>
+          <w:p>
+            <w:pPr>
+              <w:cnfStyle w:val="000000000000" w:firstRow="0" w:lastRow="0" w:firstColumn="0" w:lastColumn="0" w:oddVBand="0" w:evenVBand="0" w:oddHBand="0" w:evenHBand="0" w:firstRowFirstColumn="0" w:firstRowLastColumn="0" w:lastRowFirstColumn="0" w:lastRowLastColumn="0"/>
+              <w:rPr>
+                <w:rFonts w:ascii="Times New Roman" w:eastAsia="Times New Roman" w:hAnsi="Times New Roman" w:cs="Times New Roman"/>
+                <w:sz w:val="24"/>
+                <w:szCs w:val="24"/>
+                <w:lang w:eastAsia="en-AU"/>
+              </w:rPr>
+            </w:pPr>
+            <w:r>
+              <w:rPr>
+                <w:rFonts w:ascii="Times New Roman" w:eastAsia="Times New Roman" w:hAnsi="Times New Roman" w:cs="Times New Roman"/>
+                <w:color w:val="000000"/>
+                <w:sz w:val="24"/>
+                <w:szCs w:val="24"/>
+                <w:lang w:eastAsia="en-AU"/>
+              </w:rPr>
+              <w:t>6721.9</w:t>
+            </w:r>
+          </w:p>
+        </w:tc>
+        <w:tc>
+          <w:tcPr>
+            <w:tcW w:w="0" w:type="auto"/>
+            <w:hideMark/>
+          </w:tcPr>
+          <w:p>
+            <w:pPr>
+              <w:cnfStyle w:val="000000000000" w:firstRow="0" w:lastRow="0" w:firstColumn="0" w:lastColumn="0" w:oddVBand="0" w:evenVBand="0" w:oddHBand="0" w:evenHBand="0" w:firstRowFirstColumn="0" w:firstRowLastColumn="0" w:lastRowFirstColumn="0" w:lastRowLastColumn="0"/>
+              <w:rPr>
+                <w:rFonts w:ascii="Times New Roman" w:eastAsia="Times New Roman" w:hAnsi="Times New Roman" w:cs="Times New Roman"/>
+                <w:sz w:val="24"/>
+                <w:szCs w:val="24"/>
+                <w:lang w:eastAsia="en-AU"/>
+              </w:rPr>
+            </w:pPr>
+            <w:r>
+              <w:rPr>
+                <w:rFonts w:ascii="Times New Roman" w:eastAsia="Times New Roman" w:hAnsi="Times New Roman" w:cs="Times New Roman"/>
+                <w:color w:val="000000"/>
+                <w:sz w:val="24"/>
+                <w:szCs w:val="24"/>
+                <w:lang w:eastAsia="en-AU"/>
+              </w:rPr>
+              <w:t>8705.6</w:t>
+            </w:r>
+          </w:p>
+        </w:tc>
+        <w:tc>
+          <w:tcPr>
+            <w:tcW w:w="0" w:type="auto"/>
+            <w:hideMark/>
+          </w:tcPr>
+          <w:p>
+            <w:pPr>
+              <w:cnfStyle w:val="000000000000" w:firstRow="0" w:lastRow="0" w:firstColumn="0" w:lastColumn="0" w:oddVBand="0" w:evenVBand="0" w:oddHBand="0" w:evenHBand="0" w:firstRowFirstColumn="0" w:firstRowLastColumn="0" w:lastRowFirstColumn="0" w:lastRowLastColumn="0"/>
+              <w:rPr>
+                <w:rFonts w:ascii="Times New Roman" w:eastAsia="Times New Roman" w:hAnsi="Times New Roman" w:cs="Times New Roman"/>
+                <w:sz w:val="24"/>
+                <w:szCs w:val="24"/>
+                <w:lang w:eastAsia="en-AU"/>
+              </w:rPr>
+            </w:pPr>
+            <w:r>
+              <w:rPr>
+                <w:rFonts w:ascii="Times New Roman" w:eastAsia="Times New Roman" w:hAnsi="Times New Roman" w:cs="Times New Roman"/>
+                <w:color w:val="000000"/>
+                <w:sz w:val="24"/>
+                <w:szCs w:val="24"/>
+                <w:lang w:eastAsia="en-AU"/>
+              </w:rPr>
+              <w:t>19417.8</w:t>
+            </w:r>
+          </w:p>
+        </w:tc>
+      </w:tr>
+      <w:tr>
+        <w:tc>
+          <w:tcPr>
+            <w:cnfStyle w:val="001000000000" w:firstRow="0" w:lastRow="0" w:firstColumn="1" w:lastColumn="0" w:oddVBand="0" w:evenVBand="0" w:oddHBand="0" w:evenHBand="0" w:firstRowFirstColumn="0" w:firstRowLastColumn="0" w:lastRowFirstColumn="0" w:lastRowLastColumn="0"/>
+            <w:tcW w:w="0" w:type="auto"/>
+            <w:hideMark/>
+          </w:tcPr>
+          <w:p>
+            <w:pPr>
+              <w:rPr>
+                <w:rFonts w:ascii="Times New Roman" w:eastAsia="Times New Roman" w:hAnsi="Times New Roman" w:cs="Times New Roman"/>
+                <w:sz w:val="24"/>
+                <w:szCs w:val="24"/>
+                <w:lang w:eastAsia="en-AU"/>
+              </w:rPr>
+            </w:pPr>
+            <w:r>
+              <w:rPr>
+                <w:rFonts w:ascii="Times New Roman" w:eastAsia="Times New Roman" w:hAnsi="Times New Roman" w:cs="Times New Roman"/>
+                <w:color w:val="000000"/>
+                <w:sz w:val="24"/>
+                <w:szCs w:val="24"/>
+                <w:lang w:eastAsia="en-AU"/>
+              </w:rPr>
+              <w:t>Quick</w:t>
+            </w:r>
+          </w:p>
+        </w:tc>
+        <w:tc>
+          <w:tcPr>
+            <w:tcW w:w="0" w:type="auto"/>
+            <w:hideMark/>
+          </w:tcPr>
+          <w:p>
+            <w:pPr>
+              <w:cnfStyle w:val="000000000000" w:firstRow="0" w:lastRow="0" w:firstColumn="0" w:lastColumn="0" w:oddVBand="0" w:evenVBand="0" w:oddHBand="0" w:evenHBand="0" w:firstRowFirstColumn="0" w:firstRowLastColumn="0" w:lastRowFirstColumn="0" w:lastRowLastColumn="0"/>
+              <w:rPr>
+                <w:rFonts w:ascii="Times New Roman" w:eastAsia="Times New Roman" w:hAnsi="Times New Roman" w:cs="Times New Roman"/>
+                <w:sz w:val="24"/>
+                <w:szCs w:val="24"/>
+                <w:lang w:eastAsia="en-AU"/>
+              </w:rPr>
+            </w:pPr>
+            <w:r>
+              <w:rPr>
+                <w:rFonts w:ascii="Times New Roman" w:eastAsia="Times New Roman" w:hAnsi="Times New Roman" w:cs="Times New Roman"/>
+                <w:color w:val="000000"/>
+                <w:sz w:val="24"/>
+                <w:szCs w:val="24"/>
+                <w:lang w:eastAsia="en-AU"/>
+              </w:rPr>
+              <w:t>1585.1</w:t>
+            </w:r>
+          </w:p>
+        </w:tc>
+        <w:tc>
+          <w:tcPr>
+            <w:tcW w:w="0" w:type="auto"/>
+            <w:hideMark/>
+          </w:tcPr>
+          <w:p>
+            <w:pPr>
+              <w:cnfStyle w:val="000000000000" w:firstRow="0" w:lastRow="0" w:firstColumn="0" w:lastColumn="0" w:oddVBand="0" w:evenVBand="0" w:oddHBand="0" w:evenHBand="0" w:firstRowFirstColumn="0" w:firstRowLastColumn="0" w:lastRowFirstColumn="0" w:lastRowLastColumn="0"/>
+              <w:rPr>
+                <w:rFonts w:ascii="Times New Roman" w:eastAsia="Times New Roman" w:hAnsi="Times New Roman" w:cs="Times New Roman"/>
+                <w:sz w:val="24"/>
+                <w:szCs w:val="24"/>
+                <w:lang w:eastAsia="en-AU"/>
+              </w:rPr>
+            </w:pPr>
+            <w:r>
+              <w:rPr>
+                <w:rFonts w:ascii="Times New Roman" w:eastAsia="Times New Roman" w:hAnsi="Times New Roman" w:cs="Times New Roman"/>
+                <w:color w:val="000000"/>
+                <w:sz w:val="24"/>
+                <w:szCs w:val="24"/>
+                <w:lang w:eastAsia="en-AU"/>
+              </w:rPr>
+              <w:t>3608.3</w:t>
+            </w:r>
+          </w:p>
+        </w:tc>
+        <w:tc>
+          <w:tcPr>
+            <w:tcW w:w="0" w:type="auto"/>
+            <w:hideMark/>
+          </w:tcPr>
+          <w:p>
+            <w:pPr>
+              <w:cnfStyle w:val="000000000000" w:firstRow="0" w:lastRow="0" w:firstColumn="0" w:lastColumn="0" w:oddVBand="0" w:evenVBand="0" w:oddHBand="0" w:evenHBand="0" w:firstRowFirstColumn="0" w:firstRowLastColumn="0" w:lastRowFirstColumn="0" w:lastRowLastColumn="0"/>
+              <w:rPr>
+                <w:rFonts w:ascii="Times New Roman" w:eastAsia="Times New Roman" w:hAnsi="Times New Roman" w:cs="Times New Roman"/>
+                <w:sz w:val="24"/>
+                <w:szCs w:val="24"/>
+                <w:lang w:eastAsia="en-AU"/>
+              </w:rPr>
+            </w:pPr>
+            <w:r>
+              <w:rPr>
+                <w:rFonts w:ascii="Times New Roman" w:eastAsia="Times New Roman" w:hAnsi="Times New Roman" w:cs="Times New Roman"/>
+                <w:color w:val="000000"/>
+                <w:sz w:val="24"/>
+                <w:szCs w:val="24"/>
+                <w:lang w:eastAsia="en-AU"/>
+              </w:rPr>
+              <w:t>8721.4</w:t>
+            </w:r>
+          </w:p>
+        </w:tc>
+        <w:tc>
+          <w:tcPr>
+            <w:tcW w:w="0" w:type="auto"/>
+            <w:hideMark/>
+          </w:tcPr>
+          <w:p>
+            <w:pPr>
+              <w:cnfStyle w:val="000000000000" w:firstRow="0" w:lastRow="0" w:firstColumn="0" w:lastColumn="0" w:oddVBand="0" w:evenVBand="0" w:oddHBand="0" w:evenHBand="0" w:firstRowFirstColumn="0" w:firstRowLastColumn="0" w:lastRowFirstColumn="0" w:lastRowLastColumn="0"/>
+              <w:rPr>
+                <w:rFonts w:ascii="Times New Roman" w:eastAsia="Times New Roman" w:hAnsi="Times New Roman" w:cs="Times New Roman"/>
+                <w:sz w:val="24"/>
+                <w:szCs w:val="24"/>
+                <w:lang w:eastAsia="en-AU"/>
+              </w:rPr>
+            </w:pPr>
+            <w:r>
+              <w:rPr>
+                <w:rFonts w:ascii="Times New Roman" w:eastAsia="Times New Roman" w:hAnsi="Times New Roman" w:cs="Times New Roman"/>
+                <w:color w:val="000000"/>
+                <w:sz w:val="24"/>
+                <w:szCs w:val="24"/>
+                <w:lang w:eastAsia="en-AU"/>
+              </w:rPr>
+              <w:t>11202.9</w:t>
+            </w:r>
+          </w:p>
+        </w:tc>
+        <w:tc>
+          <w:tcPr>
+            <w:tcW w:w="0" w:type="auto"/>
+            <w:hideMark/>
+          </w:tcPr>
+          <w:p>
+            <w:pPr>
+              <w:cnfStyle w:val="000000000000" w:firstRow="0" w:lastRow="0" w:firstColumn="0" w:lastColumn="0" w:oddVBand="0" w:evenVBand="0" w:oddHBand="0" w:evenHBand="0" w:firstRowFirstColumn="0" w:firstRowLastColumn="0" w:lastRowFirstColumn="0" w:lastRowLastColumn="0"/>
+              <w:rPr>
+                <w:rFonts w:ascii="Times New Roman" w:eastAsia="Times New Roman" w:hAnsi="Times New Roman" w:cs="Times New Roman"/>
+                <w:sz w:val="24"/>
+                <w:szCs w:val="24"/>
+                <w:lang w:eastAsia="en-AU"/>
+              </w:rPr>
+            </w:pPr>
+            <w:r>
+              <w:rPr>
+                <w:rFonts w:ascii="Times New Roman" w:eastAsia="Times New Roman" w:hAnsi="Times New Roman" w:cs="Times New Roman"/>
+                <w:color w:val="000000"/>
+                <w:sz w:val="24"/>
+                <w:szCs w:val="24"/>
+                <w:lang w:eastAsia="en-AU"/>
+              </w:rPr>
+              <w:t>25191.1</w:t>
+            </w:r>
+          </w:p>
+        </w:tc>
+      </w:tr>
+      <w:tr>
+        <w:tc>
+          <w:tcPr>
+            <w:cnfStyle w:val="001000000000" w:firstRow="0" w:lastRow="0" w:firstColumn="1" w:lastColumn="0" w:oddVBand="0" w:evenVBand="0" w:oddHBand="0" w:evenHBand="0" w:firstRowFirstColumn="0" w:firstRowLastColumn="0" w:lastRowFirstColumn="0" w:lastRowLastColumn="0"/>
+            <w:tcW w:w="0" w:type="auto"/>
+            <w:hideMark/>
+          </w:tcPr>
+          <w:p>
+            <w:pPr>
+              <w:rPr>
+                <w:rFonts w:ascii="Times New Roman" w:eastAsia="Times New Roman" w:hAnsi="Times New Roman" w:cs="Times New Roman"/>
+                <w:sz w:val="24"/>
+                <w:szCs w:val="24"/>
+                <w:lang w:eastAsia="en-AU"/>
+              </w:rPr>
+            </w:pPr>
+            <w:r>
+              <w:rPr>
+                <w:rFonts w:ascii="Times New Roman" w:eastAsia="Times New Roman" w:hAnsi="Times New Roman" w:cs="Times New Roman"/>
+                <w:color w:val="000000"/>
+                <w:sz w:val="24"/>
+                <w:szCs w:val="24"/>
+                <w:lang w:eastAsia="en-AU"/>
+              </w:rPr>
+              <w:t>Heap</w:t>
+            </w:r>
+          </w:p>
+        </w:tc>
+        <w:tc>
+          <w:tcPr>
+            <w:tcW w:w="0" w:type="auto"/>
+            <w:hideMark/>
+          </w:tcPr>
+          <w:p>
+            <w:pPr>
+              <w:cnfStyle w:val="000000000000" w:firstRow="0" w:lastRow="0" w:firstColumn="0" w:lastColumn="0" w:oddVBand="0" w:evenVBand="0" w:oddHBand="0" w:evenHBand="0" w:firstRowFirstColumn="0" w:firstRowLastColumn="0" w:lastRowFirstColumn="0" w:lastRowLastColumn="0"/>
+              <w:rPr>
+                <w:rFonts w:ascii="Times New Roman" w:eastAsia="Times New Roman" w:hAnsi="Times New Roman" w:cs="Times New Roman"/>
+                <w:sz w:val="24"/>
+                <w:szCs w:val="24"/>
+                <w:lang w:eastAsia="en-AU"/>
+              </w:rPr>
+            </w:pPr>
+            <w:r>
+              <w:rPr>
+                <w:rFonts w:ascii="Times New Roman" w:eastAsia="Times New Roman" w:hAnsi="Times New Roman" w:cs="Times New Roman"/>
+                <w:color w:val="000000"/>
+                <w:sz w:val="24"/>
+                <w:szCs w:val="24"/>
+                <w:lang w:eastAsia="en-AU"/>
+              </w:rPr>
+              <w:t>1021.4</w:t>
+            </w:r>
+          </w:p>
+        </w:tc>
+        <w:tc>
+          <w:tcPr>
+            <w:tcW w:w="0" w:type="auto"/>
+            <w:hideMark/>
+          </w:tcPr>
+          <w:p>
+            <w:pPr>
+              <w:cnfStyle w:val="000000000000" w:firstRow="0" w:lastRow="0" w:firstColumn="0" w:lastColumn="0" w:oddVBand="0" w:evenVBand="0" w:oddHBand="0" w:evenHBand="0" w:firstRowFirstColumn="0" w:firstRowLastColumn="0" w:lastRowFirstColumn="0" w:lastRowLastColumn="0"/>
+              <w:rPr>
+                <w:rFonts w:ascii="Times New Roman" w:eastAsia="Times New Roman" w:hAnsi="Times New Roman" w:cs="Times New Roman"/>
+                <w:sz w:val="24"/>
+                <w:szCs w:val="24"/>
+                <w:lang w:eastAsia="en-AU"/>
+              </w:rPr>
+            </w:pPr>
+            <w:r>
+              <w:rPr>
+                <w:rFonts w:ascii="Times New Roman" w:eastAsia="Times New Roman" w:hAnsi="Times New Roman" w:cs="Times New Roman"/>
+                <w:color w:val="000000"/>
+                <w:sz w:val="24"/>
+                <w:szCs w:val="24"/>
+                <w:lang w:eastAsia="en-AU"/>
+              </w:rPr>
+              <w:t>2433</w:t>
+            </w:r>
+          </w:p>
+        </w:tc>
+        <w:tc>
+          <w:tcPr>
+            <w:tcW w:w="0" w:type="auto"/>
+            <w:hideMark/>
+          </w:tcPr>
+          <w:p>
+            <w:pPr>
+              <w:cnfStyle w:val="000000000000" w:firstRow="0" w:lastRow="0" w:firstColumn="0" w:lastColumn="0" w:oddVBand="0" w:evenVBand="0" w:oddHBand="0" w:evenHBand="0" w:firstRowFirstColumn="0" w:firstRowLastColumn="0" w:lastRowFirstColumn="0" w:lastRowLastColumn="0"/>
+              <w:rPr>
+                <w:rFonts w:ascii="Times New Roman" w:eastAsia="Times New Roman" w:hAnsi="Times New Roman" w:cs="Times New Roman"/>
+                <w:sz w:val="24"/>
+                <w:szCs w:val="24"/>
+                <w:lang w:eastAsia="en-AU"/>
+              </w:rPr>
+            </w:pPr>
+            <w:r>
+              <w:rPr>
+                <w:rFonts w:ascii="Times New Roman" w:eastAsia="Times New Roman" w:hAnsi="Times New Roman" w:cs="Times New Roman"/>
+                <w:color w:val="000000"/>
+                <w:sz w:val="24"/>
+                <w:szCs w:val="24"/>
+                <w:lang w:eastAsia="en-AU"/>
+              </w:rPr>
+              <w:t>5638.6</w:t>
+            </w:r>
+          </w:p>
+        </w:tc>
+        <w:tc>
+          <w:tcPr>
+            <w:tcW w:w="0" w:type="auto"/>
+            <w:hideMark/>
+          </w:tcPr>
+          <w:p>
+            <w:pPr>
+              <w:cnfStyle w:val="000000000000" w:firstRow="0" w:lastRow="0" w:firstColumn="0" w:lastColumn="0" w:oddVBand="0" w:evenVBand="0" w:oddHBand="0" w:evenHBand="0" w:firstRowFirstColumn="0" w:firstRowLastColumn="0" w:lastRowFirstColumn="0" w:lastRowLastColumn="0"/>
+              <w:rPr>
+                <w:rFonts w:ascii="Times New Roman" w:eastAsia="Times New Roman" w:hAnsi="Times New Roman" w:cs="Times New Roman"/>
+                <w:sz w:val="24"/>
+                <w:szCs w:val="24"/>
+                <w:lang w:eastAsia="en-AU"/>
+              </w:rPr>
+            </w:pPr>
+            <w:r>
+              <w:rPr>
+                <w:rFonts w:ascii="Times New Roman" w:eastAsia="Times New Roman" w:hAnsi="Times New Roman" w:cs="Times New Roman"/>
+                <w:color w:val="000000"/>
+                <w:sz w:val="24"/>
+                <w:szCs w:val="24"/>
+                <w:lang w:eastAsia="en-AU"/>
+              </w:rPr>
+              <w:t>7359.5</w:t>
+            </w:r>
+          </w:p>
+        </w:tc>
+        <w:tc>
+          <w:tcPr>
+            <w:tcW w:w="0" w:type="auto"/>
+            <w:hideMark/>
+          </w:tcPr>
+          <w:p>
+            <w:pPr>
+              <w:cnfStyle w:val="000000000000" w:firstRow="0" w:lastRow="0" w:firstColumn="0" w:lastColumn="0" w:oddVBand="0" w:evenVBand="0" w:oddHBand="0" w:evenHBand="0" w:firstRowFirstColumn="0" w:firstRowLastColumn="0" w:lastRowFirstColumn="0" w:lastRowLastColumn="0"/>
+              <w:rPr>
+                <w:rFonts w:ascii="Times New Roman" w:eastAsia="Times New Roman" w:hAnsi="Times New Roman" w:cs="Times New Roman"/>
+                <w:sz w:val="24"/>
+                <w:szCs w:val="24"/>
+                <w:lang w:eastAsia="en-AU"/>
+              </w:rPr>
+            </w:pPr>
+            <w:r>
+              <w:rPr>
+                <w:rFonts w:ascii="Times New Roman" w:eastAsia="Times New Roman" w:hAnsi="Times New Roman" w:cs="Times New Roman"/>
+                <w:color w:val="000000"/>
+                <w:sz w:val="24"/>
+                <w:szCs w:val="24"/>
+                <w:lang w:eastAsia="en-AU"/>
+              </w:rPr>
+              <w:t>16671.3</w:t>
+            </w:r>
+          </w:p>
+        </w:tc>
+      </w:tr>
+    </w:tbl>
+    <w:p>
+      <w:pPr>
+        <w:rPr>
+          <w:rFonts w:ascii="Times New Roman" w:hAnsi="Times New Roman" w:cs="Times New Roman"/>
+          <w:i/>
         </w:rPr>
       </w:pPr>
       <w:r>
         <w:rPr>
           <w:rFonts w:ascii="Times New Roman" w:hAnsi="Times New Roman" w:cs="Times New Roman"/>
-        </w:rPr>
-        <w:tab/>
-      </w:r>
-      <w:r>
-        <w:rPr>
-          <w:rFonts w:ascii="Times New Roman" w:hAnsi="Times New Roman" w:cs="Times New Roman"/>
-          <w:sz w:val="24"/>
-          <w:szCs w:val="24"/>
-        </w:rPr>
-        <w:t xml:space="preserve">The bubble sort algorithm has an average performance of </w:t>
-      </w:r>
-      <w:r>
-        <w:rPr>
-          <w:rFonts w:ascii="Times New Roman" w:hAnsi="Times New Roman" w:cs="Times New Roman"/>
-          <w:sz w:val="24"/>
-          <w:szCs w:val="24"/>
-        </w:rPr>
-        <w:t>O(n</w:t>
-      </w:r>
-      <w:r>
-        <w:rPr>
-          <w:rFonts w:ascii="Times New Roman" w:hAnsi="Times New Roman" w:cs="Times New Roman"/>
-          <w:sz w:val="24"/>
-          <w:szCs w:val="24"/>
-          <w:vertAlign w:val="superscript"/>
-        </w:rPr>
-        <w:t>2</w:t>
-      </w:r>
-      <w:r>
-        <w:rPr>
-          <w:rFonts w:ascii="Times New Roman" w:hAnsi="Times New Roman" w:cs="Times New Roman"/>
-          <w:sz w:val="24"/>
-          <w:szCs w:val="24"/>
-        </w:rPr>
-        <w:t>)</w:t>
-      </w:r>
-      <w:r>
-        <w:rPr>
-          <w:rFonts w:ascii="Times New Roman" w:hAnsi="Times New Roman" w:cs="Times New Roman"/>
-          <w:sz w:val="24"/>
-          <w:szCs w:val="24"/>
-        </w:rPr>
-        <w:t xml:space="preserve">, the performance of this algorithm is relative to its size, so It would rarely be used to sort large data sets. Bubble sort works well on small sets of data where the inefficiency doesn’t affect the overall performance as much. The most efficient use of bubble sort would be for a list that is mostly sorted as time would be relative to the number of unsorted elements. One unsorted element would give 2n time, two would take 3n time and so on. </w:t>
-      </w:r>
-      <w:r>
-        <w:rPr>
-          <w:rFonts w:ascii="Times New Roman" w:hAnsi="Times New Roman" w:cs="Times New Roman"/>
-          <w:sz w:val="24"/>
-          <w:szCs w:val="24"/>
-        </w:rPr>
-        <w:t>In testing bubble ranked 6</w:t>
-      </w:r>
-      <w:r>
-        <w:rPr>
-          <w:rFonts w:ascii="Times New Roman" w:hAnsi="Times New Roman" w:cs="Times New Roman"/>
-          <w:sz w:val="24"/>
-          <w:szCs w:val="24"/>
-          <w:vertAlign w:val="superscript"/>
-        </w:rPr>
-        <w:t>th</w:t>
-      </w:r>
-      <w:r>
-        <w:rPr>
-          <w:rFonts w:ascii="Times New Roman" w:hAnsi="Times New Roman" w:cs="Times New Roman"/>
-          <w:sz w:val="24"/>
-          <w:szCs w:val="24"/>
-        </w:rPr>
-        <w:t xml:space="preserve"> in both time and comparisons making it the worst sorting algorithm.</w:t>
+          <w:i/>
+        </w:rPr>
+        <w:t>Table measuring the number of comparisons for various algorithms with varying n values</w:t>
       </w:r>
     </w:p>
     <w:p>
       <w:pPr>
-        <w:pStyle w:val="Heading2"/>
-        <w:spacing w:line="480" w:lineRule="auto"/>
-        <w:ind w:firstLine="720"/>
-        <w:rPr>
-          <w:rFonts w:ascii="Times New Roman" w:hAnsi="Times New Roman" w:cs="Times New Roman"/>
-        </w:rPr>
-      </w:pPr>
-      <w:bookmarkStart w:id="9" w:name="_Toc9430883"/>
-      <w:bookmarkStart w:id="10" w:name="_Toc9430884"/>
-      <w:r>
-        <w:rPr>
-          <w:rFonts w:ascii="Times New Roman" w:hAnsi="Times New Roman" w:cs="Times New Roman"/>
-        </w:rPr>
-        <w:t>Insertion Sort</w:t>
-      </w:r>
-      <w:bookmarkEnd w:id="10"/>
-    </w:p>
-    <w:p>
-      <w:pPr>
-        <w:spacing w:line="480" w:lineRule="auto"/>
-        <w:rPr>
-          <w:rFonts w:ascii="Times New Roman" w:hAnsi="Times New Roman" w:cs="Times New Roman"/>
+        <w:spacing w:after="0" w:line="240" w:lineRule="auto"/>
+        <w:rPr>
+          <w:rFonts w:ascii="Times New Roman" w:eastAsia="Times New Roman" w:hAnsi="Times New Roman" w:cs="Times New Roman"/>
           <w:sz w:val="24"/>
           <w:szCs w:val="24"/>
-        </w:rPr>
-      </w:pPr>
-      <w:r>
-        <w:tab/>
-      </w:r>
-      <w:r>
-        <w:rPr>
-          <w:rFonts w:ascii="Times New Roman" w:hAnsi="Times New Roman" w:cs="Times New Roman"/>
-          <w:sz w:val="24"/>
-          <w:szCs w:val="24"/>
-        </w:rPr>
-        <w:t>The insertion sort algorithm can be compared to an improved version of selection sort. It is quite efficient on smaller set of data and mostly sorted sets of data, because of this it is often used in conjunction with more complex algorithms. The downfall of insertion is that computationally expensive due to its shifting of all following elements when it shifts any element. In testing, Insertion ranked 5</w:t>
-      </w:r>
-      <w:r>
-        <w:rPr>
-          <w:rFonts w:ascii="Times New Roman" w:hAnsi="Times New Roman" w:cs="Times New Roman"/>
-          <w:sz w:val="24"/>
-          <w:szCs w:val="24"/>
-          <w:vertAlign w:val="superscript"/>
-        </w:rPr>
-        <w:t>th</w:t>
-      </w:r>
-      <w:r>
-        <w:rPr>
-          <w:rFonts w:ascii="Times New Roman" w:hAnsi="Times New Roman" w:cs="Times New Roman"/>
-          <w:sz w:val="24"/>
-          <w:szCs w:val="24"/>
-        </w:rPr>
-        <w:t xml:space="preserve"> in both time and comparisons making it the 2</w:t>
-      </w:r>
-      <w:r>
-        <w:rPr>
-          <w:rFonts w:ascii="Times New Roman" w:hAnsi="Times New Roman" w:cs="Times New Roman"/>
-          <w:sz w:val="24"/>
-          <w:szCs w:val="24"/>
-          <w:vertAlign w:val="superscript"/>
-        </w:rPr>
-        <w:t>nd</w:t>
-      </w:r>
-      <w:r>
-        <w:rPr>
-          <w:rFonts w:ascii="Times New Roman" w:hAnsi="Times New Roman" w:cs="Times New Roman"/>
-          <w:sz w:val="24"/>
-          <w:szCs w:val="24"/>
-        </w:rPr>
-        <w:t xml:space="preserve"> worst sorting algorithm.</w:t>
-      </w:r>
-    </w:p>
-    <w:p>
-      <w:pPr>
-        <w:pStyle w:val="Heading2"/>
-        <w:spacing w:line="480" w:lineRule="auto"/>
-        <w:ind w:firstLine="720"/>
-        <w:rPr>
-          <w:rFonts w:ascii="Times New Roman" w:hAnsi="Times New Roman" w:cs="Times New Roman"/>
-        </w:rPr>
-      </w:pPr>
-      <w:r>
-        <w:rPr>
-          <w:rFonts w:ascii="Times New Roman" w:hAnsi="Times New Roman" w:cs="Times New Roman"/>
-        </w:rPr>
-        <w:t>Selection Sort</w:t>
-      </w:r>
-      <w:bookmarkEnd w:id="9"/>
-    </w:p>
-    <w:p>
-      <w:pPr>
-        <w:spacing w:line="480" w:lineRule="auto"/>
-      </w:pPr>
-      <w:r>
-        <w:tab/>
-      </w:r>
-      <w:r>
-        <w:rPr>
-          <w:rFonts w:ascii="Times New Roman" w:hAnsi="Times New Roman" w:cs="Times New Roman"/>
-          <w:sz w:val="24"/>
-        </w:rPr>
-        <w:t>The selection sort algorithm has O(n</w:t>
-      </w:r>
-      <w:r>
-        <w:rPr>
-          <w:rFonts w:ascii="Times New Roman" w:hAnsi="Times New Roman" w:cs="Times New Roman"/>
-          <w:sz w:val="24"/>
-          <w:vertAlign w:val="superscript"/>
-        </w:rPr>
-        <w:t>2</w:t>
-      </w:r>
-      <w:r>
-        <w:rPr>
-          <w:rFonts w:ascii="Times New Roman" w:hAnsi="Times New Roman" w:cs="Times New Roman"/>
-          <w:sz w:val="24"/>
-        </w:rPr>
-        <w:t>) complexity, which is like the bubble sort as its performance is relative to its size. Selection sort is notable for how simple it is, and under specific circumstances has better performance than algorithms with greater complexity. It generally performs worse than much alike insertion sort.</w:t>
-      </w:r>
-      <w:r>
-        <w:rPr>
-          <w:rFonts w:ascii="Times New Roman" w:hAnsi="Times New Roman" w:cs="Times New Roman"/>
-          <w:sz w:val="24"/>
-        </w:rPr>
-        <w:t xml:space="preserve"> In testing, Selection ranks 4</w:t>
-      </w:r>
-      <w:r>
-        <w:rPr>
-          <w:rFonts w:ascii="Times New Roman" w:hAnsi="Times New Roman" w:cs="Times New Roman"/>
-          <w:sz w:val="24"/>
-          <w:vertAlign w:val="superscript"/>
-        </w:rPr>
-        <w:t>th</w:t>
-      </w:r>
-      <w:r>
-        <w:rPr>
-          <w:rFonts w:ascii="Times New Roman" w:hAnsi="Times New Roman" w:cs="Times New Roman"/>
-          <w:sz w:val="24"/>
-        </w:rPr>
-        <w:t xml:space="preserve"> for time and 1</w:t>
-      </w:r>
-      <w:r>
-        <w:rPr>
-          <w:rFonts w:ascii="Times New Roman" w:hAnsi="Times New Roman" w:cs="Times New Roman"/>
-          <w:sz w:val="24"/>
-          <w:vertAlign w:val="superscript"/>
-        </w:rPr>
-        <w:t>st</w:t>
-      </w:r>
-      <w:r>
-        <w:rPr>
-          <w:rFonts w:ascii="Times New Roman" w:hAnsi="Times New Roman" w:cs="Times New Roman"/>
-          <w:sz w:val="24"/>
-        </w:rPr>
-        <w:t xml:space="preserve"> every time for comparisons. </w:t>
-      </w:r>
-    </w:p>
-    <w:p>
-      <w:pPr>
-        <w:pStyle w:val="Heading2"/>
-        <w:spacing w:line="480" w:lineRule="auto"/>
-        <w:rPr>
-          <w:rFonts w:ascii="Times New Roman" w:hAnsi="Times New Roman" w:cs="Times New Roman"/>
-        </w:rPr>
-      </w:pPr>
-      <w:bookmarkStart w:id="11" w:name="_Toc9430885"/>
-      <w:r>
-        <w:lastRenderedPageBreak/>
-        <w:t xml:space="preserve">. </w:t>
-      </w:r>
-      <w:r>
-        <w:rPr>
-          <w:rFonts w:ascii="Times New Roman" w:hAnsi="Times New Roman" w:cs="Times New Roman"/>
-        </w:rPr>
-        <w:tab/>
-      </w:r>
-      <w:bookmarkEnd w:id="11"/>
-      <w:r>
-        <w:rPr>
-          <w:rFonts w:ascii="Times New Roman" w:hAnsi="Times New Roman" w:cs="Times New Roman"/>
-        </w:rPr>
-        <w:t>Quick Sort</w:t>
-      </w:r>
-    </w:p>
-    <w:p>
-      <w:pPr>
-        <w:spacing w:line="480" w:lineRule="auto"/>
-        <w:rPr>
-          <w:rFonts w:ascii="Times New Roman" w:hAnsi="Times New Roman" w:cs="Times New Roman"/>
-          <w:sz w:val="24"/>
-          <w:szCs w:val="24"/>
-        </w:rPr>
-      </w:pPr>
-      <w:r>
-        <w:tab/>
-      </w:r>
-      <w:r>
-        <w:rPr>
-          <w:rFonts w:ascii="Times New Roman" w:hAnsi="Times New Roman" w:cs="Times New Roman"/>
-          <w:sz w:val="24"/>
-          <w:szCs w:val="24"/>
-        </w:rPr>
-        <w:t xml:space="preserve">The quick sort algorithm users a partition and pivot to sort elements and this gives it great linear time efficiency. </w:t>
-      </w:r>
-      <w:r>
-        <w:rPr>
-          <w:rFonts w:ascii="Times New Roman" w:hAnsi="Times New Roman" w:cs="Times New Roman"/>
-          <w:sz w:val="24"/>
-          <w:szCs w:val="24"/>
-        </w:rPr>
-        <w:t>Quick sort can be quite a complex algorithm but in practice it is quite fast.  With its mediocre space usage of O (log n) all round quick sort is one of the top algorithms, although poor pivot selection can alter the performance significantly. In testing, Quick ranks 1</w:t>
-      </w:r>
-      <w:r>
-        <w:rPr>
-          <w:rFonts w:ascii="Times New Roman" w:hAnsi="Times New Roman" w:cs="Times New Roman"/>
-          <w:sz w:val="24"/>
-          <w:szCs w:val="24"/>
-          <w:vertAlign w:val="superscript"/>
-        </w:rPr>
-        <w:t>st</w:t>
-      </w:r>
-      <w:r>
-        <w:rPr>
-          <w:rFonts w:ascii="Times New Roman" w:hAnsi="Times New Roman" w:cs="Times New Roman"/>
-          <w:sz w:val="24"/>
-          <w:szCs w:val="24"/>
-        </w:rPr>
-        <w:t xml:space="preserve"> in time and 4</w:t>
-      </w:r>
-      <w:r>
-        <w:rPr>
-          <w:rFonts w:ascii="Times New Roman" w:hAnsi="Times New Roman" w:cs="Times New Roman"/>
-          <w:sz w:val="24"/>
-          <w:szCs w:val="24"/>
-          <w:vertAlign w:val="superscript"/>
-        </w:rPr>
-        <w:t>th</w:t>
-      </w:r>
-      <w:r>
-        <w:rPr>
-          <w:rFonts w:ascii="Times New Roman" w:hAnsi="Times New Roman" w:cs="Times New Roman"/>
-          <w:sz w:val="24"/>
-          <w:szCs w:val="24"/>
-        </w:rPr>
-        <w:t xml:space="preserve"> in comparisons. </w:t>
-      </w:r>
-    </w:p>
-    <w:p>
-      <w:pPr>
-        <w:pStyle w:val="Heading2"/>
-        <w:spacing w:line="480" w:lineRule="auto"/>
-        <w:rPr>
-          <w:rFonts w:ascii="Times New Roman" w:hAnsi="Times New Roman" w:cs="Times New Roman"/>
-        </w:rPr>
-      </w:pPr>
-      <w:r>
-        <w:rPr>
-          <w:rFonts w:ascii="Times New Roman" w:hAnsi="Times New Roman" w:cs="Times New Roman"/>
-          <w:sz w:val="24"/>
-          <w:szCs w:val="24"/>
-        </w:rPr>
-        <w:tab/>
-      </w:r>
-      <w:r>
-        <w:rPr>
-          <w:rFonts w:ascii="Times New Roman" w:hAnsi="Times New Roman" w:cs="Times New Roman"/>
-        </w:rPr>
-        <w:t>Merge Sort</w:t>
-      </w:r>
-    </w:p>
-    <w:p>
-      <w:pPr>
-        <w:spacing w:line="480" w:lineRule="auto"/>
-        <w:rPr>
-          <w:rFonts w:ascii="Times New Roman" w:hAnsi="Times New Roman" w:cs="Times New Roman"/>
-          <w:sz w:val="24"/>
-        </w:rPr>
-      </w:pPr>
-      <w:r>
-        <w:tab/>
-      </w:r>
-      <w:r>
-        <w:rPr>
-          <w:rFonts w:ascii="Times New Roman" w:hAnsi="Times New Roman" w:cs="Times New Roman"/>
-          <w:sz w:val="24"/>
-        </w:rPr>
-        <w:t>The merge sort algorithms worst run time is O (n log n), this means that it scales well when sorting large sets of data. Merge sorts efficiency stems from when it combines list as this is one if its main operations. The O (n log n) run time is enables it to scale well with large sets of data.  In testing, Merge ranks 2</w:t>
-      </w:r>
-      <w:r>
-        <w:rPr>
-          <w:rFonts w:ascii="Times New Roman" w:hAnsi="Times New Roman" w:cs="Times New Roman"/>
-          <w:sz w:val="24"/>
-          <w:vertAlign w:val="superscript"/>
-        </w:rPr>
-        <w:t>nd</w:t>
-      </w:r>
-      <w:r>
-        <w:rPr>
-          <w:rFonts w:ascii="Times New Roman" w:hAnsi="Times New Roman" w:cs="Times New Roman"/>
-          <w:sz w:val="24"/>
-        </w:rPr>
-        <w:t xml:space="preserve"> for lower values in time and 3</w:t>
-      </w:r>
-      <w:r>
-        <w:rPr>
-          <w:rFonts w:ascii="Times New Roman" w:hAnsi="Times New Roman" w:cs="Times New Roman"/>
-          <w:sz w:val="24"/>
-          <w:vertAlign w:val="superscript"/>
-        </w:rPr>
-        <w:t>rd</w:t>
-      </w:r>
-      <w:r>
-        <w:rPr>
-          <w:rFonts w:ascii="Times New Roman" w:hAnsi="Times New Roman" w:cs="Times New Roman"/>
-          <w:sz w:val="24"/>
-        </w:rPr>
-        <w:t xml:space="preserve"> for higher values, for comparisons it ranks 3</w:t>
-      </w:r>
-      <w:r>
-        <w:rPr>
-          <w:rFonts w:ascii="Times New Roman" w:hAnsi="Times New Roman" w:cs="Times New Roman"/>
-          <w:sz w:val="24"/>
-          <w:vertAlign w:val="superscript"/>
-        </w:rPr>
-        <w:t>rd</w:t>
-      </w:r>
-      <w:r>
-        <w:rPr>
-          <w:rFonts w:ascii="Times New Roman" w:hAnsi="Times New Roman" w:cs="Times New Roman"/>
-          <w:sz w:val="24"/>
-        </w:rPr>
-        <w:t xml:space="preserve"> every time.</w:t>
-      </w:r>
-    </w:p>
-    <w:p>
-      <w:pPr>
-        <w:spacing w:line="480" w:lineRule="auto"/>
-        <w:rPr>
-          <w:rFonts w:ascii="Times New Roman" w:hAnsi="Times New Roman" w:cs="Times New Roman"/>
-          <w:sz w:val="24"/>
-        </w:rPr>
-      </w:pPr>
-      <w:r>
-        <w:rPr>
-          <w:rFonts w:ascii="Times New Roman" w:hAnsi="Times New Roman" w:cs="Times New Roman"/>
-          <w:sz w:val="24"/>
-        </w:rPr>
-        <w:tab/>
-      </w:r>
-      <w:bookmarkStart w:id="12" w:name="_GoBack"/>
-      <w:bookmarkEnd w:id="12"/>
-    </w:p>
-    <w:p>
-      <w:pPr>
-        <w:spacing w:line="480" w:lineRule="auto"/>
-        <w:rPr>
-          <w:rFonts w:ascii="Times New Roman" w:hAnsi="Times New Roman" w:cs="Times New Roman"/>
-          <w:sz w:val="24"/>
-          <w:szCs w:val="24"/>
-        </w:rPr>
-      </w:pPr>
-    </w:p>
-    <w:p>
-      <w:pPr>
-        <w:spacing w:line="480" w:lineRule="auto"/>
-        <w:rPr>
-          <w:rFonts w:ascii="Times New Roman" w:hAnsi="Times New Roman" w:cs="Times New Roman"/>
-          <w:sz w:val="24"/>
-        </w:rPr>
-      </w:pPr>
-      <w:r>
-        <w:rPr>
-          <w:rFonts w:ascii="Times New Roman" w:hAnsi="Times New Roman" w:cs="Times New Roman"/>
-          <w:sz w:val="24"/>
-        </w:rPr>
-        <w:tab/>
-      </w:r>
-    </w:p>
-    <w:p>
-      <w:pPr>
-        <w:spacing w:line="480" w:lineRule="auto"/>
-        <w:rPr>
-          <w:rFonts w:ascii="Times New Roman" w:hAnsi="Times New Roman" w:cs="Times New Roman"/>
-          <w:sz w:val="24"/>
-        </w:rPr>
-      </w:pPr>
-      <w:r>
-        <w:rPr>
-          <w:rFonts w:ascii="Times New Roman" w:hAnsi="Times New Roman" w:cs="Times New Roman"/>
-          <w:sz w:val="24"/>
-        </w:rPr>
-        <w:tab/>
-      </w:r>
-    </w:p>
-    <w:p>
-      <w:pPr>
-        <w:spacing w:line="480" w:lineRule="auto"/>
-        <w:rPr>
-          <w:rFonts w:ascii="Times New Roman" w:hAnsi="Times New Roman" w:cs="Times New Roman"/>
-          <w:sz w:val="24"/>
-        </w:rPr>
-      </w:pPr>
-    </w:p>
-    <w:p>
-      <w:pPr>
-        <w:spacing w:line="480" w:lineRule="auto"/>
-        <w:rPr>
-          <w:rFonts w:ascii="Times New Roman" w:hAnsi="Times New Roman" w:cs="Times New Roman"/>
-          <w:sz w:val="24"/>
-        </w:rPr>
-      </w:pPr>
-    </w:p>
-    <w:p>
-      <w:pPr>
-        <w:spacing w:line="480" w:lineRule="auto"/>
-        <w:rPr>
-          <w:rFonts w:ascii="Times New Roman" w:hAnsi="Times New Roman" w:cs="Times New Roman"/>
-          <w:sz w:val="24"/>
-        </w:rPr>
-      </w:pPr>
-    </w:p>
-    <w:p>
-      <w:pPr>
-        <w:spacing w:line="480" w:lineRule="auto"/>
-        <w:rPr>
-          <w:rFonts w:ascii="Times New Roman" w:hAnsi="Times New Roman" w:cs="Times New Roman"/>
-          <w:sz w:val="24"/>
-        </w:rPr>
-      </w:pPr>
-    </w:p>
-    <w:p>
-      <w:pPr>
-        <w:spacing w:line="480" w:lineRule="auto"/>
-        <w:rPr>
-          <w:rFonts w:ascii="Times New Roman" w:hAnsi="Times New Roman" w:cs="Times New Roman"/>
-          <w:sz w:val="24"/>
-        </w:rPr>
-      </w:pPr>
-    </w:p>
-    <w:p>
-      <w:pPr>
-        <w:spacing w:line="480" w:lineRule="auto"/>
-        <w:rPr>
-          <w:rFonts w:ascii="Times New Roman" w:hAnsi="Times New Roman" w:cs="Times New Roman"/>
-          <w:sz w:val="24"/>
-        </w:rPr>
-      </w:pPr>
-    </w:p>
-    <w:p>
-      <w:pPr>
-        <w:spacing w:line="480" w:lineRule="auto"/>
-        <w:rPr>
-          <w:rFonts w:ascii="Times New Roman" w:hAnsi="Times New Roman" w:cs="Times New Roman"/>
-          <w:sz w:val="24"/>
-        </w:rPr>
-      </w:pPr>
-    </w:p>
-    <w:p>
-      <w:pPr>
-        <w:spacing w:line="480" w:lineRule="auto"/>
-        <w:rPr>
-          <w:rFonts w:ascii="Times New Roman" w:hAnsi="Times New Roman" w:cs="Times New Roman"/>
-          <w:sz w:val="24"/>
-        </w:rPr>
-      </w:pPr>
-    </w:p>
-    <w:p>
-      <w:pPr>
-        <w:spacing w:line="480" w:lineRule="auto"/>
-        <w:rPr>
-          <w:rFonts w:ascii="Times New Roman" w:hAnsi="Times New Roman" w:cs="Times New Roman"/>
-          <w:sz w:val="24"/>
-        </w:rPr>
-      </w:pPr>
-    </w:p>
-    <w:p>
-      <w:pPr>
-        <w:spacing w:line="480" w:lineRule="auto"/>
-        <w:rPr>
-          <w:rFonts w:ascii="Times New Roman" w:hAnsi="Times New Roman" w:cs="Times New Roman"/>
-          <w:sz w:val="24"/>
+          <w:lang w:eastAsia="en-AU"/>
         </w:rPr>
       </w:pPr>
     </w:p>
     <w:tbl>
       <w:tblPr>
-        <w:tblStyle w:val="TableGrid"/>
+        <w:tblStyle w:val="GridTable1Light-Accent1"/>
+        <w:tblW w:w="9360" w:type="dxa"/>
+        <w:tblLook w:val="04A0" w:firstRow="1" w:lastRow="0" w:firstColumn="1" w:lastColumn="0" w:noHBand="0" w:noVBand="1"/>
+      </w:tblPr>
+      <w:tblGrid>
+        <w:gridCol w:w="1675"/>
+        <w:gridCol w:w="1467"/>
+        <w:gridCol w:w="1467"/>
+        <w:gridCol w:w="1467"/>
+        <w:gridCol w:w="1642"/>
+        <w:gridCol w:w="1642"/>
+      </w:tblGrid>
+      <w:tr>
+        <w:trPr>
+          <w:cnfStyle w:val="100000000000" w:firstRow="1" w:lastRow="0" w:firstColumn="0" w:lastColumn="0" w:oddVBand="0" w:evenVBand="0" w:oddHBand="0" w:evenHBand="0" w:firstRowFirstColumn="0" w:firstRowLastColumn="0" w:lastRowFirstColumn="0" w:lastRowLastColumn="0"/>
+        </w:trPr>
+        <w:tc>
+          <w:tcPr>
+            <w:cnfStyle w:val="001000000000" w:firstRow="0" w:lastRow="0" w:firstColumn="1" w:lastColumn="0" w:oddVBand="0" w:evenVBand="0" w:oddHBand="0" w:evenHBand="0" w:firstRowFirstColumn="0" w:firstRowLastColumn="0" w:lastRowFirstColumn="0" w:lastRowLastColumn="0"/>
+            <w:tcW w:w="0" w:type="auto"/>
+            <w:hideMark/>
+          </w:tcPr>
+          <w:p>
+            <w:pPr>
+              <w:rPr>
+                <w:rFonts w:ascii="Times New Roman" w:eastAsia="Times New Roman" w:hAnsi="Times New Roman" w:cs="Times New Roman"/>
+                <w:sz w:val="24"/>
+                <w:szCs w:val="24"/>
+                <w:lang w:eastAsia="en-AU"/>
+              </w:rPr>
+            </w:pPr>
+            <w:r>
+              <w:rPr>
+                <w:rFonts w:ascii="Times New Roman" w:eastAsia="Times New Roman" w:hAnsi="Times New Roman" w:cs="Times New Roman"/>
+                <w:color w:val="000000"/>
+                <w:sz w:val="24"/>
+                <w:szCs w:val="24"/>
+                <w:lang w:eastAsia="en-AU"/>
+              </w:rPr>
+              <w:t>Time</w:t>
+            </w:r>
+          </w:p>
+        </w:tc>
+        <w:tc>
+          <w:tcPr>
+            <w:tcW w:w="0" w:type="auto"/>
+            <w:hideMark/>
+          </w:tcPr>
+          <w:p>
+            <w:pPr>
+              <w:cnfStyle w:val="100000000000" w:firstRow="1" w:lastRow="0" w:firstColumn="0" w:lastColumn="0" w:oddVBand="0" w:evenVBand="0" w:oddHBand="0" w:evenHBand="0" w:firstRowFirstColumn="0" w:firstRowLastColumn="0" w:lastRowFirstColumn="0" w:lastRowLastColumn="0"/>
+              <w:rPr>
+                <w:rFonts w:ascii="Times New Roman" w:eastAsia="Times New Roman" w:hAnsi="Times New Roman" w:cs="Times New Roman"/>
+                <w:sz w:val="24"/>
+                <w:szCs w:val="24"/>
+                <w:lang w:eastAsia="en-AU"/>
+              </w:rPr>
+            </w:pPr>
+            <w:r>
+              <w:rPr>
+                <w:rFonts w:ascii="Times New Roman" w:eastAsia="Times New Roman" w:hAnsi="Times New Roman" w:cs="Times New Roman"/>
+                <w:color w:val="000000"/>
+                <w:sz w:val="24"/>
+                <w:szCs w:val="24"/>
+                <w:lang w:eastAsia="en-AU"/>
+              </w:rPr>
+              <w:t>N = 200</w:t>
+            </w:r>
+          </w:p>
+        </w:tc>
+        <w:tc>
+          <w:tcPr>
+            <w:tcW w:w="0" w:type="auto"/>
+            <w:hideMark/>
+          </w:tcPr>
+          <w:p>
+            <w:pPr>
+              <w:cnfStyle w:val="100000000000" w:firstRow="1" w:lastRow="0" w:firstColumn="0" w:lastColumn="0" w:oddVBand="0" w:evenVBand="0" w:oddHBand="0" w:evenHBand="0" w:firstRowFirstColumn="0" w:firstRowLastColumn="0" w:lastRowFirstColumn="0" w:lastRowLastColumn="0"/>
+              <w:rPr>
+                <w:rFonts w:ascii="Times New Roman" w:eastAsia="Times New Roman" w:hAnsi="Times New Roman" w:cs="Times New Roman"/>
+                <w:sz w:val="24"/>
+                <w:szCs w:val="24"/>
+                <w:lang w:eastAsia="en-AU"/>
+              </w:rPr>
+            </w:pPr>
+            <w:r>
+              <w:rPr>
+                <w:rFonts w:ascii="Times New Roman" w:eastAsia="Times New Roman" w:hAnsi="Times New Roman" w:cs="Times New Roman"/>
+                <w:color w:val="000000"/>
+                <w:sz w:val="24"/>
+                <w:szCs w:val="24"/>
+                <w:lang w:eastAsia="en-AU"/>
+              </w:rPr>
+              <w:t>N = 400</w:t>
+            </w:r>
+          </w:p>
+        </w:tc>
+        <w:tc>
+          <w:tcPr>
+            <w:tcW w:w="0" w:type="auto"/>
+            <w:hideMark/>
+          </w:tcPr>
+          <w:p>
+            <w:pPr>
+              <w:cnfStyle w:val="100000000000" w:firstRow="1" w:lastRow="0" w:firstColumn="0" w:lastColumn="0" w:oddVBand="0" w:evenVBand="0" w:oddHBand="0" w:evenHBand="0" w:firstRowFirstColumn="0" w:firstRowLastColumn="0" w:lastRowFirstColumn="0" w:lastRowLastColumn="0"/>
+              <w:rPr>
+                <w:rFonts w:ascii="Times New Roman" w:eastAsia="Times New Roman" w:hAnsi="Times New Roman" w:cs="Times New Roman"/>
+                <w:sz w:val="24"/>
+                <w:szCs w:val="24"/>
+                <w:lang w:eastAsia="en-AU"/>
+              </w:rPr>
+            </w:pPr>
+            <w:r>
+              <w:rPr>
+                <w:rFonts w:ascii="Times New Roman" w:eastAsia="Times New Roman" w:hAnsi="Times New Roman" w:cs="Times New Roman"/>
+                <w:color w:val="000000"/>
+                <w:sz w:val="24"/>
+                <w:szCs w:val="24"/>
+                <w:lang w:eastAsia="en-AU"/>
+              </w:rPr>
+              <w:t>N = 800</w:t>
+            </w:r>
+          </w:p>
+        </w:tc>
+        <w:tc>
+          <w:tcPr>
+            <w:tcW w:w="0" w:type="auto"/>
+            <w:hideMark/>
+          </w:tcPr>
+          <w:p>
+            <w:pPr>
+              <w:cnfStyle w:val="100000000000" w:firstRow="1" w:lastRow="0" w:firstColumn="0" w:lastColumn="0" w:oddVBand="0" w:evenVBand="0" w:oddHBand="0" w:evenHBand="0" w:firstRowFirstColumn="0" w:firstRowLastColumn="0" w:lastRowFirstColumn="0" w:lastRowLastColumn="0"/>
+              <w:rPr>
+                <w:rFonts w:ascii="Times New Roman" w:eastAsia="Times New Roman" w:hAnsi="Times New Roman" w:cs="Times New Roman"/>
+                <w:sz w:val="24"/>
+                <w:szCs w:val="24"/>
+                <w:lang w:eastAsia="en-AU"/>
+              </w:rPr>
+            </w:pPr>
+            <w:r>
+              <w:rPr>
+                <w:rFonts w:ascii="Times New Roman" w:eastAsia="Times New Roman" w:hAnsi="Times New Roman" w:cs="Times New Roman"/>
+                <w:color w:val="000000"/>
+                <w:sz w:val="24"/>
+                <w:szCs w:val="24"/>
+                <w:lang w:eastAsia="en-AU"/>
+              </w:rPr>
+              <w:t>N = 1000</w:t>
+            </w:r>
+          </w:p>
+        </w:tc>
+        <w:tc>
+          <w:tcPr>
+            <w:tcW w:w="0" w:type="auto"/>
+            <w:hideMark/>
+          </w:tcPr>
+          <w:p>
+            <w:pPr>
+              <w:cnfStyle w:val="100000000000" w:firstRow="1" w:lastRow="0" w:firstColumn="0" w:lastColumn="0" w:oddVBand="0" w:evenVBand="0" w:oddHBand="0" w:evenHBand="0" w:firstRowFirstColumn="0" w:firstRowLastColumn="0" w:lastRowFirstColumn="0" w:lastRowLastColumn="0"/>
+              <w:rPr>
+                <w:rFonts w:ascii="Times New Roman" w:eastAsia="Times New Roman" w:hAnsi="Times New Roman" w:cs="Times New Roman"/>
+                <w:sz w:val="24"/>
+                <w:szCs w:val="24"/>
+                <w:lang w:eastAsia="en-AU"/>
+              </w:rPr>
+            </w:pPr>
+            <w:r>
+              <w:rPr>
+                <w:rFonts w:ascii="Times New Roman" w:eastAsia="Times New Roman" w:hAnsi="Times New Roman" w:cs="Times New Roman"/>
+                <w:color w:val="000000"/>
+                <w:sz w:val="24"/>
+                <w:szCs w:val="24"/>
+                <w:lang w:eastAsia="en-AU"/>
+              </w:rPr>
+              <w:t>N = 2000</w:t>
+            </w:r>
+          </w:p>
+        </w:tc>
+      </w:tr>
+      <w:tr>
+        <w:tc>
+          <w:tcPr>
+            <w:cnfStyle w:val="001000000000" w:firstRow="0" w:lastRow="0" w:firstColumn="1" w:lastColumn="0" w:oddVBand="0" w:evenVBand="0" w:oddHBand="0" w:evenHBand="0" w:firstRowFirstColumn="0" w:firstRowLastColumn="0" w:lastRowFirstColumn="0" w:lastRowLastColumn="0"/>
+            <w:tcW w:w="0" w:type="auto"/>
+            <w:hideMark/>
+          </w:tcPr>
+          <w:p>
+            <w:pPr>
+              <w:rPr>
+                <w:rFonts w:ascii="Times New Roman" w:eastAsia="Times New Roman" w:hAnsi="Times New Roman" w:cs="Times New Roman"/>
+                <w:sz w:val="24"/>
+                <w:szCs w:val="24"/>
+                <w:lang w:eastAsia="en-AU"/>
+              </w:rPr>
+            </w:pPr>
+            <w:r>
+              <w:rPr>
+                <w:rFonts w:ascii="Times New Roman" w:eastAsia="Times New Roman" w:hAnsi="Times New Roman" w:cs="Times New Roman"/>
+                <w:color w:val="000000"/>
+                <w:sz w:val="24"/>
+                <w:szCs w:val="24"/>
+                <w:lang w:eastAsia="en-AU"/>
+              </w:rPr>
+              <w:t>Bubble</w:t>
+            </w:r>
+          </w:p>
+        </w:tc>
+        <w:tc>
+          <w:tcPr>
+            <w:tcW w:w="0" w:type="auto"/>
+            <w:hideMark/>
+          </w:tcPr>
+          <w:p>
+            <w:pPr>
+              <w:cnfStyle w:val="000000000000" w:firstRow="0" w:lastRow="0" w:firstColumn="0" w:lastColumn="0" w:oddVBand="0" w:evenVBand="0" w:oddHBand="0" w:evenHBand="0" w:firstRowFirstColumn="0" w:firstRowLastColumn="0" w:lastRowFirstColumn="0" w:lastRowLastColumn="0"/>
+              <w:rPr>
+                <w:rFonts w:ascii="Times New Roman" w:eastAsia="Times New Roman" w:hAnsi="Times New Roman" w:cs="Times New Roman"/>
+                <w:sz w:val="24"/>
+                <w:szCs w:val="24"/>
+                <w:lang w:eastAsia="en-AU"/>
+              </w:rPr>
+            </w:pPr>
+            <w:r>
+              <w:rPr>
+                <w:rFonts w:ascii="Times New Roman" w:eastAsia="Times New Roman" w:hAnsi="Times New Roman" w:cs="Times New Roman"/>
+                <w:color w:val="000000"/>
+                <w:sz w:val="24"/>
+                <w:szCs w:val="24"/>
+                <w:lang w:eastAsia="en-AU"/>
+              </w:rPr>
+              <w:t>0.009</w:t>
+            </w:r>
+          </w:p>
+        </w:tc>
+        <w:tc>
+          <w:tcPr>
+            <w:tcW w:w="0" w:type="auto"/>
+            <w:hideMark/>
+          </w:tcPr>
+          <w:p>
+            <w:pPr>
+              <w:cnfStyle w:val="000000000000" w:firstRow="0" w:lastRow="0" w:firstColumn="0" w:lastColumn="0" w:oddVBand="0" w:evenVBand="0" w:oddHBand="0" w:evenHBand="0" w:firstRowFirstColumn="0" w:firstRowLastColumn="0" w:lastRowFirstColumn="0" w:lastRowLastColumn="0"/>
+              <w:rPr>
+                <w:rFonts w:ascii="Times New Roman" w:eastAsia="Times New Roman" w:hAnsi="Times New Roman" w:cs="Times New Roman"/>
+                <w:sz w:val="24"/>
+                <w:szCs w:val="24"/>
+                <w:lang w:eastAsia="en-AU"/>
+              </w:rPr>
+            </w:pPr>
+            <w:r>
+              <w:rPr>
+                <w:rFonts w:ascii="Times New Roman" w:eastAsia="Times New Roman" w:hAnsi="Times New Roman" w:cs="Times New Roman"/>
+                <w:color w:val="000000"/>
+                <w:sz w:val="24"/>
+                <w:szCs w:val="24"/>
+                <w:lang w:eastAsia="en-AU"/>
+              </w:rPr>
+              <w:t>0.401</w:t>
+            </w:r>
+          </w:p>
+        </w:tc>
+        <w:tc>
+          <w:tcPr>
+            <w:tcW w:w="0" w:type="auto"/>
+            <w:hideMark/>
+          </w:tcPr>
+          <w:p>
+            <w:pPr>
+              <w:cnfStyle w:val="000000000000" w:firstRow="0" w:lastRow="0" w:firstColumn="0" w:lastColumn="0" w:oddVBand="0" w:evenVBand="0" w:oddHBand="0" w:evenHBand="0" w:firstRowFirstColumn="0" w:firstRowLastColumn="0" w:lastRowFirstColumn="0" w:lastRowLastColumn="0"/>
+              <w:rPr>
+                <w:rFonts w:ascii="Times New Roman" w:eastAsia="Times New Roman" w:hAnsi="Times New Roman" w:cs="Times New Roman"/>
+                <w:sz w:val="24"/>
+                <w:szCs w:val="24"/>
+                <w:lang w:eastAsia="en-AU"/>
+              </w:rPr>
+            </w:pPr>
+            <w:r>
+              <w:rPr>
+                <w:rFonts w:ascii="Times New Roman" w:eastAsia="Times New Roman" w:hAnsi="Times New Roman" w:cs="Times New Roman"/>
+                <w:color w:val="000000"/>
+                <w:sz w:val="24"/>
+                <w:szCs w:val="24"/>
+                <w:lang w:eastAsia="en-AU"/>
+              </w:rPr>
+              <w:t>0.172</w:t>
+            </w:r>
+          </w:p>
+        </w:tc>
+        <w:tc>
+          <w:tcPr>
+            <w:tcW w:w="0" w:type="auto"/>
+            <w:hideMark/>
+          </w:tcPr>
+          <w:p>
+            <w:pPr>
+              <w:cnfStyle w:val="000000000000" w:firstRow="0" w:lastRow="0" w:firstColumn="0" w:lastColumn="0" w:oddVBand="0" w:evenVBand="0" w:oddHBand="0" w:evenHBand="0" w:firstRowFirstColumn="0" w:firstRowLastColumn="0" w:lastRowFirstColumn="0" w:lastRowLastColumn="0"/>
+              <w:rPr>
+                <w:rFonts w:ascii="Times New Roman" w:eastAsia="Times New Roman" w:hAnsi="Times New Roman" w:cs="Times New Roman"/>
+                <w:sz w:val="24"/>
+                <w:szCs w:val="24"/>
+                <w:lang w:eastAsia="en-AU"/>
+              </w:rPr>
+            </w:pPr>
+            <w:r>
+              <w:rPr>
+                <w:rFonts w:ascii="Times New Roman" w:eastAsia="Times New Roman" w:hAnsi="Times New Roman" w:cs="Times New Roman"/>
+                <w:color w:val="000000"/>
+                <w:sz w:val="24"/>
+                <w:szCs w:val="24"/>
+                <w:lang w:eastAsia="en-AU"/>
+              </w:rPr>
+              <w:t>0.273</w:t>
+            </w:r>
+          </w:p>
+        </w:tc>
+        <w:tc>
+          <w:tcPr>
+            <w:tcW w:w="0" w:type="auto"/>
+            <w:hideMark/>
+          </w:tcPr>
+          <w:p>
+            <w:pPr>
+              <w:cnfStyle w:val="000000000000" w:firstRow="0" w:lastRow="0" w:firstColumn="0" w:lastColumn="0" w:oddVBand="0" w:evenVBand="0" w:oddHBand="0" w:evenHBand="0" w:firstRowFirstColumn="0" w:firstRowLastColumn="0" w:lastRowFirstColumn="0" w:lastRowLastColumn="0"/>
+              <w:rPr>
+                <w:rFonts w:ascii="Times New Roman" w:eastAsia="Times New Roman" w:hAnsi="Times New Roman" w:cs="Times New Roman"/>
+                <w:sz w:val="24"/>
+                <w:szCs w:val="24"/>
+                <w:lang w:eastAsia="en-AU"/>
+              </w:rPr>
+            </w:pPr>
+            <w:r>
+              <w:rPr>
+                <w:rFonts w:ascii="Times New Roman" w:eastAsia="Times New Roman" w:hAnsi="Times New Roman" w:cs="Times New Roman"/>
+                <w:color w:val="000000"/>
+                <w:sz w:val="24"/>
+                <w:szCs w:val="24"/>
+                <w:lang w:eastAsia="en-AU"/>
+              </w:rPr>
+              <w:t>1.134</w:t>
+            </w:r>
+          </w:p>
+        </w:tc>
+      </w:tr>
+      <w:tr>
+        <w:tc>
+          <w:tcPr>
+            <w:cnfStyle w:val="001000000000" w:firstRow="0" w:lastRow="0" w:firstColumn="1" w:lastColumn="0" w:oddVBand="0" w:evenVBand="0" w:oddHBand="0" w:evenHBand="0" w:firstRowFirstColumn="0" w:firstRowLastColumn="0" w:lastRowFirstColumn="0" w:lastRowLastColumn="0"/>
+            <w:tcW w:w="0" w:type="auto"/>
+            <w:hideMark/>
+          </w:tcPr>
+          <w:p>
+            <w:pPr>
+              <w:rPr>
+                <w:rFonts w:ascii="Times New Roman" w:eastAsia="Times New Roman" w:hAnsi="Times New Roman" w:cs="Times New Roman"/>
+                <w:sz w:val="24"/>
+                <w:szCs w:val="24"/>
+                <w:lang w:eastAsia="en-AU"/>
+              </w:rPr>
+            </w:pPr>
+            <w:r>
+              <w:rPr>
+                <w:rFonts w:ascii="Times New Roman" w:eastAsia="Times New Roman" w:hAnsi="Times New Roman" w:cs="Times New Roman"/>
+                <w:color w:val="000000"/>
+                <w:sz w:val="24"/>
+                <w:szCs w:val="24"/>
+                <w:lang w:eastAsia="en-AU"/>
+              </w:rPr>
+              <w:t>Selection</w:t>
+            </w:r>
+          </w:p>
+        </w:tc>
+        <w:tc>
+          <w:tcPr>
+            <w:tcW w:w="0" w:type="auto"/>
+            <w:hideMark/>
+          </w:tcPr>
+          <w:p>
+            <w:pPr>
+              <w:cnfStyle w:val="000000000000" w:firstRow="0" w:lastRow="0" w:firstColumn="0" w:lastColumn="0" w:oddVBand="0" w:evenVBand="0" w:oddHBand="0" w:evenHBand="0" w:firstRowFirstColumn="0" w:firstRowLastColumn="0" w:lastRowFirstColumn="0" w:lastRowLastColumn="0"/>
+              <w:rPr>
+                <w:rFonts w:ascii="Times New Roman" w:eastAsia="Times New Roman" w:hAnsi="Times New Roman" w:cs="Times New Roman"/>
+                <w:sz w:val="24"/>
+                <w:szCs w:val="24"/>
+                <w:lang w:eastAsia="en-AU"/>
+              </w:rPr>
+            </w:pPr>
+            <w:r>
+              <w:rPr>
+                <w:rFonts w:ascii="Times New Roman" w:eastAsia="Times New Roman" w:hAnsi="Times New Roman" w:cs="Times New Roman"/>
+                <w:color w:val="000000"/>
+                <w:sz w:val="24"/>
+                <w:szCs w:val="24"/>
+                <w:lang w:eastAsia="en-AU"/>
+              </w:rPr>
+              <w:t>0.009</w:t>
+            </w:r>
+          </w:p>
+        </w:tc>
+        <w:tc>
+          <w:tcPr>
+            <w:tcW w:w="0" w:type="auto"/>
+            <w:hideMark/>
+          </w:tcPr>
+          <w:p>
+            <w:pPr>
+              <w:cnfStyle w:val="000000000000" w:firstRow="0" w:lastRow="0" w:firstColumn="0" w:lastColumn="0" w:oddVBand="0" w:evenVBand="0" w:oddHBand="0" w:evenHBand="0" w:firstRowFirstColumn="0" w:firstRowLastColumn="0" w:lastRowFirstColumn="0" w:lastRowLastColumn="0"/>
+              <w:rPr>
+                <w:rFonts w:ascii="Times New Roman" w:eastAsia="Times New Roman" w:hAnsi="Times New Roman" w:cs="Times New Roman"/>
+                <w:sz w:val="24"/>
+                <w:szCs w:val="24"/>
+                <w:lang w:eastAsia="en-AU"/>
+              </w:rPr>
+            </w:pPr>
+            <w:r>
+              <w:rPr>
+                <w:rFonts w:ascii="Times New Roman" w:eastAsia="Times New Roman" w:hAnsi="Times New Roman" w:cs="Times New Roman"/>
+                <w:color w:val="000000"/>
+                <w:sz w:val="24"/>
+                <w:szCs w:val="24"/>
+                <w:lang w:eastAsia="en-AU"/>
+              </w:rPr>
+              <w:t>0.024</w:t>
+            </w:r>
+          </w:p>
+        </w:tc>
+        <w:tc>
+          <w:tcPr>
+            <w:tcW w:w="0" w:type="auto"/>
+            <w:hideMark/>
+          </w:tcPr>
+          <w:p>
+            <w:pPr>
+              <w:cnfStyle w:val="000000000000" w:firstRow="0" w:lastRow="0" w:firstColumn="0" w:lastColumn="0" w:oddVBand="0" w:evenVBand="0" w:oddHBand="0" w:evenHBand="0" w:firstRowFirstColumn="0" w:firstRowLastColumn="0" w:lastRowFirstColumn="0" w:lastRowLastColumn="0"/>
+              <w:rPr>
+                <w:rFonts w:ascii="Times New Roman" w:eastAsia="Times New Roman" w:hAnsi="Times New Roman" w:cs="Times New Roman"/>
+                <w:sz w:val="24"/>
+                <w:szCs w:val="24"/>
+                <w:lang w:eastAsia="en-AU"/>
+              </w:rPr>
+            </w:pPr>
+            <w:r>
+              <w:rPr>
+                <w:rFonts w:ascii="Times New Roman" w:eastAsia="Times New Roman" w:hAnsi="Times New Roman" w:cs="Times New Roman"/>
+                <w:color w:val="000000"/>
+                <w:sz w:val="24"/>
+                <w:szCs w:val="24"/>
+                <w:lang w:eastAsia="en-AU"/>
+              </w:rPr>
+              <w:t>0.091</w:t>
+            </w:r>
+          </w:p>
+        </w:tc>
+        <w:tc>
+          <w:tcPr>
+            <w:tcW w:w="0" w:type="auto"/>
+            <w:hideMark/>
+          </w:tcPr>
+          <w:p>
+            <w:pPr>
+              <w:cnfStyle w:val="000000000000" w:firstRow="0" w:lastRow="0" w:firstColumn="0" w:lastColumn="0" w:oddVBand="0" w:evenVBand="0" w:oddHBand="0" w:evenHBand="0" w:firstRowFirstColumn="0" w:firstRowLastColumn="0" w:lastRowFirstColumn="0" w:lastRowLastColumn="0"/>
+              <w:rPr>
+                <w:rFonts w:ascii="Times New Roman" w:eastAsia="Times New Roman" w:hAnsi="Times New Roman" w:cs="Times New Roman"/>
+                <w:sz w:val="24"/>
+                <w:szCs w:val="24"/>
+                <w:lang w:eastAsia="en-AU"/>
+              </w:rPr>
+            </w:pPr>
+            <w:r>
+              <w:rPr>
+                <w:rFonts w:ascii="Times New Roman" w:eastAsia="Times New Roman" w:hAnsi="Times New Roman" w:cs="Times New Roman"/>
+                <w:color w:val="000000"/>
+                <w:sz w:val="24"/>
+                <w:szCs w:val="24"/>
+                <w:lang w:eastAsia="en-AU"/>
+              </w:rPr>
+              <w:t>0.154</w:t>
+            </w:r>
+          </w:p>
+        </w:tc>
+        <w:tc>
+          <w:tcPr>
+            <w:tcW w:w="0" w:type="auto"/>
+            <w:hideMark/>
+          </w:tcPr>
+          <w:p>
+            <w:pPr>
+              <w:cnfStyle w:val="000000000000" w:firstRow="0" w:lastRow="0" w:firstColumn="0" w:lastColumn="0" w:oddVBand="0" w:evenVBand="0" w:oddHBand="0" w:evenHBand="0" w:firstRowFirstColumn="0" w:firstRowLastColumn="0" w:lastRowFirstColumn="0" w:lastRowLastColumn="0"/>
+              <w:rPr>
+                <w:rFonts w:ascii="Times New Roman" w:eastAsia="Times New Roman" w:hAnsi="Times New Roman" w:cs="Times New Roman"/>
+                <w:sz w:val="24"/>
+                <w:szCs w:val="24"/>
+                <w:lang w:eastAsia="en-AU"/>
+              </w:rPr>
+            </w:pPr>
+            <w:r>
+              <w:rPr>
+                <w:rFonts w:ascii="Times New Roman" w:eastAsia="Times New Roman" w:hAnsi="Times New Roman" w:cs="Times New Roman"/>
+                <w:color w:val="000000"/>
+                <w:sz w:val="24"/>
+                <w:szCs w:val="24"/>
+                <w:lang w:eastAsia="en-AU"/>
+              </w:rPr>
+              <w:t>0.534</w:t>
+            </w:r>
+          </w:p>
+        </w:tc>
+      </w:tr>
+      <w:tr>
+        <w:tc>
+          <w:tcPr>
+            <w:cnfStyle w:val="001000000000" w:firstRow="0" w:lastRow="0" w:firstColumn="1" w:lastColumn="0" w:oddVBand="0" w:evenVBand="0" w:oddHBand="0" w:evenHBand="0" w:firstRowFirstColumn="0" w:firstRowLastColumn="0" w:lastRowFirstColumn="0" w:lastRowLastColumn="0"/>
+            <w:tcW w:w="0" w:type="auto"/>
+            <w:hideMark/>
+          </w:tcPr>
+          <w:p>
+            <w:pPr>
+              <w:rPr>
+                <w:rFonts w:ascii="Times New Roman" w:eastAsia="Times New Roman" w:hAnsi="Times New Roman" w:cs="Times New Roman"/>
+                <w:sz w:val="24"/>
+                <w:szCs w:val="24"/>
+                <w:lang w:eastAsia="en-AU"/>
+              </w:rPr>
+            </w:pPr>
+            <w:r>
+              <w:rPr>
+                <w:rFonts w:ascii="Times New Roman" w:eastAsia="Times New Roman" w:hAnsi="Times New Roman" w:cs="Times New Roman"/>
+                <w:color w:val="000000"/>
+                <w:sz w:val="24"/>
+                <w:szCs w:val="24"/>
+                <w:lang w:eastAsia="en-AU"/>
+              </w:rPr>
+              <w:t>Insertion</w:t>
+            </w:r>
+          </w:p>
+        </w:tc>
+        <w:tc>
+          <w:tcPr>
+            <w:tcW w:w="0" w:type="auto"/>
+            <w:hideMark/>
+          </w:tcPr>
+          <w:p>
+            <w:pPr>
+              <w:cnfStyle w:val="000000000000" w:firstRow="0" w:lastRow="0" w:firstColumn="0" w:lastColumn="0" w:oddVBand="0" w:evenVBand="0" w:oddHBand="0" w:evenHBand="0" w:firstRowFirstColumn="0" w:firstRowLastColumn="0" w:lastRowFirstColumn="0" w:lastRowLastColumn="0"/>
+              <w:rPr>
+                <w:rFonts w:ascii="Times New Roman" w:eastAsia="Times New Roman" w:hAnsi="Times New Roman" w:cs="Times New Roman"/>
+                <w:sz w:val="24"/>
+                <w:szCs w:val="24"/>
+                <w:lang w:eastAsia="en-AU"/>
+              </w:rPr>
+            </w:pPr>
+            <w:r>
+              <w:rPr>
+                <w:rFonts w:ascii="Times New Roman" w:eastAsia="Times New Roman" w:hAnsi="Times New Roman" w:cs="Times New Roman"/>
+                <w:color w:val="000000"/>
+                <w:sz w:val="24"/>
+                <w:szCs w:val="24"/>
+                <w:lang w:eastAsia="en-AU"/>
+              </w:rPr>
+              <w:t>0.005</w:t>
+            </w:r>
+          </w:p>
+        </w:tc>
+        <w:tc>
+          <w:tcPr>
+            <w:tcW w:w="0" w:type="auto"/>
+            <w:hideMark/>
+          </w:tcPr>
+          <w:p>
+            <w:pPr>
+              <w:cnfStyle w:val="000000000000" w:firstRow="0" w:lastRow="0" w:firstColumn="0" w:lastColumn="0" w:oddVBand="0" w:evenVBand="0" w:oddHBand="0" w:evenHBand="0" w:firstRowFirstColumn="0" w:firstRowLastColumn="0" w:lastRowFirstColumn="0" w:lastRowLastColumn="0"/>
+              <w:rPr>
+                <w:rFonts w:ascii="Times New Roman" w:eastAsia="Times New Roman" w:hAnsi="Times New Roman" w:cs="Times New Roman"/>
+                <w:sz w:val="24"/>
+                <w:szCs w:val="24"/>
+                <w:lang w:eastAsia="en-AU"/>
+              </w:rPr>
+            </w:pPr>
+            <w:r>
+              <w:rPr>
+                <w:rFonts w:ascii="Times New Roman" w:eastAsia="Times New Roman" w:hAnsi="Times New Roman" w:cs="Times New Roman"/>
+                <w:color w:val="000000"/>
+                <w:sz w:val="24"/>
+                <w:szCs w:val="24"/>
+                <w:lang w:eastAsia="en-AU"/>
+              </w:rPr>
+              <w:t>0.020</w:t>
+            </w:r>
+          </w:p>
+        </w:tc>
+        <w:tc>
+          <w:tcPr>
+            <w:tcW w:w="0" w:type="auto"/>
+            <w:hideMark/>
+          </w:tcPr>
+          <w:p>
+            <w:pPr>
+              <w:cnfStyle w:val="000000000000" w:firstRow="0" w:lastRow="0" w:firstColumn="0" w:lastColumn="0" w:oddVBand="0" w:evenVBand="0" w:oddHBand="0" w:evenHBand="0" w:firstRowFirstColumn="0" w:firstRowLastColumn="0" w:lastRowFirstColumn="0" w:lastRowLastColumn="0"/>
+              <w:rPr>
+                <w:rFonts w:ascii="Times New Roman" w:eastAsia="Times New Roman" w:hAnsi="Times New Roman" w:cs="Times New Roman"/>
+                <w:sz w:val="24"/>
+                <w:szCs w:val="24"/>
+                <w:lang w:eastAsia="en-AU"/>
+              </w:rPr>
+            </w:pPr>
+            <w:r>
+              <w:rPr>
+                <w:rFonts w:ascii="Times New Roman" w:eastAsia="Times New Roman" w:hAnsi="Times New Roman" w:cs="Times New Roman"/>
+                <w:color w:val="000000"/>
+                <w:sz w:val="24"/>
+                <w:szCs w:val="24"/>
+                <w:lang w:eastAsia="en-AU"/>
+              </w:rPr>
+              <w:t>0.094</w:t>
+            </w:r>
+          </w:p>
+        </w:tc>
+        <w:tc>
+          <w:tcPr>
+            <w:tcW w:w="0" w:type="auto"/>
+            <w:hideMark/>
+          </w:tcPr>
+          <w:p>
+            <w:pPr>
+              <w:cnfStyle w:val="000000000000" w:firstRow="0" w:lastRow="0" w:firstColumn="0" w:lastColumn="0" w:oddVBand="0" w:evenVBand="0" w:oddHBand="0" w:evenHBand="0" w:firstRowFirstColumn="0" w:firstRowLastColumn="0" w:lastRowFirstColumn="0" w:lastRowLastColumn="0"/>
+              <w:rPr>
+                <w:rFonts w:ascii="Times New Roman" w:eastAsia="Times New Roman" w:hAnsi="Times New Roman" w:cs="Times New Roman"/>
+                <w:sz w:val="24"/>
+                <w:szCs w:val="24"/>
+                <w:lang w:eastAsia="en-AU"/>
+              </w:rPr>
+            </w:pPr>
+            <w:r>
+              <w:rPr>
+                <w:rFonts w:ascii="Times New Roman" w:eastAsia="Times New Roman" w:hAnsi="Times New Roman" w:cs="Times New Roman"/>
+                <w:color w:val="000000"/>
+                <w:sz w:val="24"/>
+                <w:szCs w:val="24"/>
+                <w:lang w:eastAsia="en-AU"/>
+              </w:rPr>
+              <w:t>0.146</w:t>
+            </w:r>
+          </w:p>
+        </w:tc>
+        <w:tc>
+          <w:tcPr>
+            <w:tcW w:w="0" w:type="auto"/>
+            <w:hideMark/>
+          </w:tcPr>
+          <w:p>
+            <w:pPr>
+              <w:cnfStyle w:val="000000000000" w:firstRow="0" w:lastRow="0" w:firstColumn="0" w:lastColumn="0" w:oddVBand="0" w:evenVBand="0" w:oddHBand="0" w:evenHBand="0" w:firstRowFirstColumn="0" w:firstRowLastColumn="0" w:lastRowFirstColumn="0" w:lastRowLastColumn="0"/>
+              <w:rPr>
+                <w:rFonts w:ascii="Times New Roman" w:eastAsia="Times New Roman" w:hAnsi="Times New Roman" w:cs="Times New Roman"/>
+                <w:sz w:val="24"/>
+                <w:szCs w:val="24"/>
+                <w:lang w:eastAsia="en-AU"/>
+              </w:rPr>
+            </w:pPr>
+            <w:r>
+              <w:rPr>
+                <w:rFonts w:ascii="Times New Roman" w:eastAsia="Times New Roman" w:hAnsi="Times New Roman" w:cs="Times New Roman"/>
+                <w:color w:val="000000"/>
+                <w:sz w:val="24"/>
+                <w:szCs w:val="24"/>
+                <w:lang w:eastAsia="en-AU"/>
+              </w:rPr>
+              <w:t>0.592</w:t>
+            </w:r>
+          </w:p>
+        </w:tc>
+      </w:tr>
+      <w:tr>
+        <w:tc>
+          <w:tcPr>
+            <w:cnfStyle w:val="001000000000" w:firstRow="0" w:lastRow="0" w:firstColumn="1" w:lastColumn="0" w:oddVBand="0" w:evenVBand="0" w:oddHBand="0" w:evenHBand="0" w:firstRowFirstColumn="0" w:firstRowLastColumn="0" w:lastRowFirstColumn="0" w:lastRowLastColumn="0"/>
+            <w:tcW w:w="0" w:type="auto"/>
+            <w:hideMark/>
+          </w:tcPr>
+          <w:p>
+            <w:pPr>
+              <w:rPr>
+                <w:rFonts w:ascii="Times New Roman" w:eastAsia="Times New Roman" w:hAnsi="Times New Roman" w:cs="Times New Roman"/>
+                <w:sz w:val="24"/>
+                <w:szCs w:val="24"/>
+                <w:lang w:eastAsia="en-AU"/>
+              </w:rPr>
+            </w:pPr>
+            <w:r>
+              <w:rPr>
+                <w:rFonts w:ascii="Times New Roman" w:eastAsia="Times New Roman" w:hAnsi="Times New Roman" w:cs="Times New Roman"/>
+                <w:color w:val="000000"/>
+                <w:sz w:val="24"/>
+                <w:szCs w:val="24"/>
+                <w:lang w:eastAsia="en-AU"/>
+              </w:rPr>
+              <w:t>Merge</w:t>
+            </w:r>
+          </w:p>
+        </w:tc>
+        <w:tc>
+          <w:tcPr>
+            <w:tcW w:w="0" w:type="auto"/>
+            <w:hideMark/>
+          </w:tcPr>
+          <w:p>
+            <w:pPr>
+              <w:cnfStyle w:val="000000000000" w:firstRow="0" w:lastRow="0" w:firstColumn="0" w:lastColumn="0" w:oddVBand="0" w:evenVBand="0" w:oddHBand="0" w:evenHBand="0" w:firstRowFirstColumn="0" w:firstRowLastColumn="0" w:lastRowFirstColumn="0" w:lastRowLastColumn="0"/>
+              <w:rPr>
+                <w:rFonts w:ascii="Times New Roman" w:eastAsia="Times New Roman" w:hAnsi="Times New Roman" w:cs="Times New Roman"/>
+                <w:sz w:val="24"/>
+                <w:szCs w:val="24"/>
+                <w:lang w:eastAsia="en-AU"/>
+              </w:rPr>
+            </w:pPr>
+            <w:r>
+              <w:rPr>
+                <w:rFonts w:ascii="Times New Roman" w:eastAsia="Times New Roman" w:hAnsi="Times New Roman" w:cs="Times New Roman"/>
+                <w:color w:val="000000"/>
+                <w:sz w:val="24"/>
+                <w:szCs w:val="24"/>
+                <w:lang w:eastAsia="en-AU"/>
+              </w:rPr>
+              <w:t>0.002</w:t>
+            </w:r>
+          </w:p>
+        </w:tc>
+        <w:tc>
+          <w:tcPr>
+            <w:tcW w:w="0" w:type="auto"/>
+            <w:hideMark/>
+          </w:tcPr>
+          <w:p>
+            <w:pPr>
+              <w:cnfStyle w:val="000000000000" w:firstRow="0" w:lastRow="0" w:firstColumn="0" w:lastColumn="0" w:oddVBand="0" w:evenVBand="0" w:oddHBand="0" w:evenHBand="0" w:firstRowFirstColumn="0" w:firstRowLastColumn="0" w:lastRowFirstColumn="0" w:lastRowLastColumn="0"/>
+              <w:rPr>
+                <w:rFonts w:ascii="Times New Roman" w:eastAsia="Times New Roman" w:hAnsi="Times New Roman" w:cs="Times New Roman"/>
+                <w:sz w:val="24"/>
+                <w:szCs w:val="24"/>
+                <w:lang w:eastAsia="en-AU"/>
+              </w:rPr>
+            </w:pPr>
+            <w:r>
+              <w:rPr>
+                <w:rFonts w:ascii="Times New Roman" w:eastAsia="Times New Roman" w:hAnsi="Times New Roman" w:cs="Times New Roman"/>
+                <w:color w:val="000000"/>
+                <w:sz w:val="24"/>
+                <w:szCs w:val="24"/>
+                <w:lang w:eastAsia="en-AU"/>
+              </w:rPr>
+              <w:t>0.003</w:t>
+            </w:r>
+          </w:p>
+        </w:tc>
+        <w:tc>
+          <w:tcPr>
+            <w:tcW w:w="0" w:type="auto"/>
+            <w:hideMark/>
+          </w:tcPr>
+          <w:p>
+            <w:pPr>
+              <w:cnfStyle w:val="000000000000" w:firstRow="0" w:lastRow="0" w:firstColumn="0" w:lastColumn="0" w:oddVBand="0" w:evenVBand="0" w:oddHBand="0" w:evenHBand="0" w:firstRowFirstColumn="0" w:firstRowLastColumn="0" w:lastRowFirstColumn="0" w:lastRowLastColumn="0"/>
+              <w:rPr>
+                <w:rFonts w:ascii="Times New Roman" w:eastAsia="Times New Roman" w:hAnsi="Times New Roman" w:cs="Times New Roman"/>
+                <w:sz w:val="24"/>
+                <w:szCs w:val="24"/>
+                <w:lang w:eastAsia="en-AU"/>
+              </w:rPr>
+            </w:pPr>
+            <w:r>
+              <w:rPr>
+                <w:rFonts w:ascii="Times New Roman" w:eastAsia="Times New Roman" w:hAnsi="Times New Roman" w:cs="Times New Roman"/>
+                <w:color w:val="000000"/>
+                <w:sz w:val="24"/>
+                <w:szCs w:val="24"/>
+                <w:lang w:eastAsia="en-AU"/>
+              </w:rPr>
+              <w:t>0.007</w:t>
+            </w:r>
+          </w:p>
+        </w:tc>
+        <w:tc>
+          <w:tcPr>
+            <w:tcW w:w="0" w:type="auto"/>
+            <w:hideMark/>
+          </w:tcPr>
+          <w:p>
+            <w:pPr>
+              <w:cnfStyle w:val="000000000000" w:firstRow="0" w:lastRow="0" w:firstColumn="0" w:lastColumn="0" w:oddVBand="0" w:evenVBand="0" w:oddHBand="0" w:evenHBand="0" w:firstRowFirstColumn="0" w:firstRowLastColumn="0" w:lastRowFirstColumn="0" w:lastRowLastColumn="0"/>
+              <w:rPr>
+                <w:rFonts w:ascii="Times New Roman" w:eastAsia="Times New Roman" w:hAnsi="Times New Roman" w:cs="Times New Roman"/>
+                <w:sz w:val="24"/>
+                <w:szCs w:val="24"/>
+                <w:lang w:eastAsia="en-AU"/>
+              </w:rPr>
+            </w:pPr>
+            <w:r>
+              <w:rPr>
+                <w:rFonts w:ascii="Times New Roman" w:eastAsia="Times New Roman" w:hAnsi="Times New Roman" w:cs="Times New Roman"/>
+                <w:color w:val="000000"/>
+                <w:sz w:val="24"/>
+                <w:szCs w:val="24"/>
+                <w:lang w:eastAsia="en-AU"/>
+              </w:rPr>
+              <w:t>0.009</w:t>
+            </w:r>
+          </w:p>
+        </w:tc>
+        <w:tc>
+          <w:tcPr>
+            <w:tcW w:w="0" w:type="auto"/>
+            <w:hideMark/>
+          </w:tcPr>
+          <w:p>
+            <w:pPr>
+              <w:cnfStyle w:val="000000000000" w:firstRow="0" w:lastRow="0" w:firstColumn="0" w:lastColumn="0" w:oddVBand="0" w:evenVBand="0" w:oddHBand="0" w:evenHBand="0" w:firstRowFirstColumn="0" w:firstRowLastColumn="0" w:lastRowFirstColumn="0" w:lastRowLastColumn="0"/>
+              <w:rPr>
+                <w:rFonts w:ascii="Times New Roman" w:eastAsia="Times New Roman" w:hAnsi="Times New Roman" w:cs="Times New Roman"/>
+                <w:sz w:val="24"/>
+                <w:szCs w:val="24"/>
+                <w:lang w:eastAsia="en-AU"/>
+              </w:rPr>
+            </w:pPr>
+            <w:r>
+              <w:rPr>
+                <w:rFonts w:ascii="Times New Roman" w:eastAsia="Times New Roman" w:hAnsi="Times New Roman" w:cs="Times New Roman"/>
+                <w:color w:val="000000"/>
+                <w:sz w:val="24"/>
+                <w:szCs w:val="24"/>
+                <w:lang w:eastAsia="en-AU"/>
+              </w:rPr>
+              <w:t>19417.8</w:t>
+            </w:r>
+          </w:p>
+        </w:tc>
+      </w:tr>
+      <w:tr>
+        <w:trPr>
+          <w:trHeight w:val="540"/>
+        </w:trPr>
+        <w:tc>
+          <w:tcPr>
+            <w:cnfStyle w:val="001000000000" w:firstRow="0" w:lastRow="0" w:firstColumn="1" w:lastColumn="0" w:oddVBand="0" w:evenVBand="0" w:oddHBand="0" w:evenHBand="0" w:firstRowFirstColumn="0" w:firstRowLastColumn="0" w:lastRowFirstColumn="0" w:lastRowLastColumn="0"/>
+            <w:tcW w:w="0" w:type="auto"/>
+            <w:hideMark/>
+          </w:tcPr>
+          <w:p>
+            <w:pPr>
+              <w:rPr>
+                <w:rFonts w:ascii="Times New Roman" w:eastAsia="Times New Roman" w:hAnsi="Times New Roman" w:cs="Times New Roman"/>
+                <w:sz w:val="24"/>
+                <w:szCs w:val="24"/>
+                <w:lang w:eastAsia="en-AU"/>
+              </w:rPr>
+            </w:pPr>
+            <w:r>
+              <w:rPr>
+                <w:rFonts w:ascii="Times New Roman" w:eastAsia="Times New Roman" w:hAnsi="Times New Roman" w:cs="Times New Roman"/>
+                <w:color w:val="000000"/>
+                <w:sz w:val="24"/>
+                <w:szCs w:val="24"/>
+                <w:lang w:eastAsia="en-AU"/>
+              </w:rPr>
+              <w:t>Quick</w:t>
+            </w:r>
+          </w:p>
+        </w:tc>
+        <w:tc>
+          <w:tcPr>
+            <w:tcW w:w="0" w:type="auto"/>
+            <w:hideMark/>
+          </w:tcPr>
+          <w:p>
+            <w:pPr>
+              <w:cnfStyle w:val="000000000000" w:firstRow="0" w:lastRow="0" w:firstColumn="0" w:lastColumn="0" w:oddVBand="0" w:evenVBand="0" w:oddHBand="0" w:evenHBand="0" w:firstRowFirstColumn="0" w:firstRowLastColumn="0" w:lastRowFirstColumn="0" w:lastRowLastColumn="0"/>
+              <w:rPr>
+                <w:rFonts w:ascii="Times New Roman" w:eastAsia="Times New Roman" w:hAnsi="Times New Roman" w:cs="Times New Roman"/>
+                <w:sz w:val="24"/>
+                <w:szCs w:val="24"/>
+                <w:lang w:eastAsia="en-AU"/>
+              </w:rPr>
+            </w:pPr>
+            <w:r>
+              <w:rPr>
+                <w:rFonts w:ascii="Times New Roman" w:eastAsia="Times New Roman" w:hAnsi="Times New Roman" w:cs="Times New Roman"/>
+                <w:color w:val="000000"/>
+                <w:sz w:val="24"/>
+                <w:szCs w:val="24"/>
+                <w:lang w:eastAsia="en-AU"/>
+              </w:rPr>
+              <w:t>0.001</w:t>
+            </w:r>
+          </w:p>
+        </w:tc>
+        <w:tc>
+          <w:tcPr>
+            <w:tcW w:w="0" w:type="auto"/>
+            <w:hideMark/>
+          </w:tcPr>
+          <w:p>
+            <w:pPr>
+              <w:cnfStyle w:val="000000000000" w:firstRow="0" w:lastRow="0" w:firstColumn="0" w:lastColumn="0" w:oddVBand="0" w:evenVBand="0" w:oddHBand="0" w:evenHBand="0" w:firstRowFirstColumn="0" w:firstRowLastColumn="0" w:lastRowFirstColumn="0" w:lastRowLastColumn="0"/>
+              <w:rPr>
+                <w:rFonts w:ascii="Times New Roman" w:eastAsia="Times New Roman" w:hAnsi="Times New Roman" w:cs="Times New Roman"/>
+                <w:sz w:val="24"/>
+                <w:szCs w:val="24"/>
+                <w:lang w:eastAsia="en-AU"/>
+              </w:rPr>
+            </w:pPr>
+            <w:r>
+              <w:rPr>
+                <w:rFonts w:ascii="Times New Roman" w:eastAsia="Times New Roman" w:hAnsi="Times New Roman" w:cs="Times New Roman"/>
+                <w:color w:val="000000"/>
+                <w:sz w:val="24"/>
+                <w:szCs w:val="24"/>
+                <w:lang w:eastAsia="en-AU"/>
+              </w:rPr>
+              <w:t>0.002</w:t>
+            </w:r>
+          </w:p>
+        </w:tc>
+        <w:tc>
+          <w:tcPr>
+            <w:tcW w:w="0" w:type="auto"/>
+            <w:hideMark/>
+          </w:tcPr>
+          <w:p>
+            <w:pPr>
+              <w:cnfStyle w:val="000000000000" w:firstRow="0" w:lastRow="0" w:firstColumn="0" w:lastColumn="0" w:oddVBand="0" w:evenVBand="0" w:oddHBand="0" w:evenHBand="0" w:firstRowFirstColumn="0" w:firstRowLastColumn="0" w:lastRowFirstColumn="0" w:lastRowLastColumn="0"/>
+              <w:rPr>
+                <w:rFonts w:ascii="Times New Roman" w:eastAsia="Times New Roman" w:hAnsi="Times New Roman" w:cs="Times New Roman"/>
+                <w:sz w:val="24"/>
+                <w:szCs w:val="24"/>
+                <w:lang w:eastAsia="en-AU"/>
+              </w:rPr>
+            </w:pPr>
+            <w:r>
+              <w:rPr>
+                <w:rFonts w:ascii="Times New Roman" w:eastAsia="Times New Roman" w:hAnsi="Times New Roman" w:cs="Times New Roman"/>
+                <w:color w:val="000000"/>
+                <w:sz w:val="24"/>
+                <w:szCs w:val="24"/>
+                <w:lang w:eastAsia="en-AU"/>
+              </w:rPr>
+              <w:t>0.004</w:t>
+            </w:r>
+          </w:p>
+        </w:tc>
+        <w:tc>
+          <w:tcPr>
+            <w:tcW w:w="0" w:type="auto"/>
+            <w:hideMark/>
+          </w:tcPr>
+          <w:p>
+            <w:pPr>
+              <w:cnfStyle w:val="000000000000" w:firstRow="0" w:lastRow="0" w:firstColumn="0" w:lastColumn="0" w:oddVBand="0" w:evenVBand="0" w:oddHBand="0" w:evenHBand="0" w:firstRowFirstColumn="0" w:firstRowLastColumn="0" w:lastRowFirstColumn="0" w:lastRowLastColumn="0"/>
+              <w:rPr>
+                <w:rFonts w:ascii="Times New Roman" w:eastAsia="Times New Roman" w:hAnsi="Times New Roman" w:cs="Times New Roman"/>
+                <w:sz w:val="24"/>
+                <w:szCs w:val="24"/>
+                <w:lang w:eastAsia="en-AU"/>
+              </w:rPr>
+            </w:pPr>
+            <w:r>
+              <w:rPr>
+                <w:rFonts w:ascii="Times New Roman" w:eastAsia="Times New Roman" w:hAnsi="Times New Roman" w:cs="Times New Roman"/>
+                <w:color w:val="000000"/>
+                <w:sz w:val="24"/>
+                <w:szCs w:val="24"/>
+                <w:lang w:eastAsia="en-AU"/>
+              </w:rPr>
+              <w:t>0.006</w:t>
+            </w:r>
+          </w:p>
+        </w:tc>
+        <w:tc>
+          <w:tcPr>
+            <w:tcW w:w="0" w:type="auto"/>
+            <w:hideMark/>
+          </w:tcPr>
+          <w:p>
+            <w:pPr>
+              <w:cnfStyle w:val="000000000000" w:firstRow="0" w:lastRow="0" w:firstColumn="0" w:lastColumn="0" w:oddVBand="0" w:evenVBand="0" w:oddHBand="0" w:evenHBand="0" w:firstRowFirstColumn="0" w:firstRowLastColumn="0" w:lastRowFirstColumn="0" w:lastRowLastColumn="0"/>
+              <w:rPr>
+                <w:rFonts w:ascii="Times New Roman" w:eastAsia="Times New Roman" w:hAnsi="Times New Roman" w:cs="Times New Roman"/>
+                <w:sz w:val="24"/>
+                <w:szCs w:val="24"/>
+                <w:lang w:eastAsia="en-AU"/>
+              </w:rPr>
+            </w:pPr>
+            <w:r>
+              <w:rPr>
+                <w:rFonts w:ascii="Times New Roman" w:eastAsia="Times New Roman" w:hAnsi="Times New Roman" w:cs="Times New Roman"/>
+                <w:color w:val="000000"/>
+                <w:sz w:val="24"/>
+                <w:szCs w:val="24"/>
+                <w:lang w:eastAsia="en-AU"/>
+              </w:rPr>
+              <w:t>0.024</w:t>
+            </w:r>
+          </w:p>
+        </w:tc>
+      </w:tr>
+      <w:tr>
+        <w:tc>
+          <w:tcPr>
+            <w:cnfStyle w:val="001000000000" w:firstRow="0" w:lastRow="0" w:firstColumn="1" w:lastColumn="0" w:oddVBand="0" w:evenVBand="0" w:oddHBand="0" w:evenHBand="0" w:firstRowFirstColumn="0" w:firstRowLastColumn="0" w:lastRowFirstColumn="0" w:lastRowLastColumn="0"/>
+            <w:tcW w:w="0" w:type="auto"/>
+            <w:hideMark/>
+          </w:tcPr>
+          <w:p>
+            <w:pPr>
+              <w:rPr>
+                <w:rFonts w:ascii="Times New Roman" w:eastAsia="Times New Roman" w:hAnsi="Times New Roman" w:cs="Times New Roman"/>
+                <w:sz w:val="24"/>
+                <w:szCs w:val="24"/>
+                <w:lang w:eastAsia="en-AU"/>
+              </w:rPr>
+            </w:pPr>
+            <w:r>
+              <w:rPr>
+                <w:rFonts w:ascii="Times New Roman" w:eastAsia="Times New Roman" w:hAnsi="Times New Roman" w:cs="Times New Roman"/>
+                <w:color w:val="000000"/>
+                <w:sz w:val="24"/>
+                <w:szCs w:val="24"/>
+                <w:lang w:eastAsia="en-AU"/>
+              </w:rPr>
+              <w:t xml:space="preserve">  </w:t>
+            </w:r>
+            <w:r>
+              <w:rPr>
+                <w:rFonts w:ascii="Times New Roman" w:eastAsia="Times New Roman" w:hAnsi="Times New Roman" w:cs="Times New Roman"/>
+                <w:color w:val="000000"/>
+                <w:sz w:val="24"/>
+                <w:szCs w:val="24"/>
+                <w:lang w:eastAsia="en-AU"/>
+              </w:rPr>
+              <w:t>Heap</w:t>
+            </w:r>
+          </w:p>
+        </w:tc>
+        <w:tc>
+          <w:tcPr>
+            <w:tcW w:w="0" w:type="auto"/>
+            <w:hideMark/>
+          </w:tcPr>
+          <w:p>
+            <w:pPr>
+              <w:cnfStyle w:val="000000000000" w:firstRow="0" w:lastRow="0" w:firstColumn="0" w:lastColumn="0" w:oddVBand="0" w:evenVBand="0" w:oddHBand="0" w:evenHBand="0" w:firstRowFirstColumn="0" w:firstRowLastColumn="0" w:lastRowFirstColumn="0" w:lastRowLastColumn="0"/>
+              <w:rPr>
+                <w:rFonts w:ascii="Times New Roman" w:eastAsia="Times New Roman" w:hAnsi="Times New Roman" w:cs="Times New Roman"/>
+                <w:sz w:val="24"/>
+                <w:szCs w:val="24"/>
+                <w:lang w:eastAsia="en-AU"/>
+              </w:rPr>
+            </w:pPr>
+            <w:r>
+              <w:rPr>
+                <w:rFonts w:ascii="Times New Roman" w:eastAsia="Times New Roman" w:hAnsi="Times New Roman" w:cs="Times New Roman"/>
+                <w:color w:val="000000"/>
+                <w:sz w:val="24"/>
+                <w:szCs w:val="24"/>
+                <w:lang w:eastAsia="en-AU"/>
+              </w:rPr>
+              <w:t>0.002</w:t>
+            </w:r>
+          </w:p>
+        </w:tc>
+        <w:tc>
+          <w:tcPr>
+            <w:tcW w:w="0" w:type="auto"/>
+            <w:hideMark/>
+          </w:tcPr>
+          <w:p>
+            <w:pPr>
+              <w:cnfStyle w:val="000000000000" w:firstRow="0" w:lastRow="0" w:firstColumn="0" w:lastColumn="0" w:oddVBand="0" w:evenVBand="0" w:oddHBand="0" w:evenHBand="0" w:firstRowFirstColumn="0" w:firstRowLastColumn="0" w:lastRowFirstColumn="0" w:lastRowLastColumn="0"/>
+              <w:rPr>
+                <w:rFonts w:ascii="Times New Roman" w:eastAsia="Times New Roman" w:hAnsi="Times New Roman" w:cs="Times New Roman"/>
+                <w:sz w:val="24"/>
+                <w:szCs w:val="24"/>
+                <w:lang w:eastAsia="en-AU"/>
+              </w:rPr>
+            </w:pPr>
+            <w:r>
+              <w:rPr>
+                <w:rFonts w:ascii="Times New Roman" w:eastAsia="Times New Roman" w:hAnsi="Times New Roman" w:cs="Times New Roman"/>
+                <w:color w:val="000000"/>
+                <w:sz w:val="24"/>
+                <w:szCs w:val="24"/>
+                <w:lang w:eastAsia="en-AU"/>
+              </w:rPr>
+              <w:t>0.005</w:t>
+            </w:r>
+          </w:p>
+        </w:tc>
+        <w:tc>
+          <w:tcPr>
+            <w:tcW w:w="0" w:type="auto"/>
+            <w:hideMark/>
+          </w:tcPr>
+          <w:p>
+            <w:pPr>
+              <w:cnfStyle w:val="000000000000" w:firstRow="0" w:lastRow="0" w:firstColumn="0" w:lastColumn="0" w:oddVBand="0" w:evenVBand="0" w:oddHBand="0" w:evenHBand="0" w:firstRowFirstColumn="0" w:firstRowLastColumn="0" w:lastRowFirstColumn="0" w:lastRowLastColumn="0"/>
+              <w:rPr>
+                <w:rFonts w:ascii="Times New Roman" w:eastAsia="Times New Roman" w:hAnsi="Times New Roman" w:cs="Times New Roman"/>
+                <w:sz w:val="24"/>
+                <w:szCs w:val="24"/>
+                <w:lang w:eastAsia="en-AU"/>
+              </w:rPr>
+            </w:pPr>
+            <w:r>
+              <w:rPr>
+                <w:rFonts w:ascii="Times New Roman" w:eastAsia="Times New Roman" w:hAnsi="Times New Roman" w:cs="Times New Roman"/>
+                <w:color w:val="000000"/>
+                <w:sz w:val="24"/>
+                <w:szCs w:val="24"/>
+                <w:lang w:eastAsia="en-AU"/>
+              </w:rPr>
+              <w:t>0.011</w:t>
+            </w:r>
+          </w:p>
+        </w:tc>
+        <w:tc>
+          <w:tcPr>
+            <w:tcW w:w="0" w:type="auto"/>
+            <w:hideMark/>
+          </w:tcPr>
+          <w:p>
+            <w:pPr>
+              <w:cnfStyle w:val="000000000000" w:firstRow="0" w:lastRow="0" w:firstColumn="0" w:lastColumn="0" w:oddVBand="0" w:evenVBand="0" w:oddHBand="0" w:evenHBand="0" w:firstRowFirstColumn="0" w:firstRowLastColumn="0" w:lastRowFirstColumn="0" w:lastRowLastColumn="0"/>
+              <w:rPr>
+                <w:rFonts w:ascii="Times New Roman" w:eastAsia="Times New Roman" w:hAnsi="Times New Roman" w:cs="Times New Roman"/>
+                <w:sz w:val="24"/>
+                <w:szCs w:val="24"/>
+                <w:lang w:eastAsia="en-AU"/>
+              </w:rPr>
+            </w:pPr>
+            <w:r>
+              <w:rPr>
+                <w:rFonts w:ascii="Times New Roman" w:eastAsia="Times New Roman" w:hAnsi="Times New Roman" w:cs="Times New Roman"/>
+                <w:color w:val="000000"/>
+                <w:sz w:val="24"/>
+                <w:szCs w:val="24"/>
+                <w:lang w:eastAsia="en-AU"/>
+              </w:rPr>
+              <w:t>0.011</w:t>
+            </w:r>
+          </w:p>
+        </w:tc>
+        <w:tc>
+          <w:tcPr>
+            <w:tcW w:w="0" w:type="auto"/>
+            <w:hideMark/>
+          </w:tcPr>
+          <w:p>
+            <w:pPr>
+              <w:cnfStyle w:val="000000000000" w:firstRow="0" w:lastRow="0" w:firstColumn="0" w:lastColumn="0" w:oddVBand="0" w:evenVBand="0" w:oddHBand="0" w:evenHBand="0" w:firstRowFirstColumn="0" w:firstRowLastColumn="0" w:lastRowFirstColumn="0" w:lastRowLastColumn="0"/>
+              <w:rPr>
+                <w:rFonts w:ascii="Times New Roman" w:eastAsia="Times New Roman" w:hAnsi="Times New Roman" w:cs="Times New Roman"/>
+                <w:sz w:val="24"/>
+                <w:szCs w:val="24"/>
+                <w:lang w:eastAsia="en-AU"/>
+              </w:rPr>
+            </w:pPr>
+            <w:r>
+              <w:rPr>
+                <w:rFonts w:ascii="Times New Roman" w:eastAsia="Times New Roman" w:hAnsi="Times New Roman" w:cs="Times New Roman"/>
+                <w:color w:val="000000"/>
+                <w:sz w:val="24"/>
+                <w:szCs w:val="24"/>
+                <w:lang w:eastAsia="en-AU"/>
+              </w:rPr>
+              <w:t>0.034</w:t>
+            </w:r>
+          </w:p>
+        </w:tc>
+      </w:tr>
+    </w:tbl>
+    <w:p>
+      <w:pPr>
+        <w:rPr>
+          <w:rFonts w:ascii="Times New Roman" w:hAnsi="Times New Roman" w:cs="Times New Roman"/>
+          <w:i/>
+        </w:rPr>
+      </w:pPr>
+      <w:r>
+        <w:rPr>
+          <w:rFonts w:ascii="Times New Roman" w:hAnsi="Times New Roman" w:cs="Times New Roman"/>
+          <w:i/>
+        </w:rPr>
+        <w:t xml:space="preserve">Table measuring the run time for each algorithm in </w:t>
+      </w:r>
+      <w:proofErr w:type="spellStart"/>
+      <w:r>
+        <w:rPr>
+          <w:rFonts w:ascii="Times New Roman" w:hAnsi="Times New Roman" w:cs="Times New Roman"/>
+          <w:i/>
+        </w:rPr>
+        <w:t>ms</w:t>
+      </w:r>
+      <w:proofErr w:type="spellEnd"/>
+    </w:p>
+    <w:tbl>
+      <w:tblPr>
+        <w:tblStyle w:val="GridTable1Light-Accent1"/>
         <w:tblW w:w="0" w:type="auto"/>
         <w:tblLook w:val="04A0" w:firstRow="1" w:lastRow="0" w:firstColumn="1" w:lastColumn="0" w:noHBand="0" w:noVBand="1"/>
       </w:tblPr>
@@ -9170,15 +10983,20 @@
         <w:gridCol w:w="851"/>
         <w:gridCol w:w="850"/>
         <w:gridCol w:w="851"/>
-        <w:gridCol w:w="891"/>
-        <w:gridCol w:w="840"/>
-        <w:gridCol w:w="840"/>
-        <w:gridCol w:w="696"/>
+        <w:gridCol w:w="709"/>
+        <w:gridCol w:w="182"/>
+        <w:gridCol w:w="668"/>
+        <w:gridCol w:w="851"/>
+        <w:gridCol w:w="857"/>
         <w:gridCol w:w="934"/>
       </w:tblGrid>
       <w:tr>
-        <w:tc>
-          <w:tcPr>
+        <w:trPr>
+          <w:cnfStyle w:val="100000000000" w:firstRow="1" w:lastRow="0" w:firstColumn="0" w:lastColumn="0" w:oddVBand="0" w:evenVBand="0" w:oddHBand="0" w:evenHBand="0" w:firstRowFirstColumn="0" w:firstRowLastColumn="0" w:lastRowFirstColumn="0" w:lastRowLastColumn="0"/>
+        </w:trPr>
+        <w:tc>
+          <w:tcPr>
+            <w:cnfStyle w:val="001000000000" w:firstRow="0" w:lastRow="0" w:firstColumn="1" w:lastColumn="0" w:oddVBand="0" w:evenVBand="0" w:oddHBand="0" w:evenHBand="0" w:firstRowFirstColumn="0" w:firstRowLastColumn="0" w:lastRowFirstColumn="0" w:lastRowLastColumn="0"/>
             <w:tcW w:w="630" w:type="dxa"/>
           </w:tcPr>
           <w:p>
@@ -9205,15 +11023,15 @@
           <w:p>
             <w:pPr>
               <w:spacing w:line="480" w:lineRule="auto"/>
-              <w:rPr>
-                <w:rFonts w:ascii="Times New Roman" w:hAnsi="Times New Roman" w:cs="Times New Roman"/>
-                <w:sz w:val="24"/>
-              </w:rPr>
-            </w:pPr>
-            <w:r>
-              <w:rPr>
-                <w:rFonts w:ascii="Times New Roman" w:hAnsi="Times New Roman" w:cs="Times New Roman"/>
-                <w:sz w:val="24"/>
+              <w:cnfStyle w:val="100000000000" w:firstRow="1" w:lastRow="0" w:firstColumn="0" w:lastColumn="0" w:oddVBand="0" w:evenVBand="0" w:oddHBand="0" w:evenHBand="0" w:firstRowFirstColumn="0" w:firstRowLastColumn="0" w:lastRowFirstColumn="0" w:lastRowLastColumn="0"/>
+              <w:rPr>
+                <w:rFonts w:ascii="Times New Roman" w:hAnsi="Times New Roman" w:cs="Times New Roman"/>
+                <w:sz w:val="24"/>
+              </w:rPr>
+            </w:pPr>
+            <w:r>
+              <w:rPr>
+                <w:rFonts w:ascii="Times New Roman" w:hAnsi="Times New Roman" w:cs="Times New Roman"/>
               </w:rPr>
               <w:t>200 T</w:t>
             </w:r>
@@ -9226,6 +11044,7 @@
           <w:p>
             <w:pPr>
               <w:spacing w:line="480" w:lineRule="auto"/>
+              <w:cnfStyle w:val="100000000000" w:firstRow="1" w:lastRow="0" w:firstColumn="0" w:lastColumn="0" w:oddVBand="0" w:evenVBand="0" w:oddHBand="0" w:evenHBand="0" w:firstRowFirstColumn="0" w:firstRowLastColumn="0" w:lastRowFirstColumn="0" w:lastRowLastColumn="0"/>
               <w:rPr>
                 <w:rFonts w:ascii="Times New Roman" w:hAnsi="Times New Roman" w:cs="Times New Roman"/>
                 <w:sz w:val="24"/>
@@ -9247,15 +11066,16 @@
           <w:p>
             <w:pPr>
               <w:spacing w:line="480" w:lineRule="auto"/>
-              <w:rPr>
-                <w:rFonts w:ascii="Times New Roman" w:hAnsi="Times New Roman" w:cs="Times New Roman"/>
-                <w:sz w:val="24"/>
-              </w:rPr>
-            </w:pPr>
-            <w:r>
-              <w:rPr>
-                <w:rFonts w:ascii="Times New Roman" w:hAnsi="Times New Roman" w:cs="Times New Roman"/>
-                <w:sz w:val="24"/>
+              <w:cnfStyle w:val="100000000000" w:firstRow="1" w:lastRow="0" w:firstColumn="0" w:lastColumn="0" w:oddVBand="0" w:evenVBand="0" w:oddHBand="0" w:evenHBand="0" w:firstRowFirstColumn="0" w:firstRowLastColumn="0" w:lastRowFirstColumn="0" w:lastRowLastColumn="0"/>
+              <w:rPr>
+                <w:rFonts w:ascii="Times New Roman" w:hAnsi="Times New Roman" w:cs="Times New Roman"/>
+                <w:sz w:val="24"/>
+              </w:rPr>
+            </w:pPr>
+            <w:r>
+              <w:rPr>
+                <w:rFonts w:ascii="Times New Roman" w:hAnsi="Times New Roman" w:cs="Times New Roman"/>
+                <w:sz w:val="20"/>
               </w:rPr>
               <w:t>400 T</w:t>
             </w:r>
@@ -9268,15 +11088,16 @@
           <w:p>
             <w:pPr>
               <w:spacing w:line="480" w:lineRule="auto"/>
-              <w:rPr>
-                <w:rFonts w:ascii="Times New Roman" w:hAnsi="Times New Roman" w:cs="Times New Roman"/>
-                <w:sz w:val="24"/>
-              </w:rPr>
-            </w:pPr>
-            <w:r>
-              <w:rPr>
-                <w:rFonts w:ascii="Times New Roman" w:hAnsi="Times New Roman" w:cs="Times New Roman"/>
-                <w:sz w:val="24"/>
+              <w:cnfStyle w:val="100000000000" w:firstRow="1" w:lastRow="0" w:firstColumn="0" w:lastColumn="0" w:oddVBand="0" w:evenVBand="0" w:oddHBand="0" w:evenHBand="0" w:firstRowFirstColumn="0" w:firstRowLastColumn="0" w:lastRowFirstColumn="0" w:lastRowLastColumn="0"/>
+              <w:rPr>
+                <w:rFonts w:ascii="Times New Roman" w:hAnsi="Times New Roman" w:cs="Times New Roman"/>
+                <w:sz w:val="24"/>
+              </w:rPr>
+            </w:pPr>
+            <w:r>
+              <w:rPr>
+                <w:rFonts w:ascii="Times New Roman" w:hAnsi="Times New Roman" w:cs="Times New Roman"/>
+                <w:sz w:val="20"/>
               </w:rPr>
               <w:t>400 C</w:t>
             </w:r>
@@ -9289,15 +11110,16 @@
           <w:p>
             <w:pPr>
               <w:spacing w:line="480" w:lineRule="auto"/>
-              <w:rPr>
-                <w:rFonts w:ascii="Times New Roman" w:hAnsi="Times New Roman" w:cs="Times New Roman"/>
-                <w:sz w:val="24"/>
-              </w:rPr>
-            </w:pPr>
-            <w:r>
-              <w:rPr>
-                <w:rFonts w:ascii="Times New Roman" w:hAnsi="Times New Roman" w:cs="Times New Roman"/>
-                <w:sz w:val="24"/>
+              <w:cnfStyle w:val="100000000000" w:firstRow="1" w:lastRow="0" w:firstColumn="0" w:lastColumn="0" w:oddVBand="0" w:evenVBand="0" w:oddHBand="0" w:evenHBand="0" w:firstRowFirstColumn="0" w:firstRowLastColumn="0" w:lastRowFirstColumn="0" w:lastRowLastColumn="0"/>
+              <w:rPr>
+                <w:rFonts w:ascii="Times New Roman" w:hAnsi="Times New Roman" w:cs="Times New Roman"/>
+                <w:sz w:val="24"/>
+              </w:rPr>
+            </w:pPr>
+            <w:r>
+              <w:rPr>
+                <w:rFonts w:ascii="Times New Roman" w:hAnsi="Times New Roman" w:cs="Times New Roman"/>
+                <w:sz w:val="20"/>
               </w:rPr>
               <w:t>800 T</w:t>
             </w:r>
@@ -9305,20 +11127,21 @@
         </w:tc>
         <w:tc>
           <w:tcPr>
-            <w:tcW w:w="891" w:type="dxa"/>
+            <w:tcW w:w="709" w:type="dxa"/>
           </w:tcPr>
           <w:p>
             <w:pPr>
               <w:spacing w:line="480" w:lineRule="auto"/>
-              <w:rPr>
-                <w:rFonts w:ascii="Times New Roman" w:hAnsi="Times New Roman" w:cs="Times New Roman"/>
-                <w:sz w:val="24"/>
-              </w:rPr>
-            </w:pPr>
-            <w:r>
-              <w:rPr>
-                <w:rFonts w:ascii="Times New Roman" w:hAnsi="Times New Roman" w:cs="Times New Roman"/>
-                <w:sz w:val="24"/>
+              <w:cnfStyle w:val="100000000000" w:firstRow="1" w:lastRow="0" w:firstColumn="0" w:lastColumn="0" w:oddVBand="0" w:evenVBand="0" w:oddHBand="0" w:evenHBand="0" w:firstRowFirstColumn="0" w:firstRowLastColumn="0" w:lastRowFirstColumn="0" w:lastRowLastColumn="0"/>
+              <w:rPr>
+                <w:rFonts w:ascii="Times New Roman" w:hAnsi="Times New Roman" w:cs="Times New Roman"/>
+                <w:sz w:val="24"/>
+              </w:rPr>
+            </w:pPr>
+            <w:r>
+              <w:rPr>
+                <w:rFonts w:ascii="Times New Roman" w:hAnsi="Times New Roman" w:cs="Times New Roman"/>
+                <w:sz w:val="18"/>
               </w:rPr>
               <w:t>800 C</w:t>
             </w:r>
@@ -9326,20 +11149,22 @@
         </w:tc>
         <w:tc>
           <w:tcPr>
-            <w:tcW w:w="840" w:type="dxa"/>
+            <w:tcW w:w="850" w:type="dxa"/>
+            <w:gridSpan w:val="2"/>
           </w:tcPr>
           <w:p>
             <w:pPr>
               <w:spacing w:line="480" w:lineRule="auto"/>
-              <w:rPr>
-                <w:rFonts w:ascii="Times New Roman" w:hAnsi="Times New Roman" w:cs="Times New Roman"/>
-                <w:sz w:val="24"/>
-              </w:rPr>
-            </w:pPr>
-            <w:r>
-              <w:rPr>
-                <w:rFonts w:ascii="Times New Roman" w:hAnsi="Times New Roman" w:cs="Times New Roman"/>
-                <w:sz w:val="24"/>
+              <w:cnfStyle w:val="100000000000" w:firstRow="1" w:lastRow="0" w:firstColumn="0" w:lastColumn="0" w:oddVBand="0" w:evenVBand="0" w:oddHBand="0" w:evenHBand="0" w:firstRowFirstColumn="0" w:firstRowLastColumn="0" w:lastRowFirstColumn="0" w:lastRowLastColumn="0"/>
+              <w:rPr>
+                <w:rFonts w:ascii="Times New Roman" w:hAnsi="Times New Roman" w:cs="Times New Roman"/>
+                <w:sz w:val="24"/>
+              </w:rPr>
+            </w:pPr>
+            <w:r>
+              <w:rPr>
+                <w:rFonts w:ascii="Times New Roman" w:hAnsi="Times New Roman" w:cs="Times New Roman"/>
+                <w:sz w:val="20"/>
               </w:rPr>
               <w:t>1000 T</w:t>
             </w:r>
@@ -9347,20 +11172,21 @@
         </w:tc>
         <w:tc>
           <w:tcPr>
-            <w:tcW w:w="840" w:type="dxa"/>
+            <w:tcW w:w="851" w:type="dxa"/>
           </w:tcPr>
           <w:p>
             <w:pPr>
               <w:spacing w:line="480" w:lineRule="auto"/>
-              <w:rPr>
-                <w:rFonts w:ascii="Times New Roman" w:hAnsi="Times New Roman" w:cs="Times New Roman"/>
-                <w:sz w:val="24"/>
-              </w:rPr>
-            </w:pPr>
-            <w:r>
-              <w:rPr>
-                <w:rFonts w:ascii="Times New Roman" w:hAnsi="Times New Roman" w:cs="Times New Roman"/>
-                <w:sz w:val="24"/>
+              <w:cnfStyle w:val="100000000000" w:firstRow="1" w:lastRow="0" w:firstColumn="0" w:lastColumn="0" w:oddVBand="0" w:evenVBand="0" w:oddHBand="0" w:evenHBand="0" w:firstRowFirstColumn="0" w:firstRowLastColumn="0" w:lastRowFirstColumn="0" w:lastRowLastColumn="0"/>
+              <w:rPr>
+                <w:rFonts w:ascii="Times New Roman" w:hAnsi="Times New Roman" w:cs="Times New Roman"/>
+                <w:sz w:val="24"/>
+              </w:rPr>
+            </w:pPr>
+            <w:r>
+              <w:rPr>
+                <w:rFonts w:ascii="Times New Roman" w:hAnsi="Times New Roman" w:cs="Times New Roman"/>
+                <w:sz w:val="20"/>
               </w:rPr>
               <w:t>1000 C</w:t>
             </w:r>
@@ -9368,22 +11194,30 @@
         </w:tc>
         <w:tc>
           <w:tcPr>
-            <w:tcW w:w="696" w:type="dxa"/>
+            <w:tcW w:w="857" w:type="dxa"/>
           </w:tcPr>
           <w:p>
             <w:pPr>
               <w:spacing w:line="480" w:lineRule="auto"/>
-              <w:rPr>
-                <w:rFonts w:ascii="Times New Roman" w:hAnsi="Times New Roman" w:cs="Times New Roman"/>
-                <w:sz w:val="24"/>
-              </w:rPr>
-            </w:pPr>
-            <w:r>
-              <w:rPr>
-                <w:rFonts w:ascii="Times New Roman" w:hAnsi="Times New Roman" w:cs="Times New Roman"/>
-                <w:sz w:val="24"/>
-              </w:rPr>
-              <w:t>2000 T</w:t>
+              <w:cnfStyle w:val="100000000000" w:firstRow="1" w:lastRow="0" w:firstColumn="0" w:lastColumn="0" w:oddVBand="0" w:evenVBand="0" w:oddHBand="0" w:evenHBand="0" w:firstRowFirstColumn="0" w:firstRowLastColumn="0" w:lastRowFirstColumn="0" w:lastRowLastColumn="0"/>
+              <w:rPr>
+                <w:rFonts w:ascii="Times New Roman" w:hAnsi="Times New Roman" w:cs="Times New Roman"/>
+                <w:sz w:val="16"/>
+              </w:rPr>
+            </w:pPr>
+            <w:r>
+              <w:rPr>
+                <w:rFonts w:ascii="Times New Roman" w:hAnsi="Times New Roman" w:cs="Times New Roman"/>
+                <w:sz w:val="20"/>
+              </w:rPr>
+              <w:t xml:space="preserve">2000 </w:t>
+            </w:r>
+            <w:r>
+              <w:rPr>
+                <w:rFonts w:ascii="Times New Roman" w:hAnsi="Times New Roman" w:cs="Times New Roman"/>
+                <w:sz w:val="20"/>
+              </w:rPr>
+              <w:t>T</w:t>
             </w:r>
           </w:p>
         </w:tc>
@@ -9394,15 +11228,16 @@
           <w:p>
             <w:pPr>
               <w:spacing w:line="480" w:lineRule="auto"/>
-              <w:rPr>
-                <w:rFonts w:ascii="Times New Roman" w:hAnsi="Times New Roman" w:cs="Times New Roman"/>
-                <w:sz w:val="24"/>
-              </w:rPr>
-            </w:pPr>
-            <w:r>
-              <w:rPr>
-                <w:rFonts w:ascii="Times New Roman" w:hAnsi="Times New Roman" w:cs="Times New Roman"/>
-                <w:sz w:val="24"/>
+              <w:cnfStyle w:val="100000000000" w:firstRow="1" w:lastRow="0" w:firstColumn="0" w:lastColumn="0" w:oddVBand="0" w:evenVBand="0" w:oddHBand="0" w:evenHBand="0" w:firstRowFirstColumn="0" w:firstRowLastColumn="0" w:lastRowFirstColumn="0" w:lastRowLastColumn="0"/>
+              <w:rPr>
+                <w:rFonts w:ascii="Times New Roman" w:hAnsi="Times New Roman" w:cs="Times New Roman"/>
+                <w:sz w:val="20"/>
+              </w:rPr>
+            </w:pPr>
+            <w:r>
+              <w:rPr>
+                <w:rFonts w:ascii="Times New Roman" w:hAnsi="Times New Roman" w:cs="Times New Roman"/>
+                <w:sz w:val="20"/>
               </w:rPr>
               <w:t>2000 C</w:t>
             </w:r>
@@ -9412,6 +11247,7 @@
       <w:tr>
         <w:tc>
           <w:tcPr>
+            <w:cnfStyle w:val="001000000000" w:firstRow="0" w:lastRow="0" w:firstColumn="1" w:lastColumn="0" w:oddVBand="0" w:evenVBand="0" w:oddHBand="0" w:evenHBand="0" w:firstRowFirstColumn="0" w:firstRowLastColumn="0" w:lastRowFirstColumn="0" w:lastRowLastColumn="0"/>
             <w:tcW w:w="630" w:type="dxa"/>
           </w:tcPr>
           <w:p>
@@ -9438,6 +11274,7 @@
           <w:p>
             <w:pPr>
               <w:spacing w:line="480" w:lineRule="auto"/>
+              <w:cnfStyle w:val="000000000000" w:firstRow="0" w:lastRow="0" w:firstColumn="0" w:lastColumn="0" w:oddVBand="0" w:evenVBand="0" w:oddHBand="0" w:evenHBand="0" w:firstRowFirstColumn="0" w:firstRowLastColumn="0" w:lastRowFirstColumn="0" w:lastRowLastColumn="0"/>
               <w:rPr>
                 <w:rFonts w:ascii="Times New Roman" w:hAnsi="Times New Roman" w:cs="Times New Roman"/>
                 <w:sz w:val="24"/>
@@ -9459,6 +11296,7 @@
           <w:p>
             <w:pPr>
               <w:spacing w:line="480" w:lineRule="auto"/>
+              <w:cnfStyle w:val="000000000000" w:firstRow="0" w:lastRow="0" w:firstColumn="0" w:lastColumn="0" w:oddVBand="0" w:evenVBand="0" w:oddHBand="0" w:evenHBand="0" w:firstRowFirstColumn="0" w:firstRowLastColumn="0" w:lastRowFirstColumn="0" w:lastRowLastColumn="0"/>
               <w:rPr>
                 <w:rFonts w:ascii="Times New Roman" w:hAnsi="Times New Roman" w:cs="Times New Roman"/>
                 <w:sz w:val="24"/>
@@ -9480,6 +11318,7 @@
           <w:p>
             <w:pPr>
               <w:spacing w:line="480" w:lineRule="auto"/>
+              <w:cnfStyle w:val="000000000000" w:firstRow="0" w:lastRow="0" w:firstColumn="0" w:lastColumn="0" w:oddVBand="0" w:evenVBand="0" w:oddHBand="0" w:evenHBand="0" w:firstRowFirstColumn="0" w:firstRowLastColumn="0" w:lastRowFirstColumn="0" w:lastRowLastColumn="0"/>
               <w:rPr>
                 <w:rFonts w:ascii="Times New Roman" w:hAnsi="Times New Roman" w:cs="Times New Roman"/>
                 <w:sz w:val="24"/>
@@ -9501,6 +11340,7 @@
           <w:p>
             <w:pPr>
               <w:spacing w:line="480" w:lineRule="auto"/>
+              <w:cnfStyle w:val="000000000000" w:firstRow="0" w:lastRow="0" w:firstColumn="0" w:lastColumn="0" w:oddVBand="0" w:evenVBand="0" w:oddHBand="0" w:evenHBand="0" w:firstRowFirstColumn="0" w:firstRowLastColumn="0" w:lastRowFirstColumn="0" w:lastRowLastColumn="0"/>
               <w:rPr>
                 <w:rFonts w:ascii="Times New Roman" w:hAnsi="Times New Roman" w:cs="Times New Roman"/>
                 <w:sz w:val="24"/>
@@ -9522,6 +11362,7 @@
           <w:p>
             <w:pPr>
               <w:spacing w:line="480" w:lineRule="auto"/>
+              <w:cnfStyle w:val="000000000000" w:firstRow="0" w:lastRow="0" w:firstColumn="0" w:lastColumn="0" w:oddVBand="0" w:evenVBand="0" w:oddHBand="0" w:evenHBand="0" w:firstRowFirstColumn="0" w:firstRowLastColumn="0" w:lastRowFirstColumn="0" w:lastRowLastColumn="0"/>
               <w:rPr>
                 <w:rFonts w:ascii="Times New Roman" w:hAnsi="Times New Roman" w:cs="Times New Roman"/>
                 <w:sz w:val="24"/>
@@ -9539,10 +11380,12 @@
         <w:tc>
           <w:tcPr>
             <w:tcW w:w="891" w:type="dxa"/>
+            <w:gridSpan w:val="2"/>
           </w:tcPr>
           <w:p>
             <w:pPr>
               <w:spacing w:line="480" w:lineRule="auto"/>
+              <w:cnfStyle w:val="000000000000" w:firstRow="0" w:lastRow="0" w:firstColumn="0" w:lastColumn="0" w:oddVBand="0" w:evenVBand="0" w:oddHBand="0" w:evenHBand="0" w:firstRowFirstColumn="0" w:firstRowLastColumn="0" w:lastRowFirstColumn="0" w:lastRowLastColumn="0"/>
               <w:rPr>
                 <w:rFonts w:ascii="Times New Roman" w:hAnsi="Times New Roman" w:cs="Times New Roman"/>
                 <w:sz w:val="24"/>
@@ -9559,11 +11402,12 @@
         </w:tc>
         <w:tc>
           <w:tcPr>
-            <w:tcW w:w="840" w:type="dxa"/>
+            <w:tcW w:w="668" w:type="dxa"/>
           </w:tcPr>
           <w:p>
             <w:pPr>
               <w:spacing w:line="480" w:lineRule="auto"/>
+              <w:cnfStyle w:val="000000000000" w:firstRow="0" w:lastRow="0" w:firstColumn="0" w:lastColumn="0" w:oddVBand="0" w:evenVBand="0" w:oddHBand="0" w:evenHBand="0" w:firstRowFirstColumn="0" w:firstRowLastColumn="0" w:lastRowFirstColumn="0" w:lastRowLastColumn="0"/>
               <w:rPr>
                 <w:rFonts w:ascii="Times New Roman" w:hAnsi="Times New Roman" w:cs="Times New Roman"/>
                 <w:sz w:val="24"/>
@@ -9580,11 +11424,12 @@
         </w:tc>
         <w:tc>
           <w:tcPr>
-            <w:tcW w:w="840" w:type="dxa"/>
+            <w:tcW w:w="851" w:type="dxa"/>
           </w:tcPr>
           <w:p>
             <w:pPr>
               <w:spacing w:line="480" w:lineRule="auto"/>
+              <w:cnfStyle w:val="000000000000" w:firstRow="0" w:lastRow="0" w:firstColumn="0" w:lastColumn="0" w:oddVBand="0" w:evenVBand="0" w:oddHBand="0" w:evenHBand="0" w:firstRowFirstColumn="0" w:firstRowLastColumn="0" w:lastRowFirstColumn="0" w:lastRowLastColumn="0"/>
               <w:rPr>
                 <w:rFonts w:ascii="Times New Roman" w:hAnsi="Times New Roman" w:cs="Times New Roman"/>
                 <w:sz w:val="24"/>
@@ -9601,11 +11446,12 @@
         </w:tc>
         <w:tc>
           <w:tcPr>
-            <w:tcW w:w="696" w:type="dxa"/>
+            <w:tcW w:w="857" w:type="dxa"/>
           </w:tcPr>
           <w:p>
             <w:pPr>
               <w:spacing w:line="480" w:lineRule="auto"/>
+              <w:cnfStyle w:val="000000000000" w:firstRow="0" w:lastRow="0" w:firstColumn="0" w:lastColumn="0" w:oddVBand="0" w:evenVBand="0" w:oddHBand="0" w:evenHBand="0" w:firstRowFirstColumn="0" w:firstRowLastColumn="0" w:lastRowFirstColumn="0" w:lastRowLastColumn="0"/>
               <w:rPr>
                 <w:rFonts w:ascii="Times New Roman" w:hAnsi="Times New Roman" w:cs="Times New Roman"/>
                 <w:sz w:val="24"/>
@@ -9627,6 +11473,7 @@
           <w:p>
             <w:pPr>
               <w:spacing w:line="480" w:lineRule="auto"/>
+              <w:cnfStyle w:val="000000000000" w:firstRow="0" w:lastRow="0" w:firstColumn="0" w:lastColumn="0" w:oddVBand="0" w:evenVBand="0" w:oddHBand="0" w:evenHBand="0" w:firstRowFirstColumn="0" w:firstRowLastColumn="0" w:lastRowFirstColumn="0" w:lastRowLastColumn="0"/>
               <w:rPr>
                 <w:rFonts w:ascii="Times New Roman" w:hAnsi="Times New Roman" w:cs="Times New Roman"/>
                 <w:sz w:val="24"/>
@@ -9645,6 +11492,7 @@
       <w:tr>
         <w:tc>
           <w:tcPr>
+            <w:cnfStyle w:val="001000000000" w:firstRow="0" w:lastRow="0" w:firstColumn="1" w:lastColumn="0" w:oddVBand="0" w:evenVBand="0" w:oddHBand="0" w:evenHBand="0" w:firstRowFirstColumn="0" w:firstRowLastColumn="0" w:lastRowFirstColumn="0" w:lastRowLastColumn="0"/>
             <w:tcW w:w="630" w:type="dxa"/>
           </w:tcPr>
           <w:p>
@@ -9671,6 +11519,7 @@
           <w:p>
             <w:pPr>
               <w:spacing w:line="480" w:lineRule="auto"/>
+              <w:cnfStyle w:val="000000000000" w:firstRow="0" w:lastRow="0" w:firstColumn="0" w:lastColumn="0" w:oddVBand="0" w:evenVBand="0" w:oddHBand="0" w:evenHBand="0" w:firstRowFirstColumn="0" w:firstRowLastColumn="0" w:lastRowFirstColumn="0" w:lastRowLastColumn="0"/>
               <w:rPr>
                 <w:rFonts w:ascii="Times New Roman" w:hAnsi="Times New Roman" w:cs="Times New Roman"/>
                 <w:sz w:val="24"/>
@@ -9695,6 +11544,7 @@
           <w:p>
             <w:pPr>
               <w:spacing w:line="480" w:lineRule="auto"/>
+              <w:cnfStyle w:val="000000000000" w:firstRow="0" w:lastRow="0" w:firstColumn="0" w:lastColumn="0" w:oddVBand="0" w:evenVBand="0" w:oddHBand="0" w:evenHBand="0" w:firstRowFirstColumn="0" w:firstRowLastColumn="0" w:lastRowFirstColumn="0" w:lastRowLastColumn="0"/>
               <w:rPr>
                 <w:rFonts w:ascii="Times New Roman" w:hAnsi="Times New Roman" w:cs="Times New Roman"/>
                 <w:sz w:val="24"/>
@@ -9716,6 +11566,7 @@
           <w:p>
             <w:pPr>
               <w:spacing w:line="480" w:lineRule="auto"/>
+              <w:cnfStyle w:val="000000000000" w:firstRow="0" w:lastRow="0" w:firstColumn="0" w:lastColumn="0" w:oddVBand="0" w:evenVBand="0" w:oddHBand="0" w:evenHBand="0" w:firstRowFirstColumn="0" w:firstRowLastColumn="0" w:lastRowFirstColumn="0" w:lastRowLastColumn="0"/>
               <w:rPr>
                 <w:rFonts w:ascii="Times New Roman" w:hAnsi="Times New Roman" w:cs="Times New Roman"/>
                 <w:sz w:val="24"/>
@@ -9737,6 +11588,7 @@
           <w:p>
             <w:pPr>
               <w:spacing w:line="480" w:lineRule="auto"/>
+              <w:cnfStyle w:val="000000000000" w:firstRow="0" w:lastRow="0" w:firstColumn="0" w:lastColumn="0" w:oddVBand="0" w:evenVBand="0" w:oddHBand="0" w:evenHBand="0" w:firstRowFirstColumn="0" w:firstRowLastColumn="0" w:lastRowFirstColumn="0" w:lastRowLastColumn="0"/>
               <w:rPr>
                 <w:rFonts w:ascii="Times New Roman" w:hAnsi="Times New Roman" w:cs="Times New Roman"/>
                 <w:sz w:val="24"/>
@@ -9758,6 +11610,7 @@
           <w:p>
             <w:pPr>
               <w:spacing w:line="480" w:lineRule="auto"/>
+              <w:cnfStyle w:val="000000000000" w:firstRow="0" w:lastRow="0" w:firstColumn="0" w:lastColumn="0" w:oddVBand="0" w:evenVBand="0" w:oddHBand="0" w:evenHBand="0" w:firstRowFirstColumn="0" w:firstRowLastColumn="0" w:lastRowFirstColumn="0" w:lastRowLastColumn="0"/>
               <w:rPr>
                 <w:rFonts w:ascii="Times New Roman" w:hAnsi="Times New Roman" w:cs="Times New Roman"/>
                 <w:sz w:val="24"/>
@@ -9775,10 +11628,12 @@
         <w:tc>
           <w:tcPr>
             <w:tcW w:w="891" w:type="dxa"/>
+            <w:gridSpan w:val="2"/>
           </w:tcPr>
           <w:p>
             <w:pPr>
               <w:spacing w:line="480" w:lineRule="auto"/>
+              <w:cnfStyle w:val="000000000000" w:firstRow="0" w:lastRow="0" w:firstColumn="0" w:lastColumn="0" w:oddVBand="0" w:evenVBand="0" w:oddHBand="0" w:evenHBand="0" w:firstRowFirstColumn="0" w:firstRowLastColumn="0" w:lastRowFirstColumn="0" w:lastRowLastColumn="0"/>
               <w:rPr>
                 <w:rFonts w:ascii="Times New Roman" w:hAnsi="Times New Roman" w:cs="Times New Roman"/>
                 <w:sz w:val="24"/>
@@ -9795,11 +11650,12 @@
         </w:tc>
         <w:tc>
           <w:tcPr>
-            <w:tcW w:w="840" w:type="dxa"/>
+            <w:tcW w:w="668" w:type="dxa"/>
           </w:tcPr>
           <w:p>
             <w:pPr>
               <w:spacing w:line="480" w:lineRule="auto"/>
+              <w:cnfStyle w:val="000000000000" w:firstRow="0" w:lastRow="0" w:firstColumn="0" w:lastColumn="0" w:oddVBand="0" w:evenVBand="0" w:oddHBand="0" w:evenHBand="0" w:firstRowFirstColumn="0" w:firstRowLastColumn="0" w:lastRowFirstColumn="0" w:lastRowLastColumn="0"/>
               <w:rPr>
                 <w:rFonts w:ascii="Times New Roman" w:hAnsi="Times New Roman" w:cs="Times New Roman"/>
                 <w:sz w:val="24"/>
@@ -9816,11 +11672,12 @@
         </w:tc>
         <w:tc>
           <w:tcPr>
-            <w:tcW w:w="840" w:type="dxa"/>
+            <w:tcW w:w="851" w:type="dxa"/>
           </w:tcPr>
           <w:p>
             <w:pPr>
               <w:spacing w:line="480" w:lineRule="auto"/>
+              <w:cnfStyle w:val="000000000000" w:firstRow="0" w:lastRow="0" w:firstColumn="0" w:lastColumn="0" w:oddVBand="0" w:evenVBand="0" w:oddHBand="0" w:evenHBand="0" w:firstRowFirstColumn="0" w:firstRowLastColumn="0" w:lastRowFirstColumn="0" w:lastRowLastColumn="0"/>
               <w:rPr>
                 <w:rFonts w:ascii="Times New Roman" w:hAnsi="Times New Roman" w:cs="Times New Roman"/>
                 <w:sz w:val="24"/>
@@ -9837,11 +11694,12 @@
         </w:tc>
         <w:tc>
           <w:tcPr>
-            <w:tcW w:w="696" w:type="dxa"/>
+            <w:tcW w:w="857" w:type="dxa"/>
           </w:tcPr>
           <w:p>
             <w:pPr>
               <w:spacing w:line="480" w:lineRule="auto"/>
+              <w:cnfStyle w:val="000000000000" w:firstRow="0" w:lastRow="0" w:firstColumn="0" w:lastColumn="0" w:oddVBand="0" w:evenVBand="0" w:oddHBand="0" w:evenHBand="0" w:firstRowFirstColumn="0" w:firstRowLastColumn="0" w:lastRowFirstColumn="0" w:lastRowLastColumn="0"/>
               <w:rPr>
                 <w:rFonts w:ascii="Times New Roman" w:hAnsi="Times New Roman" w:cs="Times New Roman"/>
                 <w:sz w:val="24"/>
@@ -9863,6 +11721,7 @@
           <w:p>
             <w:pPr>
               <w:spacing w:line="480" w:lineRule="auto"/>
+              <w:cnfStyle w:val="000000000000" w:firstRow="0" w:lastRow="0" w:firstColumn="0" w:lastColumn="0" w:oddVBand="0" w:evenVBand="0" w:oddHBand="0" w:evenHBand="0" w:firstRowFirstColumn="0" w:firstRowLastColumn="0" w:lastRowFirstColumn="0" w:lastRowLastColumn="0"/>
               <w:rPr>
                 <w:rFonts w:ascii="Times New Roman" w:hAnsi="Times New Roman" w:cs="Times New Roman"/>
                 <w:sz w:val="24"/>
@@ -9881,6 +11740,7 @@
       <w:tr>
         <w:tc>
           <w:tcPr>
+            <w:cnfStyle w:val="001000000000" w:firstRow="0" w:lastRow="0" w:firstColumn="1" w:lastColumn="0" w:oddVBand="0" w:evenVBand="0" w:oddHBand="0" w:evenHBand="0" w:firstRowFirstColumn="0" w:firstRowLastColumn="0" w:lastRowFirstColumn="0" w:lastRowLastColumn="0"/>
             <w:tcW w:w="630" w:type="dxa"/>
           </w:tcPr>
           <w:p>
@@ -9907,6 +11767,7 @@
           <w:p>
             <w:pPr>
               <w:spacing w:line="480" w:lineRule="auto"/>
+              <w:cnfStyle w:val="000000000000" w:firstRow="0" w:lastRow="0" w:firstColumn="0" w:lastColumn="0" w:oddVBand="0" w:evenVBand="0" w:oddHBand="0" w:evenHBand="0" w:firstRowFirstColumn="0" w:firstRowLastColumn="0" w:lastRowFirstColumn="0" w:lastRowLastColumn="0"/>
               <w:rPr>
                 <w:rFonts w:ascii="Times New Roman" w:hAnsi="Times New Roman" w:cs="Times New Roman"/>
                 <w:sz w:val="24"/>
@@ -9932,6 +11793,7 @@
           <w:p>
             <w:pPr>
               <w:spacing w:line="480" w:lineRule="auto"/>
+              <w:cnfStyle w:val="000000000000" w:firstRow="0" w:lastRow="0" w:firstColumn="0" w:lastColumn="0" w:oddVBand="0" w:evenVBand="0" w:oddHBand="0" w:evenHBand="0" w:firstRowFirstColumn="0" w:firstRowLastColumn="0" w:lastRowFirstColumn="0" w:lastRowLastColumn="0"/>
               <w:rPr>
                 <w:rFonts w:ascii="Times New Roman" w:hAnsi="Times New Roman" w:cs="Times New Roman"/>
                 <w:sz w:val="24"/>
@@ -9953,6 +11815,7 @@
           <w:p>
             <w:pPr>
               <w:spacing w:line="480" w:lineRule="auto"/>
+              <w:cnfStyle w:val="000000000000" w:firstRow="0" w:lastRow="0" w:firstColumn="0" w:lastColumn="0" w:oddVBand="0" w:evenVBand="0" w:oddHBand="0" w:evenHBand="0" w:firstRowFirstColumn="0" w:firstRowLastColumn="0" w:lastRowFirstColumn="0" w:lastRowLastColumn="0"/>
               <w:rPr>
                 <w:rFonts w:ascii="Times New Roman" w:hAnsi="Times New Roman" w:cs="Times New Roman"/>
                 <w:sz w:val="24"/>
@@ -9975,6 +11838,7 @@
           <w:p>
             <w:pPr>
               <w:spacing w:line="480" w:lineRule="auto"/>
+              <w:cnfStyle w:val="000000000000" w:firstRow="0" w:lastRow="0" w:firstColumn="0" w:lastColumn="0" w:oddVBand="0" w:evenVBand="0" w:oddHBand="0" w:evenHBand="0" w:firstRowFirstColumn="0" w:firstRowLastColumn="0" w:lastRowFirstColumn="0" w:lastRowLastColumn="0"/>
               <w:rPr>
                 <w:rFonts w:ascii="Times New Roman" w:hAnsi="Times New Roman" w:cs="Times New Roman"/>
                 <w:sz w:val="24"/>
@@ -9996,6 +11860,7 @@
           <w:p>
             <w:pPr>
               <w:spacing w:line="480" w:lineRule="auto"/>
+              <w:cnfStyle w:val="000000000000" w:firstRow="0" w:lastRow="0" w:firstColumn="0" w:lastColumn="0" w:oddVBand="0" w:evenVBand="0" w:oddHBand="0" w:evenHBand="0" w:firstRowFirstColumn="0" w:firstRowLastColumn="0" w:lastRowFirstColumn="0" w:lastRowLastColumn="0"/>
               <w:rPr>
                 <w:rFonts w:ascii="Times New Roman" w:hAnsi="Times New Roman" w:cs="Times New Roman"/>
                 <w:sz w:val="24"/>
@@ -10013,11 +11878,13 @@
         <w:tc>
           <w:tcPr>
             <w:tcW w:w="891" w:type="dxa"/>
+            <w:gridSpan w:val="2"/>
             <w:shd w:val="clear" w:color="auto" w:fill="FFFF00"/>
           </w:tcPr>
           <w:p>
             <w:pPr>
               <w:spacing w:line="480" w:lineRule="auto"/>
+              <w:cnfStyle w:val="000000000000" w:firstRow="0" w:lastRow="0" w:firstColumn="0" w:lastColumn="0" w:oddVBand="0" w:evenVBand="0" w:oddHBand="0" w:evenHBand="0" w:firstRowFirstColumn="0" w:firstRowLastColumn="0" w:lastRowFirstColumn="0" w:lastRowLastColumn="0"/>
               <w:rPr>
                 <w:rFonts w:ascii="Times New Roman" w:hAnsi="Times New Roman" w:cs="Times New Roman"/>
                 <w:sz w:val="24"/>
@@ -10034,12 +11901,13 @@
         </w:tc>
         <w:tc>
           <w:tcPr>
-            <w:tcW w:w="840" w:type="dxa"/>
+            <w:tcW w:w="668" w:type="dxa"/>
             <w:shd w:val="clear" w:color="auto" w:fill="auto"/>
           </w:tcPr>
           <w:p>
             <w:pPr>
               <w:spacing w:line="480" w:lineRule="auto"/>
+              <w:cnfStyle w:val="000000000000" w:firstRow="0" w:lastRow="0" w:firstColumn="0" w:lastColumn="0" w:oddVBand="0" w:evenVBand="0" w:oddHBand="0" w:evenHBand="0" w:firstRowFirstColumn="0" w:firstRowLastColumn="0" w:lastRowFirstColumn="0" w:lastRowLastColumn="0"/>
               <w:rPr>
                 <w:rFonts w:ascii="Times New Roman" w:hAnsi="Times New Roman" w:cs="Times New Roman"/>
                 <w:sz w:val="24"/>
@@ -10056,12 +11924,13 @@
         </w:tc>
         <w:tc>
           <w:tcPr>
-            <w:tcW w:w="840" w:type="dxa"/>
+            <w:tcW w:w="851" w:type="dxa"/>
             <w:shd w:val="clear" w:color="auto" w:fill="FFFF00"/>
           </w:tcPr>
           <w:p>
             <w:pPr>
               <w:spacing w:line="480" w:lineRule="auto"/>
+              <w:cnfStyle w:val="000000000000" w:firstRow="0" w:lastRow="0" w:firstColumn="0" w:lastColumn="0" w:oddVBand="0" w:evenVBand="0" w:oddHBand="0" w:evenHBand="0" w:firstRowFirstColumn="0" w:firstRowLastColumn="0" w:lastRowFirstColumn="0" w:lastRowLastColumn="0"/>
               <w:rPr>
                 <w:rFonts w:ascii="Times New Roman" w:hAnsi="Times New Roman" w:cs="Times New Roman"/>
                 <w:sz w:val="24"/>
@@ -10078,11 +11947,12 @@
         </w:tc>
         <w:tc>
           <w:tcPr>
-            <w:tcW w:w="696" w:type="dxa"/>
+            <w:tcW w:w="857" w:type="dxa"/>
           </w:tcPr>
           <w:p>
             <w:pPr>
               <w:spacing w:line="480" w:lineRule="auto"/>
+              <w:cnfStyle w:val="000000000000" w:firstRow="0" w:lastRow="0" w:firstColumn="0" w:lastColumn="0" w:oddVBand="0" w:evenVBand="0" w:oddHBand="0" w:evenHBand="0" w:firstRowFirstColumn="0" w:firstRowLastColumn="0" w:lastRowFirstColumn="0" w:lastRowLastColumn="0"/>
               <w:rPr>
                 <w:rFonts w:ascii="Times New Roman" w:hAnsi="Times New Roman" w:cs="Times New Roman"/>
                 <w:sz w:val="24"/>
@@ -10105,6 +11975,7 @@
           <w:p>
             <w:pPr>
               <w:spacing w:line="480" w:lineRule="auto"/>
+              <w:cnfStyle w:val="000000000000" w:firstRow="0" w:lastRow="0" w:firstColumn="0" w:lastColumn="0" w:oddVBand="0" w:evenVBand="0" w:oddHBand="0" w:evenHBand="0" w:firstRowFirstColumn="0" w:firstRowLastColumn="0" w:lastRowFirstColumn="0" w:lastRowLastColumn="0"/>
               <w:rPr>
                 <w:rFonts w:ascii="Times New Roman" w:hAnsi="Times New Roman" w:cs="Times New Roman"/>
                 <w:sz w:val="24"/>
@@ -10123,6 +11994,7 @@
       <w:tr>
         <w:tc>
           <w:tcPr>
+            <w:cnfStyle w:val="001000000000" w:firstRow="0" w:lastRow="0" w:firstColumn="1" w:lastColumn="0" w:oddVBand="0" w:evenVBand="0" w:oddHBand="0" w:evenHBand="0" w:firstRowFirstColumn="0" w:firstRowLastColumn="0" w:lastRowFirstColumn="0" w:lastRowLastColumn="0"/>
             <w:tcW w:w="630" w:type="dxa"/>
           </w:tcPr>
           <w:p>
@@ -10150,6 +12022,7 @@
           <w:p>
             <w:pPr>
               <w:spacing w:line="480" w:lineRule="auto"/>
+              <w:cnfStyle w:val="000000000000" w:firstRow="0" w:lastRow="0" w:firstColumn="0" w:lastColumn="0" w:oddVBand="0" w:evenVBand="0" w:oddHBand="0" w:evenHBand="0" w:firstRowFirstColumn="0" w:firstRowLastColumn="0" w:lastRowFirstColumn="0" w:lastRowLastColumn="0"/>
               <w:rPr>
                 <w:rFonts w:ascii="Times New Roman" w:hAnsi="Times New Roman" w:cs="Times New Roman"/>
                 <w:sz w:val="24"/>
@@ -10175,6 +12048,7 @@
           <w:p>
             <w:pPr>
               <w:spacing w:line="480" w:lineRule="auto"/>
+              <w:cnfStyle w:val="000000000000" w:firstRow="0" w:lastRow="0" w:firstColumn="0" w:lastColumn="0" w:oddVBand="0" w:evenVBand="0" w:oddHBand="0" w:evenHBand="0" w:firstRowFirstColumn="0" w:firstRowLastColumn="0" w:lastRowFirstColumn="0" w:lastRowLastColumn="0"/>
               <w:rPr>
                 <w:rFonts w:ascii="Times New Roman" w:hAnsi="Times New Roman" w:cs="Times New Roman"/>
                 <w:sz w:val="24"/>
@@ -10197,6 +12071,7 @@
           <w:p>
             <w:pPr>
               <w:spacing w:line="480" w:lineRule="auto"/>
+              <w:cnfStyle w:val="000000000000" w:firstRow="0" w:lastRow="0" w:firstColumn="0" w:lastColumn="0" w:oddVBand="0" w:evenVBand="0" w:oddHBand="0" w:evenHBand="0" w:firstRowFirstColumn="0" w:firstRowLastColumn="0" w:lastRowFirstColumn="0" w:lastRowLastColumn="0"/>
               <w:rPr>
                 <w:rFonts w:ascii="Times New Roman" w:hAnsi="Times New Roman" w:cs="Times New Roman"/>
                 <w:sz w:val="24"/>
@@ -10219,6 +12094,7 @@
           <w:p>
             <w:pPr>
               <w:spacing w:line="480" w:lineRule="auto"/>
+              <w:cnfStyle w:val="000000000000" w:firstRow="0" w:lastRow="0" w:firstColumn="0" w:lastColumn="0" w:oddVBand="0" w:evenVBand="0" w:oddHBand="0" w:evenHBand="0" w:firstRowFirstColumn="0" w:firstRowLastColumn="0" w:lastRowFirstColumn="0" w:lastRowLastColumn="0"/>
               <w:rPr>
                 <w:rFonts w:ascii="Times New Roman" w:hAnsi="Times New Roman" w:cs="Times New Roman"/>
                 <w:sz w:val="24"/>
@@ -10241,6 +12117,7 @@
           <w:p>
             <w:pPr>
               <w:spacing w:line="480" w:lineRule="auto"/>
+              <w:cnfStyle w:val="000000000000" w:firstRow="0" w:lastRow="0" w:firstColumn="0" w:lastColumn="0" w:oddVBand="0" w:evenVBand="0" w:oddHBand="0" w:evenHBand="0" w:firstRowFirstColumn="0" w:firstRowLastColumn="0" w:lastRowFirstColumn="0" w:lastRowLastColumn="0"/>
               <w:rPr>
                 <w:rFonts w:ascii="Times New Roman" w:hAnsi="Times New Roman" w:cs="Times New Roman"/>
                 <w:sz w:val="24"/>
@@ -10258,11 +12135,13 @@
         <w:tc>
           <w:tcPr>
             <w:tcW w:w="891" w:type="dxa"/>
+            <w:gridSpan w:val="2"/>
             <w:shd w:val="clear" w:color="auto" w:fill="BFBFBF" w:themeFill="background1" w:themeFillShade="BF"/>
           </w:tcPr>
           <w:p>
             <w:pPr>
               <w:spacing w:line="480" w:lineRule="auto"/>
+              <w:cnfStyle w:val="000000000000" w:firstRow="0" w:lastRow="0" w:firstColumn="0" w:lastColumn="0" w:oddVBand="0" w:evenVBand="0" w:oddHBand="0" w:evenHBand="0" w:firstRowFirstColumn="0" w:firstRowLastColumn="0" w:lastRowFirstColumn="0" w:lastRowLastColumn="0"/>
               <w:rPr>
                 <w:rFonts w:ascii="Times New Roman" w:hAnsi="Times New Roman" w:cs="Times New Roman"/>
                 <w:sz w:val="24"/>
@@ -10279,12 +12158,13 @@
         </w:tc>
         <w:tc>
           <w:tcPr>
-            <w:tcW w:w="840" w:type="dxa"/>
+            <w:tcW w:w="668" w:type="dxa"/>
             <w:shd w:val="clear" w:color="auto" w:fill="F4B083" w:themeFill="accent2" w:themeFillTint="99"/>
           </w:tcPr>
           <w:p>
             <w:pPr>
               <w:spacing w:line="480" w:lineRule="auto"/>
+              <w:cnfStyle w:val="000000000000" w:firstRow="0" w:lastRow="0" w:firstColumn="0" w:lastColumn="0" w:oddVBand="0" w:evenVBand="0" w:oddHBand="0" w:evenHBand="0" w:firstRowFirstColumn="0" w:firstRowLastColumn="0" w:lastRowFirstColumn="0" w:lastRowLastColumn="0"/>
               <w:rPr>
                 <w:rFonts w:ascii="Times New Roman" w:hAnsi="Times New Roman" w:cs="Times New Roman"/>
                 <w:sz w:val="24"/>
@@ -10301,12 +12181,13 @@
         </w:tc>
         <w:tc>
           <w:tcPr>
-            <w:tcW w:w="840" w:type="dxa"/>
+            <w:tcW w:w="851" w:type="dxa"/>
             <w:shd w:val="clear" w:color="auto" w:fill="BFBFBF" w:themeFill="background1" w:themeFillShade="BF"/>
           </w:tcPr>
           <w:p>
             <w:pPr>
               <w:spacing w:line="480" w:lineRule="auto"/>
+              <w:cnfStyle w:val="000000000000" w:firstRow="0" w:lastRow="0" w:firstColumn="0" w:lastColumn="0" w:oddVBand="0" w:evenVBand="0" w:oddHBand="0" w:evenHBand="0" w:firstRowFirstColumn="0" w:firstRowLastColumn="0" w:lastRowFirstColumn="0" w:lastRowLastColumn="0"/>
               <w:rPr>
                 <w:rFonts w:ascii="Times New Roman" w:hAnsi="Times New Roman" w:cs="Times New Roman"/>
                 <w:sz w:val="24"/>
@@ -10323,12 +12204,13 @@
         </w:tc>
         <w:tc>
           <w:tcPr>
-            <w:tcW w:w="696" w:type="dxa"/>
+            <w:tcW w:w="857" w:type="dxa"/>
             <w:shd w:val="clear" w:color="auto" w:fill="BFBFBF" w:themeFill="background1" w:themeFillShade="BF"/>
           </w:tcPr>
           <w:p>
             <w:pPr>
               <w:spacing w:line="480" w:lineRule="auto"/>
+              <w:cnfStyle w:val="000000000000" w:firstRow="0" w:lastRow="0" w:firstColumn="0" w:lastColumn="0" w:oddVBand="0" w:evenVBand="0" w:oddHBand="0" w:evenHBand="0" w:firstRowFirstColumn="0" w:firstRowLastColumn="0" w:lastRowFirstColumn="0" w:lastRowLastColumn="0"/>
               <w:rPr>
                 <w:rFonts w:ascii="Times New Roman" w:hAnsi="Times New Roman" w:cs="Times New Roman"/>
                 <w:sz w:val="24"/>
@@ -10351,6 +12233,7 @@
           <w:p>
             <w:pPr>
               <w:spacing w:line="480" w:lineRule="auto"/>
+              <w:cnfStyle w:val="000000000000" w:firstRow="0" w:lastRow="0" w:firstColumn="0" w:lastColumn="0" w:oddVBand="0" w:evenVBand="0" w:oddHBand="0" w:evenHBand="0" w:firstRowFirstColumn="0" w:firstRowLastColumn="0" w:lastRowFirstColumn="0" w:lastRowLastColumn="0"/>
               <w:rPr>
                 <w:rFonts w:ascii="Times New Roman" w:hAnsi="Times New Roman" w:cs="Times New Roman"/>
                 <w:sz w:val="24"/>
@@ -10369,6 +12252,7 @@
       <w:tr>
         <w:tc>
           <w:tcPr>
+            <w:cnfStyle w:val="001000000000" w:firstRow="0" w:lastRow="0" w:firstColumn="1" w:lastColumn="0" w:oddVBand="0" w:evenVBand="0" w:oddHBand="0" w:evenHBand="0" w:firstRowFirstColumn="0" w:firstRowLastColumn="0" w:lastRowFirstColumn="0" w:lastRowLastColumn="0"/>
             <w:tcW w:w="630" w:type="dxa"/>
           </w:tcPr>
           <w:p>
@@ -10396,6 +12280,7 @@
           <w:p>
             <w:pPr>
               <w:spacing w:line="480" w:lineRule="auto"/>
+              <w:cnfStyle w:val="000000000000" w:firstRow="0" w:lastRow="0" w:firstColumn="0" w:lastColumn="0" w:oddVBand="0" w:evenVBand="0" w:oddHBand="0" w:evenHBand="0" w:firstRowFirstColumn="0" w:firstRowLastColumn="0" w:lastRowFirstColumn="0" w:lastRowLastColumn="0"/>
               <w:rPr>
                 <w:rFonts w:ascii="Times New Roman" w:hAnsi="Times New Roman" w:cs="Times New Roman"/>
                 <w:sz w:val="24"/>
@@ -10417,6 +12302,7 @@
           <w:p>
             <w:pPr>
               <w:spacing w:line="480" w:lineRule="auto"/>
+              <w:cnfStyle w:val="000000000000" w:firstRow="0" w:lastRow="0" w:firstColumn="0" w:lastColumn="0" w:oddVBand="0" w:evenVBand="0" w:oddHBand="0" w:evenHBand="0" w:firstRowFirstColumn="0" w:firstRowLastColumn="0" w:lastRowFirstColumn="0" w:lastRowLastColumn="0"/>
               <w:rPr>
                 <w:rFonts w:ascii="Times New Roman" w:hAnsi="Times New Roman" w:cs="Times New Roman"/>
                 <w:sz w:val="24"/>
@@ -10439,6 +12325,7 @@
           <w:p>
             <w:pPr>
               <w:spacing w:line="480" w:lineRule="auto"/>
+              <w:cnfStyle w:val="000000000000" w:firstRow="0" w:lastRow="0" w:firstColumn="0" w:lastColumn="0" w:oddVBand="0" w:evenVBand="0" w:oddHBand="0" w:evenHBand="0" w:firstRowFirstColumn="0" w:firstRowLastColumn="0" w:lastRowFirstColumn="0" w:lastRowLastColumn="0"/>
               <w:rPr>
                 <w:rFonts w:ascii="Times New Roman" w:hAnsi="Times New Roman" w:cs="Times New Roman"/>
                 <w:sz w:val="24"/>
@@ -10460,6 +12347,7 @@
           <w:p>
             <w:pPr>
               <w:spacing w:line="480" w:lineRule="auto"/>
+              <w:cnfStyle w:val="000000000000" w:firstRow="0" w:lastRow="0" w:firstColumn="0" w:lastColumn="0" w:oddVBand="0" w:evenVBand="0" w:oddHBand="0" w:evenHBand="0" w:firstRowFirstColumn="0" w:firstRowLastColumn="0" w:lastRowFirstColumn="0" w:lastRowLastColumn="0"/>
               <w:rPr>
                 <w:rFonts w:ascii="Times New Roman" w:hAnsi="Times New Roman" w:cs="Times New Roman"/>
                 <w:sz w:val="24"/>
@@ -10482,6 +12370,7 @@
           <w:p>
             <w:pPr>
               <w:spacing w:line="480" w:lineRule="auto"/>
+              <w:cnfStyle w:val="000000000000" w:firstRow="0" w:lastRow="0" w:firstColumn="0" w:lastColumn="0" w:oddVBand="0" w:evenVBand="0" w:oddHBand="0" w:evenHBand="0" w:firstRowFirstColumn="0" w:firstRowLastColumn="0" w:lastRowFirstColumn="0" w:lastRowLastColumn="0"/>
               <w:rPr>
                 <w:rFonts w:ascii="Times New Roman" w:hAnsi="Times New Roman" w:cs="Times New Roman"/>
                 <w:sz w:val="24"/>
@@ -10499,10 +12388,12 @@
         <w:tc>
           <w:tcPr>
             <w:tcW w:w="891" w:type="dxa"/>
+            <w:gridSpan w:val="2"/>
           </w:tcPr>
           <w:p>
             <w:pPr>
               <w:spacing w:line="480" w:lineRule="auto"/>
+              <w:cnfStyle w:val="000000000000" w:firstRow="0" w:lastRow="0" w:firstColumn="0" w:lastColumn="0" w:oddVBand="0" w:evenVBand="0" w:oddHBand="0" w:evenHBand="0" w:firstRowFirstColumn="0" w:firstRowLastColumn="0" w:lastRowFirstColumn="0" w:lastRowLastColumn="0"/>
               <w:rPr>
                 <w:rFonts w:ascii="Times New Roman" w:hAnsi="Times New Roman" w:cs="Times New Roman"/>
                 <w:sz w:val="24"/>
@@ -10519,12 +12410,13 @@
         </w:tc>
         <w:tc>
           <w:tcPr>
-            <w:tcW w:w="840" w:type="dxa"/>
+            <w:tcW w:w="668" w:type="dxa"/>
             <w:shd w:val="clear" w:color="auto" w:fill="FFFF00"/>
           </w:tcPr>
           <w:p>
             <w:pPr>
               <w:spacing w:line="480" w:lineRule="auto"/>
+              <w:cnfStyle w:val="000000000000" w:firstRow="0" w:lastRow="0" w:firstColumn="0" w:lastColumn="0" w:oddVBand="0" w:evenVBand="0" w:oddHBand="0" w:evenHBand="0" w:firstRowFirstColumn="0" w:firstRowLastColumn="0" w:lastRowFirstColumn="0" w:lastRowLastColumn="0"/>
               <w:rPr>
                 <w:rFonts w:ascii="Times New Roman" w:hAnsi="Times New Roman" w:cs="Times New Roman"/>
                 <w:sz w:val="24"/>
@@ -10541,11 +12433,12 @@
         </w:tc>
         <w:tc>
           <w:tcPr>
-            <w:tcW w:w="840" w:type="dxa"/>
+            <w:tcW w:w="851" w:type="dxa"/>
           </w:tcPr>
           <w:p>
             <w:pPr>
               <w:spacing w:line="480" w:lineRule="auto"/>
+              <w:cnfStyle w:val="000000000000" w:firstRow="0" w:lastRow="0" w:firstColumn="0" w:lastColumn="0" w:oddVBand="0" w:evenVBand="0" w:oddHBand="0" w:evenHBand="0" w:firstRowFirstColumn="0" w:firstRowLastColumn="0" w:lastRowFirstColumn="0" w:lastRowLastColumn="0"/>
               <w:rPr>
                 <w:rFonts w:ascii="Times New Roman" w:hAnsi="Times New Roman" w:cs="Times New Roman"/>
                 <w:sz w:val="24"/>
@@ -10562,12 +12455,13 @@
         </w:tc>
         <w:tc>
           <w:tcPr>
-            <w:tcW w:w="696" w:type="dxa"/>
+            <w:tcW w:w="857" w:type="dxa"/>
             <w:shd w:val="clear" w:color="auto" w:fill="FFFF00"/>
           </w:tcPr>
           <w:p>
             <w:pPr>
               <w:spacing w:line="480" w:lineRule="auto"/>
+              <w:cnfStyle w:val="000000000000" w:firstRow="0" w:lastRow="0" w:firstColumn="0" w:lastColumn="0" w:oddVBand="0" w:evenVBand="0" w:oddHBand="0" w:evenHBand="0" w:firstRowFirstColumn="0" w:firstRowLastColumn="0" w:lastRowFirstColumn="0" w:lastRowLastColumn="0"/>
               <w:rPr>
                 <w:rFonts w:ascii="Times New Roman" w:hAnsi="Times New Roman" w:cs="Times New Roman"/>
                 <w:sz w:val="24"/>
@@ -10589,6 +12483,7 @@
           <w:p>
             <w:pPr>
               <w:spacing w:line="480" w:lineRule="auto"/>
+              <w:cnfStyle w:val="000000000000" w:firstRow="0" w:lastRow="0" w:firstColumn="0" w:lastColumn="0" w:oddVBand="0" w:evenVBand="0" w:oddHBand="0" w:evenHBand="0" w:firstRowFirstColumn="0" w:firstRowLastColumn="0" w:lastRowFirstColumn="0" w:lastRowLastColumn="0"/>
               <w:rPr>
                 <w:rFonts w:ascii="Times New Roman" w:hAnsi="Times New Roman" w:cs="Times New Roman"/>
                 <w:sz w:val="24"/>
@@ -10607,6 +12502,7 @@
       <w:tr>
         <w:tc>
           <w:tcPr>
+            <w:cnfStyle w:val="001000000000" w:firstRow="0" w:lastRow="0" w:firstColumn="1" w:lastColumn="0" w:oddVBand="0" w:evenVBand="0" w:oddHBand="0" w:evenHBand="0" w:firstRowFirstColumn="0" w:firstRowLastColumn="0" w:lastRowFirstColumn="0" w:lastRowLastColumn="0"/>
             <w:tcW w:w="630" w:type="dxa"/>
           </w:tcPr>
           <w:p>
@@ -10634,6 +12530,7 @@
           <w:p>
             <w:pPr>
               <w:spacing w:line="480" w:lineRule="auto"/>
+              <w:cnfStyle w:val="000000000000" w:firstRow="0" w:lastRow="0" w:firstColumn="0" w:lastColumn="0" w:oddVBand="0" w:evenVBand="0" w:oddHBand="0" w:evenHBand="0" w:firstRowFirstColumn="0" w:firstRowLastColumn="0" w:lastRowFirstColumn="0" w:lastRowLastColumn="0"/>
               <w:rPr>
                 <w:rFonts w:ascii="Times New Roman" w:hAnsi="Times New Roman" w:cs="Times New Roman"/>
                 <w:sz w:val="24"/>
@@ -10656,6 +12553,7 @@
           <w:p>
             <w:pPr>
               <w:spacing w:line="480" w:lineRule="auto"/>
+              <w:cnfStyle w:val="000000000000" w:firstRow="0" w:lastRow="0" w:firstColumn="0" w:lastColumn="0" w:oddVBand="0" w:evenVBand="0" w:oddHBand="0" w:evenHBand="0" w:firstRowFirstColumn="0" w:firstRowLastColumn="0" w:lastRowFirstColumn="0" w:lastRowLastColumn="0"/>
               <w:rPr>
                 <w:rFonts w:ascii="Times New Roman" w:hAnsi="Times New Roman" w:cs="Times New Roman"/>
                 <w:sz w:val="24"/>
@@ -10678,6 +12576,7 @@
           <w:p>
             <w:pPr>
               <w:spacing w:line="480" w:lineRule="auto"/>
+              <w:cnfStyle w:val="000000000000" w:firstRow="0" w:lastRow="0" w:firstColumn="0" w:lastColumn="0" w:oddVBand="0" w:evenVBand="0" w:oddHBand="0" w:evenHBand="0" w:firstRowFirstColumn="0" w:firstRowLastColumn="0" w:lastRowFirstColumn="0" w:lastRowLastColumn="0"/>
               <w:rPr>
                 <w:rFonts w:ascii="Times New Roman" w:hAnsi="Times New Roman" w:cs="Times New Roman"/>
                 <w:sz w:val="24"/>
@@ -10700,6 +12599,7 @@
           <w:p>
             <w:pPr>
               <w:spacing w:line="480" w:lineRule="auto"/>
+              <w:cnfStyle w:val="000000000000" w:firstRow="0" w:lastRow="0" w:firstColumn="0" w:lastColumn="0" w:oddVBand="0" w:evenVBand="0" w:oddHBand="0" w:evenHBand="0" w:firstRowFirstColumn="0" w:firstRowLastColumn="0" w:lastRowFirstColumn="0" w:lastRowLastColumn="0"/>
               <w:rPr>
                 <w:rFonts w:ascii="Times New Roman" w:hAnsi="Times New Roman" w:cs="Times New Roman"/>
                 <w:sz w:val="24"/>
@@ -10722,6 +12622,7 @@
           <w:p>
             <w:pPr>
               <w:spacing w:line="480" w:lineRule="auto"/>
+              <w:cnfStyle w:val="000000000000" w:firstRow="0" w:lastRow="0" w:firstColumn="0" w:lastColumn="0" w:oddVBand="0" w:evenVBand="0" w:oddHBand="0" w:evenHBand="0" w:firstRowFirstColumn="0" w:firstRowLastColumn="0" w:lastRowFirstColumn="0" w:lastRowLastColumn="0"/>
               <w:rPr>
                 <w:rFonts w:ascii="Times New Roman" w:hAnsi="Times New Roman" w:cs="Times New Roman"/>
                 <w:sz w:val="24"/>
@@ -10739,11 +12640,13 @@
         <w:tc>
           <w:tcPr>
             <w:tcW w:w="891" w:type="dxa"/>
+            <w:gridSpan w:val="2"/>
             <w:shd w:val="clear" w:color="auto" w:fill="F4B083" w:themeFill="accent2" w:themeFillTint="99"/>
           </w:tcPr>
           <w:p>
             <w:pPr>
               <w:spacing w:line="480" w:lineRule="auto"/>
+              <w:cnfStyle w:val="000000000000" w:firstRow="0" w:lastRow="0" w:firstColumn="0" w:lastColumn="0" w:oddVBand="0" w:evenVBand="0" w:oddHBand="0" w:evenHBand="0" w:firstRowFirstColumn="0" w:firstRowLastColumn="0" w:lastRowFirstColumn="0" w:lastRowLastColumn="0"/>
               <w:rPr>
                 <w:rFonts w:ascii="Times New Roman" w:hAnsi="Times New Roman" w:cs="Times New Roman"/>
                 <w:sz w:val="24"/>
@@ -10760,12 +12663,13 @@
         </w:tc>
         <w:tc>
           <w:tcPr>
-            <w:tcW w:w="840" w:type="dxa"/>
+            <w:tcW w:w="668" w:type="dxa"/>
             <w:shd w:val="clear" w:color="auto" w:fill="BFBFBF" w:themeFill="background1" w:themeFillShade="BF"/>
           </w:tcPr>
           <w:p>
             <w:pPr>
               <w:spacing w:line="480" w:lineRule="auto"/>
+              <w:cnfStyle w:val="000000000000" w:firstRow="0" w:lastRow="0" w:firstColumn="0" w:lastColumn="0" w:oddVBand="0" w:evenVBand="0" w:oddHBand="0" w:evenHBand="0" w:firstRowFirstColumn="0" w:firstRowLastColumn="0" w:lastRowFirstColumn="0" w:lastRowLastColumn="0"/>
               <w:rPr>
                 <w:rFonts w:ascii="Times New Roman" w:hAnsi="Times New Roman" w:cs="Times New Roman"/>
                 <w:sz w:val="24"/>
@@ -10782,12 +12686,13 @@
         </w:tc>
         <w:tc>
           <w:tcPr>
-            <w:tcW w:w="840" w:type="dxa"/>
+            <w:tcW w:w="851" w:type="dxa"/>
             <w:shd w:val="clear" w:color="auto" w:fill="F4B083" w:themeFill="accent2" w:themeFillTint="99"/>
           </w:tcPr>
           <w:p>
             <w:pPr>
               <w:spacing w:line="480" w:lineRule="auto"/>
+              <w:cnfStyle w:val="000000000000" w:firstRow="0" w:lastRow="0" w:firstColumn="0" w:lastColumn="0" w:oddVBand="0" w:evenVBand="0" w:oddHBand="0" w:evenHBand="0" w:firstRowFirstColumn="0" w:firstRowLastColumn="0" w:lastRowFirstColumn="0" w:lastRowLastColumn="0"/>
               <w:rPr>
                 <w:rFonts w:ascii="Times New Roman" w:hAnsi="Times New Roman" w:cs="Times New Roman"/>
                 <w:sz w:val="24"/>
@@ -10804,12 +12709,13 @@
         </w:tc>
         <w:tc>
           <w:tcPr>
-            <w:tcW w:w="696" w:type="dxa"/>
+            <w:tcW w:w="857" w:type="dxa"/>
             <w:shd w:val="clear" w:color="auto" w:fill="F4B083" w:themeFill="accent2" w:themeFillTint="99"/>
           </w:tcPr>
           <w:p>
             <w:pPr>
               <w:spacing w:line="480" w:lineRule="auto"/>
+              <w:cnfStyle w:val="000000000000" w:firstRow="0" w:lastRow="0" w:firstColumn="0" w:lastColumn="0" w:oddVBand="0" w:evenVBand="0" w:oddHBand="0" w:evenHBand="0" w:firstRowFirstColumn="0" w:firstRowLastColumn="0" w:lastRowFirstColumn="0" w:lastRowLastColumn="0"/>
               <w:rPr>
                 <w:rFonts w:ascii="Times New Roman" w:hAnsi="Times New Roman" w:cs="Times New Roman"/>
                 <w:sz w:val="24"/>
@@ -10832,6 +12738,7 @@
           <w:p>
             <w:pPr>
               <w:spacing w:line="480" w:lineRule="auto"/>
+              <w:cnfStyle w:val="000000000000" w:firstRow="0" w:lastRow="0" w:firstColumn="0" w:lastColumn="0" w:oddVBand="0" w:evenVBand="0" w:oddHBand="0" w:evenHBand="0" w:firstRowFirstColumn="0" w:firstRowLastColumn="0" w:lastRowFirstColumn="0" w:lastRowLastColumn="0"/>
               <w:rPr>
                 <w:rFonts w:ascii="Times New Roman" w:hAnsi="Times New Roman" w:cs="Times New Roman"/>
                 <w:sz w:val="24"/>
@@ -10863,28 +12770,621 @@
           <w:i/>
           <w:sz w:val="24"/>
         </w:rPr>
-        <w:t xml:space="preserve">A =algorithm, N = number, C = comparisons, T = Time, B = </w:t>
+        <w:t xml:space="preserve">A =algorithm, N = number, C = comparisons, T = Time, B = Bubble, I = Insertion, S = Selection, H =Heap, Q= quick, M = Merge, </w:t>
+      </w:r>
+    </w:p>
+    <w:p>
+      <w:pPr>
+        <w:rPr>
+          <w:rFonts w:ascii="Times New Roman" w:hAnsi="Times New Roman" w:cs="Times New Roman"/>
+        </w:rPr>
+      </w:pPr>
+    </w:p>
+    <w:p>
+      <w:pPr>
+        <w:rPr>
+          <w:rFonts w:ascii="Times New Roman" w:hAnsi="Times New Roman" w:cs="Times New Roman"/>
+        </w:rPr>
+      </w:pPr>
+    </w:p>
+    <w:p>
+      <w:pPr>
+        <w:rPr>
+          <w:rFonts w:ascii="Times New Roman" w:hAnsi="Times New Roman" w:cs="Times New Roman"/>
+        </w:rPr>
+      </w:pPr>
+    </w:p>
+    <w:p>
+      <w:pPr>
+        <w:rPr>
+          <w:rFonts w:ascii="Times New Roman" w:hAnsi="Times New Roman" w:cs="Times New Roman"/>
+        </w:rPr>
+      </w:pPr>
+    </w:p>
+    <w:p>
+      <w:pPr>
+        <w:rPr>
+          <w:rFonts w:ascii="Times New Roman" w:hAnsi="Times New Roman" w:cs="Times New Roman"/>
+        </w:rPr>
+      </w:pPr>
+    </w:p>
+    <w:p>
+      <w:pPr>
+        <w:pStyle w:val="Heading1"/>
+        <w:spacing w:line="480" w:lineRule="auto"/>
+        <w:rPr>
+          <w:rFonts w:ascii="Times New Roman" w:hAnsi="Times New Roman" w:cs="Times New Roman"/>
+        </w:rPr>
+      </w:pPr>
+      <w:bookmarkStart w:id="9" w:name="_Toc9788286"/>
+      <w:r>
+        <w:rPr>
+          <w:rFonts w:ascii="Times New Roman" w:hAnsi="Times New Roman" w:cs="Times New Roman"/>
+        </w:rPr>
+        <w:lastRenderedPageBreak/>
+        <w:t>Sequencing Array Sorting Algorithms Based on their Complexity</w:t>
+      </w:r>
+      <w:bookmarkEnd w:id="9"/>
+    </w:p>
+    <w:p>
+      <w:pPr>
+        <w:pStyle w:val="Heading2"/>
+        <w:spacing w:line="480" w:lineRule="auto"/>
+        <w:ind w:firstLine="720"/>
+        <w:rPr>
+          <w:rFonts w:ascii="Times New Roman" w:hAnsi="Times New Roman" w:cs="Times New Roman"/>
+        </w:rPr>
+      </w:pPr>
+      <w:bookmarkStart w:id="10" w:name="_Toc9788287"/>
+      <w:r>
+        <w:rPr>
+          <w:rFonts w:ascii="Times New Roman" w:hAnsi="Times New Roman" w:cs="Times New Roman"/>
+        </w:rPr>
+        <w:t>Bubble Sort</w:t>
+      </w:r>
+      <w:bookmarkEnd w:id="10"/>
+      <w:r>
+        <w:rPr>
+          <w:rFonts w:ascii="Times New Roman" w:hAnsi="Times New Roman" w:cs="Times New Roman"/>
+        </w:rPr>
+        <w:t xml:space="preserve"> (unoptimized) </w:t>
+      </w:r>
+    </w:p>
+    <w:p>
+      <w:pPr>
+        <w:spacing w:line="480" w:lineRule="auto"/>
+        <w:rPr>
+          <w:rFonts w:ascii="Times New Roman" w:hAnsi="Times New Roman" w:cs="Times New Roman"/>
+          <w:sz w:val="24"/>
+          <w:szCs w:val="24"/>
+        </w:rPr>
+      </w:pPr>
+      <w:r>
+        <w:rPr>
+          <w:rFonts w:ascii="Times New Roman" w:hAnsi="Times New Roman" w:cs="Times New Roman"/>
+        </w:rPr>
+        <w:tab/>
       </w:r>
       <w:r>
         <w:rPr>
           <w:rFonts w:ascii="Times New Roman" w:hAnsi="Times New Roman" w:cs="Times New Roman"/>
-          <w:i/>
           <w:sz w:val="24"/>
-        </w:rPr>
-        <w:t>Bubble,</w:t>
+          <w:szCs w:val="24"/>
+        </w:rPr>
+        <w:t>The bubble sort algorithm has an average performance of O(n</w:t>
       </w:r>
       <w:r>
         <w:rPr>
           <w:rFonts w:ascii="Times New Roman" w:hAnsi="Times New Roman" w:cs="Times New Roman"/>
-          <w:i/>
           <w:sz w:val="24"/>
-        </w:rPr>
-        <w:t xml:space="preserve"> I = Insertion, S = Selection, H =Heap, Q= quick, M = Merge, </w:t>
+          <w:szCs w:val="24"/>
+          <w:vertAlign w:val="superscript"/>
+        </w:rPr>
+        <w:t>2</w:t>
+      </w:r>
+      <w:r>
+        <w:rPr>
+          <w:rFonts w:ascii="Times New Roman" w:hAnsi="Times New Roman" w:cs="Times New Roman"/>
+          <w:sz w:val="24"/>
+          <w:szCs w:val="24"/>
+        </w:rPr>
+        <w:t xml:space="preserve">), the performance of this algorithm is relative to its size, so It would rarely be used to sort large data sets. Bubble sort works well on small sets of data where the inefficiency doesn’t affect the overall performance as much. The most efficient use of bubble sort would be for a list that is mostly sorted as time would be relative to the number of unsorted elements. One unsorted element would give 2n time, two would take 3n time and so on. </w:t>
+      </w:r>
+      <w:r>
+        <w:rPr>
+          <w:rFonts w:ascii="Times New Roman" w:hAnsi="Times New Roman" w:cs="Times New Roman"/>
+          <w:sz w:val="24"/>
+          <w:szCs w:val="24"/>
+        </w:rPr>
+        <w:t>In testing bubble ranked 6</w:t>
+      </w:r>
+      <w:r>
+        <w:rPr>
+          <w:rFonts w:ascii="Times New Roman" w:hAnsi="Times New Roman" w:cs="Times New Roman"/>
+          <w:sz w:val="24"/>
+          <w:szCs w:val="24"/>
+          <w:vertAlign w:val="superscript"/>
+        </w:rPr>
+        <w:t>th</w:t>
+      </w:r>
+      <w:r>
+        <w:rPr>
+          <w:rFonts w:ascii="Times New Roman" w:hAnsi="Times New Roman" w:cs="Times New Roman"/>
+          <w:sz w:val="24"/>
+          <w:szCs w:val="24"/>
+        </w:rPr>
+        <w:t xml:space="preserve"> in both time and comparisons making it the worst sorting algorithm.</w:t>
+      </w:r>
+    </w:p>
+    <w:p>
+      <w:pPr>
+        <w:pStyle w:val="Heading2"/>
+        <w:spacing w:line="480" w:lineRule="auto"/>
+        <w:ind w:firstLine="720"/>
+        <w:rPr>
+          <w:rFonts w:ascii="Times New Roman" w:hAnsi="Times New Roman" w:cs="Times New Roman"/>
+        </w:rPr>
+      </w:pPr>
+      <w:bookmarkStart w:id="11" w:name="_Toc9788288"/>
+      <w:r>
+        <w:rPr>
+          <w:rFonts w:ascii="Times New Roman" w:hAnsi="Times New Roman" w:cs="Times New Roman"/>
+        </w:rPr>
+        <w:t>Insertion Sort</w:t>
+      </w:r>
+      <w:bookmarkEnd w:id="11"/>
+    </w:p>
+    <w:p>
+      <w:pPr>
+        <w:spacing w:line="480" w:lineRule="auto"/>
+        <w:rPr>
+          <w:rFonts w:ascii="Times New Roman" w:hAnsi="Times New Roman" w:cs="Times New Roman"/>
+          <w:sz w:val="24"/>
+          <w:szCs w:val="24"/>
+        </w:rPr>
+      </w:pPr>
+      <w:r>
+        <w:rPr>
+          <w:rFonts w:ascii="Times New Roman" w:hAnsi="Times New Roman" w:cs="Times New Roman"/>
+        </w:rPr>
+        <w:tab/>
+      </w:r>
+      <w:r>
+        <w:rPr>
+          <w:rFonts w:ascii="Times New Roman" w:hAnsi="Times New Roman" w:cs="Times New Roman"/>
+          <w:sz w:val="24"/>
+          <w:szCs w:val="24"/>
+        </w:rPr>
+        <w:t>The insertion sort algorithm can be compared to an improved version of selection sort. It is quite efficient on smaller set of data and mostly sorted sets of data, because of this it is often used in conjunction with more complex algorithms. The downfall of insertion is that computationally expensive due to its shifting of all following elements when it shifts any element. In testing, Insertion ranked 5</w:t>
+      </w:r>
+      <w:r>
+        <w:rPr>
+          <w:rFonts w:ascii="Times New Roman" w:hAnsi="Times New Roman" w:cs="Times New Roman"/>
+          <w:sz w:val="24"/>
+          <w:szCs w:val="24"/>
+          <w:vertAlign w:val="superscript"/>
+        </w:rPr>
+        <w:t>th</w:t>
+      </w:r>
+      <w:r>
+        <w:rPr>
+          <w:rFonts w:ascii="Times New Roman" w:hAnsi="Times New Roman" w:cs="Times New Roman"/>
+          <w:sz w:val="24"/>
+          <w:szCs w:val="24"/>
+        </w:rPr>
+        <w:t xml:space="preserve"> in both time and comparisons making it the 2</w:t>
+      </w:r>
+      <w:r>
+        <w:rPr>
+          <w:rFonts w:ascii="Times New Roman" w:hAnsi="Times New Roman" w:cs="Times New Roman"/>
+          <w:sz w:val="24"/>
+          <w:szCs w:val="24"/>
+          <w:vertAlign w:val="superscript"/>
+        </w:rPr>
+        <w:t>nd</w:t>
+      </w:r>
+      <w:r>
+        <w:rPr>
+          <w:rFonts w:ascii="Times New Roman" w:hAnsi="Times New Roman" w:cs="Times New Roman"/>
+          <w:sz w:val="24"/>
+          <w:szCs w:val="24"/>
+        </w:rPr>
+        <w:t xml:space="preserve"> worst sorting algorithm.</w:t>
+      </w:r>
+    </w:p>
+    <w:p>
+      <w:pPr>
+        <w:pStyle w:val="Heading2"/>
+        <w:spacing w:line="480" w:lineRule="auto"/>
+        <w:ind w:firstLine="720"/>
+        <w:rPr>
+          <w:rFonts w:ascii="Times New Roman" w:hAnsi="Times New Roman" w:cs="Times New Roman"/>
+        </w:rPr>
+      </w:pPr>
+      <w:bookmarkStart w:id="12" w:name="_Toc9788289"/>
+      <w:r>
+        <w:rPr>
+          <w:rFonts w:ascii="Times New Roman" w:hAnsi="Times New Roman" w:cs="Times New Roman"/>
+        </w:rPr>
+        <w:t>Selection Sort</w:t>
+      </w:r>
+      <w:bookmarkEnd w:id="12"/>
+    </w:p>
+    <w:p>
+      <w:pPr>
+        <w:spacing w:line="480" w:lineRule="auto"/>
+        <w:rPr>
+          <w:rFonts w:ascii="Times New Roman" w:hAnsi="Times New Roman" w:cs="Times New Roman"/>
+        </w:rPr>
+      </w:pPr>
+      <w:r>
+        <w:rPr>
+          <w:rFonts w:ascii="Times New Roman" w:hAnsi="Times New Roman" w:cs="Times New Roman"/>
+        </w:rPr>
+        <w:tab/>
+      </w:r>
+      <w:r>
+        <w:rPr>
+          <w:rFonts w:ascii="Times New Roman" w:hAnsi="Times New Roman" w:cs="Times New Roman"/>
+          <w:sz w:val="24"/>
+        </w:rPr>
+        <w:t>The selection sort algorithm has O(n</w:t>
+      </w:r>
+      <w:r>
+        <w:rPr>
+          <w:rFonts w:ascii="Times New Roman" w:hAnsi="Times New Roman" w:cs="Times New Roman"/>
+          <w:sz w:val="24"/>
+          <w:vertAlign w:val="superscript"/>
+        </w:rPr>
+        <w:t>2</w:t>
+      </w:r>
+      <w:r>
+        <w:rPr>
+          <w:rFonts w:ascii="Times New Roman" w:hAnsi="Times New Roman" w:cs="Times New Roman"/>
+          <w:sz w:val="24"/>
+        </w:rPr>
+        <w:t>) complexity, which is like the bubble sort as its performance is relative to its size. Selection sort is notable for how simple it is, and under specific circumstances has better performance than algorithms with greater complexity. It generally performs worse than much alike insertion sort.</w:t>
+      </w:r>
+      <w:r>
+        <w:rPr>
+          <w:rFonts w:ascii="Times New Roman" w:hAnsi="Times New Roman" w:cs="Times New Roman"/>
+          <w:sz w:val="24"/>
+        </w:rPr>
+        <w:t xml:space="preserve"> In testing, Selection ranks 4</w:t>
+      </w:r>
+      <w:r>
+        <w:rPr>
+          <w:rFonts w:ascii="Times New Roman" w:hAnsi="Times New Roman" w:cs="Times New Roman"/>
+          <w:sz w:val="24"/>
+          <w:vertAlign w:val="superscript"/>
+        </w:rPr>
+        <w:t>th</w:t>
+      </w:r>
+      <w:r>
+        <w:rPr>
+          <w:rFonts w:ascii="Times New Roman" w:hAnsi="Times New Roman" w:cs="Times New Roman"/>
+          <w:sz w:val="24"/>
+        </w:rPr>
+        <w:t xml:space="preserve"> for time and 1</w:t>
+      </w:r>
+      <w:r>
+        <w:rPr>
+          <w:rFonts w:ascii="Times New Roman" w:hAnsi="Times New Roman" w:cs="Times New Roman"/>
+          <w:sz w:val="24"/>
+          <w:vertAlign w:val="superscript"/>
+        </w:rPr>
+        <w:t>st</w:t>
+      </w:r>
+      <w:r>
+        <w:rPr>
+          <w:rFonts w:ascii="Times New Roman" w:hAnsi="Times New Roman" w:cs="Times New Roman"/>
+          <w:sz w:val="24"/>
+        </w:rPr>
+        <w:t xml:space="preserve"> every time for comparisons. </w:t>
+      </w:r>
+    </w:p>
+    <w:p>
+      <w:pPr>
+        <w:pStyle w:val="Heading2"/>
+        <w:spacing w:line="480" w:lineRule="auto"/>
+        <w:rPr>
+          <w:rFonts w:ascii="Times New Roman" w:hAnsi="Times New Roman" w:cs="Times New Roman"/>
+        </w:rPr>
+      </w:pPr>
+      <w:bookmarkStart w:id="13" w:name="_Toc9788290"/>
+      <w:r>
+        <w:rPr>
+          <w:rFonts w:ascii="Times New Roman" w:hAnsi="Times New Roman" w:cs="Times New Roman"/>
+        </w:rPr>
+        <w:lastRenderedPageBreak/>
+        <w:t xml:space="preserve">. </w:t>
+      </w:r>
+      <w:r>
+        <w:rPr>
+          <w:rFonts w:ascii="Times New Roman" w:hAnsi="Times New Roman" w:cs="Times New Roman"/>
+        </w:rPr>
+        <w:tab/>
+      </w:r>
+      <w:r>
+        <w:rPr>
+          <w:rFonts w:ascii="Times New Roman" w:hAnsi="Times New Roman" w:cs="Times New Roman"/>
+        </w:rPr>
+        <w:t>Quick Sort</w:t>
+      </w:r>
+      <w:bookmarkEnd w:id="13"/>
+    </w:p>
+    <w:p>
+      <w:pPr>
+        <w:spacing w:line="480" w:lineRule="auto"/>
+        <w:rPr>
+          <w:rFonts w:ascii="Times New Roman" w:hAnsi="Times New Roman" w:cs="Times New Roman"/>
+          <w:sz w:val="24"/>
+          <w:szCs w:val="24"/>
+        </w:rPr>
+      </w:pPr>
+      <w:r>
+        <w:rPr>
+          <w:rFonts w:ascii="Times New Roman" w:hAnsi="Times New Roman" w:cs="Times New Roman"/>
+        </w:rPr>
+        <w:tab/>
+      </w:r>
+      <w:r>
+        <w:rPr>
+          <w:rFonts w:ascii="Times New Roman" w:hAnsi="Times New Roman" w:cs="Times New Roman"/>
+          <w:sz w:val="24"/>
+          <w:szCs w:val="24"/>
+        </w:rPr>
+        <w:t xml:space="preserve">The quick sort algorithm users a partition and pivot to sort elements and this gives it great linear time efficiency. </w:t>
+      </w:r>
+      <w:r>
+        <w:rPr>
+          <w:rFonts w:ascii="Times New Roman" w:hAnsi="Times New Roman" w:cs="Times New Roman"/>
+          <w:sz w:val="24"/>
+          <w:szCs w:val="24"/>
+        </w:rPr>
+        <w:t>Quick sort can be quite a complex algorithm but in practice it is quite fast.  With its mediocre space usage of O (log n) all round quick sort is one of the top algorithms, although poor pivot selection can alter the performance significantly. In testing, Quick ranks 1</w:t>
+      </w:r>
+      <w:r>
+        <w:rPr>
+          <w:rFonts w:ascii="Times New Roman" w:hAnsi="Times New Roman" w:cs="Times New Roman"/>
+          <w:sz w:val="24"/>
+          <w:szCs w:val="24"/>
+          <w:vertAlign w:val="superscript"/>
+        </w:rPr>
+        <w:t>st</w:t>
+      </w:r>
+      <w:r>
+        <w:rPr>
+          <w:rFonts w:ascii="Times New Roman" w:hAnsi="Times New Roman" w:cs="Times New Roman"/>
+          <w:sz w:val="24"/>
+          <w:szCs w:val="24"/>
+        </w:rPr>
+        <w:t xml:space="preserve"> in time and 4</w:t>
+      </w:r>
+      <w:r>
+        <w:rPr>
+          <w:rFonts w:ascii="Times New Roman" w:hAnsi="Times New Roman" w:cs="Times New Roman"/>
+          <w:sz w:val="24"/>
+          <w:szCs w:val="24"/>
+          <w:vertAlign w:val="superscript"/>
+        </w:rPr>
+        <w:t>th</w:t>
+      </w:r>
+      <w:r>
+        <w:rPr>
+          <w:rFonts w:ascii="Times New Roman" w:hAnsi="Times New Roman" w:cs="Times New Roman"/>
+          <w:sz w:val="24"/>
+          <w:szCs w:val="24"/>
+        </w:rPr>
+        <w:t xml:space="preserve"> in comparisons. </w:t>
+      </w:r>
+    </w:p>
+    <w:p>
+      <w:pPr>
+        <w:pStyle w:val="Heading2"/>
+        <w:spacing w:line="480" w:lineRule="auto"/>
+        <w:rPr>
+          <w:rFonts w:ascii="Times New Roman" w:hAnsi="Times New Roman" w:cs="Times New Roman"/>
+        </w:rPr>
+      </w:pPr>
+      <w:r>
+        <w:rPr>
+          <w:rFonts w:ascii="Times New Roman" w:hAnsi="Times New Roman" w:cs="Times New Roman"/>
+          <w:sz w:val="24"/>
+          <w:szCs w:val="24"/>
+        </w:rPr>
+        <w:tab/>
+      </w:r>
+      <w:bookmarkStart w:id="14" w:name="_Toc9788291"/>
+      <w:r>
+        <w:rPr>
+          <w:rFonts w:ascii="Times New Roman" w:hAnsi="Times New Roman" w:cs="Times New Roman"/>
+        </w:rPr>
+        <w:t>Merge Sort</w:t>
+      </w:r>
+      <w:bookmarkEnd w:id="14"/>
+    </w:p>
+    <w:p>
+      <w:pPr>
+        <w:spacing w:line="480" w:lineRule="auto"/>
+        <w:rPr>
+          <w:rFonts w:ascii="Times New Roman" w:hAnsi="Times New Roman" w:cs="Times New Roman"/>
+          <w:sz w:val="24"/>
+        </w:rPr>
+      </w:pPr>
+      <w:r>
+        <w:rPr>
+          <w:rFonts w:ascii="Times New Roman" w:hAnsi="Times New Roman" w:cs="Times New Roman"/>
+        </w:rPr>
+        <w:tab/>
+      </w:r>
+      <w:r>
+        <w:rPr>
+          <w:rFonts w:ascii="Times New Roman" w:hAnsi="Times New Roman" w:cs="Times New Roman"/>
+          <w:sz w:val="24"/>
+        </w:rPr>
+        <w:t>The merge sort algorithms worst run time is O (n log n), this means that it scales well when sorting large sets of data. Merge sorts efficiency stems from when it combines list as this is one if its main operations. The O (n log n) run time is enables it to scale well with large sets of data.  In testing, Merge ranks 2</w:t>
+      </w:r>
+      <w:r>
+        <w:rPr>
+          <w:rFonts w:ascii="Times New Roman" w:hAnsi="Times New Roman" w:cs="Times New Roman"/>
+          <w:sz w:val="24"/>
+          <w:vertAlign w:val="superscript"/>
+        </w:rPr>
+        <w:t>nd</w:t>
+      </w:r>
+      <w:r>
+        <w:rPr>
+          <w:rFonts w:ascii="Times New Roman" w:hAnsi="Times New Roman" w:cs="Times New Roman"/>
+          <w:sz w:val="24"/>
+        </w:rPr>
+        <w:t xml:space="preserve"> for lower values in time and 3</w:t>
+      </w:r>
+      <w:r>
+        <w:rPr>
+          <w:rFonts w:ascii="Times New Roman" w:hAnsi="Times New Roman" w:cs="Times New Roman"/>
+          <w:sz w:val="24"/>
+          <w:vertAlign w:val="superscript"/>
+        </w:rPr>
+        <w:t>rd</w:t>
+      </w:r>
+      <w:r>
+        <w:rPr>
+          <w:rFonts w:ascii="Times New Roman" w:hAnsi="Times New Roman" w:cs="Times New Roman"/>
+          <w:sz w:val="24"/>
+        </w:rPr>
+        <w:t xml:space="preserve"> for higher values, for comparisons it ranks 3</w:t>
+      </w:r>
+      <w:r>
+        <w:rPr>
+          <w:rFonts w:ascii="Times New Roman" w:hAnsi="Times New Roman" w:cs="Times New Roman"/>
+          <w:sz w:val="24"/>
+          <w:vertAlign w:val="superscript"/>
+        </w:rPr>
+        <w:t>rd</w:t>
+      </w:r>
+      <w:r>
+        <w:rPr>
+          <w:rFonts w:ascii="Times New Roman" w:hAnsi="Times New Roman" w:cs="Times New Roman"/>
+          <w:sz w:val="24"/>
+        </w:rPr>
+        <w:t xml:space="preserve"> every time.</w:t>
+      </w:r>
+    </w:p>
+    <w:p>
+      <w:pPr>
+        <w:pStyle w:val="Heading2"/>
+        <w:spacing w:line="480" w:lineRule="auto"/>
+        <w:rPr>
+          <w:rFonts w:ascii="Times New Roman" w:hAnsi="Times New Roman" w:cs="Times New Roman"/>
+        </w:rPr>
+      </w:pPr>
+      <w:r>
+        <w:rPr>
+          <w:rFonts w:ascii="Times New Roman" w:hAnsi="Times New Roman" w:cs="Times New Roman"/>
+        </w:rPr>
+        <w:tab/>
+      </w:r>
+      <w:bookmarkStart w:id="15" w:name="_Toc9788292"/>
+      <w:r>
+        <w:rPr>
+          <w:rFonts w:ascii="Times New Roman" w:hAnsi="Times New Roman" w:cs="Times New Roman"/>
+        </w:rPr>
+        <w:t>Heap Sort</w:t>
+      </w:r>
+      <w:bookmarkEnd w:id="15"/>
+    </w:p>
+    <w:p>
+      <w:pPr>
+        <w:spacing w:line="480" w:lineRule="auto"/>
+        <w:rPr>
+          <w:rFonts w:ascii="Times New Roman" w:hAnsi="Times New Roman" w:cs="Times New Roman"/>
+          <w:sz w:val="24"/>
+        </w:rPr>
+      </w:pPr>
+      <w:r>
+        <w:rPr>
+          <w:rFonts w:ascii="Times New Roman" w:hAnsi="Times New Roman" w:cs="Times New Roman"/>
+          <w:sz w:val="24"/>
+        </w:rPr>
+        <w:t xml:space="preserve">          Heap sort is a more advanced selection sorting algorithm and operates by determining the largest value, then allocating it to the end of the list while continuing with the rest of the data. The heap sort accomplishes the sorting task through a binary tree which operates through the elements at </w:t>
+      </w:r>
+      <w:proofErr w:type="gramStart"/>
+      <w:r>
+        <w:rPr>
+          <w:rFonts w:ascii="Times New Roman" w:hAnsi="Times New Roman" w:cs="Times New Roman"/>
+          <w:sz w:val="24"/>
+        </w:rPr>
+        <w:t>a</w:t>
+      </w:r>
+      <w:proofErr w:type="gramEnd"/>
+      <w:r>
+        <w:rPr>
+          <w:rFonts w:ascii="Times New Roman" w:hAnsi="Times New Roman" w:cs="Times New Roman"/>
+          <w:sz w:val="24"/>
+        </w:rPr>
+        <w:t xml:space="preserve"> O</w:t>
+      </w:r>
+      <w:r>
+        <w:rPr>
+          <w:rFonts w:ascii="Times New Roman" w:hAnsi="Times New Roman" w:cs="Times New Roman"/>
+          <w:sz w:val="24"/>
+        </w:rPr>
+        <w:t xml:space="preserve"> </w:t>
+      </w:r>
+      <w:r>
+        <w:rPr>
+          <w:rFonts w:ascii="Times New Roman" w:hAnsi="Times New Roman" w:cs="Times New Roman"/>
+          <w:sz w:val="24"/>
+        </w:rPr>
+        <w:t>(n log n) time which makes it a very efficient sorting algorithm for sorting large sets of data compared to selection sort which operates at O(n). In testing, heap sort performed the second best in the number of comparisons in all instances, while attaining a second best for a 200 and 2000 element count while being third for a 400, 800 and 1000 element count.</w:t>
+      </w:r>
+    </w:p>
+    <w:p>
+      <w:pPr>
+        <w:spacing w:line="480" w:lineRule="auto"/>
+        <w:rPr>
+          <w:rFonts w:ascii="Times New Roman" w:hAnsi="Times New Roman" w:cs="Times New Roman"/>
+          <w:sz w:val="24"/>
+          <w:szCs w:val="24"/>
+        </w:rPr>
+      </w:pPr>
+    </w:p>
+    <w:p>
+      <w:pPr>
+        <w:spacing w:line="480" w:lineRule="auto"/>
+        <w:rPr>
+          <w:rFonts w:ascii="Times New Roman" w:hAnsi="Times New Roman" w:cs="Times New Roman"/>
+          <w:sz w:val="24"/>
+        </w:rPr>
+      </w:pPr>
+      <w:r>
+        <w:rPr>
+          <w:rFonts w:ascii="Times New Roman" w:hAnsi="Times New Roman" w:cs="Times New Roman"/>
+          <w:sz w:val="24"/>
+        </w:rPr>
+        <w:tab/>
+      </w:r>
+    </w:p>
+    <w:p>
+      <w:pPr>
+        <w:spacing w:line="480" w:lineRule="auto"/>
+        <w:rPr>
+          <w:rFonts w:ascii="Times New Roman" w:hAnsi="Times New Roman" w:cs="Times New Roman"/>
+          <w:sz w:val="24"/>
+        </w:rPr>
+      </w:pPr>
+      <w:r>
+        <w:rPr>
+          <w:rFonts w:ascii="Times New Roman" w:hAnsi="Times New Roman" w:cs="Times New Roman"/>
+          <w:sz w:val="24"/>
+        </w:rPr>
+        <w:tab/>
       </w:r>
     </w:p>
     <w:tbl>
       <w:tblPr>
-        <w:tblStyle w:val="TableGrid"/>
+        <w:tblStyle w:val="GridTable1Light-Accent1"/>
         <w:tblW w:w="0" w:type="auto"/>
         <w:tblLook w:val="04A0" w:firstRow="1" w:lastRow="0" w:firstColumn="1" w:lastColumn="0" w:noHBand="0" w:noVBand="1"/>
       </w:tblPr>
@@ -10894,8 +13394,12 @@
         <w:gridCol w:w="3006"/>
       </w:tblGrid>
       <w:tr>
-        <w:tc>
-          <w:tcPr>
+        <w:trPr>
+          <w:cnfStyle w:val="100000000000" w:firstRow="1" w:lastRow="0" w:firstColumn="0" w:lastColumn="0" w:oddVBand="0" w:evenVBand="0" w:oddHBand="0" w:evenHBand="0" w:firstRowFirstColumn="0" w:firstRowLastColumn="0" w:lastRowFirstColumn="0" w:lastRowLastColumn="0"/>
+        </w:trPr>
+        <w:tc>
+          <w:tcPr>
+            <w:cnfStyle w:val="001000000000" w:firstRow="0" w:lastRow="0" w:firstColumn="1" w:lastColumn="0" w:oddVBand="0" w:evenVBand="0" w:oddHBand="0" w:evenHBand="0" w:firstRowFirstColumn="0" w:firstRowLastColumn="0" w:lastRowFirstColumn="0" w:lastRowLastColumn="0"/>
             <w:tcW w:w="704" w:type="dxa"/>
           </w:tcPr>
           <w:p>
@@ -10911,6 +13415,7 @@
                 <w:rFonts w:ascii="Times New Roman" w:hAnsi="Times New Roman" w:cs="Times New Roman"/>
                 <w:sz w:val="24"/>
               </w:rPr>
+              <w:lastRenderedPageBreak/>
               <w:t>A</w:t>
             </w:r>
           </w:p>
@@ -10922,24 +13427,18 @@
           <w:p>
             <w:pPr>
               <w:spacing w:line="480" w:lineRule="auto"/>
-              <w:rPr>
-                <w:rFonts w:ascii="Times New Roman" w:hAnsi="Times New Roman" w:cs="Times New Roman"/>
-                <w:sz w:val="24"/>
-              </w:rPr>
-            </w:pPr>
-            <w:r>
-              <w:rPr>
-                <w:rFonts w:ascii="Times New Roman" w:hAnsi="Times New Roman" w:cs="Times New Roman"/>
-                <w:sz w:val="24"/>
-              </w:rPr>
-              <w:t>Time</w:t>
-            </w:r>
-            <w:r>
-              <w:rPr>
-                <w:rFonts w:ascii="Times New Roman" w:hAnsi="Times New Roman" w:cs="Times New Roman"/>
-                <w:sz w:val="24"/>
-              </w:rPr>
-              <w:t xml:space="preserve"> (Ms)</w:t>
+              <w:cnfStyle w:val="100000000000" w:firstRow="1" w:lastRow="0" w:firstColumn="0" w:lastColumn="0" w:oddVBand="0" w:evenVBand="0" w:oddHBand="0" w:evenHBand="0" w:firstRowFirstColumn="0" w:firstRowLastColumn="0" w:lastRowFirstColumn="0" w:lastRowLastColumn="0"/>
+              <w:rPr>
+                <w:rFonts w:ascii="Times New Roman" w:hAnsi="Times New Roman" w:cs="Times New Roman"/>
+                <w:sz w:val="24"/>
+              </w:rPr>
+            </w:pPr>
+            <w:r>
+              <w:rPr>
+                <w:rFonts w:ascii="Times New Roman" w:hAnsi="Times New Roman" w:cs="Times New Roman"/>
+                <w:sz w:val="24"/>
+              </w:rPr>
+              <w:t>Time (Ms)</w:t>
             </w:r>
           </w:p>
         </w:tc>
@@ -10950,6 +13449,7 @@
           <w:p>
             <w:pPr>
               <w:spacing w:line="480" w:lineRule="auto"/>
+              <w:cnfStyle w:val="100000000000" w:firstRow="1" w:lastRow="0" w:firstColumn="0" w:lastColumn="0" w:oddVBand="0" w:evenVBand="0" w:oddHBand="0" w:evenHBand="0" w:firstRowFirstColumn="0" w:firstRowLastColumn="0" w:lastRowFirstColumn="0" w:lastRowLastColumn="0"/>
               <w:rPr>
                 <w:rFonts w:ascii="Times New Roman" w:hAnsi="Times New Roman" w:cs="Times New Roman"/>
                 <w:sz w:val="24"/>
@@ -10968,6 +13468,7 @@
       <w:tr>
         <w:tc>
           <w:tcPr>
+            <w:cnfStyle w:val="001000000000" w:firstRow="0" w:lastRow="0" w:firstColumn="1" w:lastColumn="0" w:oddVBand="0" w:evenVBand="0" w:oddHBand="0" w:evenHBand="0" w:firstRowFirstColumn="0" w:firstRowLastColumn="0" w:lastRowFirstColumn="0" w:lastRowLastColumn="0"/>
             <w:tcW w:w="704" w:type="dxa"/>
           </w:tcPr>
           <w:p>
@@ -10994,6 +13495,7 @@
           <w:p>
             <w:pPr>
               <w:spacing w:line="480" w:lineRule="auto"/>
+              <w:cnfStyle w:val="000000000000" w:firstRow="0" w:lastRow="0" w:firstColumn="0" w:lastColumn="0" w:oddVBand="0" w:evenVBand="0" w:oddHBand="0" w:evenHBand="0" w:firstRowFirstColumn="0" w:firstRowLastColumn="0" w:lastRowFirstColumn="0" w:lastRowLastColumn="0"/>
               <w:rPr>
                 <w:rFonts w:ascii="Times New Roman" w:hAnsi="Times New Roman" w:cs="Times New Roman"/>
                 <w:sz w:val="24"/>
@@ -11030,6 +13532,7 @@
           <w:p>
             <w:pPr>
               <w:spacing w:line="480" w:lineRule="auto"/>
+              <w:cnfStyle w:val="000000000000" w:firstRow="0" w:lastRow="0" w:firstColumn="0" w:lastColumn="0" w:oddVBand="0" w:evenVBand="0" w:oddHBand="0" w:evenHBand="0" w:firstRowFirstColumn="0" w:firstRowLastColumn="0" w:lastRowFirstColumn="0" w:lastRowLastColumn="0"/>
               <w:rPr>
                 <w:rFonts w:ascii="Times New Roman" w:hAnsi="Times New Roman" w:cs="Times New Roman"/>
                 <w:sz w:val="24"/>
@@ -11063,6 +13566,7 @@
       <w:tr>
         <w:tc>
           <w:tcPr>
+            <w:cnfStyle w:val="001000000000" w:firstRow="0" w:lastRow="0" w:firstColumn="1" w:lastColumn="0" w:oddVBand="0" w:evenVBand="0" w:oddHBand="0" w:evenHBand="0" w:firstRowFirstColumn="0" w:firstRowLastColumn="0" w:lastRowFirstColumn="0" w:lastRowLastColumn="0"/>
             <w:tcW w:w="704" w:type="dxa"/>
           </w:tcPr>
           <w:p>
@@ -11089,6 +13593,7 @@
           <w:p>
             <w:pPr>
               <w:spacing w:line="480" w:lineRule="auto"/>
+              <w:cnfStyle w:val="000000000000" w:firstRow="0" w:lastRow="0" w:firstColumn="0" w:lastColumn="0" w:oddVBand="0" w:evenVBand="0" w:oddHBand="0" w:evenHBand="0" w:firstRowFirstColumn="0" w:firstRowLastColumn="0" w:lastRowFirstColumn="0" w:lastRowLastColumn="0"/>
               <w:rPr>
                 <w:rFonts w:ascii="Times New Roman" w:hAnsi="Times New Roman" w:cs="Times New Roman"/>
                 <w:sz w:val="24"/>
@@ -11120,6 +13625,7 @@
           <w:p>
             <w:pPr>
               <w:spacing w:line="480" w:lineRule="auto"/>
+              <w:cnfStyle w:val="000000000000" w:firstRow="0" w:lastRow="0" w:firstColumn="0" w:lastColumn="0" w:oddVBand="0" w:evenVBand="0" w:oddHBand="0" w:evenHBand="0" w:firstRowFirstColumn="0" w:firstRowLastColumn="0" w:lastRowFirstColumn="0" w:lastRowLastColumn="0"/>
               <w:rPr>
                 <w:rFonts w:ascii="Times New Roman" w:hAnsi="Times New Roman" w:cs="Times New Roman"/>
                 <w:sz w:val="24"/>
@@ -11156,6 +13662,7 @@
           <w:p>
             <w:pPr>
               <w:spacing w:line="480" w:lineRule="auto"/>
+              <w:cnfStyle w:val="000000000000" w:firstRow="0" w:lastRow="0" w:firstColumn="0" w:lastColumn="0" w:oddVBand="0" w:evenVBand="0" w:oddHBand="0" w:evenHBand="0" w:firstRowFirstColumn="0" w:firstRowLastColumn="0" w:lastRowFirstColumn="0" w:lastRowLastColumn="0"/>
               <w:rPr>
                 <w:rFonts w:ascii="Times New Roman" w:hAnsi="Times New Roman" w:cs="Times New Roman"/>
                 <w:sz w:val="24"/>
@@ -11174,6 +13681,7 @@
       <w:tr>
         <w:tc>
           <w:tcPr>
+            <w:cnfStyle w:val="001000000000" w:firstRow="0" w:lastRow="0" w:firstColumn="1" w:lastColumn="0" w:oddVBand="0" w:evenVBand="0" w:oddHBand="0" w:evenHBand="0" w:firstRowFirstColumn="0" w:firstRowLastColumn="0" w:lastRowFirstColumn="0" w:lastRowLastColumn="0"/>
             <w:tcW w:w="704" w:type="dxa"/>
           </w:tcPr>
           <w:p>
@@ -11200,6 +13708,7 @@
           <w:p>
             <w:pPr>
               <w:spacing w:line="480" w:lineRule="auto"/>
+              <w:cnfStyle w:val="000000000000" w:firstRow="0" w:lastRow="0" w:firstColumn="0" w:lastColumn="0" w:oddVBand="0" w:evenVBand="0" w:oddHBand="0" w:evenHBand="0" w:firstRowFirstColumn="0" w:firstRowLastColumn="0" w:lastRowFirstColumn="0" w:lastRowLastColumn="0"/>
               <w:rPr>
                 <w:rFonts w:ascii="Times New Roman" w:hAnsi="Times New Roman" w:cs="Times New Roman"/>
                 <w:sz w:val="24"/>
@@ -11231,6 +13740,7 @@
           <w:p>
             <w:pPr>
               <w:spacing w:line="480" w:lineRule="auto"/>
+              <w:cnfStyle w:val="000000000000" w:firstRow="0" w:lastRow="0" w:firstColumn="0" w:lastColumn="0" w:oddVBand="0" w:evenVBand="0" w:oddHBand="0" w:evenHBand="0" w:firstRowFirstColumn="0" w:firstRowLastColumn="0" w:lastRowFirstColumn="0" w:lastRowLastColumn="0"/>
               <w:rPr>
                 <w:rFonts w:ascii="Times New Roman" w:hAnsi="Times New Roman" w:cs="Times New Roman"/>
                 <w:sz w:val="24"/>
@@ -11267,6 +13777,7 @@
           <w:p>
             <w:pPr>
               <w:spacing w:line="480" w:lineRule="auto"/>
+              <w:cnfStyle w:val="000000000000" w:firstRow="0" w:lastRow="0" w:firstColumn="0" w:lastColumn="0" w:oddVBand="0" w:evenVBand="0" w:oddHBand="0" w:evenHBand="0" w:firstRowFirstColumn="0" w:firstRowLastColumn="0" w:lastRowFirstColumn="0" w:lastRowLastColumn="0"/>
               <w:rPr>
                 <w:rFonts w:ascii="Times New Roman" w:hAnsi="Times New Roman" w:cs="Times New Roman"/>
                 <w:sz w:val="24"/>
@@ -11300,6 +13811,7 @@
       <w:tr>
         <w:tc>
           <w:tcPr>
+            <w:cnfStyle w:val="001000000000" w:firstRow="0" w:lastRow="0" w:firstColumn="1" w:lastColumn="0" w:oddVBand="0" w:evenVBand="0" w:oddHBand="0" w:evenHBand="0" w:firstRowFirstColumn="0" w:firstRowLastColumn="0" w:lastRowFirstColumn="0" w:lastRowLastColumn="0"/>
             <w:tcW w:w="704" w:type="dxa"/>
           </w:tcPr>
           <w:p>
@@ -11326,6 +13838,7 @@
           <w:p>
             <w:pPr>
               <w:spacing w:line="480" w:lineRule="auto"/>
+              <w:cnfStyle w:val="000000000000" w:firstRow="0" w:lastRow="0" w:firstColumn="0" w:lastColumn="0" w:oddVBand="0" w:evenVBand="0" w:oddHBand="0" w:evenHBand="0" w:firstRowFirstColumn="0" w:firstRowLastColumn="0" w:lastRowFirstColumn="0" w:lastRowLastColumn="0"/>
               <w:rPr>
                 <w:rFonts w:ascii="Times New Roman" w:hAnsi="Times New Roman" w:cs="Times New Roman"/>
                 <w:sz w:val="24"/>
@@ -11372,6 +13885,7 @@
           <w:p>
             <w:pPr>
               <w:spacing w:line="480" w:lineRule="auto"/>
+              <w:cnfStyle w:val="000000000000" w:firstRow="0" w:lastRow="0" w:firstColumn="0" w:lastColumn="0" w:oddVBand="0" w:evenVBand="0" w:oddHBand="0" w:evenHBand="0" w:firstRowFirstColumn="0" w:firstRowLastColumn="0" w:lastRowFirstColumn="0" w:lastRowLastColumn="0"/>
               <w:rPr>
                 <w:rFonts w:ascii="Times New Roman" w:hAnsi="Times New Roman" w:cs="Times New Roman"/>
                 <w:sz w:val="24"/>
@@ -11423,6 +13937,7 @@
           <w:p>
             <w:pPr>
               <w:spacing w:line="480" w:lineRule="auto"/>
+              <w:cnfStyle w:val="000000000000" w:firstRow="0" w:lastRow="0" w:firstColumn="0" w:lastColumn="0" w:oddVBand="0" w:evenVBand="0" w:oddHBand="0" w:evenHBand="0" w:firstRowFirstColumn="0" w:firstRowLastColumn="0" w:lastRowFirstColumn="0" w:lastRowLastColumn="0"/>
               <w:rPr>
                 <w:rFonts w:ascii="Times New Roman" w:hAnsi="Times New Roman" w:cs="Times New Roman"/>
                 <w:sz w:val="24"/>
@@ -11456,6 +13971,7 @@
       <w:tr>
         <w:tc>
           <w:tcPr>
+            <w:cnfStyle w:val="001000000000" w:firstRow="0" w:lastRow="0" w:firstColumn="1" w:lastColumn="0" w:oddVBand="0" w:evenVBand="0" w:oddHBand="0" w:evenHBand="0" w:firstRowFirstColumn="0" w:firstRowLastColumn="0" w:lastRowFirstColumn="0" w:lastRowLastColumn="0"/>
             <w:tcW w:w="704" w:type="dxa"/>
           </w:tcPr>
           <w:p>
@@ -11482,6 +13998,7 @@
           <w:p>
             <w:pPr>
               <w:spacing w:line="480" w:lineRule="auto"/>
+              <w:cnfStyle w:val="000000000000" w:firstRow="0" w:lastRow="0" w:firstColumn="0" w:lastColumn="0" w:oddVBand="0" w:evenVBand="0" w:oddHBand="0" w:evenHBand="0" w:firstRowFirstColumn="0" w:firstRowLastColumn="0" w:lastRowFirstColumn="0" w:lastRowLastColumn="0"/>
               <w:rPr>
                 <w:rFonts w:ascii="Times New Roman" w:hAnsi="Times New Roman" w:cs="Times New Roman"/>
                 <w:sz w:val="24"/>
@@ -11507,14 +14024,7 @@
                 <w:rFonts w:ascii="Times New Roman" w:hAnsi="Times New Roman" w:cs="Times New Roman"/>
                 <w:sz w:val="24"/>
               </w:rPr>
-              <w:t xml:space="preserve"> every</w:t>
-            </w:r>
-            <w:r>
-              <w:rPr>
-                <w:rFonts w:ascii="Times New Roman" w:hAnsi="Times New Roman" w:cs="Times New Roman"/>
-                <w:sz w:val="24"/>
-              </w:rPr>
-              <w:t xml:space="preserve"> instance</w:t>
+              <w:t xml:space="preserve"> every instance</w:t>
             </w:r>
           </w:p>
         </w:tc>
@@ -11525,6 +14035,7 @@
           <w:p>
             <w:pPr>
               <w:spacing w:line="480" w:lineRule="auto"/>
+              <w:cnfStyle w:val="000000000000" w:firstRow="0" w:lastRow="0" w:firstColumn="0" w:lastColumn="0" w:oddVBand="0" w:evenVBand="0" w:oddHBand="0" w:evenHBand="0" w:firstRowFirstColumn="0" w:firstRowLastColumn="0" w:lastRowFirstColumn="0" w:lastRowLastColumn="0"/>
               <w:rPr>
                 <w:rFonts w:ascii="Times New Roman" w:hAnsi="Times New Roman" w:cs="Times New Roman"/>
                 <w:sz w:val="24"/>
@@ -11550,14 +14061,7 @@
                 <w:rFonts w:ascii="Times New Roman" w:hAnsi="Times New Roman" w:cs="Times New Roman"/>
                 <w:sz w:val="24"/>
               </w:rPr>
-              <w:t xml:space="preserve"> </w:t>
-            </w:r>
-            <w:r>
-              <w:rPr>
-                <w:rFonts w:ascii="Times New Roman" w:hAnsi="Times New Roman" w:cs="Times New Roman"/>
-                <w:sz w:val="24"/>
-              </w:rPr>
-              <w:t>every instance</w:t>
+              <w:t xml:space="preserve"> every instance</w:t>
             </w:r>
           </w:p>
         </w:tc>
@@ -11565,6 +14069,7 @@
       <w:tr>
         <w:tc>
           <w:tcPr>
+            <w:cnfStyle w:val="001000000000" w:firstRow="0" w:lastRow="0" w:firstColumn="1" w:lastColumn="0" w:oddVBand="0" w:evenVBand="0" w:oddHBand="0" w:evenHBand="0" w:firstRowFirstColumn="0" w:firstRowLastColumn="0" w:lastRowFirstColumn="0" w:lastRowLastColumn="0"/>
             <w:tcW w:w="704" w:type="dxa"/>
           </w:tcPr>
           <w:p>
@@ -11580,7 +14085,6 @@
                 <w:rFonts w:ascii="Times New Roman" w:hAnsi="Times New Roman" w:cs="Times New Roman"/>
                 <w:sz w:val="24"/>
               </w:rPr>
-              <w:lastRenderedPageBreak/>
               <w:t>M</w:t>
             </w:r>
           </w:p>
@@ -11592,6 +14096,7 @@
           <w:p>
             <w:pPr>
               <w:spacing w:line="480" w:lineRule="auto"/>
+              <w:cnfStyle w:val="000000000000" w:firstRow="0" w:lastRow="0" w:firstColumn="0" w:lastColumn="0" w:oddVBand="0" w:evenVBand="0" w:oddHBand="0" w:evenHBand="0" w:firstRowFirstColumn="0" w:firstRowLastColumn="0" w:lastRowFirstColumn="0" w:lastRowLastColumn="0"/>
               <w:rPr>
                 <w:rFonts w:ascii="Times New Roman" w:hAnsi="Times New Roman" w:cs="Times New Roman"/>
                 <w:sz w:val="24"/>
@@ -11638,6 +14143,7 @@
           <w:p>
             <w:pPr>
               <w:spacing w:line="480" w:lineRule="auto"/>
+              <w:cnfStyle w:val="000000000000" w:firstRow="0" w:lastRow="0" w:firstColumn="0" w:lastColumn="0" w:oddVBand="0" w:evenVBand="0" w:oddHBand="0" w:evenHBand="0" w:firstRowFirstColumn="0" w:firstRowLastColumn="0" w:lastRowFirstColumn="0" w:lastRowLastColumn="0"/>
               <w:rPr>
                 <w:rFonts w:ascii="Times New Roman" w:hAnsi="Times New Roman" w:cs="Times New Roman"/>
                 <w:sz w:val="24"/>
@@ -11689,6 +14195,7 @@
           <w:p>
             <w:pPr>
               <w:spacing w:line="480" w:lineRule="auto"/>
+              <w:cnfStyle w:val="000000000000" w:firstRow="0" w:lastRow="0" w:firstColumn="0" w:lastColumn="0" w:oddVBand="0" w:evenVBand="0" w:oddHBand="0" w:evenHBand="0" w:firstRowFirstColumn="0" w:firstRowLastColumn="0" w:lastRowFirstColumn="0" w:lastRowLastColumn="0"/>
               <w:rPr>
                 <w:rFonts w:ascii="Times New Roman" w:hAnsi="Times New Roman" w:cs="Times New Roman"/>
                 <w:sz w:val="24"/>
@@ -11725,19 +14232,314 @@
         <w:spacing w:line="480" w:lineRule="auto"/>
         <w:rPr>
           <w:rFonts w:ascii="Times New Roman" w:hAnsi="Times New Roman" w:cs="Times New Roman"/>
+          <w:i/>
           <w:sz w:val="24"/>
         </w:rPr>
       </w:pPr>
+      <w:r>
+        <w:rPr>
+          <w:rFonts w:ascii="Times New Roman" w:hAnsi="Times New Roman" w:cs="Times New Roman"/>
+          <w:i/>
+          <w:sz w:val="24"/>
+        </w:rPr>
+        <w:t xml:space="preserve">B = Bubble, I = Insertion, S = Selection, H =Heap, Q= quick, M = Merge, </w:t>
+      </w:r>
     </w:p>
     <w:p>
       <w:pPr>
-        <w:rPr>
-          <w:rFonts w:ascii="Times New Roman" w:hAnsi="Times New Roman" w:cs="Times New Roman"/>
+        <w:pStyle w:val="Heading1"/>
+        <w:rPr>
+          <w:rFonts w:ascii="Times New Roman" w:hAnsi="Times New Roman" w:cs="Times New Roman"/>
+        </w:rPr>
+      </w:pPr>
+      <w:r>
+        <w:rPr>
+          <w:rFonts w:ascii="Times New Roman" w:hAnsi="Times New Roman" w:cs="Times New Roman"/>
+        </w:rPr>
+        <w:t>Linked-list programming</w:t>
+      </w:r>
+    </w:p>
+    <w:p>
+      <w:r>
+        <w:t>a)</w:t>
+      </w:r>
+    </w:p>
+    <w:p>
+      <w:r>
+        <w:t xml:space="preserve"> </w:t>
+      </w:r>
+      <w:r>
+        <w:rPr>
+          <w:noProof/>
+        </w:rPr>
+        <w:drawing>
+          <wp:inline distT="0" distB="0" distL="0" distR="0" wp14:anchorId="257195D2" wp14:editId="36A4274E">
+            <wp:extent cx="3867150" cy="2085975"/>
+            <wp:effectExtent l="0" t="0" r="0" b="9525"/>
+            <wp:docPr id="37" name="Picture 37"/>
+            <wp:cNvGraphicFramePr>
+              <a:graphicFrameLocks xmlns:a="http://schemas.openxmlformats.org/drawingml/2006/main" noChangeAspect="1"/>
+            </wp:cNvGraphicFramePr>
+            <a:graphic xmlns:a="http://schemas.openxmlformats.org/drawingml/2006/main">
+              <a:graphicData uri="http://schemas.openxmlformats.org/drawingml/2006/picture">
+                <pic:pic xmlns:pic="http://schemas.openxmlformats.org/drawingml/2006/picture">
+                  <pic:nvPicPr>
+                    <pic:cNvPr id="1" name=""/>
+                    <pic:cNvPicPr/>
+                  </pic:nvPicPr>
+                  <pic:blipFill>
+                    <a:blip r:embed="rId9"/>
+                    <a:stretch>
+                      <a:fillRect/>
+                    </a:stretch>
+                  </pic:blipFill>
+                  <pic:spPr>
+                    <a:xfrm>
+                      <a:off x="0" y="0"/>
+                      <a:ext cx="3867150" cy="2085975"/>
+                    </a:xfrm>
+                    <a:prstGeom prst="rect">
+                      <a:avLst/>
+                    </a:prstGeom>
+                  </pic:spPr>
+                </pic:pic>
+              </a:graphicData>
+            </a:graphic>
+          </wp:inline>
+        </w:drawing>
+      </w:r>
+    </w:p>
+    <w:p/>
+    <w:p/>
+    <w:p/>
+    <w:p/>
+    <w:p/>
+    <w:p/>
+    <w:p>
+      <w:r>
+        <w:lastRenderedPageBreak/>
+        <w:t>b)</w:t>
+      </w:r>
+    </w:p>
+    <w:p>
+      <w:r>
+        <w:rPr>
+          <w:noProof/>
+        </w:rPr>
+        <w:drawing>
+          <wp:inline distT="0" distB="0" distL="0" distR="0" wp14:anchorId="5A8CB315" wp14:editId="13061D29">
+            <wp:extent cx="3705225" cy="1666875"/>
+            <wp:effectExtent l="0" t="0" r="9525" b="9525"/>
+            <wp:docPr id="38" name="Picture 38"/>
+            <wp:cNvGraphicFramePr>
+              <a:graphicFrameLocks xmlns:a="http://schemas.openxmlformats.org/drawingml/2006/main" noChangeAspect="1"/>
+            </wp:cNvGraphicFramePr>
+            <a:graphic xmlns:a="http://schemas.openxmlformats.org/drawingml/2006/main">
+              <a:graphicData uri="http://schemas.openxmlformats.org/drawingml/2006/picture">
+                <pic:pic xmlns:pic="http://schemas.openxmlformats.org/drawingml/2006/picture">
+                  <pic:nvPicPr>
+                    <pic:cNvPr id="1" name=""/>
+                    <pic:cNvPicPr/>
+                  </pic:nvPicPr>
+                  <pic:blipFill>
+                    <a:blip r:embed="rId10"/>
+                    <a:stretch>
+                      <a:fillRect/>
+                    </a:stretch>
+                  </pic:blipFill>
+                  <pic:spPr>
+                    <a:xfrm>
+                      <a:off x="0" y="0"/>
+                      <a:ext cx="3705225" cy="1666875"/>
+                    </a:xfrm>
+                    <a:prstGeom prst="rect">
+                      <a:avLst/>
+                    </a:prstGeom>
+                  </pic:spPr>
+                </pic:pic>
+              </a:graphicData>
+            </a:graphic>
+          </wp:inline>
+        </w:drawing>
+      </w:r>
+    </w:p>
+    <w:p/>
+    <w:p/>
+    <w:p/>
+    <w:p/>
+    <w:p>
+      <w:pPr>
+        <w:pStyle w:val="Heading1"/>
+        <w:rPr>
+          <w:rFonts w:ascii="Times New Roman" w:hAnsi="Times New Roman" w:cs="Times New Roman"/>
+        </w:rPr>
+      </w:pPr>
+      <w:r>
+        <w:rPr>
+          <w:rFonts w:ascii="Times New Roman" w:hAnsi="Times New Roman" w:cs="Times New Roman"/>
+        </w:rPr>
+        <w:t xml:space="preserve">Binary Tree Traversal Application </w:t>
+      </w:r>
+    </w:p>
+    <w:p/>
+    <w:p>
+      <w:r>
+        <w:t>a)</w:t>
+      </w:r>
+    </w:p>
+    <w:p>
+      <w:bookmarkStart w:id="16" w:name="_GoBack"/>
+      <w:r>
+        <w:rPr>
+          <w:noProof/>
+        </w:rPr>
+        <w:drawing>
+          <wp:inline distT="0" distB="0" distL="0" distR="0" wp14:anchorId="5DDA08BE" wp14:editId="3B556361">
+            <wp:extent cx="4991100" cy="1504950"/>
+            <wp:effectExtent l="0" t="0" r="0" b="0"/>
+            <wp:docPr id="36" name="Picture 36"/>
+            <wp:cNvGraphicFramePr>
+              <a:graphicFrameLocks xmlns:a="http://schemas.openxmlformats.org/drawingml/2006/main" noChangeAspect="1"/>
+            </wp:cNvGraphicFramePr>
+            <a:graphic xmlns:a="http://schemas.openxmlformats.org/drawingml/2006/main">
+              <a:graphicData uri="http://schemas.openxmlformats.org/drawingml/2006/picture">
+                <pic:pic xmlns:pic="http://schemas.openxmlformats.org/drawingml/2006/picture">
+                  <pic:nvPicPr>
+                    <pic:cNvPr id="1" name=""/>
+                    <pic:cNvPicPr/>
+                  </pic:nvPicPr>
+                  <pic:blipFill>
+                    <a:blip r:embed="rId11"/>
+                    <a:stretch>
+                      <a:fillRect/>
+                    </a:stretch>
+                  </pic:blipFill>
+                  <pic:spPr>
+                    <a:xfrm>
+                      <a:off x="0" y="0"/>
+                      <a:ext cx="4991100" cy="1504950"/>
+                    </a:xfrm>
+                    <a:prstGeom prst="rect">
+                      <a:avLst/>
+                    </a:prstGeom>
+                  </pic:spPr>
+                </pic:pic>
+              </a:graphicData>
+            </a:graphic>
+          </wp:inline>
+        </w:drawing>
+      </w:r>
+      <w:bookmarkEnd w:id="16"/>
+    </w:p>
+    <w:p>
+      <w:pPr>
+        <w:spacing w:line="480" w:lineRule="auto"/>
+        <w:rPr>
+          <w:rFonts w:ascii="Times New Roman" w:hAnsi="Times New Roman" w:cs="Times New Roman"/>
+          <w:sz w:val="24"/>
+        </w:rPr>
+      </w:pPr>
+    </w:p>
+    <w:p>
+      <w:pPr>
+        <w:spacing w:line="480" w:lineRule="auto"/>
+        <w:rPr>
+          <w:rFonts w:ascii="Times New Roman" w:hAnsi="Times New Roman" w:cs="Times New Roman"/>
+          <w:sz w:val="24"/>
+        </w:rPr>
+      </w:pPr>
+    </w:p>
+    <w:p>
+      <w:pPr>
+        <w:spacing w:line="480" w:lineRule="auto"/>
+        <w:rPr>
+          <w:rFonts w:ascii="Times New Roman" w:hAnsi="Times New Roman" w:cs="Times New Roman"/>
+          <w:sz w:val="24"/>
+        </w:rPr>
+      </w:pPr>
+    </w:p>
+    <w:p>
+      <w:pPr>
+        <w:spacing w:line="480" w:lineRule="auto"/>
+        <w:rPr>
+          <w:rFonts w:ascii="Times New Roman" w:hAnsi="Times New Roman" w:cs="Times New Roman"/>
+          <w:sz w:val="24"/>
+        </w:rPr>
+      </w:pPr>
+    </w:p>
+    <w:p>
+      <w:pPr>
+        <w:spacing w:line="480" w:lineRule="auto"/>
+        <w:rPr>
+          <w:rFonts w:ascii="Times New Roman" w:hAnsi="Times New Roman" w:cs="Times New Roman"/>
+          <w:sz w:val="24"/>
+        </w:rPr>
+      </w:pPr>
+    </w:p>
+    <w:p>
+      <w:pPr>
+        <w:spacing w:line="480" w:lineRule="auto"/>
+        <w:rPr>
+          <w:rFonts w:ascii="Times New Roman" w:hAnsi="Times New Roman" w:cs="Times New Roman"/>
+          <w:sz w:val="24"/>
+        </w:rPr>
+      </w:pPr>
+    </w:p>
+    <w:p>
+      <w:pPr>
+        <w:spacing w:line="480" w:lineRule="auto"/>
+        <w:rPr>
+          <w:rFonts w:ascii="Times New Roman" w:hAnsi="Times New Roman" w:cs="Times New Roman"/>
+          <w:sz w:val="24"/>
+        </w:rPr>
+      </w:pPr>
+    </w:p>
+    <w:p>
+      <w:pPr>
+        <w:pStyle w:val="Heading1"/>
+        <w:rPr>
+          <w:rFonts w:ascii="Times New Roman" w:hAnsi="Times New Roman" w:cs="Times New Roman"/>
+        </w:rPr>
+      </w:pPr>
+      <w:r>
+        <w:rPr>
+          <w:rFonts w:ascii="Times New Roman" w:hAnsi="Times New Roman" w:cs="Times New Roman"/>
+        </w:rPr>
+        <w:lastRenderedPageBreak/>
+        <w:t xml:space="preserve">References </w:t>
+      </w:r>
+    </w:p>
+    <w:p>
+      <w:pPr>
+        <w:rPr>
+          <w:rFonts w:ascii="Times New Roman" w:hAnsi="Times New Roman" w:cs="Times New Roman"/>
+          <w:sz w:val="24"/>
+        </w:rPr>
+      </w:pPr>
+    </w:p>
+    <w:p>
+      <w:pPr>
+        <w:spacing w:line="480" w:lineRule="auto"/>
+        <w:ind w:firstLine="720"/>
+        <w:rPr>
+          <w:rStyle w:val="selectable"/>
+          <w:rFonts w:ascii="Times New Roman" w:hAnsi="Times New Roman" w:cs="Times New Roman"/>
+          <w:color w:val="000000"/>
           <w:sz w:val="24"/>
           <w:szCs w:val="24"/>
         </w:rPr>
       </w:pPr>
-      <w:hyperlink r:id="rId6" w:history="1">
+      <w:r>
+        <w:rPr>
+          <w:rStyle w:val="selectable"/>
+          <w:rFonts w:ascii="Times New Roman" w:hAnsi="Times New Roman" w:cs="Times New Roman"/>
+          <w:color w:val="000000"/>
+          <w:sz w:val="24"/>
+          <w:szCs w:val="24"/>
+        </w:rPr>
+        <w:t xml:space="preserve">A Sort of All Sorting Algorithms. (2019). Retrieved from </w:t>
+      </w:r>
+      <w:hyperlink r:id="rId12" w:history="1">
         <w:r>
           <w:rPr>
             <w:rStyle w:val="Hyperlink"/>
@@ -11745,12 +14547,13 @@
             <w:sz w:val="24"/>
             <w:szCs w:val="24"/>
           </w:rPr>
-          <w:t>https://resources.saylor.org/wwwresources/archived/site/wp-content/uploads/2011/06/Sorting-Algorithm.pdf</w:t>
+          <w:t>https://levelup.gitconnected.com/a-sort-of-all-sorting-algorithms-506cbc76d47?gi=feec654f610f</w:t>
         </w:r>
       </w:hyperlink>
     </w:p>
     <w:p>
       <w:pPr>
+        <w:spacing w:line="480" w:lineRule="auto"/>
         <w:rPr>
           <w:rFonts w:ascii="Times New Roman" w:hAnsi="Times New Roman" w:cs="Times New Roman"/>
           <w:b/>
@@ -11758,15 +14561,366 @@
           <w:szCs w:val="24"/>
         </w:rPr>
       </w:pPr>
-      <w:r>
+    </w:p>
+    <w:p>
+      <w:pPr>
+        <w:spacing w:line="480" w:lineRule="auto"/>
         <w:rPr>
           <w:rFonts w:ascii="Times New Roman" w:hAnsi="Times New Roman" w:cs="Times New Roman"/>
           <w:b/>
           <w:sz w:val="24"/>
           <w:szCs w:val="24"/>
         </w:rPr>
-        <w:t>https://www.quora.com/Which-sorting-algorithm-is-best-and-why</w:t>
+      </w:pPr>
+    </w:p>
+    <w:p>
+      <w:pPr>
+        <w:spacing w:line="480" w:lineRule="auto"/>
+        <w:ind w:firstLine="720"/>
+        <w:rPr>
+          <w:rStyle w:val="selectable"/>
+          <w:rFonts w:ascii="Times New Roman" w:hAnsi="Times New Roman" w:cs="Times New Roman"/>
+          <w:color w:val="000000"/>
+          <w:sz w:val="24"/>
+          <w:szCs w:val="24"/>
+        </w:rPr>
+      </w:pPr>
+      <w:r>
+        <w:rPr>
+          <w:rStyle w:val="selectable"/>
+          <w:rFonts w:ascii="Times New Roman" w:hAnsi="Times New Roman" w:cs="Times New Roman"/>
+          <w:color w:val="000000"/>
+          <w:sz w:val="24"/>
+          <w:szCs w:val="24"/>
+        </w:rPr>
+        <w:t xml:space="preserve">A tour of the top 5 sorting algorithms. (2019). Retrieved from </w:t>
       </w:r>
+      <w:hyperlink r:id="rId13" w:history="1">
+        <w:r>
+          <w:rPr>
+            <w:rStyle w:val="Hyperlink"/>
+            <w:rFonts w:ascii="Times New Roman" w:hAnsi="Times New Roman" w:cs="Times New Roman"/>
+            <w:sz w:val="24"/>
+            <w:szCs w:val="24"/>
+          </w:rPr>
+          <w:t>https://medium.com/@george.seif94/a-tour-of-the-top-5-sorting-algorithms-with-python-code-43ea9aa02889</w:t>
+        </w:r>
+      </w:hyperlink>
+    </w:p>
+    <w:p>
+      <w:pPr>
+        <w:spacing w:line="480" w:lineRule="auto"/>
+        <w:rPr>
+          <w:rFonts w:ascii="Times New Roman" w:hAnsi="Times New Roman" w:cs="Times New Roman"/>
+          <w:b/>
+          <w:sz w:val="24"/>
+          <w:szCs w:val="24"/>
+        </w:rPr>
+      </w:pPr>
+    </w:p>
+    <w:p>
+      <w:pPr>
+        <w:spacing w:line="480" w:lineRule="auto"/>
+        <w:rPr>
+          <w:rFonts w:ascii="Times New Roman" w:hAnsi="Times New Roman" w:cs="Times New Roman"/>
+          <w:b/>
+          <w:sz w:val="24"/>
+          <w:szCs w:val="24"/>
+        </w:rPr>
+      </w:pPr>
+    </w:p>
+    <w:p>
+      <w:pPr>
+        <w:spacing w:line="480" w:lineRule="auto"/>
+        <w:ind w:firstLine="720"/>
+        <w:rPr>
+          <w:rStyle w:val="selectable"/>
+          <w:rFonts w:ascii="Times New Roman" w:hAnsi="Times New Roman" w:cs="Times New Roman"/>
+          <w:color w:val="000000"/>
+          <w:sz w:val="24"/>
+          <w:szCs w:val="24"/>
+        </w:rPr>
+      </w:pPr>
+      <w:r>
+        <w:rPr>
+          <w:rStyle w:val="selectable"/>
+          <w:rFonts w:ascii="Times New Roman" w:hAnsi="Times New Roman" w:cs="Times New Roman"/>
+          <w:color w:val="000000"/>
+          <w:sz w:val="24"/>
+          <w:szCs w:val="24"/>
+        </w:rPr>
+        <w:t xml:space="preserve">Analysis of different sorting techniques - </w:t>
+      </w:r>
+      <w:proofErr w:type="spellStart"/>
+      <w:r>
+        <w:rPr>
+          <w:rStyle w:val="selectable"/>
+          <w:rFonts w:ascii="Times New Roman" w:hAnsi="Times New Roman" w:cs="Times New Roman"/>
+          <w:color w:val="000000"/>
+          <w:sz w:val="24"/>
+          <w:szCs w:val="24"/>
+        </w:rPr>
+        <w:t>GeeksforGeeks</w:t>
+      </w:r>
+      <w:proofErr w:type="spellEnd"/>
+      <w:r>
+        <w:rPr>
+          <w:rStyle w:val="selectable"/>
+          <w:rFonts w:ascii="Times New Roman" w:hAnsi="Times New Roman" w:cs="Times New Roman"/>
+          <w:color w:val="000000"/>
+          <w:sz w:val="24"/>
+          <w:szCs w:val="24"/>
+        </w:rPr>
+        <w:t xml:space="preserve">. (2019). Retrieved from </w:t>
+      </w:r>
+      <w:hyperlink r:id="rId14" w:history="1">
+        <w:r>
+          <w:rPr>
+            <w:rStyle w:val="Hyperlink"/>
+            <w:rFonts w:ascii="Times New Roman" w:hAnsi="Times New Roman" w:cs="Times New Roman"/>
+            <w:sz w:val="24"/>
+            <w:szCs w:val="24"/>
+          </w:rPr>
+          <w:t>https://www.geeksforge</w:t>
+        </w:r>
+        <w:r>
+          <w:rPr>
+            <w:rStyle w:val="Hyperlink"/>
+            <w:rFonts w:ascii="Times New Roman" w:hAnsi="Times New Roman" w:cs="Times New Roman"/>
+            <w:sz w:val="24"/>
+            <w:szCs w:val="24"/>
+          </w:rPr>
+          <w:t>eks.org/analysis-of-different-s</w:t>
+        </w:r>
+        <w:r>
+          <w:rPr>
+            <w:rStyle w:val="Hyperlink"/>
+            <w:rFonts w:ascii="Times New Roman" w:hAnsi="Times New Roman" w:cs="Times New Roman"/>
+            <w:sz w:val="24"/>
+            <w:szCs w:val="24"/>
+          </w:rPr>
+          <w:t>o</w:t>
+        </w:r>
+        <w:r>
+          <w:rPr>
+            <w:rStyle w:val="Hyperlink"/>
+            <w:rFonts w:ascii="Times New Roman" w:hAnsi="Times New Roman" w:cs="Times New Roman"/>
+            <w:sz w:val="24"/>
+            <w:szCs w:val="24"/>
+          </w:rPr>
+          <w:t>rting-techniques/</w:t>
+        </w:r>
+      </w:hyperlink>
+    </w:p>
+    <w:p>
+      <w:pPr>
+        <w:spacing w:line="480" w:lineRule="auto"/>
+        <w:rPr>
+          <w:rFonts w:ascii="Times New Roman" w:hAnsi="Times New Roman" w:cs="Times New Roman"/>
+          <w:b/>
+          <w:sz w:val="24"/>
+          <w:szCs w:val="24"/>
+        </w:rPr>
+      </w:pPr>
+    </w:p>
+    <w:p>
+      <w:pPr>
+        <w:spacing w:line="480" w:lineRule="auto"/>
+        <w:ind w:firstLine="720"/>
+        <w:rPr>
+          <w:rStyle w:val="selectable"/>
+          <w:rFonts w:ascii="Times New Roman" w:hAnsi="Times New Roman" w:cs="Times New Roman"/>
+          <w:color w:val="000000"/>
+          <w:sz w:val="24"/>
+          <w:szCs w:val="24"/>
+        </w:rPr>
+      </w:pPr>
+      <w:r>
+        <w:rPr>
+          <w:rStyle w:val="selectable"/>
+          <w:rFonts w:ascii="Times New Roman" w:hAnsi="Times New Roman" w:cs="Times New Roman"/>
+          <w:color w:val="000000"/>
+          <w:sz w:val="24"/>
+          <w:szCs w:val="24"/>
+        </w:rPr>
+        <w:t xml:space="preserve">Bubble Sort | Brilliant Math &amp; Science Wiki. (2019). Retrieved from </w:t>
+      </w:r>
+      <w:hyperlink r:id="rId15" w:history="1">
+        <w:r>
+          <w:rPr>
+            <w:rStyle w:val="Hyperlink"/>
+            <w:rFonts w:ascii="Times New Roman" w:hAnsi="Times New Roman" w:cs="Times New Roman"/>
+            <w:sz w:val="24"/>
+            <w:szCs w:val="24"/>
+          </w:rPr>
+          <w:t>https://brilliant.org/wiki/bubble-sort/</w:t>
+        </w:r>
+      </w:hyperlink>
+    </w:p>
+    <w:p>
+      <w:pPr>
+        <w:spacing w:line="480" w:lineRule="auto"/>
+        <w:rPr>
+          <w:rFonts w:ascii="Times New Roman" w:hAnsi="Times New Roman" w:cs="Times New Roman"/>
+          <w:b/>
+          <w:sz w:val="24"/>
+          <w:szCs w:val="24"/>
+        </w:rPr>
+      </w:pPr>
+    </w:p>
+    <w:p>
+      <w:pPr>
+        <w:spacing w:line="480" w:lineRule="auto"/>
+        <w:rPr>
+          <w:rFonts w:ascii="Times New Roman" w:hAnsi="Times New Roman" w:cs="Times New Roman"/>
+          <w:b/>
+          <w:sz w:val="24"/>
+          <w:szCs w:val="24"/>
+        </w:rPr>
+      </w:pPr>
+    </w:p>
+    <w:p>
+      <w:pPr>
+        <w:spacing w:line="480" w:lineRule="auto"/>
+        <w:ind w:firstLine="720"/>
+        <w:rPr>
+          <w:rStyle w:val="selectable"/>
+          <w:rFonts w:ascii="Times New Roman" w:hAnsi="Times New Roman" w:cs="Times New Roman"/>
+          <w:color w:val="000000"/>
+          <w:sz w:val="24"/>
+          <w:szCs w:val="24"/>
+        </w:rPr>
+      </w:pPr>
+      <w:r>
+        <w:rPr>
+          <w:rStyle w:val="selectable"/>
+          <w:rFonts w:ascii="Times New Roman" w:hAnsi="Times New Roman" w:cs="Times New Roman"/>
+          <w:color w:val="000000"/>
+          <w:sz w:val="24"/>
+          <w:szCs w:val="24"/>
+        </w:rPr>
+        <w:t xml:space="preserve">Heap sort - </w:t>
+      </w:r>
+      <w:proofErr w:type="spellStart"/>
+      <w:r>
+        <w:rPr>
+          <w:rStyle w:val="selectable"/>
+          <w:rFonts w:ascii="Times New Roman" w:hAnsi="Times New Roman" w:cs="Times New Roman"/>
+          <w:color w:val="000000"/>
+          <w:sz w:val="24"/>
+          <w:szCs w:val="24"/>
+        </w:rPr>
+        <w:t>Algorithmist</w:t>
+      </w:r>
+      <w:proofErr w:type="spellEnd"/>
+      <w:r>
+        <w:rPr>
+          <w:rStyle w:val="selectable"/>
+          <w:rFonts w:ascii="Times New Roman" w:hAnsi="Times New Roman" w:cs="Times New Roman"/>
+          <w:color w:val="000000"/>
+          <w:sz w:val="24"/>
+          <w:szCs w:val="24"/>
+        </w:rPr>
+        <w:t xml:space="preserve">. (2019). Retrieved from </w:t>
+      </w:r>
+      <w:hyperlink r:id="rId16" w:history="1">
+        <w:r>
+          <w:rPr>
+            <w:rStyle w:val="Hyperlink"/>
+            <w:rFonts w:ascii="Times New Roman" w:hAnsi="Times New Roman" w:cs="Times New Roman"/>
+            <w:sz w:val="24"/>
+            <w:szCs w:val="24"/>
+          </w:rPr>
+          <w:t>https://www.algorithmist.com/index.php/Heap_sort</w:t>
+        </w:r>
+      </w:hyperlink>
+    </w:p>
+    <w:p>
+      <w:pPr>
+        <w:spacing w:line="480" w:lineRule="auto"/>
+        <w:rPr>
+          <w:rFonts w:ascii="Times New Roman" w:hAnsi="Times New Roman" w:cs="Times New Roman"/>
+          <w:b/>
+          <w:sz w:val="24"/>
+          <w:szCs w:val="24"/>
+        </w:rPr>
+      </w:pPr>
+    </w:p>
+    <w:p>
+      <w:pPr>
+        <w:spacing w:line="480" w:lineRule="auto"/>
+        <w:rPr>
+          <w:rFonts w:ascii="Times New Roman" w:hAnsi="Times New Roman" w:cs="Times New Roman"/>
+          <w:b/>
+          <w:sz w:val="24"/>
+          <w:szCs w:val="24"/>
+        </w:rPr>
+      </w:pPr>
+    </w:p>
+    <w:p>
+      <w:pPr>
+        <w:spacing w:line="480" w:lineRule="auto"/>
+        <w:rPr>
+          <w:rFonts w:ascii="Times New Roman" w:hAnsi="Times New Roman" w:cs="Times New Roman"/>
+          <w:b/>
+          <w:sz w:val="24"/>
+          <w:szCs w:val="24"/>
+        </w:rPr>
+      </w:pPr>
+    </w:p>
+    <w:p>
+      <w:pPr>
+        <w:spacing w:line="480" w:lineRule="auto"/>
+        <w:ind w:firstLine="720"/>
+        <w:rPr>
+          <w:rFonts w:ascii="Times New Roman" w:hAnsi="Times New Roman" w:cs="Times New Roman"/>
+          <w:b/>
+          <w:sz w:val="24"/>
+          <w:szCs w:val="24"/>
+        </w:rPr>
+      </w:pPr>
+      <w:r>
+        <w:rPr>
+          <w:rStyle w:val="selectable"/>
+          <w:rFonts w:ascii="Times New Roman" w:hAnsi="Times New Roman" w:cs="Times New Roman"/>
+          <w:color w:val="000000"/>
+          <w:sz w:val="24"/>
+          <w:szCs w:val="24"/>
+        </w:rPr>
+        <w:t xml:space="preserve">Insertion Sort - </w:t>
+      </w:r>
+      <w:proofErr w:type="spellStart"/>
+      <w:r>
+        <w:rPr>
+          <w:rStyle w:val="selectable"/>
+          <w:rFonts w:ascii="Times New Roman" w:hAnsi="Times New Roman" w:cs="Times New Roman"/>
+          <w:color w:val="000000"/>
+          <w:sz w:val="24"/>
+          <w:szCs w:val="24"/>
+        </w:rPr>
+        <w:t>GeeksforGeeks</w:t>
+      </w:r>
+      <w:proofErr w:type="spellEnd"/>
+      <w:r>
+        <w:rPr>
+          <w:rStyle w:val="selectable"/>
+          <w:rFonts w:ascii="Times New Roman" w:hAnsi="Times New Roman" w:cs="Times New Roman"/>
+          <w:color w:val="000000"/>
+          <w:sz w:val="24"/>
+          <w:szCs w:val="24"/>
+        </w:rPr>
+        <w:t>. (2019). Retrieved from https://www.geeksforgeeks.org/insertion-sort/</w:t>
+      </w:r>
+    </w:p>
+    <w:p>
+      <w:pPr>
+        <w:rPr>
+          <w:rFonts w:ascii="Times New Roman" w:hAnsi="Times New Roman" w:cs="Times New Roman"/>
+          <w:b/>
+          <w:sz w:val="24"/>
+          <w:szCs w:val="24"/>
+        </w:rPr>
+      </w:pPr>
     </w:p>
     <w:sectPr>
       <w:pgSz w:w="11906" w:h="16838"/>
@@ -11778,6 +14932,103 @@
     </w:sectPr>
   </w:body>
 </w:document>
+</file>
+
+<file path=word/numbering.xml><?xml version="1.0" encoding="utf-8"?>
+<w:numbering xmlns:wpc="http://schemas.microsoft.com/office/word/2010/wordprocessingCanvas" xmlns:cx="http://schemas.microsoft.com/office/drawing/2014/chartex" xmlns:cx1="http://schemas.microsoft.com/office/drawing/2015/9/8/chartex" xmlns:cx2="http://schemas.microsoft.com/office/drawing/2015/10/21/chartex" xmlns:cx3="http://schemas.microsoft.com/office/drawing/2016/5/9/chartex" xmlns:cx4="http://schemas.microsoft.com/office/drawing/2016/5/10/chartex" xmlns:cx5="http://schemas.microsoft.com/office/drawing/2016/5/11/chartex" xmlns:cx6="http://schemas.microsoft.com/office/drawing/2016/5/12/chartex" xmlns:cx7="http://schemas.microsoft.com/office/drawing/2016/5/13/chartex" xmlns:cx8="http://schemas.microsoft.com/office/drawing/2016/5/14/chartex" xmlns:mc="http://schemas.openxmlformats.org/markup-compatibility/2006" xmlns:aink="http://schemas.microsoft.com/office/drawing/2016/ink" xmlns:am3d="http://schemas.microsoft.com/office/drawing/2017/model3d" xmlns:o="urn:schemas-microsoft-com:office:office" xmlns:r="http://schemas.openxmlformats.org/officeDocument/2006/relationships" xmlns:m="http://schemas.openxmlformats.org/officeDocument/2006/math" xmlns:v="urn:schemas-microsoft-com:vml" xmlns:wp14="http://schemas.microsoft.com/office/word/2010/wordprocessingDrawing" xmlns:wp="http://schemas.openxmlformats.org/drawingml/2006/wordprocessingDrawing" xmlns:w10="urn:schemas-microsoft-com:office:word" xmlns:w="http://schemas.openxmlformats.org/wordprocessingml/2006/main" xmlns:w14="http://schemas.microsoft.com/office/word/2010/wordml" xmlns:w15="http://schemas.microsoft.com/office/word/2012/wordml" xmlns:w16cid="http://schemas.microsoft.com/office/word/2016/wordml/cid" xmlns:w16se="http://schemas.microsoft.com/office/word/2015/wordml/symex" xmlns:wpg="http://schemas.microsoft.com/office/word/2010/wordprocessingGroup" xmlns:wpi="http://schemas.microsoft.com/office/word/2010/wordprocessingInk" xmlns:wne="http://schemas.microsoft.com/office/word/2006/wordml" xmlns:wps="http://schemas.microsoft.com/office/word/2010/wordprocessingShape" mc:Ignorable="w14 w15 w16se w16cid wp14">
+  <w:abstractNum w:abstractNumId="0" w15:restartNumberingAfterBreak="0">
+    <w:nsid w:val="797F5D97"/>
+    <w:multiLevelType w:val="hybridMultilevel"/>
+    <w:tmpl w:val="8DB6E008"/>
+    <w:lvl w:ilvl="0" w:tplc="0C090017">
+      <w:start w:val="1"/>
+      <w:numFmt w:val="lowerLetter"/>
+      <w:lvlText w:val="%1)"/>
+      <w:lvlJc w:val="left"/>
+      <w:pPr>
+        <w:ind w:left="720" w:hanging="360"/>
+      </w:pPr>
+      <w:rPr>
+        <w:rFonts w:hint="default"/>
+      </w:rPr>
+    </w:lvl>
+    <w:lvl w:ilvl="1" w:tplc="0C090019" w:tentative="1">
+      <w:start w:val="1"/>
+      <w:numFmt w:val="lowerLetter"/>
+      <w:lvlText w:val="%2."/>
+      <w:lvlJc w:val="left"/>
+      <w:pPr>
+        <w:ind w:left="1440" w:hanging="360"/>
+      </w:pPr>
+    </w:lvl>
+    <w:lvl w:ilvl="2" w:tplc="0C09001B" w:tentative="1">
+      <w:start w:val="1"/>
+      <w:numFmt w:val="lowerRoman"/>
+      <w:lvlText w:val="%3."/>
+      <w:lvlJc w:val="right"/>
+      <w:pPr>
+        <w:ind w:left="2160" w:hanging="180"/>
+      </w:pPr>
+    </w:lvl>
+    <w:lvl w:ilvl="3" w:tplc="0C09000F" w:tentative="1">
+      <w:start w:val="1"/>
+      <w:numFmt w:val="decimal"/>
+      <w:lvlText w:val="%4."/>
+      <w:lvlJc w:val="left"/>
+      <w:pPr>
+        <w:ind w:left="2880" w:hanging="360"/>
+      </w:pPr>
+    </w:lvl>
+    <w:lvl w:ilvl="4" w:tplc="0C090019" w:tentative="1">
+      <w:start w:val="1"/>
+      <w:numFmt w:val="lowerLetter"/>
+      <w:lvlText w:val="%5."/>
+      <w:lvlJc w:val="left"/>
+      <w:pPr>
+        <w:ind w:left="3600" w:hanging="360"/>
+      </w:pPr>
+    </w:lvl>
+    <w:lvl w:ilvl="5" w:tplc="0C09001B" w:tentative="1">
+      <w:start w:val="1"/>
+      <w:numFmt w:val="lowerRoman"/>
+      <w:lvlText w:val="%6."/>
+      <w:lvlJc w:val="right"/>
+      <w:pPr>
+        <w:ind w:left="4320" w:hanging="180"/>
+      </w:pPr>
+    </w:lvl>
+    <w:lvl w:ilvl="6" w:tplc="0C09000F" w:tentative="1">
+      <w:start w:val="1"/>
+      <w:numFmt w:val="decimal"/>
+      <w:lvlText w:val="%7."/>
+      <w:lvlJc w:val="left"/>
+      <w:pPr>
+        <w:ind w:left="5040" w:hanging="360"/>
+      </w:pPr>
+    </w:lvl>
+    <w:lvl w:ilvl="7" w:tplc="0C090019" w:tentative="1">
+      <w:start w:val="1"/>
+      <w:numFmt w:val="lowerLetter"/>
+      <w:lvlText w:val="%8."/>
+      <w:lvlJc w:val="left"/>
+      <w:pPr>
+        <w:ind w:left="5760" w:hanging="360"/>
+      </w:pPr>
+    </w:lvl>
+    <w:lvl w:ilvl="8" w:tplc="0C09001B" w:tentative="1">
+      <w:start w:val="1"/>
+      <w:numFmt w:val="lowerRoman"/>
+      <w:lvlText w:val="%9."/>
+      <w:lvlJc w:val="right"/>
+      <w:pPr>
+        <w:ind w:left="6480" w:hanging="180"/>
+      </w:pPr>
+    </w:lvl>
+  </w:abstractNum>
+  <w:num w:numId="1">
+    <w:abstractNumId w:val="0"/>
+  </w:num>
+</w:numbering>
 </file>
 
 <file path=word/styles.xml><?xml version="1.0" encoding="utf-8"?>
@@ -12221,6 +15472,28 @@
       <w:szCs w:val="26"/>
     </w:rPr>
   </w:style>
+  <w:style w:type="paragraph" w:styleId="Heading3">
+    <w:name w:val="heading 3"/>
+    <w:basedOn w:val="Normal"/>
+    <w:next w:val="Normal"/>
+    <w:link w:val="Heading3Char"/>
+    <w:uiPriority w:val="9"/>
+    <w:unhideWhenUsed/>
+    <w:qFormat/>
+    <w:rsid w:val="005842F9"/>
+    <w:pPr>
+      <w:keepNext/>
+      <w:keepLines/>
+      <w:spacing w:before="40" w:after="0"/>
+      <w:outlineLvl w:val="2"/>
+    </w:pPr>
+    <w:rPr>
+      <w:rFonts w:asciiTheme="majorHAnsi" w:eastAsiaTheme="majorEastAsia" w:hAnsiTheme="majorHAnsi" w:cstheme="majorBidi"/>
+      <w:color w:val="1F3763" w:themeColor="accent1" w:themeShade="7F"/>
+      <w:sz w:val="24"/>
+      <w:szCs w:val="24"/>
+    </w:rPr>
+  </w:style>
   <w:style w:type="character" w:default="1" w:styleId="DefaultParagraphFont">
     <w:name w:val="Default Paragraph Font"/>
     <w:uiPriority w:val="1"/>
@@ -12449,6 +15722,168 @@
         <w:insideV w:val="single" w:sz="4" w:space="0" w:color="auto"/>
       </w:tblBorders>
     </w:tblPr>
+  </w:style>
+  <w:style w:type="character" w:customStyle="1" w:styleId="Heading3Char">
+    <w:name w:val="Heading 3 Char"/>
+    <w:basedOn w:val="DefaultParagraphFont"/>
+    <w:link w:val="Heading3"/>
+    <w:uiPriority w:val="9"/>
+    <w:rsid w:val="005842F9"/>
+    <w:rPr>
+      <w:rFonts w:asciiTheme="majorHAnsi" w:eastAsiaTheme="majorEastAsia" w:hAnsiTheme="majorHAnsi" w:cstheme="majorBidi"/>
+      <w:color w:val="1F3763" w:themeColor="accent1" w:themeShade="7F"/>
+      <w:sz w:val="24"/>
+      <w:szCs w:val="24"/>
+    </w:rPr>
+  </w:style>
+  <w:style w:type="table" w:styleId="PlainTable1">
+    <w:name w:val="Plain Table 1"/>
+    <w:basedOn w:val="TableNormal"/>
+    <w:uiPriority w:val="41"/>
+    <w:rsid w:val="003811AE"/>
+    <w:pPr>
+      <w:spacing w:after="0" w:line="240" w:lineRule="auto"/>
+    </w:pPr>
+    <w:tblPr>
+      <w:tblStyleRowBandSize w:val="1"/>
+      <w:tblStyleColBandSize w:val="1"/>
+      <w:tblBorders>
+        <w:top w:val="single" w:sz="4" w:space="0" w:color="BFBFBF" w:themeColor="background1" w:themeShade="BF"/>
+        <w:left w:val="single" w:sz="4" w:space="0" w:color="BFBFBF" w:themeColor="background1" w:themeShade="BF"/>
+        <w:bottom w:val="single" w:sz="4" w:space="0" w:color="BFBFBF" w:themeColor="background1" w:themeShade="BF"/>
+        <w:right w:val="single" w:sz="4" w:space="0" w:color="BFBFBF" w:themeColor="background1" w:themeShade="BF"/>
+        <w:insideH w:val="single" w:sz="4" w:space="0" w:color="BFBFBF" w:themeColor="background1" w:themeShade="BF"/>
+        <w:insideV w:val="single" w:sz="4" w:space="0" w:color="BFBFBF" w:themeColor="background1" w:themeShade="BF"/>
+      </w:tblBorders>
+    </w:tblPr>
+    <w:tblStylePr w:type="firstRow">
+      <w:rPr>
+        <w:b/>
+        <w:bCs/>
+      </w:rPr>
+    </w:tblStylePr>
+    <w:tblStylePr w:type="lastRow">
+      <w:rPr>
+        <w:b/>
+        <w:bCs/>
+      </w:rPr>
+      <w:tblPr/>
+      <w:tcPr>
+        <w:tcBorders>
+          <w:top w:val="double" w:sz="4" w:space="0" w:color="BFBFBF" w:themeColor="background1" w:themeShade="BF"/>
+        </w:tcBorders>
+      </w:tcPr>
+    </w:tblStylePr>
+    <w:tblStylePr w:type="firstCol">
+      <w:rPr>
+        <w:b/>
+        <w:bCs/>
+      </w:rPr>
+    </w:tblStylePr>
+    <w:tblStylePr w:type="lastCol">
+      <w:rPr>
+        <w:b/>
+        <w:bCs/>
+      </w:rPr>
+    </w:tblStylePr>
+    <w:tblStylePr w:type="band1Vert">
+      <w:tblPr/>
+      <w:tcPr>
+        <w:shd w:val="clear" w:color="auto" w:fill="F2F2F2" w:themeFill="background1" w:themeFillShade="F2"/>
+      </w:tcPr>
+    </w:tblStylePr>
+    <w:tblStylePr w:type="band1Horz">
+      <w:tblPr/>
+      <w:tcPr>
+        <w:shd w:val="clear" w:color="auto" w:fill="F2F2F2" w:themeFill="background1" w:themeFillShade="F2"/>
+      </w:tcPr>
+    </w:tblStylePr>
+  </w:style>
+  <w:style w:type="table" w:styleId="GridTable1Light-Accent1">
+    <w:name w:val="Grid Table 1 Light Accent 1"/>
+    <w:basedOn w:val="TableNormal"/>
+    <w:uiPriority w:val="46"/>
+    <w:rsid w:val="003811AE"/>
+    <w:pPr>
+      <w:spacing w:after="0" w:line="240" w:lineRule="auto"/>
+    </w:pPr>
+    <w:tblPr>
+      <w:tblStyleRowBandSize w:val="1"/>
+      <w:tblStyleColBandSize w:val="1"/>
+      <w:tblBorders>
+        <w:top w:val="single" w:sz="4" w:space="0" w:color="B4C6E7" w:themeColor="accent1" w:themeTint="66"/>
+        <w:left w:val="single" w:sz="4" w:space="0" w:color="B4C6E7" w:themeColor="accent1" w:themeTint="66"/>
+        <w:bottom w:val="single" w:sz="4" w:space="0" w:color="B4C6E7" w:themeColor="accent1" w:themeTint="66"/>
+        <w:right w:val="single" w:sz="4" w:space="0" w:color="B4C6E7" w:themeColor="accent1" w:themeTint="66"/>
+        <w:insideH w:val="single" w:sz="4" w:space="0" w:color="B4C6E7" w:themeColor="accent1" w:themeTint="66"/>
+        <w:insideV w:val="single" w:sz="4" w:space="0" w:color="B4C6E7" w:themeColor="accent1" w:themeTint="66"/>
+      </w:tblBorders>
+    </w:tblPr>
+    <w:tblStylePr w:type="firstRow">
+      <w:rPr>
+        <w:b/>
+        <w:bCs/>
+      </w:rPr>
+      <w:tblPr/>
+      <w:tcPr>
+        <w:tcBorders>
+          <w:bottom w:val="single" w:sz="12" w:space="0" w:color="8EAADB" w:themeColor="accent1" w:themeTint="99"/>
+        </w:tcBorders>
+      </w:tcPr>
+    </w:tblStylePr>
+    <w:tblStylePr w:type="lastRow">
+      <w:rPr>
+        <w:b/>
+        <w:bCs/>
+      </w:rPr>
+      <w:tblPr/>
+      <w:tcPr>
+        <w:tcBorders>
+          <w:top w:val="double" w:sz="2" w:space="0" w:color="8EAADB" w:themeColor="accent1" w:themeTint="99"/>
+        </w:tcBorders>
+      </w:tcPr>
+    </w:tblStylePr>
+    <w:tblStylePr w:type="firstCol">
+      <w:rPr>
+        <w:b/>
+        <w:bCs/>
+      </w:rPr>
+    </w:tblStylePr>
+    <w:tblStylePr w:type="lastCol">
+      <w:rPr>
+        <w:b/>
+        <w:bCs/>
+      </w:rPr>
+    </w:tblStylePr>
+  </w:style>
+  <w:style w:type="paragraph" w:styleId="TOC3">
+    <w:name w:val="toc 3"/>
+    <w:basedOn w:val="Normal"/>
+    <w:next w:val="Normal"/>
+    <w:autoRedefine/>
+    <w:uiPriority w:val="39"/>
+    <w:unhideWhenUsed/>
+    <w:rsid w:val="00EB263D"/>
+    <w:pPr>
+      <w:spacing w:after="100"/>
+      <w:ind w:left="440"/>
+    </w:pPr>
+  </w:style>
+  <w:style w:type="character" w:customStyle="1" w:styleId="selectable">
+    <w:name w:val="selectable"/>
+    <w:basedOn w:val="DefaultParagraphFont"/>
+    <w:rsid w:val="006A3957"/>
+  </w:style>
+  <w:style w:type="paragraph" w:styleId="ListParagraph">
+    <w:name w:val="List Paragraph"/>
+    <w:basedOn w:val="Normal"/>
+    <w:uiPriority w:val="34"/>
+    <w:qFormat/>
+    <w:rsid w:val="007E6F20"/>
+    <w:pPr>
+      <w:ind w:left="720"/>
+      <w:contextualSpacing/>
+    </w:pPr>
   </w:style>
 </w:styles>
 </file>
@@ -12772,7 +16207,7 @@
 </file>
 
 <file path=customXml/itemProps2.xml><?xml version="1.0" encoding="utf-8"?>
-<ds:datastoreItem xmlns:ds="http://schemas.openxmlformats.org/officeDocument/2006/customXml" ds:itemID="{EE8AF293-BF5F-4F3D-9841-0F4296EE2849}">
+<ds:datastoreItem xmlns:ds="http://schemas.openxmlformats.org/officeDocument/2006/customXml" ds:itemID="{98F4E55F-2840-47F6-85B5-B85922E8B6FD}">
   <ds:schemaRefs>
     <ds:schemaRef ds:uri="http://schemas.openxmlformats.org/officeDocument/2006/bibliography"/>
   </ds:schemaRefs>
